--- a/Snewflake.docx
+++ b/Snewflake.docx
@@ -11,13 +11,23 @@
           <w:lang w:val="en-US"/>
         </w:rPr>
       </w:pPr>
-      <w:r>
-        <w:rPr>
-          <w:b/>
-          <w:bCs/>
-          <w:lang w:val="en-US"/>
-        </w:rPr>
-        <w:t>Snewflake:</w:t>
+      <w:proofErr w:type="spellStart"/>
+      <w:r>
+        <w:rPr>
+          <w:b/>
+          <w:bCs/>
+          <w:lang w:val="en-US"/>
+        </w:rPr>
+        <w:t>Snewflake</w:t>
+      </w:r>
+      <w:proofErr w:type="spellEnd"/>
+      <w:r>
+        <w:rPr>
+          <w:b/>
+          <w:bCs/>
+          <w:lang w:val="en-US"/>
+        </w:rPr>
+        <w:t>:</w:t>
       </w:r>
     </w:p>
     <w:p>
@@ -147,8 +157,30 @@
         <w:rPr>
           <w:lang w:val="en-US"/>
         </w:rPr>
-        <w:t>Virtual                          Virtual                 virtual</w:t>
-      </w:r>
+        <w:t xml:space="preserve">Virtual                          </w:t>
+      </w:r>
+      <w:proofErr w:type="spellStart"/>
+      <w:r>
+        <w:rPr>
+          <w:lang w:val="en-US"/>
+        </w:rPr>
+        <w:t>Virtual</w:t>
+      </w:r>
+      <w:proofErr w:type="spellEnd"/>
+      <w:r>
+        <w:rPr>
+          <w:lang w:val="en-US"/>
+        </w:rPr>
+        <w:t xml:space="preserve">                 </w:t>
+      </w:r>
+      <w:proofErr w:type="spellStart"/>
+      <w:r>
+        <w:rPr>
+          <w:lang w:val="en-US"/>
+        </w:rPr>
+        <w:t>virtual</w:t>
+      </w:r>
+      <w:proofErr w:type="spellEnd"/>
       <w:r>
         <w:rPr>
           <w:lang w:val="en-US"/>
@@ -192,8 +224,30 @@
           <w:lang w:val="en-US"/>
         </w:rPr>
         <w:tab/>
-        <w:t>Warehouse           Warehouse              Warehouse</w:t>
-      </w:r>
+        <w:t xml:space="preserve">Warehouse           </w:t>
+      </w:r>
+      <w:proofErr w:type="spellStart"/>
+      <w:r>
+        <w:rPr>
+          <w:lang w:val="en-US"/>
+        </w:rPr>
+        <w:t>Warehouse</w:t>
+      </w:r>
+      <w:proofErr w:type="spellEnd"/>
+      <w:r>
+        <w:rPr>
+          <w:lang w:val="en-US"/>
+        </w:rPr>
+        <w:t xml:space="preserve">              </w:t>
+      </w:r>
+      <w:proofErr w:type="spellStart"/>
+      <w:r>
+        <w:rPr>
+          <w:lang w:val="en-US"/>
+        </w:rPr>
+        <w:t>Warehouse</w:t>
+      </w:r>
+      <w:proofErr w:type="spellEnd"/>
       <w:r>
         <w:rPr>
           <w:lang w:val="en-US"/>
@@ -535,46 +589,92 @@
           <w:lang w:val="en-US"/>
         </w:rPr>
       </w:pPr>
-      <w:r>
-        <w:rPr>
-          <w:b/>
-          <w:bCs/>
-          <w:lang w:val="en-US"/>
-        </w:rPr>
-        <w:t>Xs    -1(server)</w:t>
-      </w:r>
-      <w:r>
-        <w:rPr>
-          <w:b/>
-          <w:bCs/>
-          <w:lang w:val="en-US"/>
-        </w:rPr>
-        <w:t xml:space="preserve">                           -Billed by Second- with 1 minute as minimum</w:t>
-      </w:r>
-    </w:p>
-    <w:p>
-      <w:pPr>
-        <w:rPr>
-          <w:b/>
-          <w:bCs/>
-          <w:lang w:val="en-US"/>
-        </w:rPr>
-      </w:pPr>
-      <w:r>
-        <w:rPr>
-          <w:b/>
-          <w:bCs/>
-          <w:lang w:val="en-US"/>
-        </w:rPr>
-        <w:t>S    -2(server)</w:t>
-      </w:r>
-      <w:r>
-        <w:rPr>
-          <w:b/>
-          <w:bCs/>
-          <w:lang w:val="en-US"/>
-        </w:rPr>
-        <w:t xml:space="preserve">               -Multi-Clustering(more queries)</w:t>
+      <w:proofErr w:type="spellStart"/>
+      <w:r>
+        <w:rPr>
+          <w:b/>
+          <w:bCs/>
+          <w:lang w:val="en-US"/>
+        </w:rPr>
+        <w:t>Xs</w:t>
+      </w:r>
+      <w:proofErr w:type="spellEnd"/>
+      <w:r>
+        <w:rPr>
+          <w:b/>
+          <w:bCs/>
+          <w:lang w:val="en-US"/>
+        </w:rPr>
+        <w:t xml:space="preserve">    -1(</w:t>
+      </w:r>
+      <w:proofErr w:type="gramStart"/>
+      <w:r>
+        <w:rPr>
+          <w:b/>
+          <w:bCs/>
+          <w:lang w:val="en-US"/>
+        </w:rPr>
+        <w:t>server)</w:t>
+      </w:r>
+      <w:r>
+        <w:rPr>
+          <w:b/>
+          <w:bCs/>
+          <w:lang w:val="en-US"/>
+        </w:rPr>
+        <w:t xml:space="preserve">   </w:t>
+      </w:r>
+      <w:proofErr w:type="gramEnd"/>
+      <w:r>
+        <w:rPr>
+          <w:b/>
+          <w:bCs/>
+          <w:lang w:val="en-US"/>
+        </w:rPr>
+        <w:t xml:space="preserve">                        -Billed by Second- with 1 minute as minimum</w:t>
+      </w:r>
+    </w:p>
+    <w:p>
+      <w:pPr>
+        <w:rPr>
+          <w:b/>
+          <w:bCs/>
+          <w:lang w:val="en-US"/>
+        </w:rPr>
+      </w:pPr>
+      <w:r>
+        <w:rPr>
+          <w:b/>
+          <w:bCs/>
+          <w:lang w:val="en-US"/>
+        </w:rPr>
+        <w:t>S    -2(</w:t>
+      </w:r>
+      <w:proofErr w:type="gramStart"/>
+      <w:r>
+        <w:rPr>
+          <w:b/>
+          <w:bCs/>
+          <w:lang w:val="en-US"/>
+        </w:rPr>
+        <w:t>server)</w:t>
+      </w:r>
+      <w:r>
+        <w:rPr>
+          <w:b/>
+          <w:bCs/>
+          <w:lang w:val="en-US"/>
+        </w:rPr>
+        <w:t xml:space="preserve">   </w:t>
+      </w:r>
+      <w:proofErr w:type="gramEnd"/>
+      <w:r>
+        <w:rPr>
+          <w:b/>
+          <w:bCs/>
+          <w:lang w:val="en-US"/>
+        </w:rPr>
+        <w:t xml:space="preserve">            -Multi-Clustering(more queries)</w:t>
       </w:r>
     </w:p>
     <w:p>
@@ -785,8 +885,16 @@
         <w:rPr>
           <w:lang w:val="en-US"/>
         </w:rPr>
-        <w:t>CREATE WAREHOUSE TEST_WH WITH WAREHOUSE_SIZE = 'XSMALL' WAREHOUSE_TYPE = 'STANDARD' AUTO_SUSPEND = 600 AUTO_RESUME = TRUE MIN_CLUSTER_COUNT = 1 MAX_CLUSTER_COUNT = 3 SCALING_POLICY = 'STANDARD' COMMENT = 'This is my First warehouse';</w:t>
-      </w:r>
+        <w:t>CREATE WAREHOUSE TEST_WH WITH WAREHOUSE_SIZE = 'XSMALL' WAREHOUSE_TYPE = 'STANDARD' AUTO_SUSPEND = 600 AUTO_RESUME = TRUE MIN_CLUSTER_COUNT = 1 MAX_CLUSTER_COUNT = 3 SCALING_POLICY = 'STANDARD' COMMENT = 'This is my First warehouse</w:t>
+      </w:r>
+      <w:proofErr w:type="gramStart"/>
+      <w:r>
+        <w:rPr>
+          <w:lang w:val="en-US"/>
+        </w:rPr>
+        <w:t>';</w:t>
+      </w:r>
+      <w:proofErr w:type="gramEnd"/>
     </w:p>
     <w:p>
       <w:pPr>
@@ -949,8 +1057,18 @@
           <w:bCs/>
           <w:lang w:val="en-US"/>
         </w:rPr>
-        <w:t xml:space="preserve"> Scalling</w:t>
-      </w:r>
+        <w:t xml:space="preserve"> </w:t>
+      </w:r>
+      <w:proofErr w:type="spellStart"/>
+      <w:r>
+        <w:rPr>
+          <w:b/>
+          <w:bCs/>
+          <w:lang w:val="en-US"/>
+        </w:rPr>
+        <w:t>Scalling</w:t>
+      </w:r>
+      <w:proofErr w:type="spellEnd"/>
     </w:p>
     <w:p>
       <w:pPr>
@@ -1073,15 +1191,51 @@
           <w:bCs/>
           <w:lang w:val="en-US"/>
         </w:rPr>
-        <w:t xml:space="preserve"> Standared     </w:t>
-      </w:r>
-      <w:r>
-        <w:rPr>
-          <w:b/>
-          <w:bCs/>
-          <w:lang w:val="en-US"/>
-        </w:rPr>
-        <w:t>(Default)</w:t>
+        <w:t xml:space="preserve"> </w:t>
+      </w:r>
+      <w:proofErr w:type="spellStart"/>
+      <w:r>
+        <w:rPr>
+          <w:b/>
+          <w:bCs/>
+          <w:lang w:val="en-US"/>
+        </w:rPr>
+        <w:t>Standared</w:t>
+      </w:r>
+      <w:proofErr w:type="spellEnd"/>
+      <w:r>
+        <w:rPr>
+          <w:b/>
+          <w:bCs/>
+          <w:lang w:val="en-US"/>
+        </w:rPr>
+        <w:t xml:space="preserve">  </w:t>
+      </w:r>
+      <w:proofErr w:type="gramStart"/>
+      <w:r>
+        <w:rPr>
+          <w:b/>
+          <w:bCs/>
+          <w:lang w:val="en-US"/>
+        </w:rPr>
+        <w:t xml:space="preserve">   </w:t>
+      </w:r>
+      <w:r>
+        <w:rPr>
+          <w:b/>
+          <w:bCs/>
+          <w:lang w:val="en-US"/>
+        </w:rPr>
+        <w:t>(</w:t>
+      </w:r>
+      <w:proofErr w:type="gramEnd"/>
+      <w:r>
+        <w:rPr>
+          <w:b/>
+          <w:bCs/>
+          <w:lang w:val="en-US"/>
+        </w:rPr>
+        <w:t>Default)</w:t>
       </w:r>
       <w:r>
         <w:rPr>
@@ -1122,23 +1276,77 @@
           <w:bCs/>
           <w:lang w:val="en-US"/>
         </w:rPr>
-        <w:t>(Favor starting additiona WH</w:t>
-      </w:r>
-      <w:r>
-        <w:rPr>
-          <w:b/>
-          <w:bCs/>
-          <w:lang w:val="en-US"/>
-        </w:rPr>
-        <w:t>(SAWH)</w:t>
-      </w:r>
-      <w:r>
-        <w:rPr>
-          <w:b/>
-          <w:bCs/>
-          <w:lang w:val="en-US"/>
-        </w:rPr>
-        <w:t xml:space="preserve">)             (Favors Conserving credits rather then </w:t>
+        <w:t xml:space="preserve">(Favor starting </w:t>
+      </w:r>
+      <w:proofErr w:type="spellStart"/>
+      <w:r>
+        <w:rPr>
+          <w:b/>
+          <w:bCs/>
+          <w:lang w:val="en-US"/>
+        </w:rPr>
+        <w:t>additiona</w:t>
+      </w:r>
+      <w:proofErr w:type="spellEnd"/>
+      <w:r>
+        <w:rPr>
+          <w:b/>
+          <w:bCs/>
+          <w:lang w:val="en-US"/>
+        </w:rPr>
+        <w:t xml:space="preserve"> WH</w:t>
+      </w:r>
+      <w:r>
+        <w:rPr>
+          <w:b/>
+          <w:bCs/>
+          <w:lang w:val="en-US"/>
+        </w:rPr>
+        <w:t>(SAWH</w:t>
+      </w:r>
+      <w:proofErr w:type="gramStart"/>
+      <w:r>
+        <w:rPr>
+          <w:b/>
+          <w:bCs/>
+          <w:lang w:val="en-US"/>
+        </w:rPr>
+        <w:t>)</w:t>
+      </w:r>
+      <w:r>
+        <w:rPr>
+          <w:b/>
+          <w:bCs/>
+          <w:lang w:val="en-US"/>
+        </w:rPr>
+        <w:t xml:space="preserve">)   </w:t>
+      </w:r>
+      <w:proofErr w:type="gramEnd"/>
+      <w:r>
+        <w:rPr>
+          <w:b/>
+          <w:bCs/>
+          <w:lang w:val="en-US"/>
+        </w:rPr>
+        <w:t xml:space="preserve">          (Favors Conserving credits rather </w:t>
+      </w:r>
+      <w:proofErr w:type="spellStart"/>
+      <w:r>
+        <w:rPr>
+          <w:b/>
+          <w:bCs/>
+          <w:lang w:val="en-US"/>
+        </w:rPr>
+        <w:t>then</w:t>
+      </w:r>
+      <w:proofErr w:type="spellEnd"/>
+      <w:r>
+        <w:rPr>
+          <w:b/>
+          <w:bCs/>
+          <w:lang w:val="en-US"/>
+        </w:rPr>
+        <w:t xml:space="preserve"> </w:t>
       </w:r>
       <w:r>
         <w:rPr>
@@ -1182,39 +1390,91 @@
           <w:lang w:val="en-US"/>
         </w:rPr>
       </w:pPr>
-      <w:r>
-        <w:rPr>
-          <w:b/>
-          <w:bCs/>
-          <w:lang w:val="en-US"/>
-        </w:rPr>
-        <w:t xml:space="preserve">Standered:  </w:t>
-      </w:r>
-    </w:p>
-    <w:p>
-      <w:pPr>
-        <w:rPr>
-          <w:lang w:val="en-US"/>
-        </w:rPr>
-      </w:pPr>
-      <w:r>
-        <w:rPr>
-          <w:lang w:val="en-US"/>
-        </w:rPr>
-        <w:t>1.Immediately when either a query is queued or the system detects that there are more queries then can be executed by the currentlyavailable cluster.</w:t>
-      </w:r>
-    </w:p>
-    <w:p>
-      <w:pPr>
-        <w:rPr>
-          <w:lang w:val="en-US"/>
-        </w:rPr>
-      </w:pPr>
-      <w:r>
-        <w:rPr>
-          <w:lang w:val="en-US"/>
-        </w:rPr>
-        <w:t>2. After 2 to 3 consecutive successful checks(performed at 1 minute intervals),</w:t>
+      <w:proofErr w:type="spellStart"/>
+      <w:r>
+        <w:rPr>
+          <w:b/>
+          <w:bCs/>
+          <w:lang w:val="en-US"/>
+        </w:rPr>
+        <w:t>Standered</w:t>
+      </w:r>
+      <w:proofErr w:type="spellEnd"/>
+      <w:r>
+        <w:rPr>
+          <w:b/>
+          <w:bCs/>
+          <w:lang w:val="en-US"/>
+        </w:rPr>
+        <w:t xml:space="preserve">:  </w:t>
+      </w:r>
+    </w:p>
+    <w:p>
+      <w:pPr>
+        <w:rPr>
+          <w:lang w:val="en-US"/>
+        </w:rPr>
+      </w:pPr>
+      <w:r>
+        <w:rPr>
+          <w:lang w:val="en-US"/>
+        </w:rPr>
+        <w:t xml:space="preserve">1.Immediately when either a query is </w:t>
+      </w:r>
+      <w:proofErr w:type="gramStart"/>
+      <w:r>
+        <w:rPr>
+          <w:lang w:val="en-US"/>
+        </w:rPr>
+        <w:t>queued</w:t>
+      </w:r>
+      <w:proofErr w:type="gramEnd"/>
+      <w:r>
+        <w:rPr>
+          <w:lang w:val="en-US"/>
+        </w:rPr>
+        <w:t xml:space="preserve"> or the system detects that there are more queries then can be executed by the </w:t>
+      </w:r>
+      <w:proofErr w:type="spellStart"/>
+      <w:r>
+        <w:rPr>
+          <w:lang w:val="en-US"/>
+        </w:rPr>
+        <w:t>currentlyavailable</w:t>
+      </w:r>
+      <w:proofErr w:type="spellEnd"/>
+      <w:r>
+        <w:rPr>
+          <w:lang w:val="en-US"/>
+        </w:rPr>
+        <w:t xml:space="preserve"> cluster.</w:t>
+      </w:r>
+    </w:p>
+    <w:p>
+      <w:pPr>
+        <w:rPr>
+          <w:lang w:val="en-US"/>
+        </w:rPr>
+      </w:pPr>
+      <w:r>
+        <w:rPr>
+          <w:lang w:val="en-US"/>
+        </w:rPr>
+        <w:t xml:space="preserve">2. After 2 to 3 consecutive successful </w:t>
+      </w:r>
+      <w:proofErr w:type="gramStart"/>
+      <w:r>
+        <w:rPr>
+          <w:lang w:val="en-US"/>
+        </w:rPr>
+        <w:t>checks(</w:t>
+      </w:r>
+      <w:proofErr w:type="gramEnd"/>
+      <w:r>
+        <w:rPr>
+          <w:lang w:val="en-US"/>
+        </w:rPr>
+        <w:t>performed at 1 minute intervals),</w:t>
       </w:r>
     </w:p>
     <w:p>
@@ -1280,42 +1540,94 @@
           <w:lang w:val="en-US"/>
         </w:rPr>
         <w:lastRenderedPageBreak/>
-        <w:t xml:space="preserve">2.After 5 to 6 consecutive successdul check </w:t>
-      </w:r>
-    </w:p>
-    <w:p>
-      <w:pPr>
-        <w:rPr>
-          <w:b/>
-          <w:bCs/>
-          <w:lang w:val="en-US"/>
-        </w:rPr>
-      </w:pPr>
-      <w:r>
-        <w:rPr>
-          <w:b/>
-          <w:bCs/>
-          <w:lang w:val="en-US"/>
-        </w:rPr>
-        <w:t>Creationg DB:</w:t>
-      </w:r>
-    </w:p>
-    <w:p>
-      <w:pPr>
-        <w:rPr>
-          <w:b/>
-          <w:bCs/>
-          <w:lang w:val="en-US"/>
-        </w:rPr>
-      </w:pPr>
-      <w:r>
-        <w:rPr>
-          <w:b/>
-          <w:bCs/>
-          <w:lang w:val="en-US"/>
-        </w:rPr>
-        <w:t>CREATE DATABASE My_First_DB COMMENT = 'This is my First DB';</w:t>
-      </w:r>
+        <w:t xml:space="preserve">2.After 5 to 6 consecutive </w:t>
+      </w:r>
+      <w:proofErr w:type="spellStart"/>
+      <w:r>
+        <w:rPr>
+          <w:lang w:val="en-US"/>
+        </w:rPr>
+        <w:t>successdul</w:t>
+      </w:r>
+      <w:proofErr w:type="spellEnd"/>
+      <w:r>
+        <w:rPr>
+          <w:lang w:val="en-US"/>
+        </w:rPr>
+        <w:t xml:space="preserve"> check </w:t>
+      </w:r>
+    </w:p>
+    <w:p>
+      <w:pPr>
+        <w:rPr>
+          <w:b/>
+          <w:bCs/>
+          <w:lang w:val="en-US"/>
+        </w:rPr>
+      </w:pPr>
+      <w:proofErr w:type="spellStart"/>
+      <w:r>
+        <w:rPr>
+          <w:b/>
+          <w:bCs/>
+          <w:lang w:val="en-US"/>
+        </w:rPr>
+        <w:t>Creationg</w:t>
+      </w:r>
+      <w:proofErr w:type="spellEnd"/>
+      <w:r>
+        <w:rPr>
+          <w:b/>
+          <w:bCs/>
+          <w:lang w:val="en-US"/>
+        </w:rPr>
+        <w:t xml:space="preserve"> DB:</w:t>
+      </w:r>
+    </w:p>
+    <w:p>
+      <w:pPr>
+        <w:rPr>
+          <w:b/>
+          <w:bCs/>
+          <w:lang w:val="en-US"/>
+        </w:rPr>
+      </w:pPr>
+      <w:r>
+        <w:rPr>
+          <w:b/>
+          <w:bCs/>
+          <w:lang w:val="en-US"/>
+        </w:rPr>
+        <w:t xml:space="preserve">CREATE DATABASE </w:t>
+      </w:r>
+      <w:proofErr w:type="spellStart"/>
+      <w:r>
+        <w:rPr>
+          <w:b/>
+          <w:bCs/>
+          <w:lang w:val="en-US"/>
+        </w:rPr>
+        <w:t>My_First_DB</w:t>
+      </w:r>
+      <w:proofErr w:type="spellEnd"/>
+      <w:r>
+        <w:rPr>
+          <w:b/>
+          <w:bCs/>
+          <w:lang w:val="en-US"/>
+        </w:rPr>
+        <w:t xml:space="preserve"> COMMENT = 'This is my First DB</w:t>
+      </w:r>
+      <w:proofErr w:type="gramStart"/>
+      <w:r>
+        <w:rPr>
+          <w:b/>
+          <w:bCs/>
+          <w:lang w:val="en-US"/>
+        </w:rPr>
+        <w:t>';</w:t>
+      </w:r>
+      <w:proofErr w:type="gramEnd"/>
     </w:p>
     <w:p>
       <w:pPr>
@@ -1392,25 +1704,45 @@
           <w:bCs/>
           <w:lang w:val="en-US"/>
         </w:rPr>
-        <w:t>Creating the Table :</w:t>
-      </w:r>
-    </w:p>
-    <w:p>
-      <w:pPr>
-        <w:rPr>
-          <w:b/>
-          <w:bCs/>
-          <w:lang w:val="en-US"/>
-        </w:rPr>
-      </w:pPr>
-      <w:r>
-        <w:rPr>
-          <w:b/>
-          <w:bCs/>
-          <w:lang w:val="en-US"/>
-        </w:rPr>
-        <w:t>CREATE TABLE "MY_FIRST_DB"."PUBLIC"."FIRST_TABLE" ("ID" INTEGER NOT NULL, "NAME" STRING NOT NULL) COMMENT = 'My First Table';</w:t>
-      </w:r>
+        <w:t xml:space="preserve">Creating the </w:t>
+      </w:r>
+      <w:proofErr w:type="gramStart"/>
+      <w:r>
+        <w:rPr>
+          <w:b/>
+          <w:bCs/>
+          <w:lang w:val="en-US"/>
+        </w:rPr>
+        <w:t>Table :</w:t>
+      </w:r>
+      <w:proofErr w:type="gramEnd"/>
+    </w:p>
+    <w:p>
+      <w:pPr>
+        <w:rPr>
+          <w:b/>
+          <w:bCs/>
+          <w:lang w:val="en-US"/>
+        </w:rPr>
+      </w:pPr>
+      <w:r>
+        <w:rPr>
+          <w:b/>
+          <w:bCs/>
+          <w:lang w:val="en-US"/>
+        </w:rPr>
+        <w:t>CREATE TABLE "MY_FIRST_DB"."PUBLIC"."FIRST_TABLE" ("ID" INTEGER NOT NULL, "NAME" STRING NOT NULL) COMMENT = 'My First Table</w:t>
+      </w:r>
+      <w:proofErr w:type="gramStart"/>
+      <w:r>
+        <w:rPr>
+          <w:b/>
+          <w:bCs/>
+          <w:lang w:val="en-US"/>
+        </w:rPr>
+        <w:t>';</w:t>
+      </w:r>
+      <w:proofErr w:type="gramEnd"/>
     </w:p>
     <w:p>
       <w:pPr>
@@ -1521,24 +1853,70 @@
           <w:bCs/>
           <w:lang w:val="en-US"/>
         </w:rPr>
-        <w:t xml:space="preserve">  "Loan_ID" STRING,</w:t>
-      </w:r>
-    </w:p>
-    <w:p>
-      <w:pPr>
-        <w:rPr>
-          <w:b/>
-          <w:bCs/>
-          <w:lang w:val="en-US"/>
-        </w:rPr>
-      </w:pPr>
-      <w:r>
-        <w:rPr>
-          <w:b/>
-          <w:bCs/>
-          <w:lang w:val="en-US"/>
-        </w:rPr>
-        <w:t xml:space="preserve">  "loan_status" STRING,</w:t>
+        <w:t xml:space="preserve">  "</w:t>
+      </w:r>
+      <w:proofErr w:type="spellStart"/>
+      <w:r>
+        <w:rPr>
+          <w:b/>
+          <w:bCs/>
+          <w:lang w:val="en-US"/>
+        </w:rPr>
+        <w:t>Loan_ID</w:t>
+      </w:r>
+      <w:proofErr w:type="spellEnd"/>
+      <w:r>
+        <w:rPr>
+          <w:b/>
+          <w:bCs/>
+          <w:lang w:val="en-US"/>
+        </w:rPr>
+        <w:t>" STRING,</w:t>
+      </w:r>
+    </w:p>
+    <w:p>
+      <w:pPr>
+        <w:rPr>
+          <w:b/>
+          <w:bCs/>
+          <w:lang w:val="en-US"/>
+        </w:rPr>
+      </w:pPr>
+      <w:r>
+        <w:rPr>
+          <w:b/>
+          <w:bCs/>
+          <w:lang w:val="en-US"/>
+        </w:rPr>
+        <w:t xml:space="preserve">  "</w:t>
+      </w:r>
+      <w:proofErr w:type="spellStart"/>
+      <w:proofErr w:type="gramStart"/>
+      <w:r>
+        <w:rPr>
+          <w:b/>
+          <w:bCs/>
+          <w:lang w:val="en-US"/>
+        </w:rPr>
+        <w:t>loan</w:t>
+      </w:r>
+      <w:proofErr w:type="gramEnd"/>
+      <w:r>
+        <w:rPr>
+          <w:b/>
+          <w:bCs/>
+          <w:lang w:val="en-US"/>
+        </w:rPr>
+        <w:t>_status</w:t>
+      </w:r>
+      <w:proofErr w:type="spellEnd"/>
+      <w:r>
+        <w:rPr>
+          <w:b/>
+          <w:bCs/>
+          <w:lang w:val="en-US"/>
+        </w:rPr>
+        <w:t>" STRING,</w:t>
       </w:r>
     </w:p>
     <w:p>
@@ -1589,58 +1967,170 @@
           <w:bCs/>
           <w:lang w:val="en-US"/>
         </w:rPr>
-        <w:t xml:space="preserve">  "effective_date" STRING,</w:t>
-      </w:r>
-    </w:p>
-    <w:p>
-      <w:pPr>
-        <w:rPr>
-          <w:b/>
-          <w:bCs/>
-          <w:lang w:val="en-US"/>
-        </w:rPr>
-      </w:pPr>
-      <w:r>
-        <w:rPr>
-          <w:b/>
-          <w:bCs/>
-          <w:lang w:val="en-US"/>
-        </w:rPr>
-        <w:t xml:space="preserve">  "due_date" STRING,</w:t>
-      </w:r>
-    </w:p>
-    <w:p>
-      <w:pPr>
-        <w:rPr>
-          <w:b/>
-          <w:bCs/>
-          <w:lang w:val="en-US"/>
-        </w:rPr>
-      </w:pPr>
-      <w:r>
-        <w:rPr>
-          <w:b/>
-          <w:bCs/>
-          <w:lang w:val="en-US"/>
-        </w:rPr>
-        <w:t xml:space="preserve">  "paid_off_time" STRING,</w:t>
-      </w:r>
-    </w:p>
-    <w:p>
-      <w:pPr>
-        <w:rPr>
-          <w:b/>
-          <w:bCs/>
-          <w:lang w:val="en-US"/>
-        </w:rPr>
-      </w:pPr>
-      <w:r>
-        <w:rPr>
-          <w:b/>
-          <w:bCs/>
-          <w:lang w:val="en-US"/>
-        </w:rPr>
-        <w:t xml:space="preserve">  "past_due_days" STRING,</w:t>
+        <w:t xml:space="preserve">  "</w:t>
+      </w:r>
+      <w:proofErr w:type="spellStart"/>
+      <w:proofErr w:type="gramStart"/>
+      <w:r>
+        <w:rPr>
+          <w:b/>
+          <w:bCs/>
+          <w:lang w:val="en-US"/>
+        </w:rPr>
+        <w:t>effective</w:t>
+      </w:r>
+      <w:proofErr w:type="gramEnd"/>
+      <w:r>
+        <w:rPr>
+          <w:b/>
+          <w:bCs/>
+          <w:lang w:val="en-US"/>
+        </w:rPr>
+        <w:t>_date</w:t>
+      </w:r>
+      <w:proofErr w:type="spellEnd"/>
+      <w:r>
+        <w:rPr>
+          <w:b/>
+          <w:bCs/>
+          <w:lang w:val="en-US"/>
+        </w:rPr>
+        <w:t>" STRING,</w:t>
+      </w:r>
+    </w:p>
+    <w:p>
+      <w:pPr>
+        <w:rPr>
+          <w:b/>
+          <w:bCs/>
+          <w:lang w:val="en-US"/>
+        </w:rPr>
+      </w:pPr>
+      <w:r>
+        <w:rPr>
+          <w:b/>
+          <w:bCs/>
+          <w:lang w:val="en-US"/>
+        </w:rPr>
+        <w:t xml:space="preserve">  "</w:t>
+      </w:r>
+      <w:proofErr w:type="spellStart"/>
+      <w:proofErr w:type="gramStart"/>
+      <w:r>
+        <w:rPr>
+          <w:b/>
+          <w:bCs/>
+          <w:lang w:val="en-US"/>
+        </w:rPr>
+        <w:t>due</w:t>
+      </w:r>
+      <w:proofErr w:type="gramEnd"/>
+      <w:r>
+        <w:rPr>
+          <w:b/>
+          <w:bCs/>
+          <w:lang w:val="en-US"/>
+        </w:rPr>
+        <w:t>_date</w:t>
+      </w:r>
+      <w:proofErr w:type="spellEnd"/>
+      <w:r>
+        <w:rPr>
+          <w:b/>
+          <w:bCs/>
+          <w:lang w:val="en-US"/>
+        </w:rPr>
+        <w:t>" STRING,</w:t>
+      </w:r>
+    </w:p>
+    <w:p>
+      <w:pPr>
+        <w:rPr>
+          <w:b/>
+          <w:bCs/>
+          <w:lang w:val="en-US"/>
+        </w:rPr>
+      </w:pPr>
+      <w:r>
+        <w:rPr>
+          <w:b/>
+          <w:bCs/>
+          <w:lang w:val="en-US"/>
+        </w:rPr>
+        <w:t xml:space="preserve">  "</w:t>
+      </w:r>
+      <w:proofErr w:type="spellStart"/>
+      <w:proofErr w:type="gramStart"/>
+      <w:r>
+        <w:rPr>
+          <w:b/>
+          <w:bCs/>
+          <w:lang w:val="en-US"/>
+        </w:rPr>
+        <w:t>paid</w:t>
+      </w:r>
+      <w:proofErr w:type="gramEnd"/>
+      <w:r>
+        <w:rPr>
+          <w:b/>
+          <w:bCs/>
+          <w:lang w:val="en-US"/>
+        </w:rPr>
+        <w:t>_off_time</w:t>
+      </w:r>
+      <w:proofErr w:type="spellEnd"/>
+      <w:r>
+        <w:rPr>
+          <w:b/>
+          <w:bCs/>
+          <w:lang w:val="en-US"/>
+        </w:rPr>
+        <w:t>" STRING,</w:t>
+      </w:r>
+    </w:p>
+    <w:p>
+      <w:pPr>
+        <w:rPr>
+          <w:b/>
+          <w:bCs/>
+          <w:lang w:val="en-US"/>
+        </w:rPr>
+      </w:pPr>
+      <w:r>
+        <w:rPr>
+          <w:b/>
+          <w:bCs/>
+          <w:lang w:val="en-US"/>
+        </w:rPr>
+        <w:t xml:space="preserve">  "</w:t>
+      </w:r>
+      <w:proofErr w:type="spellStart"/>
+      <w:proofErr w:type="gramStart"/>
+      <w:r>
+        <w:rPr>
+          <w:b/>
+          <w:bCs/>
+          <w:lang w:val="en-US"/>
+        </w:rPr>
+        <w:t>past</w:t>
+      </w:r>
+      <w:proofErr w:type="gramEnd"/>
+      <w:r>
+        <w:rPr>
+          <w:b/>
+          <w:bCs/>
+          <w:lang w:val="en-US"/>
+        </w:rPr>
+        <w:t>_due_days</w:t>
+      </w:r>
+      <w:proofErr w:type="spellEnd"/>
+      <w:r>
+        <w:rPr>
+          <w:b/>
+          <w:bCs/>
+          <w:lang w:val="en-US"/>
+        </w:rPr>
+        <w:t>" STRING,</w:t>
       </w:r>
     </w:p>
     <w:p>
@@ -1691,8 +2181,18 @@
           <w:bCs/>
           <w:lang w:val="en-US"/>
         </w:rPr>
-        <w:t xml:space="preserve">  "Gender" STRING);</w:t>
-      </w:r>
+        <w:t xml:space="preserve">  "Gender" STRING</w:t>
+      </w:r>
+      <w:proofErr w:type="gramStart"/>
+      <w:r>
+        <w:rPr>
+          <w:b/>
+          <w:bCs/>
+          <w:lang w:val="en-US"/>
+        </w:rPr>
+        <w:t>);</w:t>
+      </w:r>
+      <w:proofErr w:type="gramEnd"/>
     </w:p>
     <w:p>
       <w:pPr>
@@ -1743,51 +2243,81 @@
           <w:bCs/>
           <w:lang w:val="en-US"/>
         </w:rPr>
-        <w:t xml:space="preserve"> //Check that table is empy</w:t>
-      </w:r>
-    </w:p>
-    <w:p>
-      <w:pPr>
-        <w:rPr>
-          <w:b/>
-          <w:bCs/>
-          <w:lang w:val="en-US"/>
-        </w:rPr>
-      </w:pPr>
-      <w:r>
-        <w:rPr>
-          <w:b/>
-          <w:bCs/>
-          <w:lang w:val="en-US"/>
-        </w:rPr>
-        <w:t xml:space="preserve"> USE DATABASE OUR_FIRST_DB;</w:t>
-      </w:r>
-    </w:p>
-    <w:p>
-      <w:pPr>
-        <w:rPr>
-          <w:b/>
-          <w:bCs/>
-          <w:lang w:val="en-US"/>
-        </w:rPr>
-      </w:pPr>
-    </w:p>
-    <w:p>
-      <w:pPr>
-        <w:rPr>
-          <w:b/>
-          <w:bCs/>
-          <w:lang w:val="en-US"/>
-        </w:rPr>
-      </w:pPr>
-      <w:r>
-        <w:rPr>
-          <w:b/>
-          <w:bCs/>
-          <w:lang w:val="en-US"/>
-        </w:rPr>
-        <w:t xml:space="preserve"> SELECT * FROM LOAN_PAYMENT;</w:t>
-      </w:r>
+        <w:t xml:space="preserve"> //Check that table is </w:t>
+      </w:r>
+      <w:proofErr w:type="spellStart"/>
+      <w:r>
+        <w:rPr>
+          <w:b/>
+          <w:bCs/>
+          <w:lang w:val="en-US"/>
+        </w:rPr>
+        <w:t>empy</w:t>
+      </w:r>
+      <w:proofErr w:type="spellEnd"/>
+    </w:p>
+    <w:p>
+      <w:pPr>
+        <w:rPr>
+          <w:b/>
+          <w:bCs/>
+          <w:lang w:val="en-US"/>
+        </w:rPr>
+      </w:pPr>
+      <w:r>
+        <w:rPr>
+          <w:b/>
+          <w:bCs/>
+          <w:lang w:val="en-US"/>
+        </w:rPr>
+        <w:t xml:space="preserve"> USE DATABASE OUR_FIRST_</w:t>
+      </w:r>
+      <w:proofErr w:type="gramStart"/>
+      <w:r>
+        <w:rPr>
+          <w:b/>
+          <w:bCs/>
+          <w:lang w:val="en-US"/>
+        </w:rPr>
+        <w:t>DB;</w:t>
+      </w:r>
+      <w:proofErr w:type="gramEnd"/>
+    </w:p>
+    <w:p>
+      <w:pPr>
+        <w:rPr>
+          <w:b/>
+          <w:bCs/>
+          <w:lang w:val="en-US"/>
+        </w:rPr>
+      </w:pPr>
+    </w:p>
+    <w:p>
+      <w:pPr>
+        <w:rPr>
+          <w:b/>
+          <w:bCs/>
+          <w:lang w:val="en-US"/>
+        </w:rPr>
+      </w:pPr>
+      <w:r>
+        <w:rPr>
+          <w:b/>
+          <w:bCs/>
+          <w:lang w:val="en-US"/>
+        </w:rPr>
+        <w:t xml:space="preserve"> SELECT * FROM LOAN_</w:t>
+      </w:r>
+      <w:proofErr w:type="gramStart"/>
+      <w:r>
+        <w:rPr>
+          <w:b/>
+          <w:bCs/>
+          <w:lang w:val="en-US"/>
+        </w:rPr>
+        <w:t>PAYMENT;</w:t>
+      </w:r>
+      <w:proofErr w:type="gramEnd"/>
     </w:p>
     <w:p>
       <w:pPr>
@@ -1897,59 +2427,123 @@
           <w:bCs/>
           <w:lang w:val="en-US"/>
         </w:rPr>
-        <w:t xml:space="preserve">    file_format = (type = csv </w:t>
-      </w:r>
-    </w:p>
-    <w:p>
-      <w:pPr>
-        <w:rPr>
-          <w:b/>
-          <w:bCs/>
-          <w:lang w:val="en-US"/>
-        </w:rPr>
-      </w:pPr>
-      <w:r>
-        <w:rPr>
-          <w:b/>
-          <w:bCs/>
-          <w:lang w:val="en-US"/>
-        </w:rPr>
-        <w:t xml:space="preserve">                   field_delimiter = ',' </w:t>
-      </w:r>
-    </w:p>
-    <w:p>
-      <w:pPr>
-        <w:rPr>
-          <w:b/>
-          <w:bCs/>
-          <w:lang w:val="en-US"/>
-        </w:rPr>
-      </w:pPr>
-      <w:r>
-        <w:rPr>
-          <w:b/>
-          <w:bCs/>
-          <w:lang w:val="en-US"/>
-        </w:rPr>
-        <w:t xml:space="preserve">                   skip_header=1);</w:t>
-      </w:r>
-    </w:p>
-    <w:p>
-      <w:pPr>
-        <w:rPr>
-          <w:b/>
-          <w:bCs/>
-          <w:lang w:val="en-US"/>
-        </w:rPr>
-      </w:pPr>
-      <w:r>
-        <w:rPr>
-          <w:b/>
-          <w:bCs/>
-          <w:lang w:val="en-US"/>
-        </w:rPr>
         <w:t xml:space="preserve">    </w:t>
       </w:r>
+      <w:proofErr w:type="spellStart"/>
+      <w:r>
+        <w:rPr>
+          <w:b/>
+          <w:bCs/>
+          <w:lang w:val="en-US"/>
+        </w:rPr>
+        <w:t>file_format</w:t>
+      </w:r>
+      <w:proofErr w:type="spellEnd"/>
+      <w:r>
+        <w:rPr>
+          <w:b/>
+          <w:bCs/>
+          <w:lang w:val="en-US"/>
+        </w:rPr>
+        <w:t xml:space="preserve"> = (type = csv </w:t>
+      </w:r>
+    </w:p>
+    <w:p>
+      <w:pPr>
+        <w:rPr>
+          <w:b/>
+          <w:bCs/>
+          <w:lang w:val="en-US"/>
+        </w:rPr>
+      </w:pPr>
+      <w:r>
+        <w:rPr>
+          <w:b/>
+          <w:bCs/>
+          <w:lang w:val="en-US"/>
+        </w:rPr>
+        <w:t xml:space="preserve">                   </w:t>
+      </w:r>
+      <w:proofErr w:type="spellStart"/>
+      <w:r>
+        <w:rPr>
+          <w:b/>
+          <w:bCs/>
+          <w:lang w:val="en-US"/>
+        </w:rPr>
+        <w:t>field_delimiter</w:t>
+      </w:r>
+      <w:proofErr w:type="spellEnd"/>
+      <w:r>
+        <w:rPr>
+          <w:b/>
+          <w:bCs/>
+          <w:lang w:val="en-US"/>
+        </w:rPr>
+        <w:t xml:space="preserve"> = ',' </w:t>
+      </w:r>
+    </w:p>
+    <w:p>
+      <w:pPr>
+        <w:rPr>
+          <w:b/>
+          <w:bCs/>
+          <w:lang w:val="en-US"/>
+        </w:rPr>
+      </w:pPr>
+      <w:r>
+        <w:rPr>
+          <w:b/>
+          <w:bCs/>
+          <w:lang w:val="en-US"/>
+        </w:rPr>
+        <w:t xml:space="preserve">                   </w:t>
+      </w:r>
+      <w:proofErr w:type="spellStart"/>
+      <w:r>
+        <w:rPr>
+          <w:b/>
+          <w:bCs/>
+          <w:lang w:val="en-US"/>
+        </w:rPr>
+        <w:t>skip_header</w:t>
+      </w:r>
+      <w:proofErr w:type="spellEnd"/>
+      <w:r>
+        <w:rPr>
+          <w:b/>
+          <w:bCs/>
+          <w:lang w:val="en-US"/>
+        </w:rPr>
+        <w:t>=1</w:t>
+      </w:r>
+      <w:proofErr w:type="gramStart"/>
+      <w:r>
+        <w:rPr>
+          <w:b/>
+          <w:bCs/>
+          <w:lang w:val="en-US"/>
+        </w:rPr>
+        <w:t>);</w:t>
+      </w:r>
+      <w:proofErr w:type="gramEnd"/>
+    </w:p>
+    <w:p>
+      <w:pPr>
+        <w:rPr>
+          <w:b/>
+          <w:bCs/>
+          <w:lang w:val="en-US"/>
+        </w:rPr>
+      </w:pPr>
+      <w:r>
+        <w:rPr>
+          <w:b/>
+          <w:bCs/>
+          <w:lang w:val="en-US"/>
+        </w:rPr>
+        <w:t xml:space="preserve">    </w:t>
+      </w:r>
     </w:p>
     <w:p>
       <w:pPr>
@@ -1991,8 +2585,18 @@
           <w:bCs/>
           <w:lang w:val="en-US"/>
         </w:rPr>
-        <w:t xml:space="preserve"> SELECT * FROM LOAN_PAYMENT;</w:t>
-      </w:r>
+        <w:t xml:space="preserve"> SELECT * FROM LOAN_</w:t>
+      </w:r>
+      <w:proofErr w:type="gramStart"/>
+      <w:r>
+        <w:rPr>
+          <w:b/>
+          <w:bCs/>
+          <w:lang w:val="en-US"/>
+        </w:rPr>
+        <w:t>PAYMENT;</w:t>
+      </w:r>
+      <w:proofErr w:type="gramEnd"/>
     </w:p>
     <w:p>
       <w:pPr>
@@ -2021,8 +2625,19 @@
           <w:color w:val="70AD47" w:themeColor="accent6"/>
           <w:lang w:val="en-US"/>
         </w:rPr>
-        <w:t>Data WareHouse</w:t>
-      </w:r>
+        <w:t xml:space="preserve">Data </w:t>
+      </w:r>
+      <w:proofErr w:type="spellStart"/>
+      <w:r>
+        <w:rPr>
+          <w:b/>
+          <w:bCs/>
+          <w:color w:val="70AD47" w:themeColor="accent6"/>
+          <w:lang w:val="en-US"/>
+        </w:rPr>
+        <w:t>WareHouse</w:t>
+      </w:r>
+      <w:proofErr w:type="spellEnd"/>
     </w:p>
     <w:p>
       <w:pPr>
@@ -2790,7 +3405,25 @@
           <w:bCs/>
           <w:lang w:val="en-US"/>
         </w:rPr>
-        <w:t>ETL=Extract , Transform &amp; Load</w:t>
+        <w:t>ETL=</w:t>
+      </w:r>
+      <w:proofErr w:type="gramStart"/>
+      <w:r>
+        <w:rPr>
+          <w:b/>
+          <w:bCs/>
+          <w:lang w:val="en-US"/>
+        </w:rPr>
+        <w:t>Extract ,</w:t>
+      </w:r>
+      <w:proofErr w:type="gramEnd"/>
+      <w:r>
+        <w:rPr>
+          <w:b/>
+          <w:bCs/>
+          <w:lang w:val="en-US"/>
+        </w:rPr>
+        <w:t xml:space="preserve"> Transform &amp; Load</w:t>
       </w:r>
     </w:p>
     <w:p>
@@ -3357,7 +3990,25 @@
           <w:bCs/>
           <w:lang w:val="en-US"/>
         </w:rPr>
-        <w:t>HR data                                                                                                                                data Science</w:t>
+        <w:t xml:space="preserve">HR data                                                                                                                                </w:t>
+      </w:r>
+      <w:proofErr w:type="spellStart"/>
+      <w:r>
+        <w:rPr>
+          <w:b/>
+          <w:bCs/>
+          <w:lang w:val="en-US"/>
+        </w:rPr>
+        <w:t>data</w:t>
+      </w:r>
+      <w:proofErr w:type="spellEnd"/>
+      <w:r>
+        <w:rPr>
+          <w:b/>
+          <w:bCs/>
+          <w:lang w:val="en-US"/>
+        </w:rPr>
+        <w:t xml:space="preserve"> Science</w:t>
       </w:r>
     </w:p>
     <w:p>
@@ -3761,7 +4412,25 @@
           <w:bCs/>
           <w:lang w:val="en-US"/>
         </w:rPr>
-        <w:t xml:space="preserve"> data integration</w:t>
+        <w:t xml:space="preserve"> </w:t>
+      </w:r>
+      <w:proofErr w:type="spellStart"/>
+      <w:r>
+        <w:rPr>
+          <w:b/>
+          <w:bCs/>
+          <w:lang w:val="en-US"/>
+        </w:rPr>
+        <w:t>data</w:t>
+      </w:r>
+      <w:proofErr w:type="spellEnd"/>
+      <w:r>
+        <w:rPr>
+          <w:b/>
+          <w:bCs/>
+          <w:lang w:val="en-US"/>
+        </w:rPr>
+        <w:t xml:space="preserve"> integration</w:t>
       </w:r>
       <w:r>
         <w:rPr>
@@ -3855,7 +4524,25 @@
           <w:bCs/>
           <w:lang w:val="en-US"/>
         </w:rPr>
-        <w:t>Data Integration  --- Data Transformation</w:t>
+        <w:t xml:space="preserve">Data </w:t>
+      </w:r>
+      <w:proofErr w:type="gramStart"/>
+      <w:r>
+        <w:rPr>
+          <w:b/>
+          <w:bCs/>
+          <w:lang w:val="en-US"/>
+        </w:rPr>
+        <w:t>Integration  ---</w:t>
+      </w:r>
+      <w:proofErr w:type="gramEnd"/>
+      <w:r>
+        <w:rPr>
+          <w:b/>
+          <w:bCs/>
+          <w:lang w:val="en-US"/>
+        </w:rPr>
+        <w:t xml:space="preserve"> Data Transformation</w:t>
       </w:r>
     </w:p>
     <w:p>
@@ -3916,7 +4603,63 @@
           <w:bCs/>
           <w:lang w:val="en-US"/>
         </w:rPr>
-        <w:t>Data centre(infrastructure,security, electricity,software/hardware Upgrades)</w:t>
+        <w:t xml:space="preserve">Data </w:t>
+      </w:r>
+      <w:proofErr w:type="spellStart"/>
+      <w:proofErr w:type="gramStart"/>
+      <w:r>
+        <w:rPr>
+          <w:b/>
+          <w:bCs/>
+          <w:lang w:val="en-US"/>
+        </w:rPr>
+        <w:t>centre</w:t>
+      </w:r>
+      <w:proofErr w:type="spellEnd"/>
+      <w:r>
+        <w:rPr>
+          <w:b/>
+          <w:bCs/>
+          <w:lang w:val="en-US"/>
+        </w:rPr>
+        <w:t>(</w:t>
+      </w:r>
+      <w:proofErr w:type="spellStart"/>
+      <w:proofErr w:type="gramEnd"/>
+      <w:r>
+        <w:rPr>
+          <w:b/>
+          <w:bCs/>
+          <w:lang w:val="en-US"/>
+        </w:rPr>
+        <w:t>infrastructure,security</w:t>
+      </w:r>
+      <w:proofErr w:type="spellEnd"/>
+      <w:r>
+        <w:rPr>
+          <w:b/>
+          <w:bCs/>
+          <w:lang w:val="en-US"/>
+        </w:rPr>
+        <w:t xml:space="preserve">, </w:t>
+      </w:r>
+      <w:proofErr w:type="spellStart"/>
+      <w:r>
+        <w:rPr>
+          <w:b/>
+          <w:bCs/>
+          <w:lang w:val="en-US"/>
+        </w:rPr>
+        <w:t>electricity,software</w:t>
+      </w:r>
+      <w:proofErr w:type="spellEnd"/>
+      <w:r>
+        <w:rPr>
+          <w:b/>
+          <w:bCs/>
+          <w:lang w:val="en-US"/>
+        </w:rPr>
+        <w:t>/hardware Upgrades)</w:t>
       </w:r>
     </w:p>
     <w:p>
@@ -3984,8 +4727,28 @@
           <w:lang w:val="en-US"/>
         </w:rPr>
         <w:tab/>
-        <w:t>Application                                    databases,tables,ect</w:t>
-      </w:r>
+        <w:t xml:space="preserve">Application                                    </w:t>
+      </w:r>
+      <w:proofErr w:type="spellStart"/>
+      <w:proofErr w:type="gramStart"/>
+      <w:r>
+        <w:rPr>
+          <w:b/>
+          <w:bCs/>
+          <w:lang w:val="en-US"/>
+        </w:rPr>
+        <w:t>databases,tables</w:t>
+      </w:r>
+      <w:proofErr w:type="gramEnd"/>
+      <w:r>
+        <w:rPr>
+          <w:b/>
+          <w:bCs/>
+          <w:lang w:val="en-US"/>
+        </w:rPr>
+        <w:t>,ect</w:t>
+      </w:r>
+      <w:proofErr w:type="spellEnd"/>
     </w:p>
     <w:p>
       <w:pPr>
@@ -4186,8 +4949,20 @@
           <w:bCs/>
           <w:lang w:val="en-US"/>
         </w:rPr>
-        <w:t xml:space="preserve">                                                               |                                               managing data storage,Virtual</w:t>
-      </w:r>
+        <w:t xml:space="preserve">                                                               |                                               managing data </w:t>
+      </w:r>
+      <w:proofErr w:type="spellStart"/>
+      <w:proofErr w:type="gramStart"/>
+      <w:r>
+        <w:rPr>
+          <w:b/>
+          <w:bCs/>
+          <w:lang w:val="en-US"/>
+        </w:rPr>
+        <w:t>storage,Virtual</w:t>
+      </w:r>
+      <w:proofErr w:type="spellEnd"/>
+      <w:proofErr w:type="gramEnd"/>
     </w:p>
     <w:p>
       <w:pPr>
@@ -4288,7 +5063,25 @@
           <w:lang w:val="en-US"/>
         </w:rPr>
         <w:tab/>
-        <w:t xml:space="preserve">         Upgrades/Metadata ect.</w:t>
+        <w:t xml:space="preserve">         Upgrades/Metadata </w:t>
+      </w:r>
+      <w:proofErr w:type="spellStart"/>
+      <w:r>
+        <w:rPr>
+          <w:b/>
+          <w:bCs/>
+          <w:lang w:val="en-US"/>
+        </w:rPr>
+        <w:t>ect</w:t>
+      </w:r>
+      <w:proofErr w:type="spellEnd"/>
+      <w:r>
+        <w:rPr>
+          <w:b/>
+          <w:bCs/>
+          <w:lang w:val="en-US"/>
+        </w:rPr>
+        <w:t>.</w:t>
       </w:r>
     </w:p>
     <w:p>
@@ -4643,8 +5436,27 @@
           <w:lang w:val="en-US"/>
         </w:rPr>
         <w:tab/>
-        <w:t>AWS,Azure,GCP</w:t>
-      </w:r>
+      </w:r>
+      <w:proofErr w:type="spellStart"/>
+      <w:proofErr w:type="gramStart"/>
+      <w:r>
+        <w:rPr>
+          <w:b/>
+          <w:bCs/>
+          <w:lang w:val="en-US"/>
+        </w:rPr>
+        <w:t>AWS,Azure</w:t>
+      </w:r>
+      <w:proofErr w:type="gramEnd"/>
+      <w:r>
+        <w:rPr>
+          <w:b/>
+          <w:bCs/>
+          <w:lang w:val="en-US"/>
+        </w:rPr>
+        <w:t>,GCP</w:t>
+      </w:r>
+      <w:proofErr w:type="spellEnd"/>
     </w:p>
     <w:p>
       <w:pPr>
@@ -4804,6 +5616,7 @@
         </w:rPr>
         <w:tab/>
       </w:r>
+      <w:proofErr w:type="spellStart"/>
       <w:r>
         <w:rPr>
           <w:b/>
@@ -4811,7 +5624,17 @@
           <w:highlight w:val="yellow"/>
           <w:lang w:val="en-US"/>
         </w:rPr>
-        <w:t>Snowflack Editions</w:t>
+        <w:t>Snowflack</w:t>
+      </w:r>
+      <w:proofErr w:type="spellEnd"/>
+      <w:r>
+        <w:rPr>
+          <w:b/>
+          <w:bCs/>
+          <w:highlight w:val="yellow"/>
+          <w:lang w:val="en-US"/>
+        </w:rPr>
+        <w:t xml:space="preserve"> Editions</w:t>
       </w:r>
     </w:p>
     <w:p>
@@ -4827,7 +5650,25 @@
           <w:bCs/>
           <w:lang w:val="en-US"/>
         </w:rPr>
-        <w:t xml:space="preserve">1.Standard  - ---- </w:t>
+        <w:t>1.</w:t>
+      </w:r>
+      <w:proofErr w:type="gramStart"/>
+      <w:r>
+        <w:rPr>
+          <w:b/>
+          <w:bCs/>
+          <w:lang w:val="en-US"/>
+        </w:rPr>
+        <w:t>Standard  -</w:t>
+      </w:r>
+      <w:proofErr w:type="gramEnd"/>
+      <w:r>
+        <w:rPr>
+          <w:b/>
+          <w:bCs/>
+          <w:lang w:val="en-US"/>
+        </w:rPr>
+        <w:t xml:space="preserve"> ---- </w:t>
       </w:r>
       <w:r>
         <w:rPr>
@@ -4884,13 +5725,41 @@
         <w:rPr>
           <w:lang w:val="en-US"/>
         </w:rPr>
-        <w:t>even higher level of data protection for orrganizations with extremely         sensitive   data</w:t>
-      </w:r>
-      <w:r>
-        <w:rPr>
-          <w:lang w:val="en-US"/>
-        </w:rPr>
-        <w:t>(Extended support)</w:t>
+        <w:t xml:space="preserve">even higher level of data protection for </w:t>
+      </w:r>
+      <w:proofErr w:type="spellStart"/>
+      <w:r>
+        <w:rPr>
+          <w:lang w:val="en-US"/>
+        </w:rPr>
+        <w:t>orrganizations</w:t>
+      </w:r>
+      <w:proofErr w:type="spellEnd"/>
+      <w:r>
+        <w:rPr>
+          <w:lang w:val="en-US"/>
+        </w:rPr>
+        <w:t xml:space="preserve"> with extremely         sensitive   </w:t>
+      </w:r>
+      <w:proofErr w:type="gramStart"/>
+      <w:r>
+        <w:rPr>
+          <w:lang w:val="en-US"/>
+        </w:rPr>
+        <w:t>data</w:t>
+      </w:r>
+      <w:r>
+        <w:rPr>
+          <w:lang w:val="en-US"/>
+        </w:rPr>
+        <w:t>(</w:t>
+      </w:r>
+      <w:proofErr w:type="gramEnd"/>
+      <w:r>
+        <w:rPr>
+          <w:lang w:val="en-US"/>
+        </w:rPr>
+        <w:t>Extended support)</w:t>
       </w:r>
     </w:p>
     <w:p>
@@ -4927,11 +5796,41 @@
           <w:lang w:val="en-US"/>
         </w:rPr>
       </w:pPr>
-      <w:r>
-        <w:rPr>
-          <w:lang w:val="en-US"/>
-        </w:rPr>
-        <w:t>Snowflack pricking depends on region,Plotform,service, size</w:t>
+      <w:proofErr w:type="spellStart"/>
+      <w:r>
+        <w:rPr>
+          <w:lang w:val="en-US"/>
+        </w:rPr>
+        <w:t>Snowflack</w:t>
+      </w:r>
+      <w:proofErr w:type="spellEnd"/>
+      <w:r>
+        <w:rPr>
+          <w:lang w:val="en-US"/>
+        </w:rPr>
+        <w:t xml:space="preserve"> pricking depends on </w:t>
+      </w:r>
+      <w:proofErr w:type="spellStart"/>
+      <w:proofErr w:type="gramStart"/>
+      <w:r>
+        <w:rPr>
+          <w:lang w:val="en-US"/>
+        </w:rPr>
+        <w:t>region,Plotform</w:t>
+      </w:r>
+      <w:proofErr w:type="gramEnd"/>
+      <w:r>
+        <w:rPr>
+          <w:lang w:val="en-US"/>
+        </w:rPr>
+        <w:t>,service</w:t>
+      </w:r>
+      <w:proofErr w:type="spellEnd"/>
+      <w:r>
+        <w:rPr>
+          <w:lang w:val="en-US"/>
+        </w:rPr>
+        <w:t>, size</w:t>
       </w:r>
     </w:p>
     <w:p>
@@ -4969,7 +5868,21 @@
         <w:rPr>
           <w:lang w:val="en-US"/>
         </w:rPr>
-        <w:t xml:space="preserve"> 1.on Demand storage 2.Capacity Storage</w:t>
+        <w:t xml:space="preserve"> </w:t>
+      </w:r>
+      <w:proofErr w:type="gramStart"/>
+      <w:r>
+        <w:rPr>
+          <w:lang w:val="en-US"/>
+        </w:rPr>
+        <w:t>1.on</w:t>
+      </w:r>
+      <w:proofErr w:type="gramEnd"/>
+      <w:r>
+        <w:rPr>
+          <w:lang w:val="en-US"/>
+        </w:rPr>
+        <w:t xml:space="preserve"> Demand storage 2.Capacity Storage</w:t>
       </w:r>
     </w:p>
     <w:p>
@@ -5167,8 +6080,17 @@
           <w:highlight w:val="yellow"/>
           <w:lang w:val="en-US"/>
         </w:rPr>
-        <w:t xml:space="preserve"> SnowFlack</w:t>
-      </w:r>
+        <w:t xml:space="preserve"> </w:t>
+      </w:r>
+      <w:proofErr w:type="spellStart"/>
+      <w:r>
+        <w:rPr>
+          <w:highlight w:val="yellow"/>
+          <w:lang w:val="en-US"/>
+        </w:rPr>
+        <w:t>SnowFlack</w:t>
+      </w:r>
+      <w:proofErr w:type="spellEnd"/>
       <w:r>
         <w:rPr>
           <w:highlight w:val="yellow"/>
@@ -7025,6 +7947,7 @@
           <w:lang w:val="en-US"/>
         </w:rPr>
       </w:pPr>
+      <w:proofErr w:type="gramStart"/>
       <w:r>
         <w:rPr>
           <w:b/>
@@ -7033,6 +7956,7 @@
         </w:rPr>
         <w:t>ACCOUNTADIMN :</w:t>
       </w:r>
+      <w:proofErr w:type="gramEnd"/>
     </w:p>
     <w:p>
       <w:pPr>
@@ -7088,7 +8012,25 @@
           <w:lang w:val="en-US"/>
         </w:rPr>
         <w:tab/>
-        <w:t>3.should be granted only to a limites number of users</w:t>
+        <w:t xml:space="preserve">3.should be granted only to a </w:t>
+      </w:r>
+      <w:proofErr w:type="spellStart"/>
+      <w:r>
+        <w:rPr>
+          <w:b/>
+          <w:bCs/>
+          <w:lang w:val="en-US"/>
+        </w:rPr>
+        <w:t>limites</w:t>
+      </w:r>
+      <w:proofErr w:type="spellEnd"/>
+      <w:r>
+        <w:rPr>
+          <w:b/>
+          <w:bCs/>
+          <w:lang w:val="en-US"/>
+        </w:rPr>
+        <w:t xml:space="preserve"> number of users</w:t>
       </w:r>
     </w:p>
     <w:p>
@@ -7201,7 +8143,25 @@
           <w:lang w:val="en-US"/>
         </w:rPr>
         <w:tab/>
-        <w:t>1.create warehouses and databases(and more objects)</w:t>
+        <w:t xml:space="preserve">1.create warehouses and </w:t>
+      </w:r>
+      <w:proofErr w:type="gramStart"/>
+      <w:r>
+        <w:rPr>
+          <w:b/>
+          <w:bCs/>
+          <w:lang w:val="en-US"/>
+        </w:rPr>
+        <w:t>databases(</w:t>
+      </w:r>
+      <w:proofErr w:type="gramEnd"/>
+      <w:r>
+        <w:rPr>
+          <w:b/>
+          <w:bCs/>
+          <w:lang w:val="en-US"/>
+        </w:rPr>
+        <w:t>and more objects)</w:t>
       </w:r>
     </w:p>
     <w:p>
@@ -7332,7 +8292,25 @@
           <w:lang w:val="en-US"/>
         </w:rPr>
         <w:tab/>
-        <w:t>2.can create own objects like every other role(available to every other user/role)</w:t>
+        <w:t xml:space="preserve">2.can create own objects like every other </w:t>
+      </w:r>
+      <w:proofErr w:type="gramStart"/>
+      <w:r>
+        <w:rPr>
+          <w:b/>
+          <w:bCs/>
+          <w:lang w:val="en-US"/>
+        </w:rPr>
+        <w:t>role(</w:t>
+      </w:r>
+      <w:proofErr w:type="gramEnd"/>
+      <w:r>
+        <w:rPr>
+          <w:b/>
+          <w:bCs/>
+          <w:lang w:val="en-US"/>
+        </w:rPr>
+        <w:t>available to every other user/role)</w:t>
       </w:r>
     </w:p>
     <w:p>
@@ -7415,13 +8393,23 @@
           <w:lang w:val="en-US"/>
         </w:rPr>
       </w:pPr>
-      <w:r>
-        <w:rPr>
-          <w:b/>
-          <w:bCs/>
-          <w:lang w:val="en-US"/>
-        </w:rPr>
-        <w:t>Snowpipe (Serverless feature)</w:t>
+      <w:proofErr w:type="spellStart"/>
+      <w:r>
+        <w:rPr>
+          <w:b/>
+          <w:bCs/>
+          <w:lang w:val="en-US"/>
+        </w:rPr>
+        <w:t>Snowpipe</w:t>
+      </w:r>
+      <w:proofErr w:type="spellEnd"/>
+      <w:r>
+        <w:rPr>
+          <w:b/>
+          <w:bCs/>
+          <w:lang w:val="en-US"/>
+        </w:rPr>
+        <w:t xml:space="preserve"> (Serverless feature)</w:t>
       </w:r>
     </w:p>
     <w:p>
@@ -7464,6 +8452,7 @@
         <w:rPr>
           <w:b/>
           <w:bCs/>
+          <w:noProof/>
           <w:lang w:val="en-US"/>
         </w:rPr>
         <w:drawing>
@@ -7556,60 +8545,104 @@
         <w:rPr>
           <w:lang w:val="en-US"/>
         </w:rPr>
-        <w:t>// Database to manage stage objects, fileformats etc.</w:t>
-      </w:r>
-    </w:p>
-    <w:p>
-      <w:pPr>
-        <w:tabs>
-          <w:tab w:val="left" w:pos="2775"/>
-        </w:tabs>
-        <w:rPr>
-          <w:lang w:val="en-US"/>
-        </w:rPr>
-      </w:pPr>
-    </w:p>
-    <w:p>
-      <w:pPr>
-        <w:tabs>
-          <w:tab w:val="left" w:pos="2775"/>
-        </w:tabs>
-        <w:rPr>
-          <w:lang w:val="en-US"/>
-        </w:rPr>
-      </w:pPr>
-      <w:r>
-        <w:rPr>
-          <w:lang w:val="en-US"/>
-        </w:rPr>
-        <w:t>CREATE OR REPLACE DATABASE MANAGE_DB;</w:t>
-      </w:r>
-    </w:p>
-    <w:p>
-      <w:pPr>
-        <w:tabs>
-          <w:tab w:val="left" w:pos="2775"/>
-        </w:tabs>
-        <w:rPr>
-          <w:lang w:val="en-US"/>
-        </w:rPr>
-      </w:pPr>
-    </w:p>
-    <w:p>
-      <w:pPr>
-        <w:tabs>
-          <w:tab w:val="left" w:pos="2775"/>
-        </w:tabs>
-        <w:rPr>
-          <w:lang w:val="en-US"/>
-        </w:rPr>
-      </w:pPr>
-      <w:r>
-        <w:rPr>
-          <w:lang w:val="en-US"/>
-        </w:rPr>
-        <w:t>CREATE OR REPLACE SCHEMA external_stages;</w:t>
-      </w:r>
+        <w:t xml:space="preserve">// Database to manage stage objects, </w:t>
+      </w:r>
+      <w:proofErr w:type="spellStart"/>
+      <w:r>
+        <w:rPr>
+          <w:lang w:val="en-US"/>
+        </w:rPr>
+        <w:t>fileformats</w:t>
+      </w:r>
+      <w:proofErr w:type="spellEnd"/>
+      <w:r>
+        <w:rPr>
+          <w:lang w:val="en-US"/>
+        </w:rPr>
+        <w:t xml:space="preserve"> etc.</w:t>
+      </w:r>
+    </w:p>
+    <w:p>
+      <w:pPr>
+        <w:tabs>
+          <w:tab w:val="left" w:pos="2775"/>
+        </w:tabs>
+        <w:rPr>
+          <w:lang w:val="en-US"/>
+        </w:rPr>
+      </w:pPr>
+    </w:p>
+    <w:p>
+      <w:pPr>
+        <w:tabs>
+          <w:tab w:val="left" w:pos="2775"/>
+        </w:tabs>
+        <w:rPr>
+          <w:lang w:val="en-US"/>
+        </w:rPr>
+      </w:pPr>
+      <w:r>
+        <w:rPr>
+          <w:lang w:val="en-US"/>
+        </w:rPr>
+        <w:t>CREATE OR REPLACE DATABASE MANAGE_</w:t>
+      </w:r>
+      <w:proofErr w:type="gramStart"/>
+      <w:r>
+        <w:rPr>
+          <w:lang w:val="en-US"/>
+        </w:rPr>
+        <w:t>DB;</w:t>
+      </w:r>
+      <w:proofErr w:type="gramEnd"/>
+    </w:p>
+    <w:p>
+      <w:pPr>
+        <w:tabs>
+          <w:tab w:val="left" w:pos="2775"/>
+        </w:tabs>
+        <w:rPr>
+          <w:lang w:val="en-US"/>
+        </w:rPr>
+      </w:pPr>
+    </w:p>
+    <w:p>
+      <w:pPr>
+        <w:tabs>
+          <w:tab w:val="left" w:pos="2775"/>
+        </w:tabs>
+        <w:rPr>
+          <w:lang w:val="en-US"/>
+        </w:rPr>
+      </w:pPr>
+      <w:r>
+        <w:rPr>
+          <w:lang w:val="en-US"/>
+        </w:rPr>
+        <w:t xml:space="preserve">CREATE OR REPLACE SCHEMA </w:t>
+      </w:r>
+      <w:proofErr w:type="spellStart"/>
+      <w:r>
+        <w:rPr>
+          <w:lang w:val="en-US"/>
+        </w:rPr>
+        <w:t>external_</w:t>
+      </w:r>
+      <w:proofErr w:type="gramStart"/>
+      <w:r>
+        <w:rPr>
+          <w:lang w:val="en-US"/>
+        </w:rPr>
+        <w:t>stages</w:t>
+      </w:r>
+      <w:proofErr w:type="spellEnd"/>
+      <w:r>
+        <w:rPr>
+          <w:lang w:val="en-US"/>
+        </w:rPr>
+        <w:t>;</w:t>
+      </w:r>
+      <w:proofErr w:type="gramEnd"/>
     </w:p>
     <w:p>
       <w:pPr>
@@ -7670,39 +8703,97 @@
         <w:rPr>
           <w:lang w:val="en-US"/>
         </w:rPr>
-        <w:t>CREATE OR REPLACE STAGE MANAGE_DB.external_stages.aws_stage</w:t>
-      </w:r>
-    </w:p>
-    <w:p>
-      <w:pPr>
-        <w:tabs>
-          <w:tab w:val="left" w:pos="2775"/>
-        </w:tabs>
-        <w:rPr>
-          <w:lang w:val="en-US"/>
-        </w:rPr>
-      </w:pPr>
-      <w:r>
-        <w:rPr>
-          <w:lang w:val="en-US"/>
-        </w:rPr>
-        <w:t xml:space="preserve">    url='s3://bucketsnowflakes3'</w:t>
-      </w:r>
-    </w:p>
-    <w:p>
-      <w:pPr>
-        <w:tabs>
-          <w:tab w:val="left" w:pos="2775"/>
-        </w:tabs>
-        <w:rPr>
-          <w:lang w:val="en-US"/>
-        </w:rPr>
-      </w:pPr>
-      <w:r>
-        <w:rPr>
-          <w:lang w:val="en-US"/>
-        </w:rPr>
-        <w:t xml:space="preserve">    credentials=(aws_key_id='ABCD_DUMMY_ID' aws_secret_key='1234abcd_key');</w:t>
+        <w:t xml:space="preserve">CREATE OR REPLACE STAGE </w:t>
+      </w:r>
+      <w:proofErr w:type="spellStart"/>
+      <w:r>
+        <w:rPr>
+          <w:lang w:val="en-US"/>
+        </w:rPr>
+        <w:t>MANAGE_DB.external_stages.aws_stage</w:t>
+      </w:r>
+      <w:proofErr w:type="spellEnd"/>
+    </w:p>
+    <w:p>
+      <w:pPr>
+        <w:tabs>
+          <w:tab w:val="left" w:pos="2775"/>
+        </w:tabs>
+        <w:rPr>
+          <w:lang w:val="en-US"/>
+        </w:rPr>
+      </w:pPr>
+      <w:r>
+        <w:rPr>
+          <w:lang w:val="en-US"/>
+        </w:rPr>
+        <w:t xml:space="preserve">    </w:t>
+      </w:r>
+      <w:proofErr w:type="spellStart"/>
+      <w:r>
+        <w:rPr>
+          <w:lang w:val="en-US"/>
+        </w:rPr>
+        <w:t>url</w:t>
+      </w:r>
+      <w:proofErr w:type="spellEnd"/>
+      <w:r>
+        <w:rPr>
+          <w:lang w:val="en-US"/>
+        </w:rPr>
+        <w:t>='s3://bucketsnowflakes3'</w:t>
+      </w:r>
+    </w:p>
+    <w:p>
+      <w:pPr>
+        <w:tabs>
+          <w:tab w:val="left" w:pos="2775"/>
+        </w:tabs>
+        <w:rPr>
+          <w:lang w:val="en-US"/>
+        </w:rPr>
+      </w:pPr>
+      <w:r>
+        <w:rPr>
+          <w:lang w:val="en-US"/>
+        </w:rPr>
+        <w:t xml:space="preserve">    credentials</w:t>
+      </w:r>
+      <w:proofErr w:type="gramStart"/>
+      <w:r>
+        <w:rPr>
+          <w:lang w:val="en-US"/>
+        </w:rPr>
+        <w:t>=(</w:t>
+      </w:r>
+      <w:proofErr w:type="spellStart"/>
+      <w:proofErr w:type="gramEnd"/>
+      <w:r>
+        <w:rPr>
+          <w:lang w:val="en-US"/>
+        </w:rPr>
+        <w:t>aws_key_id</w:t>
+      </w:r>
+      <w:proofErr w:type="spellEnd"/>
+      <w:r>
+        <w:rPr>
+          <w:lang w:val="en-US"/>
+        </w:rPr>
+        <w:t xml:space="preserve">='ABCD_DUMMY_ID' </w:t>
+      </w:r>
+      <w:proofErr w:type="spellStart"/>
+      <w:r>
+        <w:rPr>
+          <w:lang w:val="en-US"/>
+        </w:rPr>
+        <w:t>aws_secret_key</w:t>
+      </w:r>
+      <w:proofErr w:type="spellEnd"/>
+      <w:r>
+        <w:rPr>
+          <w:lang w:val="en-US"/>
+        </w:rPr>
+        <w:t>='1234abcd_key');</w:t>
       </w:r>
     </w:p>
     <w:p>
@@ -7784,23 +8875,51 @@
         <w:rPr>
           <w:lang w:val="en-US"/>
         </w:rPr>
-        <w:t>CREATE OR REPLACE TABLE OUR_FIRST_DB.PUBLIC.ORDERS (</w:t>
-      </w:r>
-    </w:p>
-    <w:p>
-      <w:pPr>
-        <w:tabs>
-          <w:tab w:val="left" w:pos="2775"/>
-        </w:tabs>
-        <w:rPr>
-          <w:lang w:val="en-US"/>
-        </w:rPr>
-      </w:pPr>
-      <w:r>
-        <w:rPr>
-          <w:lang w:val="en-US"/>
-        </w:rPr>
-        <w:t xml:space="preserve">    ORDER_ID VARCHAR(30),</w:t>
+        <w:t>CREATE OR REPLACE TABLE OUR_FIRST_</w:t>
+      </w:r>
+      <w:proofErr w:type="gramStart"/>
+      <w:r>
+        <w:rPr>
+          <w:lang w:val="en-US"/>
+        </w:rPr>
+        <w:t>DB.PUBLIC.ORDERS</w:t>
+      </w:r>
+      <w:proofErr w:type="gramEnd"/>
+      <w:r>
+        <w:rPr>
+          <w:lang w:val="en-US"/>
+        </w:rPr>
+        <w:t xml:space="preserve"> (</w:t>
+      </w:r>
+    </w:p>
+    <w:p>
+      <w:pPr>
+        <w:tabs>
+          <w:tab w:val="left" w:pos="2775"/>
+        </w:tabs>
+        <w:rPr>
+          <w:lang w:val="en-US"/>
+        </w:rPr>
+      </w:pPr>
+      <w:r>
+        <w:rPr>
+          <w:lang w:val="en-US"/>
+        </w:rPr>
+        <w:t xml:space="preserve">    ORDER_ID </w:t>
+      </w:r>
+      <w:proofErr w:type="gramStart"/>
+      <w:r>
+        <w:rPr>
+          <w:lang w:val="en-US"/>
+        </w:rPr>
+        <w:t>VARCHAR(</w:t>
+      </w:r>
+      <w:proofErr w:type="gramEnd"/>
+      <w:r>
+        <w:rPr>
+          <w:lang w:val="en-US"/>
+        </w:rPr>
+        <w:t>30),</w:t>
       </w:r>
     </w:p>
     <w:p>
@@ -7864,23 +8983,51 @@
         <w:rPr>
           <w:lang w:val="en-US"/>
         </w:rPr>
-        <w:t xml:space="preserve">    CATEGORY VARCHAR(30),</w:t>
-      </w:r>
-    </w:p>
-    <w:p>
-      <w:pPr>
-        <w:tabs>
-          <w:tab w:val="left" w:pos="2775"/>
-        </w:tabs>
-        <w:rPr>
-          <w:lang w:val="en-US"/>
-        </w:rPr>
-      </w:pPr>
-      <w:r>
-        <w:rPr>
-          <w:lang w:val="en-US"/>
-        </w:rPr>
-        <w:t xml:space="preserve">    SUBCATEGORY VARCHAR(30));</w:t>
+        <w:t xml:space="preserve">    CATEGORY </w:t>
+      </w:r>
+      <w:proofErr w:type="gramStart"/>
+      <w:r>
+        <w:rPr>
+          <w:lang w:val="en-US"/>
+        </w:rPr>
+        <w:t>VARCHAR(</w:t>
+      </w:r>
+      <w:proofErr w:type="gramEnd"/>
+      <w:r>
+        <w:rPr>
+          <w:lang w:val="en-US"/>
+        </w:rPr>
+        <w:t>30),</w:t>
+      </w:r>
+    </w:p>
+    <w:p>
+      <w:pPr>
+        <w:tabs>
+          <w:tab w:val="left" w:pos="2775"/>
+        </w:tabs>
+        <w:rPr>
+          <w:lang w:val="en-US"/>
+        </w:rPr>
+      </w:pPr>
+      <w:r>
+        <w:rPr>
+          <w:lang w:val="en-US"/>
+        </w:rPr>
+        <w:t xml:space="preserve">    SUBCATEGORY </w:t>
+      </w:r>
+      <w:proofErr w:type="gramStart"/>
+      <w:r>
+        <w:rPr>
+          <w:lang w:val="en-US"/>
+        </w:rPr>
+        <w:t>VARCHAR(</w:t>
+      </w:r>
+      <w:proofErr w:type="gramEnd"/>
+      <w:r>
+        <w:rPr>
+          <w:lang w:val="en-US"/>
+        </w:rPr>
+        <w:t>30));</w:t>
       </w:r>
     </w:p>
     <w:p>
@@ -7912,7 +9059,21 @@
         <w:rPr>
           <w:lang w:val="en-US"/>
         </w:rPr>
-        <w:t>SELECT * FROM OUR_FIRST_DB.PUBLIC.ORDERS;</w:t>
+        <w:t>SELECT * FROM OUR_FIRST_</w:t>
+      </w:r>
+      <w:proofErr w:type="gramStart"/>
+      <w:r>
+        <w:rPr>
+          <w:lang w:val="en-US"/>
+        </w:rPr>
+        <w:t>DB.PUBLIC.ORDERS</w:t>
+      </w:r>
+      <w:proofErr w:type="gramEnd"/>
+      <w:r>
+        <w:rPr>
+          <w:lang w:val="en-US"/>
+        </w:rPr>
+        <w:t>;</w:t>
       </w:r>
     </w:p>
     <w:p>
@@ -7970,8 +9131,16 @@
         <w:rPr>
           <w:lang w:val="en-US"/>
         </w:rPr>
-        <w:t>COPY INTO OUR_FIRST_DB.PUBLIC.ORDERS</w:t>
-      </w:r>
+        <w:t>COPY INTO OUR_FIRST_</w:t>
+      </w:r>
+      <w:proofErr w:type="gramStart"/>
+      <w:r>
+        <w:rPr>
+          <w:lang w:val="en-US"/>
+        </w:rPr>
+        <w:t>DB.PUBLIC.ORDERS</w:t>
+      </w:r>
+      <w:proofErr w:type="gramEnd"/>
     </w:p>
     <w:p>
       <w:pPr>
@@ -8002,8 +9171,58 @@
         <w:rPr>
           <w:lang w:val="en-US"/>
         </w:rPr>
-        <w:t xml:space="preserve">    file_format = (type = csv field_delimiter=',' skip_header=1);</w:t>
-      </w:r>
+        <w:t xml:space="preserve">    </w:t>
+      </w:r>
+      <w:proofErr w:type="spellStart"/>
+      <w:r>
+        <w:rPr>
+          <w:lang w:val="en-US"/>
+        </w:rPr>
+        <w:t>file_format</w:t>
+      </w:r>
+      <w:proofErr w:type="spellEnd"/>
+      <w:r>
+        <w:rPr>
+          <w:lang w:val="en-US"/>
+        </w:rPr>
+        <w:t xml:space="preserve"> = (type = csv </w:t>
+      </w:r>
+      <w:proofErr w:type="spellStart"/>
+      <w:r>
+        <w:rPr>
+          <w:lang w:val="en-US"/>
+        </w:rPr>
+        <w:t>field_delimiter</w:t>
+      </w:r>
+      <w:proofErr w:type="spellEnd"/>
+      <w:r>
+        <w:rPr>
+          <w:lang w:val="en-US"/>
+        </w:rPr>
+        <w:t xml:space="preserve">=',' </w:t>
+      </w:r>
+      <w:proofErr w:type="spellStart"/>
+      <w:r>
+        <w:rPr>
+          <w:lang w:val="en-US"/>
+        </w:rPr>
+        <w:t>skip_header</w:t>
+      </w:r>
+      <w:proofErr w:type="spellEnd"/>
+      <w:r>
+        <w:rPr>
+          <w:lang w:val="en-US"/>
+        </w:rPr>
+        <w:t>=1</w:t>
+      </w:r>
+      <w:proofErr w:type="gramStart"/>
+      <w:r>
+        <w:rPr>
+          <w:lang w:val="en-US"/>
+        </w:rPr>
+        <w:t>);</w:t>
+      </w:r>
+      <w:proofErr w:type="gramEnd"/>
     </w:p>
     <w:p>
       <w:pPr>
@@ -8084,8 +9303,16 @@
         <w:rPr>
           <w:lang w:val="en-US"/>
         </w:rPr>
-        <w:t>COPY INTO OUR_FIRST_DB.PUBLIC.ORDERS</w:t>
-      </w:r>
+        <w:t>COPY INTO OUR_FIRST_</w:t>
+      </w:r>
+      <w:proofErr w:type="gramStart"/>
+      <w:r>
+        <w:rPr>
+          <w:lang w:val="en-US"/>
+        </w:rPr>
+        <w:t>DB.PUBLIC.ORDERS</w:t>
+      </w:r>
+      <w:proofErr w:type="gramEnd"/>
     </w:p>
     <w:p>
       <w:pPr>
@@ -8116,8 +9343,58 @@
         <w:rPr>
           <w:lang w:val="en-US"/>
         </w:rPr>
-        <w:t xml:space="preserve">    file_format= (type = csv field_delimiter=',' skip_header=1);</w:t>
-      </w:r>
+        <w:t xml:space="preserve">    </w:t>
+      </w:r>
+      <w:proofErr w:type="spellStart"/>
+      <w:r>
+        <w:rPr>
+          <w:lang w:val="en-US"/>
+        </w:rPr>
+        <w:t>file_format</w:t>
+      </w:r>
+      <w:proofErr w:type="spellEnd"/>
+      <w:r>
+        <w:rPr>
+          <w:lang w:val="en-US"/>
+        </w:rPr>
+        <w:t xml:space="preserve">= (type = csv </w:t>
+      </w:r>
+      <w:proofErr w:type="spellStart"/>
+      <w:r>
+        <w:rPr>
+          <w:lang w:val="en-US"/>
+        </w:rPr>
+        <w:t>field_delimiter</w:t>
+      </w:r>
+      <w:proofErr w:type="spellEnd"/>
+      <w:r>
+        <w:rPr>
+          <w:lang w:val="en-US"/>
+        </w:rPr>
+        <w:t xml:space="preserve">=',' </w:t>
+      </w:r>
+      <w:proofErr w:type="spellStart"/>
+      <w:r>
+        <w:rPr>
+          <w:lang w:val="en-US"/>
+        </w:rPr>
+        <w:t>skip_header</w:t>
+      </w:r>
+      <w:proofErr w:type="spellEnd"/>
+      <w:r>
+        <w:rPr>
+          <w:lang w:val="en-US"/>
+        </w:rPr>
+        <w:t>=1</w:t>
+      </w:r>
+      <w:proofErr w:type="gramStart"/>
+      <w:r>
+        <w:rPr>
+          <w:lang w:val="en-US"/>
+        </w:rPr>
+        <w:t>);</w:t>
+      </w:r>
+      <w:proofErr w:type="gramEnd"/>
     </w:p>
     <w:p>
       <w:pPr>
@@ -8198,7 +9475,21 @@
         <w:rPr>
           <w:lang w:val="en-US"/>
         </w:rPr>
-        <w:t xml:space="preserve">LIST @MANAGE_DB.external_stages.aws_stage;    </w:t>
+        <w:t>LIST @MANAGE_DB.external_stages.aws_</w:t>
+      </w:r>
+      <w:proofErr w:type="gramStart"/>
+      <w:r>
+        <w:rPr>
+          <w:lang w:val="en-US"/>
+        </w:rPr>
+        <w:t>stage;</w:t>
+      </w:r>
+      <w:proofErr w:type="gramEnd"/>
+      <w:r>
+        <w:rPr>
+          <w:lang w:val="en-US"/>
+        </w:rPr>
+        <w:t xml:space="preserve">    </w:t>
       </w:r>
     </w:p>
     <w:p>
@@ -8280,8 +9571,16 @@
         <w:rPr>
           <w:lang w:val="en-US"/>
         </w:rPr>
-        <w:t>COPY INTO OUR_FIRST_DB.PUBLIC.ORDERS</w:t>
-      </w:r>
+        <w:t>COPY INTO OUR_FIRST_</w:t>
+      </w:r>
+      <w:proofErr w:type="gramStart"/>
+      <w:r>
+        <w:rPr>
+          <w:lang w:val="en-US"/>
+        </w:rPr>
+        <w:t>DB.PUBLIC.ORDERS</w:t>
+      </w:r>
+      <w:proofErr w:type="gramEnd"/>
     </w:p>
     <w:p>
       <w:pPr>
@@ -8312,40 +9611,90 @@
         <w:rPr>
           <w:lang w:val="en-US"/>
         </w:rPr>
-        <w:t xml:space="preserve">    file_format= (type = csv field_delimiter=',' skip_header=1)</w:t>
-      </w:r>
-    </w:p>
-    <w:p>
-      <w:pPr>
-        <w:tabs>
-          <w:tab w:val="left" w:pos="2775"/>
-        </w:tabs>
-        <w:rPr>
-          <w:lang w:val="en-US"/>
-        </w:rPr>
-      </w:pPr>
-      <w:r>
-        <w:rPr>
-          <w:lang w:val="en-US"/>
-        </w:rPr>
-        <w:t xml:space="preserve">    files = ('OrderDetails.csv');</w:t>
-      </w:r>
-    </w:p>
-    <w:p>
-      <w:pPr>
-        <w:tabs>
-          <w:tab w:val="left" w:pos="2775"/>
-        </w:tabs>
-        <w:rPr>
-          <w:lang w:val="en-US"/>
-        </w:rPr>
-      </w:pPr>
-      <w:r>
-        <w:rPr>
-          <w:lang w:val="en-US"/>
-        </w:rPr>
         <w:t xml:space="preserve">    </w:t>
       </w:r>
+      <w:proofErr w:type="spellStart"/>
+      <w:r>
+        <w:rPr>
+          <w:lang w:val="en-US"/>
+        </w:rPr>
+        <w:t>file_format</w:t>
+      </w:r>
+      <w:proofErr w:type="spellEnd"/>
+      <w:r>
+        <w:rPr>
+          <w:lang w:val="en-US"/>
+        </w:rPr>
+        <w:t xml:space="preserve">= (type = csv </w:t>
+      </w:r>
+      <w:proofErr w:type="spellStart"/>
+      <w:r>
+        <w:rPr>
+          <w:lang w:val="en-US"/>
+        </w:rPr>
+        <w:t>field_delimiter</w:t>
+      </w:r>
+      <w:proofErr w:type="spellEnd"/>
+      <w:r>
+        <w:rPr>
+          <w:lang w:val="en-US"/>
+        </w:rPr>
+        <w:t xml:space="preserve">=',' </w:t>
+      </w:r>
+      <w:proofErr w:type="spellStart"/>
+      <w:r>
+        <w:rPr>
+          <w:lang w:val="en-US"/>
+        </w:rPr>
+        <w:t>skip_header</w:t>
+      </w:r>
+      <w:proofErr w:type="spellEnd"/>
+      <w:r>
+        <w:rPr>
+          <w:lang w:val="en-US"/>
+        </w:rPr>
+        <w:t>=1)</w:t>
+      </w:r>
+    </w:p>
+    <w:p>
+      <w:pPr>
+        <w:tabs>
+          <w:tab w:val="left" w:pos="2775"/>
+        </w:tabs>
+        <w:rPr>
+          <w:lang w:val="en-US"/>
+        </w:rPr>
+      </w:pPr>
+      <w:r>
+        <w:rPr>
+          <w:lang w:val="en-US"/>
+        </w:rPr>
+        <w:t xml:space="preserve">    files = ('OrderDetails.csv'</w:t>
+      </w:r>
+      <w:proofErr w:type="gramStart"/>
+      <w:r>
+        <w:rPr>
+          <w:lang w:val="en-US"/>
+        </w:rPr>
+        <w:t>);</w:t>
+      </w:r>
+      <w:proofErr w:type="gramEnd"/>
+    </w:p>
+    <w:p>
+      <w:pPr>
+        <w:tabs>
+          <w:tab w:val="left" w:pos="2775"/>
+        </w:tabs>
+        <w:rPr>
+          <w:lang w:val="en-US"/>
+        </w:rPr>
+      </w:pPr>
+      <w:r>
+        <w:rPr>
+          <w:lang w:val="en-US"/>
+        </w:rPr>
+        <w:t xml:space="preserve">    </w:t>
+      </w:r>
     </w:p>
     <w:p>
       <w:pPr>
@@ -8416,8 +9765,16 @@
         <w:rPr>
           <w:lang w:val="en-US"/>
         </w:rPr>
-        <w:t>COPY INTO OUR_FIRST_DB.PUBLIC.ORDERS</w:t>
-      </w:r>
+        <w:t>COPY INTO OUR_FIRST_</w:t>
+      </w:r>
+      <w:proofErr w:type="gramStart"/>
+      <w:r>
+        <w:rPr>
+          <w:lang w:val="en-US"/>
+        </w:rPr>
+        <w:t>DB.PUBLIC.ORDERS</w:t>
+      </w:r>
+      <w:proofErr w:type="gramEnd"/>
     </w:p>
     <w:p>
       <w:pPr>
@@ -8448,40 +9805,96 @@
         <w:rPr>
           <w:lang w:val="en-US"/>
         </w:rPr>
-        <w:t xml:space="preserve">    file_format= (type = csv field_delimiter=',' skip_header=1)</w:t>
-      </w:r>
-    </w:p>
-    <w:p>
-      <w:pPr>
-        <w:tabs>
-          <w:tab w:val="left" w:pos="2775"/>
-        </w:tabs>
-        <w:rPr>
-          <w:lang w:val="en-US"/>
-        </w:rPr>
-      </w:pPr>
-      <w:r>
-        <w:rPr>
-          <w:lang w:val="en-US"/>
-        </w:rPr>
-        <w:t xml:space="preserve">    pattern='.*Order.*';</w:t>
-      </w:r>
-    </w:p>
-    <w:p>
-      <w:pPr>
-        <w:tabs>
-          <w:tab w:val="left" w:pos="2775"/>
-        </w:tabs>
-        <w:rPr>
-          <w:lang w:val="en-US"/>
-        </w:rPr>
-      </w:pPr>
-      <w:r>
-        <w:rPr>
-          <w:lang w:val="en-US"/>
-        </w:rPr>
         <w:t xml:space="preserve">    </w:t>
       </w:r>
+      <w:proofErr w:type="spellStart"/>
+      <w:r>
+        <w:rPr>
+          <w:lang w:val="en-US"/>
+        </w:rPr>
+        <w:t>file_format</w:t>
+      </w:r>
+      <w:proofErr w:type="spellEnd"/>
+      <w:r>
+        <w:rPr>
+          <w:lang w:val="en-US"/>
+        </w:rPr>
+        <w:t xml:space="preserve">= (type = csv </w:t>
+      </w:r>
+      <w:proofErr w:type="spellStart"/>
+      <w:r>
+        <w:rPr>
+          <w:lang w:val="en-US"/>
+        </w:rPr>
+        <w:t>field_delimiter</w:t>
+      </w:r>
+      <w:proofErr w:type="spellEnd"/>
+      <w:r>
+        <w:rPr>
+          <w:lang w:val="en-US"/>
+        </w:rPr>
+        <w:t xml:space="preserve">=',' </w:t>
+      </w:r>
+      <w:proofErr w:type="spellStart"/>
+      <w:r>
+        <w:rPr>
+          <w:lang w:val="en-US"/>
+        </w:rPr>
+        <w:t>skip_header</w:t>
+      </w:r>
+      <w:proofErr w:type="spellEnd"/>
+      <w:r>
+        <w:rPr>
+          <w:lang w:val="en-US"/>
+        </w:rPr>
+        <w:t>=1)</w:t>
+      </w:r>
+    </w:p>
+    <w:p>
+      <w:pPr>
+        <w:tabs>
+          <w:tab w:val="left" w:pos="2775"/>
+        </w:tabs>
+        <w:rPr>
+          <w:lang w:val="en-US"/>
+        </w:rPr>
+      </w:pPr>
+      <w:r>
+        <w:rPr>
+          <w:lang w:val="en-US"/>
+        </w:rPr>
+        <w:t xml:space="preserve">    pattern=</w:t>
+      </w:r>
+      <w:proofErr w:type="gramStart"/>
+      <w:r>
+        <w:rPr>
+          <w:lang w:val="en-US"/>
+        </w:rPr>
+        <w:t>'.*</w:t>
+      </w:r>
+      <w:proofErr w:type="gramEnd"/>
+      <w:r>
+        <w:rPr>
+          <w:lang w:val="en-US"/>
+        </w:rPr>
+        <w:t>Order.*';</w:t>
+      </w:r>
+    </w:p>
+    <w:p>
+      <w:pPr>
+        <w:tabs>
+          <w:tab w:val="left" w:pos="2775"/>
+        </w:tabs>
+        <w:rPr>
+          <w:lang w:val="en-US"/>
+        </w:rPr>
+      </w:pPr>
+      <w:r>
+        <w:rPr>
+          <w:lang w:val="en-US"/>
+        </w:rPr>
+        <w:t xml:space="preserve">    </w:t>
+      </w:r>
     </w:p>
     <w:p>
       <w:pPr>
@@ -8552,7 +9965,35 @@
         <w:rPr>
           <w:lang w:val="en-US"/>
         </w:rPr>
-        <w:t xml:space="preserve">DESC STAGE MANAGE_DB.external_stages.aws_stage; </w:t>
+        <w:t xml:space="preserve">DESC STAGE </w:t>
+      </w:r>
+      <w:proofErr w:type="spellStart"/>
+      <w:r>
+        <w:rPr>
+          <w:lang w:val="en-US"/>
+        </w:rPr>
+        <w:t>MANAGE_DB.external_stages.aws_</w:t>
+      </w:r>
+      <w:proofErr w:type="gramStart"/>
+      <w:r>
+        <w:rPr>
+          <w:lang w:val="en-US"/>
+        </w:rPr>
+        <w:t>stage</w:t>
+      </w:r>
+      <w:proofErr w:type="spellEnd"/>
+      <w:r>
+        <w:rPr>
+          <w:lang w:val="en-US"/>
+        </w:rPr>
+        <w:t>;</w:t>
+      </w:r>
+      <w:proofErr w:type="gramEnd"/>
+      <w:r>
+        <w:rPr>
+          <w:lang w:val="en-US"/>
+        </w:rPr>
+        <w:t xml:space="preserve"> </w:t>
       </w:r>
     </w:p>
     <w:p>
@@ -8627,23 +10068,67 @@
         <w:rPr>
           <w:lang w:val="en-US"/>
         </w:rPr>
-        <w:t>ALTER STAGE aws_stage</w:t>
-      </w:r>
-    </w:p>
-    <w:p>
-      <w:pPr>
-        <w:tabs>
-          <w:tab w:val="left" w:pos="2775"/>
-        </w:tabs>
-        <w:rPr>
-          <w:lang w:val="en-US"/>
-        </w:rPr>
-      </w:pPr>
-      <w:r>
-        <w:rPr>
-          <w:lang w:val="en-US"/>
-        </w:rPr>
-        <w:t xml:space="preserve">    SET credentials=(aws_key_id='XYZ_DUMMY_ID' aws_secret_key='987xyz');</w:t>
+        <w:t xml:space="preserve">ALTER STAGE </w:t>
+      </w:r>
+      <w:proofErr w:type="spellStart"/>
+      <w:r>
+        <w:rPr>
+          <w:lang w:val="en-US"/>
+        </w:rPr>
+        <w:t>aws_stage</w:t>
+      </w:r>
+      <w:proofErr w:type="spellEnd"/>
+    </w:p>
+    <w:p>
+      <w:pPr>
+        <w:tabs>
+          <w:tab w:val="left" w:pos="2775"/>
+        </w:tabs>
+        <w:rPr>
+          <w:lang w:val="en-US"/>
+        </w:rPr>
+      </w:pPr>
+      <w:r>
+        <w:rPr>
+          <w:lang w:val="en-US"/>
+        </w:rPr>
+        <w:t xml:space="preserve">    SET credentials</w:t>
+      </w:r>
+      <w:proofErr w:type="gramStart"/>
+      <w:r>
+        <w:rPr>
+          <w:lang w:val="en-US"/>
+        </w:rPr>
+        <w:t>=(</w:t>
+      </w:r>
+      <w:proofErr w:type="spellStart"/>
+      <w:proofErr w:type="gramEnd"/>
+      <w:r>
+        <w:rPr>
+          <w:lang w:val="en-US"/>
+        </w:rPr>
+        <w:t>aws_key_id</w:t>
+      </w:r>
+      <w:proofErr w:type="spellEnd"/>
+      <w:r>
+        <w:rPr>
+          <w:lang w:val="en-US"/>
+        </w:rPr>
+        <w:t xml:space="preserve">='XYZ_DUMMY_ID' </w:t>
+      </w:r>
+      <w:proofErr w:type="spellStart"/>
+      <w:r>
+        <w:rPr>
+          <w:lang w:val="en-US"/>
+        </w:rPr>
+        <w:t>aws_secret_key</w:t>
+      </w:r>
+      <w:proofErr w:type="spellEnd"/>
+      <w:r>
+        <w:rPr>
+          <w:lang w:val="en-US"/>
+        </w:rPr>
+        <w:t>='987xyz');</w:t>
       </w:r>
     </w:p>
     <w:p>
@@ -8717,24 +10202,54 @@
         <w:rPr>
           <w:lang w:val="en-US"/>
         </w:rPr>
-        <w:t>CREATE OR REPLACE STAGE MANAGE_DB.external_stages.aws_stage</w:t>
-      </w:r>
-    </w:p>
-    <w:p>
-      <w:pPr>
-        <w:tabs>
-          <w:tab w:val="left" w:pos="2775"/>
-        </w:tabs>
-        <w:rPr>
-          <w:lang w:val="en-US"/>
-        </w:rPr>
-      </w:pPr>
-      <w:r>
-        <w:rPr>
-          <w:lang w:val="en-US"/>
-        </w:rPr>
-        <w:t xml:space="preserve">    url='s3://bucketsnowflakes3';</w:t>
-      </w:r>
+        <w:t xml:space="preserve">CREATE OR REPLACE STAGE </w:t>
+      </w:r>
+      <w:proofErr w:type="spellStart"/>
+      <w:r>
+        <w:rPr>
+          <w:lang w:val="en-US"/>
+        </w:rPr>
+        <w:t>MANAGE_DB.external_stages.aws_stage</w:t>
+      </w:r>
+      <w:proofErr w:type="spellEnd"/>
+    </w:p>
+    <w:p>
+      <w:pPr>
+        <w:tabs>
+          <w:tab w:val="left" w:pos="2775"/>
+        </w:tabs>
+        <w:rPr>
+          <w:lang w:val="en-US"/>
+        </w:rPr>
+      </w:pPr>
+      <w:r>
+        <w:rPr>
+          <w:lang w:val="en-US"/>
+        </w:rPr>
+        <w:t xml:space="preserve">    </w:t>
+      </w:r>
+      <w:proofErr w:type="spellStart"/>
+      <w:r>
+        <w:rPr>
+          <w:lang w:val="en-US"/>
+        </w:rPr>
+        <w:t>url</w:t>
+      </w:r>
+      <w:proofErr w:type="spellEnd"/>
+      <w:r>
+        <w:rPr>
+          <w:lang w:val="en-US"/>
+        </w:rPr>
+        <w:t>='s3://bucketsnowflakes3</w:t>
+      </w:r>
+      <w:proofErr w:type="gramStart"/>
+      <w:r>
+        <w:rPr>
+          <w:lang w:val="en-US"/>
+        </w:rPr>
+        <w:t>';</w:t>
+      </w:r>
+      <w:proofErr w:type="gramEnd"/>
     </w:p>
     <w:p>
       <w:pPr>
@@ -8785,8 +10300,16 @@
         <w:rPr>
           <w:lang w:val="en-US"/>
         </w:rPr>
-        <w:t>LIST @aws_stage;</w:t>
-      </w:r>
+        <w:t>LIST @aws_</w:t>
+      </w:r>
+      <w:proofErr w:type="gramStart"/>
+      <w:r>
+        <w:rPr>
+          <w:lang w:val="en-US"/>
+        </w:rPr>
+        <w:t>stage;</w:t>
+      </w:r>
+      <w:proofErr w:type="gramEnd"/>
     </w:p>
     <w:p>
       <w:pPr>
@@ -8837,8 +10360,16 @@
         <w:rPr>
           <w:lang w:val="en-US"/>
         </w:rPr>
-        <w:t>COPY INTO OUR_FIRST_DB.PUBLIC.ORDERS</w:t>
-      </w:r>
+        <w:t>COPY INTO OUR_FIRST_</w:t>
+      </w:r>
+      <w:proofErr w:type="gramStart"/>
+      <w:r>
+        <w:rPr>
+          <w:lang w:val="en-US"/>
+        </w:rPr>
+        <w:t>DB.PUBLIC.ORDERS</w:t>
+      </w:r>
+      <w:proofErr w:type="gramEnd"/>
     </w:p>
     <w:p>
       <w:pPr>
@@ -8869,23 +10400,79 @@
         <w:rPr>
           <w:lang w:val="en-US"/>
         </w:rPr>
-        <w:t xml:space="preserve">    file_format= (type = csv field_delimiter=',' skip_header=1)</w:t>
-      </w:r>
-    </w:p>
-    <w:p>
-      <w:pPr>
-        <w:tabs>
-          <w:tab w:val="left" w:pos="2775"/>
-        </w:tabs>
-        <w:rPr>
-          <w:lang w:val="en-US"/>
-        </w:rPr>
-      </w:pPr>
-      <w:r>
-        <w:rPr>
-          <w:lang w:val="en-US"/>
-        </w:rPr>
-        <w:t xml:space="preserve">    pattern='.*Order.*';</w:t>
+        <w:t xml:space="preserve">    </w:t>
+      </w:r>
+      <w:proofErr w:type="spellStart"/>
+      <w:r>
+        <w:rPr>
+          <w:lang w:val="en-US"/>
+        </w:rPr>
+        <w:t>file_format</w:t>
+      </w:r>
+      <w:proofErr w:type="spellEnd"/>
+      <w:r>
+        <w:rPr>
+          <w:lang w:val="en-US"/>
+        </w:rPr>
+        <w:t xml:space="preserve">= (type = csv </w:t>
+      </w:r>
+      <w:proofErr w:type="spellStart"/>
+      <w:r>
+        <w:rPr>
+          <w:lang w:val="en-US"/>
+        </w:rPr>
+        <w:t>field_delimiter</w:t>
+      </w:r>
+      <w:proofErr w:type="spellEnd"/>
+      <w:r>
+        <w:rPr>
+          <w:lang w:val="en-US"/>
+        </w:rPr>
+        <w:t xml:space="preserve">=',' </w:t>
+      </w:r>
+      <w:proofErr w:type="spellStart"/>
+      <w:r>
+        <w:rPr>
+          <w:lang w:val="en-US"/>
+        </w:rPr>
+        <w:t>skip_header</w:t>
+      </w:r>
+      <w:proofErr w:type="spellEnd"/>
+      <w:r>
+        <w:rPr>
+          <w:lang w:val="en-US"/>
+        </w:rPr>
+        <w:t>=1)</w:t>
+      </w:r>
+    </w:p>
+    <w:p>
+      <w:pPr>
+        <w:tabs>
+          <w:tab w:val="left" w:pos="2775"/>
+        </w:tabs>
+        <w:rPr>
+          <w:lang w:val="en-US"/>
+        </w:rPr>
+      </w:pPr>
+      <w:r>
+        <w:rPr>
+          <w:lang w:val="en-US"/>
+        </w:rPr>
+        <w:t xml:space="preserve">    pattern=</w:t>
+      </w:r>
+      <w:proofErr w:type="gramStart"/>
+      <w:r>
+        <w:rPr>
+          <w:lang w:val="en-US"/>
+        </w:rPr>
+        <w:t>'.*</w:t>
+      </w:r>
+      <w:proofErr w:type="gramEnd"/>
+      <w:r>
+        <w:rPr>
+          <w:lang w:val="en-US"/>
+        </w:rPr>
+        <w:t>Order.*';</w:t>
       </w:r>
     </w:p>
     <w:p>
@@ -8970,7 +10557,21 @@
         <w:rPr>
           <w:lang w:val="en-US"/>
         </w:rPr>
-        <w:t>COPY INTO OUR_FIRST_DB.PUBLIC.ORDERS_EX</w:t>
+        <w:t>COPY INTO OUR_FIRST_</w:t>
+      </w:r>
+      <w:proofErr w:type="gramStart"/>
+      <w:r>
+        <w:rPr>
+          <w:lang w:val="en-US"/>
+        </w:rPr>
+        <w:t>DB.PUBLIC.ORDERS</w:t>
+      </w:r>
+      <w:proofErr w:type="gramEnd"/>
+      <w:r>
+        <w:rPr>
+          <w:lang w:val="en-US"/>
+        </w:rPr>
+        <w:t>_EX</w:t>
       </w:r>
     </w:p>
     <w:p>
@@ -9002,24 +10603,74 @@
         <w:rPr>
           <w:lang w:val="en-US"/>
         </w:rPr>
-        <w:t xml:space="preserve">    file_format= (type = csv field_delimiter=',' skip_header=1)</w:t>
-      </w:r>
-    </w:p>
-    <w:p>
-      <w:pPr>
-        <w:tabs>
-          <w:tab w:val="left" w:pos="2775"/>
-        </w:tabs>
-        <w:rPr>
-          <w:lang w:val="en-US"/>
-        </w:rPr>
-      </w:pPr>
-      <w:r>
-        <w:rPr>
-          <w:lang w:val="en-US"/>
-        </w:rPr>
-        <w:t xml:space="preserve">    files=('OrderDetails.csv');</w:t>
-      </w:r>
+        <w:t xml:space="preserve">    </w:t>
+      </w:r>
+      <w:proofErr w:type="spellStart"/>
+      <w:r>
+        <w:rPr>
+          <w:lang w:val="en-US"/>
+        </w:rPr>
+        <w:t>file_format</w:t>
+      </w:r>
+      <w:proofErr w:type="spellEnd"/>
+      <w:r>
+        <w:rPr>
+          <w:lang w:val="en-US"/>
+        </w:rPr>
+        <w:t xml:space="preserve">= (type = csv </w:t>
+      </w:r>
+      <w:proofErr w:type="spellStart"/>
+      <w:r>
+        <w:rPr>
+          <w:lang w:val="en-US"/>
+        </w:rPr>
+        <w:t>field_delimiter</w:t>
+      </w:r>
+      <w:proofErr w:type="spellEnd"/>
+      <w:r>
+        <w:rPr>
+          <w:lang w:val="en-US"/>
+        </w:rPr>
+        <w:t xml:space="preserve">=',' </w:t>
+      </w:r>
+      <w:proofErr w:type="spellStart"/>
+      <w:r>
+        <w:rPr>
+          <w:lang w:val="en-US"/>
+        </w:rPr>
+        <w:t>skip_header</w:t>
+      </w:r>
+      <w:proofErr w:type="spellEnd"/>
+      <w:r>
+        <w:rPr>
+          <w:lang w:val="en-US"/>
+        </w:rPr>
+        <w:t>=1)</w:t>
+      </w:r>
+    </w:p>
+    <w:p>
+      <w:pPr>
+        <w:tabs>
+          <w:tab w:val="left" w:pos="2775"/>
+        </w:tabs>
+        <w:rPr>
+          <w:lang w:val="en-US"/>
+        </w:rPr>
+      </w:pPr>
+      <w:r>
+        <w:rPr>
+          <w:lang w:val="en-US"/>
+        </w:rPr>
+        <w:t xml:space="preserve">    files=('OrderDetails.csv'</w:t>
+      </w:r>
+      <w:proofErr w:type="gramStart"/>
+      <w:r>
+        <w:rPr>
+          <w:lang w:val="en-US"/>
+        </w:rPr>
+        <w:t>);</w:t>
+      </w:r>
+      <w:proofErr w:type="gramEnd"/>
     </w:p>
     <w:p>
       <w:pPr>
@@ -9090,23 +10741,51 @@
         <w:rPr>
           <w:lang w:val="en-US"/>
         </w:rPr>
-        <w:t>CREATE OR REPLACE TABLE OUR_FIRST_DB.PUBLIC.ORDERS_EX (</w:t>
-      </w:r>
-    </w:p>
-    <w:p>
-      <w:pPr>
-        <w:tabs>
-          <w:tab w:val="left" w:pos="2775"/>
-        </w:tabs>
-        <w:rPr>
-          <w:lang w:val="en-US"/>
-        </w:rPr>
-      </w:pPr>
-      <w:r>
-        <w:rPr>
-          <w:lang w:val="en-US"/>
-        </w:rPr>
-        <w:t xml:space="preserve">    ORDER_ID VARCHAR(30),</w:t>
+        <w:t>CREATE OR REPLACE TABLE OUR_FIRST_</w:t>
+      </w:r>
+      <w:proofErr w:type="gramStart"/>
+      <w:r>
+        <w:rPr>
+          <w:lang w:val="en-US"/>
+        </w:rPr>
+        <w:t>DB.PUBLIC.ORDERS</w:t>
+      </w:r>
+      <w:proofErr w:type="gramEnd"/>
+      <w:r>
+        <w:rPr>
+          <w:lang w:val="en-US"/>
+        </w:rPr>
+        <w:t>_EX (</w:t>
+      </w:r>
+    </w:p>
+    <w:p>
+      <w:pPr>
+        <w:tabs>
+          <w:tab w:val="left" w:pos="2775"/>
+        </w:tabs>
+        <w:rPr>
+          <w:lang w:val="en-US"/>
+        </w:rPr>
+      </w:pPr>
+      <w:r>
+        <w:rPr>
+          <w:lang w:val="en-US"/>
+        </w:rPr>
+        <w:t xml:space="preserve">    ORDER_ID </w:t>
+      </w:r>
+      <w:proofErr w:type="gramStart"/>
+      <w:r>
+        <w:rPr>
+          <w:lang w:val="en-US"/>
+        </w:rPr>
+        <w:t>VARCHAR(</w:t>
+      </w:r>
+      <w:proofErr w:type="gramEnd"/>
+      <w:r>
+        <w:rPr>
+          <w:lang w:val="en-US"/>
+        </w:rPr>
+        <w:t>30),</w:t>
       </w:r>
     </w:p>
     <w:p>
@@ -9186,7 +10865,21 @@
         <w:rPr>
           <w:lang w:val="en-US"/>
         </w:rPr>
-        <w:t>SELECT * FROM OUR_FIRST_DB.PUBLIC.ORDERS_EX;</w:t>
+        <w:t>SELECT * FROM OUR_FIRST_</w:t>
+      </w:r>
+      <w:proofErr w:type="gramStart"/>
+      <w:r>
+        <w:rPr>
+          <w:lang w:val="en-US"/>
+        </w:rPr>
+        <w:t>DB.PUBLIC.ORDERS</w:t>
+      </w:r>
+      <w:proofErr w:type="gramEnd"/>
+      <w:r>
+        <w:rPr>
+          <w:lang w:val="en-US"/>
+        </w:rPr>
+        <w:t>_EX;</w:t>
       </w:r>
     </w:p>
     <w:p>
@@ -9244,23 +10937,51 @@
         <w:rPr>
           <w:lang w:val="en-US"/>
         </w:rPr>
-        <w:t>CREATE OR REPLACE TABLE OUR_FIRST_DB.PUBLIC.ORDERS_EX (</w:t>
-      </w:r>
-    </w:p>
-    <w:p>
-      <w:pPr>
-        <w:tabs>
-          <w:tab w:val="left" w:pos="2775"/>
-        </w:tabs>
-        <w:rPr>
-          <w:lang w:val="en-US"/>
-        </w:rPr>
-      </w:pPr>
-      <w:r>
-        <w:rPr>
-          <w:lang w:val="en-US"/>
-        </w:rPr>
-        <w:t xml:space="preserve">    ORDER_ID VARCHAR(30),</w:t>
+        <w:t>CREATE OR REPLACE TABLE OUR_FIRST_</w:t>
+      </w:r>
+      <w:proofErr w:type="gramStart"/>
+      <w:r>
+        <w:rPr>
+          <w:lang w:val="en-US"/>
+        </w:rPr>
+        <w:t>DB.PUBLIC.ORDERS</w:t>
+      </w:r>
+      <w:proofErr w:type="gramEnd"/>
+      <w:r>
+        <w:rPr>
+          <w:lang w:val="en-US"/>
+        </w:rPr>
+        <w:t>_EX (</w:t>
+      </w:r>
+    </w:p>
+    <w:p>
+      <w:pPr>
+        <w:tabs>
+          <w:tab w:val="left" w:pos="2775"/>
+        </w:tabs>
+        <w:rPr>
+          <w:lang w:val="en-US"/>
+        </w:rPr>
+      </w:pPr>
+      <w:r>
+        <w:rPr>
+          <w:lang w:val="en-US"/>
+        </w:rPr>
+        <w:t xml:space="preserve">    ORDER_ID </w:t>
+      </w:r>
+      <w:proofErr w:type="gramStart"/>
+      <w:r>
+        <w:rPr>
+          <w:lang w:val="en-US"/>
+        </w:rPr>
+        <w:t>VARCHAR(</w:t>
+      </w:r>
+      <w:proofErr w:type="gramEnd"/>
+      <w:r>
+        <w:rPr>
+          <w:lang w:val="en-US"/>
+        </w:rPr>
+        <w:t>30),</w:t>
       </w:r>
     </w:p>
     <w:p>
@@ -9308,7 +11029,21 @@
         <w:rPr>
           <w:lang w:val="en-US"/>
         </w:rPr>
-        <w:t xml:space="preserve">    PROFITABLE_FLAG VARCHAR(30)</w:t>
+        <w:t xml:space="preserve">    PROFITABLE_FLAG </w:t>
+      </w:r>
+      <w:proofErr w:type="gramStart"/>
+      <w:r>
+        <w:rPr>
+          <w:lang w:val="en-US"/>
+        </w:rPr>
+        <w:t>VARCHAR(</w:t>
+      </w:r>
+      <w:proofErr w:type="gramEnd"/>
+      <w:r>
+        <w:rPr>
+          <w:lang w:val="en-US"/>
+        </w:rPr>
+        <w:t>30)</w:t>
       </w:r>
     </w:p>
     <w:p>
@@ -9402,7 +11137,21 @@
         <w:rPr>
           <w:lang w:val="en-US"/>
         </w:rPr>
-        <w:t>COPY INTO OUR_FIRST_DB.PUBLIC.ORDERS_EX</w:t>
+        <w:t>COPY INTO OUR_FIRST_</w:t>
+      </w:r>
+      <w:proofErr w:type="gramStart"/>
+      <w:r>
+        <w:rPr>
+          <w:lang w:val="en-US"/>
+        </w:rPr>
+        <w:t>DB.PUBLIC.ORDERS</w:t>
+      </w:r>
+      <w:proofErr w:type="gramEnd"/>
+      <w:r>
+        <w:rPr>
+          <w:lang w:val="en-US"/>
+        </w:rPr>
+        <w:t>_EX</w:t>
       </w:r>
     </w:p>
     <w:p>
@@ -9482,7 +11231,21 @@
         <w:rPr>
           <w:lang w:val="en-US"/>
         </w:rPr>
-        <w:t xml:space="preserve">            CASE WHEN CAST(s.$3 as int) &lt; 0 THEN 'not profitable' ELSE 'profitable' END </w:t>
+        <w:t xml:space="preserve">            CASE WHEN </w:t>
+      </w:r>
+      <w:proofErr w:type="gramStart"/>
+      <w:r>
+        <w:rPr>
+          <w:lang w:val="en-US"/>
+        </w:rPr>
+        <w:t>CAST(</w:t>
+      </w:r>
+      <w:proofErr w:type="gramEnd"/>
+      <w:r>
+        <w:rPr>
+          <w:lang w:val="en-US"/>
+        </w:rPr>
+        <w:t xml:space="preserve">s.$3 as int) &lt; 0 THEN 'not profitable' ELSE 'profitable' END </w:t>
       </w:r>
     </w:p>
     <w:p>
@@ -9515,59 +11278,123 @@
         <w:rPr>
           <w:lang w:val="en-US"/>
         </w:rPr>
-        <w:t xml:space="preserve">    file_format= (type = csv field_delimiter=',' skip_header=1)</w:t>
-      </w:r>
-    </w:p>
-    <w:p>
-      <w:pPr>
-        <w:tabs>
-          <w:tab w:val="left" w:pos="2775"/>
-        </w:tabs>
-        <w:rPr>
-          <w:lang w:val="en-US"/>
-        </w:rPr>
-      </w:pPr>
-      <w:r>
-        <w:rPr>
-          <w:lang w:val="en-US"/>
-        </w:rPr>
-        <w:t xml:space="preserve">    files=('OrderDetails.csv');</w:t>
-      </w:r>
-    </w:p>
-    <w:p>
-      <w:pPr>
-        <w:tabs>
-          <w:tab w:val="left" w:pos="2775"/>
-        </w:tabs>
-        <w:rPr>
-          <w:lang w:val="en-US"/>
-        </w:rPr>
-      </w:pPr>
-    </w:p>
-    <w:p>
-      <w:pPr>
-        <w:tabs>
-          <w:tab w:val="left" w:pos="2775"/>
-        </w:tabs>
-        <w:rPr>
-          <w:lang w:val="en-US"/>
-        </w:rPr>
-      </w:pPr>
-    </w:p>
-    <w:p>
-      <w:pPr>
-        <w:tabs>
-          <w:tab w:val="left" w:pos="2775"/>
-        </w:tabs>
-        <w:rPr>
-          <w:lang w:val="en-US"/>
-        </w:rPr>
-      </w:pPr>
-      <w:r>
-        <w:rPr>
-          <w:lang w:val="en-US"/>
-        </w:rPr>
-        <w:t>SELECT * FROM OUR_FIRST_DB.PUBLIC.ORDERS_EX</w:t>
+        <w:t xml:space="preserve">    </w:t>
+      </w:r>
+      <w:proofErr w:type="spellStart"/>
+      <w:r>
+        <w:rPr>
+          <w:lang w:val="en-US"/>
+        </w:rPr>
+        <w:t>file_format</w:t>
+      </w:r>
+      <w:proofErr w:type="spellEnd"/>
+      <w:r>
+        <w:rPr>
+          <w:lang w:val="en-US"/>
+        </w:rPr>
+        <w:t xml:space="preserve">= (type = csv </w:t>
+      </w:r>
+      <w:proofErr w:type="spellStart"/>
+      <w:r>
+        <w:rPr>
+          <w:lang w:val="en-US"/>
+        </w:rPr>
+        <w:t>field_delimiter</w:t>
+      </w:r>
+      <w:proofErr w:type="spellEnd"/>
+      <w:r>
+        <w:rPr>
+          <w:lang w:val="en-US"/>
+        </w:rPr>
+        <w:t xml:space="preserve">=',' </w:t>
+      </w:r>
+      <w:proofErr w:type="spellStart"/>
+      <w:r>
+        <w:rPr>
+          <w:lang w:val="en-US"/>
+        </w:rPr>
+        <w:t>skip_header</w:t>
+      </w:r>
+      <w:proofErr w:type="spellEnd"/>
+      <w:r>
+        <w:rPr>
+          <w:lang w:val="en-US"/>
+        </w:rPr>
+        <w:t>=1)</w:t>
+      </w:r>
+    </w:p>
+    <w:p>
+      <w:pPr>
+        <w:tabs>
+          <w:tab w:val="left" w:pos="2775"/>
+        </w:tabs>
+        <w:rPr>
+          <w:lang w:val="en-US"/>
+        </w:rPr>
+      </w:pPr>
+      <w:r>
+        <w:rPr>
+          <w:lang w:val="en-US"/>
+        </w:rPr>
+        <w:t xml:space="preserve">    files=('OrderDetails.csv'</w:t>
+      </w:r>
+      <w:proofErr w:type="gramStart"/>
+      <w:r>
+        <w:rPr>
+          <w:lang w:val="en-US"/>
+        </w:rPr>
+        <w:t>);</w:t>
+      </w:r>
+      <w:proofErr w:type="gramEnd"/>
+    </w:p>
+    <w:p>
+      <w:pPr>
+        <w:tabs>
+          <w:tab w:val="left" w:pos="2775"/>
+        </w:tabs>
+        <w:rPr>
+          <w:lang w:val="en-US"/>
+        </w:rPr>
+      </w:pPr>
+    </w:p>
+    <w:p>
+      <w:pPr>
+        <w:tabs>
+          <w:tab w:val="left" w:pos="2775"/>
+        </w:tabs>
+        <w:rPr>
+          <w:lang w:val="en-US"/>
+        </w:rPr>
+      </w:pPr>
+    </w:p>
+    <w:p>
+      <w:pPr>
+        <w:tabs>
+          <w:tab w:val="left" w:pos="2775"/>
+        </w:tabs>
+        <w:rPr>
+          <w:lang w:val="en-US"/>
+        </w:rPr>
+      </w:pPr>
+      <w:r>
+        <w:rPr>
+          <w:lang w:val="en-US"/>
+        </w:rPr>
+        <w:t>SELECT * FROM OUR_FIRST_</w:t>
+      </w:r>
+      <w:proofErr w:type="gramStart"/>
+      <w:r>
+        <w:rPr>
+          <w:lang w:val="en-US"/>
+        </w:rPr>
+        <w:t>DB.PUBLIC.ORDERS</w:t>
+      </w:r>
+      <w:proofErr w:type="gramEnd"/>
+      <w:r>
+        <w:rPr>
+          <w:lang w:val="en-US"/>
+        </w:rPr>
+        <w:t>_EX</w:t>
       </w:r>
     </w:p>
     <w:p>
@@ -9629,23 +11456,51 @@
         <w:rPr>
           <w:lang w:val="en-US"/>
         </w:rPr>
-        <w:t>CREATE OR REPLACE TABLE OUR_FIRST_DB.PUBLIC.ORDERS_EX (</w:t>
-      </w:r>
-    </w:p>
-    <w:p>
-      <w:pPr>
-        <w:tabs>
-          <w:tab w:val="left" w:pos="2775"/>
-        </w:tabs>
-        <w:rPr>
-          <w:lang w:val="en-US"/>
-        </w:rPr>
-      </w:pPr>
-      <w:r>
-        <w:rPr>
-          <w:lang w:val="en-US"/>
-        </w:rPr>
-        <w:t xml:space="preserve">    ORDER_ID VARCHAR(30),</w:t>
+        <w:t>CREATE OR REPLACE TABLE OUR_FIRST_</w:t>
+      </w:r>
+      <w:proofErr w:type="gramStart"/>
+      <w:r>
+        <w:rPr>
+          <w:lang w:val="en-US"/>
+        </w:rPr>
+        <w:t>DB.PUBLIC.ORDERS</w:t>
+      </w:r>
+      <w:proofErr w:type="gramEnd"/>
+      <w:r>
+        <w:rPr>
+          <w:lang w:val="en-US"/>
+        </w:rPr>
+        <w:t>_EX (</w:t>
+      </w:r>
+    </w:p>
+    <w:p>
+      <w:pPr>
+        <w:tabs>
+          <w:tab w:val="left" w:pos="2775"/>
+        </w:tabs>
+        <w:rPr>
+          <w:lang w:val="en-US"/>
+        </w:rPr>
+      </w:pPr>
+      <w:r>
+        <w:rPr>
+          <w:lang w:val="en-US"/>
+        </w:rPr>
+        <w:t xml:space="preserve">    ORDER_ID </w:t>
+      </w:r>
+      <w:proofErr w:type="gramStart"/>
+      <w:r>
+        <w:rPr>
+          <w:lang w:val="en-US"/>
+        </w:rPr>
+        <w:t>VARCHAR(</w:t>
+      </w:r>
+      <w:proofErr w:type="gramEnd"/>
+      <w:r>
+        <w:rPr>
+          <w:lang w:val="en-US"/>
+        </w:rPr>
+        <w:t>30),</w:t>
       </w:r>
     </w:p>
     <w:p>
@@ -9693,7 +11548,21 @@
         <w:rPr>
           <w:lang w:val="en-US"/>
         </w:rPr>
-        <w:t xml:space="preserve">    CATEGORY_SUBSTRING VARCHAR(5)</w:t>
+        <w:t xml:space="preserve">    CATEGORY_SUBSTRING </w:t>
+      </w:r>
+      <w:proofErr w:type="gramStart"/>
+      <w:r>
+        <w:rPr>
+          <w:lang w:val="en-US"/>
+        </w:rPr>
+        <w:t>VARCHAR(</w:t>
+      </w:r>
+      <w:proofErr w:type="gramEnd"/>
+      <w:r>
+        <w:rPr>
+          <w:lang w:val="en-US"/>
+        </w:rPr>
+        <w:t>5)</w:t>
       </w:r>
     </w:p>
     <w:p>
@@ -9787,7 +11656,21 @@
         <w:rPr>
           <w:lang w:val="en-US"/>
         </w:rPr>
-        <w:t>COPY INTO OUR_FIRST_DB.PUBLIC.ORDERS_EX</w:t>
+        <w:t>COPY INTO OUR_FIRST_</w:t>
+      </w:r>
+      <w:proofErr w:type="gramStart"/>
+      <w:r>
+        <w:rPr>
+          <w:lang w:val="en-US"/>
+        </w:rPr>
+        <w:t>DB.PUBLIC.ORDERS</w:t>
+      </w:r>
+      <w:proofErr w:type="gramEnd"/>
+      <w:r>
+        <w:rPr>
+          <w:lang w:val="en-US"/>
+        </w:rPr>
+        <w:t>_EX</w:t>
       </w:r>
     </w:p>
     <w:p>
@@ -9899,59 +11782,123 @@
         <w:rPr>
           <w:lang w:val="en-US"/>
         </w:rPr>
-        <w:t xml:space="preserve">    file_format= (type = csv field_delimiter=',' skip_header=1)</w:t>
-      </w:r>
-    </w:p>
-    <w:p>
-      <w:pPr>
-        <w:tabs>
-          <w:tab w:val="left" w:pos="2775"/>
-        </w:tabs>
-        <w:rPr>
-          <w:lang w:val="en-US"/>
-        </w:rPr>
-      </w:pPr>
-      <w:r>
-        <w:rPr>
-          <w:lang w:val="en-US"/>
-        </w:rPr>
-        <w:t xml:space="preserve">    files=('OrderDetails.csv');</w:t>
-      </w:r>
-    </w:p>
-    <w:p>
-      <w:pPr>
-        <w:tabs>
-          <w:tab w:val="left" w:pos="2775"/>
-        </w:tabs>
-        <w:rPr>
-          <w:lang w:val="en-US"/>
-        </w:rPr>
-      </w:pPr>
-    </w:p>
-    <w:p>
-      <w:pPr>
-        <w:tabs>
-          <w:tab w:val="left" w:pos="2775"/>
-        </w:tabs>
-        <w:rPr>
-          <w:lang w:val="en-US"/>
-        </w:rPr>
-      </w:pPr>
-    </w:p>
-    <w:p>
-      <w:pPr>
-        <w:tabs>
-          <w:tab w:val="left" w:pos="2775"/>
-        </w:tabs>
-        <w:rPr>
-          <w:lang w:val="en-US"/>
-        </w:rPr>
-      </w:pPr>
-      <w:r>
-        <w:rPr>
-          <w:lang w:val="en-US"/>
-        </w:rPr>
-        <w:t>SELECT * FROM OUR_FIRST_DB.PUBLIC.ORDERS_EX</w:t>
+        <w:t xml:space="preserve">    </w:t>
+      </w:r>
+      <w:proofErr w:type="spellStart"/>
+      <w:r>
+        <w:rPr>
+          <w:lang w:val="en-US"/>
+        </w:rPr>
+        <w:t>file_format</w:t>
+      </w:r>
+      <w:proofErr w:type="spellEnd"/>
+      <w:r>
+        <w:rPr>
+          <w:lang w:val="en-US"/>
+        </w:rPr>
+        <w:t xml:space="preserve">= (type = csv </w:t>
+      </w:r>
+      <w:proofErr w:type="spellStart"/>
+      <w:r>
+        <w:rPr>
+          <w:lang w:val="en-US"/>
+        </w:rPr>
+        <w:t>field_delimiter</w:t>
+      </w:r>
+      <w:proofErr w:type="spellEnd"/>
+      <w:r>
+        <w:rPr>
+          <w:lang w:val="en-US"/>
+        </w:rPr>
+        <w:t xml:space="preserve">=',' </w:t>
+      </w:r>
+      <w:proofErr w:type="spellStart"/>
+      <w:r>
+        <w:rPr>
+          <w:lang w:val="en-US"/>
+        </w:rPr>
+        <w:t>skip_header</w:t>
+      </w:r>
+      <w:proofErr w:type="spellEnd"/>
+      <w:r>
+        <w:rPr>
+          <w:lang w:val="en-US"/>
+        </w:rPr>
+        <w:t>=1)</w:t>
+      </w:r>
+    </w:p>
+    <w:p>
+      <w:pPr>
+        <w:tabs>
+          <w:tab w:val="left" w:pos="2775"/>
+        </w:tabs>
+        <w:rPr>
+          <w:lang w:val="en-US"/>
+        </w:rPr>
+      </w:pPr>
+      <w:r>
+        <w:rPr>
+          <w:lang w:val="en-US"/>
+        </w:rPr>
+        <w:t xml:space="preserve">    files=('OrderDetails.csv'</w:t>
+      </w:r>
+      <w:proofErr w:type="gramStart"/>
+      <w:r>
+        <w:rPr>
+          <w:lang w:val="en-US"/>
+        </w:rPr>
+        <w:t>);</w:t>
+      </w:r>
+      <w:proofErr w:type="gramEnd"/>
+    </w:p>
+    <w:p>
+      <w:pPr>
+        <w:tabs>
+          <w:tab w:val="left" w:pos="2775"/>
+        </w:tabs>
+        <w:rPr>
+          <w:lang w:val="en-US"/>
+        </w:rPr>
+      </w:pPr>
+    </w:p>
+    <w:p>
+      <w:pPr>
+        <w:tabs>
+          <w:tab w:val="left" w:pos="2775"/>
+        </w:tabs>
+        <w:rPr>
+          <w:lang w:val="en-US"/>
+        </w:rPr>
+      </w:pPr>
+    </w:p>
+    <w:p>
+      <w:pPr>
+        <w:tabs>
+          <w:tab w:val="left" w:pos="2775"/>
+        </w:tabs>
+        <w:rPr>
+          <w:lang w:val="en-US"/>
+        </w:rPr>
+      </w:pPr>
+      <w:r>
+        <w:rPr>
+          <w:lang w:val="en-US"/>
+        </w:rPr>
+        <w:t>SELECT * FROM OUR_FIRST_</w:t>
+      </w:r>
+      <w:proofErr w:type="gramStart"/>
+      <w:r>
+        <w:rPr>
+          <w:lang w:val="en-US"/>
+        </w:rPr>
+        <w:t>DB.PUBLIC.ORDERS</w:t>
+      </w:r>
+      <w:proofErr w:type="gramEnd"/>
+      <w:r>
+        <w:rPr>
+          <w:lang w:val="en-US"/>
+        </w:rPr>
+        <w:t>_EX</w:t>
       </w:r>
     </w:p>
     <w:p>
@@ -10023,23 +11970,51 @@
         <w:rPr>
           <w:lang w:val="en-US"/>
         </w:rPr>
-        <w:t>CREATE OR REPLACE TABLE OUR_FIRST_DB.PUBLIC.ORDERS_EX (</w:t>
-      </w:r>
-    </w:p>
-    <w:p>
-      <w:pPr>
-        <w:tabs>
-          <w:tab w:val="left" w:pos="2775"/>
-        </w:tabs>
-        <w:rPr>
-          <w:lang w:val="en-US"/>
-        </w:rPr>
-      </w:pPr>
-      <w:r>
-        <w:rPr>
-          <w:lang w:val="en-US"/>
-        </w:rPr>
-        <w:t xml:space="preserve">    ORDER_ID VARCHAR(30),</w:t>
+        <w:t>CREATE OR REPLACE TABLE OUR_FIRST_</w:t>
+      </w:r>
+      <w:proofErr w:type="gramStart"/>
+      <w:r>
+        <w:rPr>
+          <w:lang w:val="en-US"/>
+        </w:rPr>
+        <w:t>DB.PUBLIC.ORDERS</w:t>
+      </w:r>
+      <w:proofErr w:type="gramEnd"/>
+      <w:r>
+        <w:rPr>
+          <w:lang w:val="en-US"/>
+        </w:rPr>
+        <w:t>_EX (</w:t>
+      </w:r>
+    </w:p>
+    <w:p>
+      <w:pPr>
+        <w:tabs>
+          <w:tab w:val="left" w:pos="2775"/>
+        </w:tabs>
+        <w:rPr>
+          <w:lang w:val="en-US"/>
+        </w:rPr>
+      </w:pPr>
+      <w:r>
+        <w:rPr>
+          <w:lang w:val="en-US"/>
+        </w:rPr>
+        <w:t xml:space="preserve">    ORDER_ID </w:t>
+      </w:r>
+      <w:proofErr w:type="gramStart"/>
+      <w:r>
+        <w:rPr>
+          <w:lang w:val="en-US"/>
+        </w:rPr>
+        <w:t>VARCHAR(</w:t>
+      </w:r>
+      <w:proofErr w:type="gramEnd"/>
+      <w:r>
+        <w:rPr>
+          <w:lang w:val="en-US"/>
+        </w:rPr>
+        <w:t>30),</w:t>
       </w:r>
     </w:p>
     <w:p>
@@ -10087,7 +12062,21 @@
         <w:rPr>
           <w:lang w:val="en-US"/>
         </w:rPr>
-        <w:t xml:space="preserve">    PROFITABLE_FLAG VARCHAR(30)</w:t>
+        <w:t xml:space="preserve">    PROFITABLE_FLAG </w:t>
+      </w:r>
+      <w:proofErr w:type="gramStart"/>
+      <w:r>
+        <w:rPr>
+          <w:lang w:val="en-US"/>
+        </w:rPr>
+        <w:t>VARCHAR(</w:t>
+      </w:r>
+      <w:proofErr w:type="gramEnd"/>
+      <w:r>
+        <w:rPr>
+          <w:lang w:val="en-US"/>
+        </w:rPr>
+        <w:t>30)</w:t>
       </w:r>
     </w:p>
     <w:p>
@@ -10191,7 +12180,21 @@
         <w:rPr>
           <w:lang w:val="en-US"/>
         </w:rPr>
-        <w:t>COPY INTO OUR_FIRST_DB.PUBLIC.ORDERS_EX (ORDER_ID,PROFIT)</w:t>
+        <w:t>COPY INTO OUR_FIRST_</w:t>
+      </w:r>
+      <w:proofErr w:type="gramStart"/>
+      <w:r>
+        <w:rPr>
+          <w:lang w:val="en-US"/>
+        </w:rPr>
+        <w:t>DB.PUBLIC.ORDERS</w:t>
+      </w:r>
+      <w:proofErr w:type="gramEnd"/>
+      <w:r>
+        <w:rPr>
+          <w:lang w:val="en-US"/>
+        </w:rPr>
+        <w:t>_EX (ORDER_ID,PROFIT)</w:t>
       </w:r>
     </w:p>
     <w:p>
@@ -10271,49 +12274,113 @@
         <w:rPr>
           <w:lang w:val="en-US"/>
         </w:rPr>
-        <w:t xml:space="preserve">    file_format= (type = csv field_delimiter=',' skip_header=1)</w:t>
-      </w:r>
-    </w:p>
-    <w:p>
-      <w:pPr>
-        <w:tabs>
-          <w:tab w:val="left" w:pos="2775"/>
-        </w:tabs>
-        <w:rPr>
-          <w:lang w:val="en-US"/>
-        </w:rPr>
-      </w:pPr>
-      <w:r>
-        <w:rPr>
-          <w:lang w:val="en-US"/>
-        </w:rPr>
-        <w:t xml:space="preserve">    files=('OrderDetails.csv');</w:t>
-      </w:r>
-    </w:p>
-    <w:p>
-      <w:pPr>
-        <w:tabs>
-          <w:tab w:val="left" w:pos="2775"/>
-        </w:tabs>
-        <w:rPr>
-          <w:lang w:val="en-US"/>
-        </w:rPr>
-      </w:pPr>
-    </w:p>
-    <w:p>
-      <w:pPr>
-        <w:tabs>
-          <w:tab w:val="left" w:pos="2775"/>
-        </w:tabs>
-        <w:rPr>
-          <w:lang w:val="en-US"/>
-        </w:rPr>
-      </w:pPr>
-      <w:r>
-        <w:rPr>
-          <w:lang w:val="en-US"/>
-        </w:rPr>
-        <w:t>SELECT * FROM OUR_FIRST_DB.PUBLIC.ORDERS_EX;</w:t>
+        <w:t xml:space="preserve">    </w:t>
+      </w:r>
+      <w:proofErr w:type="spellStart"/>
+      <w:r>
+        <w:rPr>
+          <w:lang w:val="en-US"/>
+        </w:rPr>
+        <w:t>file_format</w:t>
+      </w:r>
+      <w:proofErr w:type="spellEnd"/>
+      <w:r>
+        <w:rPr>
+          <w:lang w:val="en-US"/>
+        </w:rPr>
+        <w:t xml:space="preserve">= (type = csv </w:t>
+      </w:r>
+      <w:proofErr w:type="spellStart"/>
+      <w:r>
+        <w:rPr>
+          <w:lang w:val="en-US"/>
+        </w:rPr>
+        <w:t>field_delimiter</w:t>
+      </w:r>
+      <w:proofErr w:type="spellEnd"/>
+      <w:r>
+        <w:rPr>
+          <w:lang w:val="en-US"/>
+        </w:rPr>
+        <w:t xml:space="preserve">=',' </w:t>
+      </w:r>
+      <w:proofErr w:type="spellStart"/>
+      <w:r>
+        <w:rPr>
+          <w:lang w:val="en-US"/>
+        </w:rPr>
+        <w:t>skip_header</w:t>
+      </w:r>
+      <w:proofErr w:type="spellEnd"/>
+      <w:r>
+        <w:rPr>
+          <w:lang w:val="en-US"/>
+        </w:rPr>
+        <w:t>=1)</w:t>
+      </w:r>
+    </w:p>
+    <w:p>
+      <w:pPr>
+        <w:tabs>
+          <w:tab w:val="left" w:pos="2775"/>
+        </w:tabs>
+        <w:rPr>
+          <w:lang w:val="en-US"/>
+        </w:rPr>
+      </w:pPr>
+      <w:r>
+        <w:rPr>
+          <w:lang w:val="en-US"/>
+        </w:rPr>
+        <w:t xml:space="preserve">    files=('OrderDetails.csv'</w:t>
+      </w:r>
+      <w:proofErr w:type="gramStart"/>
+      <w:r>
+        <w:rPr>
+          <w:lang w:val="en-US"/>
+        </w:rPr>
+        <w:t>);</w:t>
+      </w:r>
+      <w:proofErr w:type="gramEnd"/>
+    </w:p>
+    <w:p>
+      <w:pPr>
+        <w:tabs>
+          <w:tab w:val="left" w:pos="2775"/>
+        </w:tabs>
+        <w:rPr>
+          <w:lang w:val="en-US"/>
+        </w:rPr>
+      </w:pPr>
+    </w:p>
+    <w:p>
+      <w:pPr>
+        <w:tabs>
+          <w:tab w:val="left" w:pos="2775"/>
+        </w:tabs>
+        <w:rPr>
+          <w:lang w:val="en-US"/>
+        </w:rPr>
+      </w:pPr>
+      <w:r>
+        <w:rPr>
+          <w:lang w:val="en-US"/>
+        </w:rPr>
+        <w:t>SELECT * FROM OUR_FIRST_</w:t>
+      </w:r>
+      <w:proofErr w:type="gramStart"/>
+      <w:r>
+        <w:rPr>
+          <w:lang w:val="en-US"/>
+        </w:rPr>
+        <w:t>DB.PUBLIC.ORDERS</w:t>
+      </w:r>
+      <w:proofErr w:type="gramEnd"/>
+      <w:r>
+        <w:rPr>
+          <w:lang w:val="en-US"/>
+        </w:rPr>
+        <w:t>_EX;</w:t>
       </w:r>
     </w:p>
     <w:p>
@@ -10386,7 +12453,21 @@
         <w:rPr>
           <w:lang w:val="en-US"/>
         </w:rPr>
-        <w:t>CREATE OR REPLACE TABLE OUR_FIRST_DB.PUBLIC.ORDERS_EX (</w:t>
+        <w:t>CREATE OR REPLACE TABLE OUR_FIRST_</w:t>
+      </w:r>
+      <w:proofErr w:type="gramStart"/>
+      <w:r>
+        <w:rPr>
+          <w:lang w:val="en-US"/>
+        </w:rPr>
+        <w:t>DB.PUBLIC.ORDERS</w:t>
+      </w:r>
+      <w:proofErr w:type="gramEnd"/>
+      <w:r>
+        <w:rPr>
+          <w:lang w:val="en-US"/>
+        </w:rPr>
+        <w:t>_EX (</w:t>
       </w:r>
     </w:p>
     <w:p>
@@ -10450,7 +12531,21 @@
         <w:rPr>
           <w:lang w:val="en-US"/>
         </w:rPr>
-        <w:t xml:space="preserve">    PROFITABLE_FLAG VARCHAR(30)</w:t>
+        <w:t xml:space="preserve">    PROFITABLE_FLAG </w:t>
+      </w:r>
+      <w:proofErr w:type="gramStart"/>
+      <w:r>
+        <w:rPr>
+          <w:lang w:val="en-US"/>
+        </w:rPr>
+        <w:t>VARCHAR(</w:t>
+      </w:r>
+      <w:proofErr w:type="gramEnd"/>
+      <w:r>
+        <w:rPr>
+          <w:lang w:val="en-US"/>
+        </w:rPr>
+        <w:t>30)</w:t>
       </w:r>
     </w:p>
     <w:p>
@@ -10554,7 +12649,21 @@
         <w:rPr>
           <w:lang w:val="en-US"/>
         </w:rPr>
-        <w:t>COPY INTO OUR_FIRST_DB.PUBLIC.ORDERS_EX (PROFIT,AMOUNT)</w:t>
+        <w:t>COPY INTO OUR_FIRST_</w:t>
+      </w:r>
+      <w:proofErr w:type="gramStart"/>
+      <w:r>
+        <w:rPr>
+          <w:lang w:val="en-US"/>
+        </w:rPr>
+        <w:t>DB.PUBLIC.ORDERS</w:t>
+      </w:r>
+      <w:proofErr w:type="gramEnd"/>
+      <w:r>
+        <w:rPr>
+          <w:lang w:val="en-US"/>
+        </w:rPr>
+        <w:t>_EX (PROFIT,AMOUNT)</w:t>
       </w:r>
     </w:p>
     <w:p>
@@ -10634,91 +12743,169 @@
         <w:rPr>
           <w:lang w:val="en-US"/>
         </w:rPr>
-        <w:t xml:space="preserve">    file_format= (type = csv field_delimiter=',' skip_header=1)</w:t>
-      </w:r>
-    </w:p>
-    <w:p>
-      <w:pPr>
-        <w:tabs>
-          <w:tab w:val="left" w:pos="2775"/>
-        </w:tabs>
-        <w:rPr>
-          <w:lang w:val="en-US"/>
-        </w:rPr>
-      </w:pPr>
-      <w:r>
-        <w:rPr>
-          <w:lang w:val="en-US"/>
-        </w:rPr>
-        <w:t xml:space="preserve">    files=('OrderDetails.csv');</w:t>
-      </w:r>
-    </w:p>
-    <w:p>
-      <w:pPr>
-        <w:tabs>
-          <w:tab w:val="left" w:pos="2775"/>
-        </w:tabs>
-        <w:rPr>
-          <w:lang w:val="en-US"/>
-        </w:rPr>
-      </w:pPr>
-    </w:p>
-    <w:p>
-      <w:pPr>
-        <w:tabs>
-          <w:tab w:val="left" w:pos="2775"/>
-        </w:tabs>
-        <w:rPr>
-          <w:lang w:val="en-US"/>
-        </w:rPr>
-      </w:pPr>
-    </w:p>
-    <w:p>
-      <w:pPr>
-        <w:tabs>
-          <w:tab w:val="left" w:pos="2775"/>
-        </w:tabs>
-        <w:rPr>
-          <w:lang w:val="en-US"/>
-        </w:rPr>
-      </w:pPr>
-      <w:r>
-        <w:rPr>
-          <w:lang w:val="en-US"/>
-        </w:rPr>
-        <w:t>SELECT * FROM OUR_FIRST_DB.PUBLIC.ORDERS_EX WHERE ORDER_ID &gt; 15;</w:t>
-      </w:r>
-    </w:p>
-    <w:p>
-      <w:pPr>
-        <w:tabs>
-          <w:tab w:val="left" w:pos="2775"/>
-        </w:tabs>
-        <w:rPr>
-          <w:lang w:val="en-US"/>
-        </w:rPr>
-      </w:pPr>
-      <w:r>
-        <w:rPr>
-          <w:lang w:val="en-US"/>
-        </w:rPr>
         <w:t xml:space="preserve">    </w:t>
       </w:r>
-    </w:p>
-    <w:p>
-      <w:pPr>
-        <w:tabs>
-          <w:tab w:val="left" w:pos="2775"/>
-        </w:tabs>
-        <w:rPr>
-          <w:lang w:val="en-US"/>
-        </w:rPr>
-      </w:pPr>
-      <w:r>
-        <w:rPr>
-          <w:lang w:val="en-US"/>
-        </w:rPr>
-        <w:t>DROP TABLE OUR_FIRST_DB.PUBLIC.ORDERS_EX</w:t>
+      <w:proofErr w:type="spellStart"/>
+      <w:r>
+        <w:rPr>
+          <w:lang w:val="en-US"/>
+        </w:rPr>
+        <w:t>file_format</w:t>
+      </w:r>
+      <w:proofErr w:type="spellEnd"/>
+      <w:r>
+        <w:rPr>
+          <w:lang w:val="en-US"/>
+        </w:rPr>
+        <w:t xml:space="preserve">= (type = csv </w:t>
+      </w:r>
+      <w:proofErr w:type="spellStart"/>
+      <w:r>
+        <w:rPr>
+          <w:lang w:val="en-US"/>
+        </w:rPr>
+        <w:t>field_delimiter</w:t>
+      </w:r>
+      <w:proofErr w:type="spellEnd"/>
+      <w:r>
+        <w:rPr>
+          <w:lang w:val="en-US"/>
+        </w:rPr>
+        <w:t xml:space="preserve">=',' </w:t>
+      </w:r>
+      <w:proofErr w:type="spellStart"/>
+      <w:r>
+        <w:rPr>
+          <w:lang w:val="en-US"/>
+        </w:rPr>
+        <w:t>skip_header</w:t>
+      </w:r>
+      <w:proofErr w:type="spellEnd"/>
+      <w:r>
+        <w:rPr>
+          <w:lang w:val="en-US"/>
+        </w:rPr>
+        <w:t>=1)</w:t>
+      </w:r>
+    </w:p>
+    <w:p>
+      <w:pPr>
+        <w:tabs>
+          <w:tab w:val="left" w:pos="2775"/>
+        </w:tabs>
+        <w:rPr>
+          <w:lang w:val="en-US"/>
+        </w:rPr>
+      </w:pPr>
+      <w:r>
+        <w:rPr>
+          <w:lang w:val="en-US"/>
+        </w:rPr>
+        <w:t xml:space="preserve">    files=('OrderDetails.csv'</w:t>
+      </w:r>
+      <w:proofErr w:type="gramStart"/>
+      <w:r>
+        <w:rPr>
+          <w:lang w:val="en-US"/>
+        </w:rPr>
+        <w:t>);</w:t>
+      </w:r>
+      <w:proofErr w:type="gramEnd"/>
+    </w:p>
+    <w:p>
+      <w:pPr>
+        <w:tabs>
+          <w:tab w:val="left" w:pos="2775"/>
+        </w:tabs>
+        <w:rPr>
+          <w:lang w:val="en-US"/>
+        </w:rPr>
+      </w:pPr>
+    </w:p>
+    <w:p>
+      <w:pPr>
+        <w:tabs>
+          <w:tab w:val="left" w:pos="2775"/>
+        </w:tabs>
+        <w:rPr>
+          <w:lang w:val="en-US"/>
+        </w:rPr>
+      </w:pPr>
+    </w:p>
+    <w:p>
+      <w:pPr>
+        <w:tabs>
+          <w:tab w:val="left" w:pos="2775"/>
+        </w:tabs>
+        <w:rPr>
+          <w:lang w:val="en-US"/>
+        </w:rPr>
+      </w:pPr>
+      <w:r>
+        <w:rPr>
+          <w:lang w:val="en-US"/>
+        </w:rPr>
+        <w:t>SELECT * FROM OUR_FIRST_</w:t>
+      </w:r>
+      <w:proofErr w:type="gramStart"/>
+      <w:r>
+        <w:rPr>
+          <w:lang w:val="en-US"/>
+        </w:rPr>
+        <w:t>DB.PUBLIC.ORDERS</w:t>
+      </w:r>
+      <w:proofErr w:type="gramEnd"/>
+      <w:r>
+        <w:rPr>
+          <w:lang w:val="en-US"/>
+        </w:rPr>
+        <w:t>_EX WHERE ORDER_ID &gt; 15;</w:t>
+      </w:r>
+    </w:p>
+    <w:p>
+      <w:pPr>
+        <w:tabs>
+          <w:tab w:val="left" w:pos="2775"/>
+        </w:tabs>
+        <w:rPr>
+          <w:lang w:val="en-US"/>
+        </w:rPr>
+      </w:pPr>
+      <w:r>
+        <w:rPr>
+          <w:lang w:val="en-US"/>
+        </w:rPr>
+        <w:t xml:space="preserve">    </w:t>
+      </w:r>
+    </w:p>
+    <w:p>
+      <w:pPr>
+        <w:tabs>
+          <w:tab w:val="left" w:pos="2775"/>
+        </w:tabs>
+        <w:rPr>
+          <w:lang w:val="en-US"/>
+        </w:rPr>
+      </w:pPr>
+      <w:r>
+        <w:rPr>
+          <w:lang w:val="en-US"/>
+        </w:rPr>
+        <w:t>DROP TABLE OUR_FIRST_</w:t>
+      </w:r>
+      <w:proofErr w:type="gramStart"/>
+      <w:r>
+        <w:rPr>
+          <w:lang w:val="en-US"/>
+        </w:rPr>
+        <w:t>DB.PUBLIC.ORDERS</w:t>
+      </w:r>
+      <w:proofErr w:type="gramEnd"/>
+      <w:r>
+        <w:rPr>
+          <w:lang w:val="en-US"/>
+        </w:rPr>
+        <w:t>_EX</w:t>
       </w:r>
     </w:p>
     <w:p>
@@ -10760,23 +12947,45 @@
         <w:rPr>
           <w:lang w:val="en-US"/>
         </w:rPr>
-        <w:t xml:space="preserve"> CREATE OR REPLACE STAGE MANAGE_DB.external_stages.aws_stage_errorex</w:t>
-      </w:r>
-    </w:p>
-    <w:p>
-      <w:pPr>
-        <w:tabs>
-          <w:tab w:val="left" w:pos="2775"/>
-        </w:tabs>
-        <w:rPr>
-          <w:lang w:val="en-US"/>
-        </w:rPr>
-      </w:pPr>
-      <w:r>
-        <w:rPr>
-          <w:lang w:val="en-US"/>
-        </w:rPr>
-        <w:t xml:space="preserve">    url='s3://bucketsnowflakes4'</w:t>
+        <w:t xml:space="preserve"> CREATE OR REPLACE STAGE </w:t>
+      </w:r>
+      <w:proofErr w:type="spellStart"/>
+      <w:r>
+        <w:rPr>
+          <w:lang w:val="en-US"/>
+        </w:rPr>
+        <w:t>MANAGE_DB.external_stages.aws_stage_errorex</w:t>
+      </w:r>
+      <w:proofErr w:type="spellEnd"/>
+    </w:p>
+    <w:p>
+      <w:pPr>
+        <w:tabs>
+          <w:tab w:val="left" w:pos="2775"/>
+        </w:tabs>
+        <w:rPr>
+          <w:lang w:val="en-US"/>
+        </w:rPr>
+      </w:pPr>
+      <w:r>
+        <w:rPr>
+          <w:lang w:val="en-US"/>
+        </w:rPr>
+        <w:t xml:space="preserve">    </w:t>
+      </w:r>
+      <w:proofErr w:type="spellStart"/>
+      <w:r>
+        <w:rPr>
+          <w:lang w:val="en-US"/>
+        </w:rPr>
+        <w:t>url</w:t>
+      </w:r>
+      <w:proofErr w:type="spellEnd"/>
+      <w:r>
+        <w:rPr>
+          <w:lang w:val="en-US"/>
+        </w:rPr>
+        <w:t>='s3://bucketsnowflakes4'</w:t>
       </w:r>
     </w:p>
     <w:p>
@@ -10825,8 +13034,16 @@
         <w:rPr>
           <w:lang w:val="en-US"/>
         </w:rPr>
-        <w:t xml:space="preserve"> LIST @MANAGE_DB.external_stages.aws_stage_errorex;</w:t>
-      </w:r>
+        <w:t xml:space="preserve"> LIST @MANAGE_DB.external_stages.aws_stage_</w:t>
+      </w:r>
+      <w:proofErr w:type="gramStart"/>
+      <w:r>
+        <w:rPr>
+          <w:lang w:val="en-US"/>
+        </w:rPr>
+        <w:t>errorex;</w:t>
+      </w:r>
+      <w:proofErr w:type="gramEnd"/>
     </w:p>
     <w:p>
       <w:pPr>
@@ -10889,23 +13106,51 @@
         <w:rPr>
           <w:lang w:val="en-US"/>
         </w:rPr>
-        <w:t xml:space="preserve"> CREATE OR REPLACE TABLE OUR_FIRST_DB.PUBLIC.ORDERS_EX (</w:t>
-      </w:r>
-    </w:p>
-    <w:p>
-      <w:pPr>
-        <w:tabs>
-          <w:tab w:val="left" w:pos="2775"/>
-        </w:tabs>
-        <w:rPr>
-          <w:lang w:val="en-US"/>
-        </w:rPr>
-      </w:pPr>
-      <w:r>
-        <w:rPr>
-          <w:lang w:val="en-US"/>
-        </w:rPr>
-        <w:t xml:space="preserve">    ORDER_ID VARCHAR(30),</w:t>
+        <w:t xml:space="preserve"> CREATE OR REPLACE TABLE OUR_FIRST_</w:t>
+      </w:r>
+      <w:proofErr w:type="gramStart"/>
+      <w:r>
+        <w:rPr>
+          <w:lang w:val="en-US"/>
+        </w:rPr>
+        <w:t>DB.PUBLIC.ORDERS</w:t>
+      </w:r>
+      <w:proofErr w:type="gramEnd"/>
+      <w:r>
+        <w:rPr>
+          <w:lang w:val="en-US"/>
+        </w:rPr>
+        <w:t>_EX (</w:t>
+      </w:r>
+    </w:p>
+    <w:p>
+      <w:pPr>
+        <w:tabs>
+          <w:tab w:val="left" w:pos="2775"/>
+        </w:tabs>
+        <w:rPr>
+          <w:lang w:val="en-US"/>
+        </w:rPr>
+      </w:pPr>
+      <w:r>
+        <w:rPr>
+          <w:lang w:val="en-US"/>
+        </w:rPr>
+        <w:t xml:space="preserve">    ORDER_ID </w:t>
+      </w:r>
+      <w:proofErr w:type="gramStart"/>
+      <w:r>
+        <w:rPr>
+          <w:lang w:val="en-US"/>
+        </w:rPr>
+        <w:t>VARCHAR(</w:t>
+      </w:r>
+      <w:proofErr w:type="gramEnd"/>
+      <w:r>
+        <w:rPr>
+          <w:lang w:val="en-US"/>
+        </w:rPr>
+        <w:t>30),</w:t>
       </w:r>
     </w:p>
     <w:p>
@@ -10969,23 +13214,51 @@
         <w:rPr>
           <w:lang w:val="en-US"/>
         </w:rPr>
-        <w:t xml:space="preserve">    CATEGORY VARCHAR(30),</w:t>
-      </w:r>
-    </w:p>
-    <w:p>
-      <w:pPr>
-        <w:tabs>
-          <w:tab w:val="left" w:pos="2775"/>
-        </w:tabs>
-        <w:rPr>
-          <w:lang w:val="en-US"/>
-        </w:rPr>
-      </w:pPr>
-      <w:r>
-        <w:rPr>
-          <w:lang w:val="en-US"/>
-        </w:rPr>
-        <w:t xml:space="preserve">    SUBCATEGORY VARCHAR(30));</w:t>
+        <w:t xml:space="preserve">    CATEGORY </w:t>
+      </w:r>
+      <w:proofErr w:type="gramStart"/>
+      <w:r>
+        <w:rPr>
+          <w:lang w:val="en-US"/>
+        </w:rPr>
+        <w:t>VARCHAR(</w:t>
+      </w:r>
+      <w:proofErr w:type="gramEnd"/>
+      <w:r>
+        <w:rPr>
+          <w:lang w:val="en-US"/>
+        </w:rPr>
+        <w:t>30),</w:t>
+      </w:r>
+    </w:p>
+    <w:p>
+      <w:pPr>
+        <w:tabs>
+          <w:tab w:val="left" w:pos="2775"/>
+        </w:tabs>
+        <w:rPr>
+          <w:lang w:val="en-US"/>
+        </w:rPr>
+      </w:pPr>
+      <w:r>
+        <w:rPr>
+          <w:lang w:val="en-US"/>
+        </w:rPr>
+        <w:t xml:space="preserve">    SUBCATEGORY </w:t>
+      </w:r>
+      <w:proofErr w:type="gramStart"/>
+      <w:r>
+        <w:rPr>
+          <w:lang w:val="en-US"/>
+        </w:rPr>
+        <w:t>VARCHAR(</w:t>
+      </w:r>
+      <w:proofErr w:type="gramEnd"/>
+      <w:r>
+        <w:rPr>
+          <w:lang w:val="en-US"/>
+        </w:rPr>
+        <w:t>30));</w:t>
       </w:r>
     </w:p>
     <w:p>
@@ -11033,7 +13306,21 @@
         <w:rPr>
           <w:lang w:val="en-US"/>
         </w:rPr>
-        <w:t xml:space="preserve"> COPY INTO OUR_FIRST_DB.PUBLIC.ORDERS_EX</w:t>
+        <w:t xml:space="preserve"> COPY INTO OUR_FIRST_</w:t>
+      </w:r>
+      <w:proofErr w:type="gramStart"/>
+      <w:r>
+        <w:rPr>
+          <w:lang w:val="en-US"/>
+        </w:rPr>
+        <w:t>DB.PUBLIC.ORDERS</w:t>
+      </w:r>
+      <w:proofErr w:type="gramEnd"/>
+      <w:r>
+        <w:rPr>
+          <w:lang w:val="en-US"/>
+        </w:rPr>
+        <w:t>_EX</w:t>
       </w:r>
     </w:p>
     <w:p>
@@ -11065,40 +13352,90 @@
         <w:rPr>
           <w:lang w:val="en-US"/>
         </w:rPr>
-        <w:t xml:space="preserve">    file_format= (type = csv field_delimiter=',' skip_header=1)</w:t>
-      </w:r>
-    </w:p>
-    <w:p>
-      <w:pPr>
-        <w:tabs>
-          <w:tab w:val="left" w:pos="2775"/>
-        </w:tabs>
-        <w:rPr>
-          <w:lang w:val="en-US"/>
-        </w:rPr>
-      </w:pPr>
-      <w:r>
-        <w:rPr>
-          <w:lang w:val="en-US"/>
-        </w:rPr>
-        <w:t xml:space="preserve">    files = ('OrderDetails_error.csv');</w:t>
-      </w:r>
-    </w:p>
-    <w:p>
-      <w:pPr>
-        <w:tabs>
-          <w:tab w:val="left" w:pos="2775"/>
-        </w:tabs>
-        <w:rPr>
-          <w:lang w:val="en-US"/>
-        </w:rPr>
-      </w:pPr>
-      <w:r>
-        <w:rPr>
-          <w:lang w:val="en-US"/>
-        </w:rPr>
         <w:t xml:space="preserve">    </w:t>
       </w:r>
+      <w:proofErr w:type="spellStart"/>
+      <w:r>
+        <w:rPr>
+          <w:lang w:val="en-US"/>
+        </w:rPr>
+        <w:t>file_format</w:t>
+      </w:r>
+      <w:proofErr w:type="spellEnd"/>
+      <w:r>
+        <w:rPr>
+          <w:lang w:val="en-US"/>
+        </w:rPr>
+        <w:t xml:space="preserve">= (type = csv </w:t>
+      </w:r>
+      <w:proofErr w:type="spellStart"/>
+      <w:r>
+        <w:rPr>
+          <w:lang w:val="en-US"/>
+        </w:rPr>
+        <w:t>field_delimiter</w:t>
+      </w:r>
+      <w:proofErr w:type="spellEnd"/>
+      <w:r>
+        <w:rPr>
+          <w:lang w:val="en-US"/>
+        </w:rPr>
+        <w:t xml:space="preserve">=',' </w:t>
+      </w:r>
+      <w:proofErr w:type="spellStart"/>
+      <w:r>
+        <w:rPr>
+          <w:lang w:val="en-US"/>
+        </w:rPr>
+        <w:t>skip_header</w:t>
+      </w:r>
+      <w:proofErr w:type="spellEnd"/>
+      <w:r>
+        <w:rPr>
+          <w:lang w:val="en-US"/>
+        </w:rPr>
+        <w:t>=1)</w:t>
+      </w:r>
+    </w:p>
+    <w:p>
+      <w:pPr>
+        <w:tabs>
+          <w:tab w:val="left" w:pos="2775"/>
+        </w:tabs>
+        <w:rPr>
+          <w:lang w:val="en-US"/>
+        </w:rPr>
+      </w:pPr>
+      <w:r>
+        <w:rPr>
+          <w:lang w:val="en-US"/>
+        </w:rPr>
+        <w:t xml:space="preserve">    files = ('OrderDetails_error.csv'</w:t>
+      </w:r>
+      <w:proofErr w:type="gramStart"/>
+      <w:r>
+        <w:rPr>
+          <w:lang w:val="en-US"/>
+        </w:rPr>
+        <w:t>);</w:t>
+      </w:r>
+      <w:proofErr w:type="gramEnd"/>
+    </w:p>
+    <w:p>
+      <w:pPr>
+        <w:tabs>
+          <w:tab w:val="left" w:pos="2775"/>
+        </w:tabs>
+        <w:rPr>
+          <w:lang w:val="en-US"/>
+        </w:rPr>
+      </w:pPr>
+      <w:r>
+        <w:rPr>
+          <w:lang w:val="en-US"/>
+        </w:rPr>
+        <w:t xml:space="preserve">    </w:t>
+      </w:r>
     </w:p>
     <w:p>
       <w:pPr>
@@ -11139,7 +13476,21 @@
         <w:rPr>
           <w:lang w:val="en-US"/>
         </w:rPr>
-        <w:t xml:space="preserve">SELECT * FROM OUR_FIRST_DB.PUBLIC.ORDERS_EX    </w:t>
+        <w:t>SELECT * FROM OUR_FIRST_</w:t>
+      </w:r>
+      <w:proofErr w:type="gramStart"/>
+      <w:r>
+        <w:rPr>
+          <w:lang w:val="en-US"/>
+        </w:rPr>
+        <w:t>DB.PUBLIC.ORDERS</w:t>
+      </w:r>
+      <w:proofErr w:type="gramEnd"/>
+      <w:r>
+        <w:rPr>
+          <w:lang w:val="en-US"/>
+        </w:rPr>
+        <w:t xml:space="preserve">_EX    </w:t>
       </w:r>
     </w:p>
     <w:p>
@@ -11197,7 +13548,21 @@
         <w:rPr>
           <w:lang w:val="en-US"/>
         </w:rPr>
-        <w:t>COPY INTO OUR_FIRST_DB.PUBLIC.ORDERS_EX</w:t>
+        <w:t>COPY INTO OUR_FIRST_</w:t>
+      </w:r>
+      <w:proofErr w:type="gramStart"/>
+      <w:r>
+        <w:rPr>
+          <w:lang w:val="en-US"/>
+        </w:rPr>
+        <w:t>DB.PUBLIC.ORDERS</w:t>
+      </w:r>
+      <w:proofErr w:type="gramEnd"/>
+      <w:r>
+        <w:rPr>
+          <w:lang w:val="en-US"/>
+        </w:rPr>
+        <w:t>_EX</w:t>
       </w:r>
     </w:p>
     <w:p>
@@ -11229,7 +13594,49 @@
         <w:rPr>
           <w:lang w:val="en-US"/>
         </w:rPr>
-        <w:t xml:space="preserve">    file_format= (type = csv field_delimiter=',' skip_header=1)</w:t>
+        <w:t xml:space="preserve">    </w:t>
+      </w:r>
+      <w:proofErr w:type="spellStart"/>
+      <w:r>
+        <w:rPr>
+          <w:lang w:val="en-US"/>
+        </w:rPr>
+        <w:t>file_format</w:t>
+      </w:r>
+      <w:proofErr w:type="spellEnd"/>
+      <w:r>
+        <w:rPr>
+          <w:lang w:val="en-US"/>
+        </w:rPr>
+        <w:t xml:space="preserve">= (type = csv </w:t>
+      </w:r>
+      <w:proofErr w:type="spellStart"/>
+      <w:r>
+        <w:rPr>
+          <w:lang w:val="en-US"/>
+        </w:rPr>
+        <w:t>field_delimiter</w:t>
+      </w:r>
+      <w:proofErr w:type="spellEnd"/>
+      <w:r>
+        <w:rPr>
+          <w:lang w:val="en-US"/>
+        </w:rPr>
+        <w:t xml:space="preserve">=',' </w:t>
+      </w:r>
+      <w:proofErr w:type="spellStart"/>
+      <w:r>
+        <w:rPr>
+          <w:lang w:val="en-US"/>
+        </w:rPr>
+        <w:t>skip_header</w:t>
+      </w:r>
+      <w:proofErr w:type="spellEnd"/>
+      <w:r>
+        <w:rPr>
+          <w:lang w:val="en-US"/>
+        </w:rPr>
+        <w:t>=1)</w:t>
       </w:r>
     </w:p>
     <w:p>
@@ -11261,8 +13668,16 @@
         <w:rPr>
           <w:lang w:val="en-US"/>
         </w:rPr>
-        <w:t xml:space="preserve">    ON_ERROR = 'CONTINUE';</w:t>
-      </w:r>
+        <w:t xml:space="preserve">    ON_ERROR = 'CONTINUE</w:t>
+      </w:r>
+      <w:proofErr w:type="gramStart"/>
+      <w:r>
+        <w:rPr>
+          <w:lang w:val="en-US"/>
+        </w:rPr>
+        <w:t>';</w:t>
+      </w:r>
+      <w:proofErr w:type="gramEnd"/>
     </w:p>
     <w:p>
       <w:pPr>
@@ -11310,49 +13725,91 @@
         <w:rPr>
           <w:lang w:val="en-US"/>
         </w:rPr>
-        <w:t>SELECT * FROM OUR_FIRST_DB.PUBLIC.ORDERS_EX</w:t>
-      </w:r>
-    </w:p>
-    <w:p>
-      <w:pPr>
-        <w:tabs>
-          <w:tab w:val="left" w:pos="2775"/>
-        </w:tabs>
-        <w:rPr>
-          <w:lang w:val="en-US"/>
-        </w:rPr>
-      </w:pPr>
-      <w:r>
-        <w:rPr>
-          <w:lang w:val="en-US"/>
-        </w:rPr>
-        <w:t>SELECT COUNT(*) FROM OUR_FIRST_DB.PUBLIC.ORDERS_EX</w:t>
-      </w:r>
-    </w:p>
-    <w:p>
-      <w:pPr>
-        <w:tabs>
-          <w:tab w:val="left" w:pos="2775"/>
-        </w:tabs>
-        <w:rPr>
-          <w:lang w:val="en-US"/>
-        </w:rPr>
-      </w:pPr>
-    </w:p>
-    <w:p>
-      <w:pPr>
-        <w:tabs>
-          <w:tab w:val="left" w:pos="2775"/>
-        </w:tabs>
-        <w:rPr>
-          <w:lang w:val="en-US"/>
-        </w:rPr>
-      </w:pPr>
-      <w:r>
-        <w:rPr>
-          <w:lang w:val="en-US"/>
-        </w:rPr>
-        <w:t>TRUNCATE TABLE OUR_FIRST_DB.PUBLIC.ORDERS_EX;</w:t>
+        <w:t>SELECT * FROM OUR_FIRST_</w:t>
+      </w:r>
+      <w:proofErr w:type="gramStart"/>
+      <w:r>
+        <w:rPr>
+          <w:lang w:val="en-US"/>
+        </w:rPr>
+        <w:t>DB.PUBLIC.ORDERS</w:t>
+      </w:r>
+      <w:proofErr w:type="gramEnd"/>
+      <w:r>
+        <w:rPr>
+          <w:lang w:val="en-US"/>
+        </w:rPr>
+        <w:t>_EX</w:t>
+      </w:r>
+    </w:p>
+    <w:p>
+      <w:pPr>
+        <w:tabs>
+          <w:tab w:val="left" w:pos="2775"/>
+        </w:tabs>
+        <w:rPr>
+          <w:lang w:val="en-US"/>
+        </w:rPr>
+      </w:pPr>
+      <w:r>
+        <w:rPr>
+          <w:lang w:val="en-US"/>
+        </w:rPr>
+        <w:t xml:space="preserve">SELECT </w:t>
+      </w:r>
+      <w:proofErr w:type="gramStart"/>
+      <w:r>
+        <w:rPr>
+          <w:lang w:val="en-US"/>
+        </w:rPr>
+        <w:t>COUNT(</w:t>
+      </w:r>
+      <w:proofErr w:type="gramEnd"/>
+      <w:r>
+        <w:rPr>
+          <w:lang w:val="en-US"/>
+        </w:rPr>
+        <w:t>*) FROM OUR_FIRST_DB.PUBLIC.ORDERS_EX</w:t>
+      </w:r>
+    </w:p>
+    <w:p>
+      <w:pPr>
+        <w:tabs>
+          <w:tab w:val="left" w:pos="2775"/>
+        </w:tabs>
+        <w:rPr>
+          <w:lang w:val="en-US"/>
+        </w:rPr>
+      </w:pPr>
+    </w:p>
+    <w:p>
+      <w:pPr>
+        <w:tabs>
+          <w:tab w:val="left" w:pos="2775"/>
+        </w:tabs>
+        <w:rPr>
+          <w:lang w:val="en-US"/>
+        </w:rPr>
+      </w:pPr>
+      <w:r>
+        <w:rPr>
+          <w:lang w:val="en-US"/>
+        </w:rPr>
+        <w:t>TRUNCATE TABLE OUR_FIRST_</w:t>
+      </w:r>
+      <w:proofErr w:type="gramStart"/>
+      <w:r>
+        <w:rPr>
+          <w:lang w:val="en-US"/>
+        </w:rPr>
+        <w:t>DB.PUBLIC.ORDERS</w:t>
+      </w:r>
+      <w:proofErr w:type="gramEnd"/>
+      <w:r>
+        <w:rPr>
+          <w:lang w:val="en-US"/>
+        </w:rPr>
+        <w:t>_EX;</w:t>
       </w:r>
     </w:p>
     <w:p>
@@ -11394,7 +13851,21 @@
         <w:rPr>
           <w:lang w:val="en-US"/>
         </w:rPr>
-        <w:t>COPY INTO OUR_FIRST_DB.PUBLIC.ORDERS_EX</w:t>
+        <w:t>COPY INTO OUR_FIRST_</w:t>
+      </w:r>
+      <w:proofErr w:type="gramStart"/>
+      <w:r>
+        <w:rPr>
+          <w:lang w:val="en-US"/>
+        </w:rPr>
+        <w:t>DB.PUBLIC.ORDERS</w:t>
+      </w:r>
+      <w:proofErr w:type="gramEnd"/>
+      <w:r>
+        <w:rPr>
+          <w:lang w:val="en-US"/>
+        </w:rPr>
+        <w:t>_EX</w:t>
       </w:r>
     </w:p>
     <w:p>
@@ -11426,7 +13897,49 @@
         <w:rPr>
           <w:lang w:val="en-US"/>
         </w:rPr>
-        <w:t xml:space="preserve">    file_format= (type = csv field_delimiter=',' skip_header=1)</w:t>
+        <w:t xml:space="preserve">    </w:t>
+      </w:r>
+      <w:proofErr w:type="spellStart"/>
+      <w:r>
+        <w:rPr>
+          <w:lang w:val="en-US"/>
+        </w:rPr>
+        <w:t>file_format</w:t>
+      </w:r>
+      <w:proofErr w:type="spellEnd"/>
+      <w:r>
+        <w:rPr>
+          <w:lang w:val="en-US"/>
+        </w:rPr>
+        <w:t xml:space="preserve">= (type = csv </w:t>
+      </w:r>
+      <w:proofErr w:type="spellStart"/>
+      <w:r>
+        <w:rPr>
+          <w:lang w:val="en-US"/>
+        </w:rPr>
+        <w:t>field_delimiter</w:t>
+      </w:r>
+      <w:proofErr w:type="spellEnd"/>
+      <w:r>
+        <w:rPr>
+          <w:lang w:val="en-US"/>
+        </w:rPr>
+        <w:t xml:space="preserve">=',' </w:t>
+      </w:r>
+      <w:proofErr w:type="spellStart"/>
+      <w:r>
+        <w:rPr>
+          <w:lang w:val="en-US"/>
+        </w:rPr>
+        <w:t>skip_header</w:t>
+      </w:r>
+      <w:proofErr w:type="spellEnd"/>
+      <w:r>
+        <w:rPr>
+          <w:lang w:val="en-US"/>
+        </w:rPr>
+        <w:t>=1)</w:t>
       </w:r>
     </w:p>
     <w:p>
@@ -11458,8 +13971,16 @@
         <w:rPr>
           <w:lang w:val="en-US"/>
         </w:rPr>
-        <w:t xml:space="preserve">    ON_ERROR = 'ABORT_STATEMENT';</w:t>
-      </w:r>
+        <w:t xml:space="preserve">    ON_ERROR = 'ABORT_STATEMENT</w:t>
+      </w:r>
+      <w:proofErr w:type="gramStart"/>
+      <w:r>
+        <w:rPr>
+          <w:lang w:val="en-US"/>
+        </w:rPr>
+        <w:t>';</w:t>
+      </w:r>
+      <w:proofErr w:type="gramEnd"/>
     </w:p>
     <w:p>
       <w:pPr>
@@ -11510,49 +14031,91 @@
         <w:rPr>
           <w:lang w:val="en-US"/>
         </w:rPr>
-        <w:t>SELECT * FROM OUR_FIRST_DB.PUBLIC.ORDERS_EX</w:t>
-      </w:r>
-    </w:p>
-    <w:p>
-      <w:pPr>
-        <w:tabs>
-          <w:tab w:val="left" w:pos="2775"/>
-        </w:tabs>
-        <w:rPr>
-          <w:lang w:val="en-US"/>
-        </w:rPr>
-      </w:pPr>
-      <w:r>
-        <w:rPr>
-          <w:lang w:val="en-US"/>
-        </w:rPr>
-        <w:t>SELECT COUNT(*) FROM OUR_FIRST_DB.PUBLIC.ORDERS_EX</w:t>
-      </w:r>
-    </w:p>
-    <w:p>
-      <w:pPr>
-        <w:tabs>
-          <w:tab w:val="left" w:pos="2775"/>
-        </w:tabs>
-        <w:rPr>
-          <w:lang w:val="en-US"/>
-        </w:rPr>
-      </w:pPr>
-    </w:p>
-    <w:p>
-      <w:pPr>
-        <w:tabs>
-          <w:tab w:val="left" w:pos="2775"/>
-        </w:tabs>
-        <w:rPr>
-          <w:lang w:val="en-US"/>
-        </w:rPr>
-      </w:pPr>
-      <w:r>
-        <w:rPr>
-          <w:lang w:val="en-US"/>
-        </w:rPr>
-        <w:t>TRUNCATE TABLE OUR_FIRST_DB.PUBLIC.ORDERS_EX;</w:t>
+        <w:t>SELECT * FROM OUR_FIRST_</w:t>
+      </w:r>
+      <w:proofErr w:type="gramStart"/>
+      <w:r>
+        <w:rPr>
+          <w:lang w:val="en-US"/>
+        </w:rPr>
+        <w:t>DB.PUBLIC.ORDERS</w:t>
+      </w:r>
+      <w:proofErr w:type="gramEnd"/>
+      <w:r>
+        <w:rPr>
+          <w:lang w:val="en-US"/>
+        </w:rPr>
+        <w:t>_EX</w:t>
+      </w:r>
+    </w:p>
+    <w:p>
+      <w:pPr>
+        <w:tabs>
+          <w:tab w:val="left" w:pos="2775"/>
+        </w:tabs>
+        <w:rPr>
+          <w:lang w:val="en-US"/>
+        </w:rPr>
+      </w:pPr>
+      <w:r>
+        <w:rPr>
+          <w:lang w:val="en-US"/>
+        </w:rPr>
+        <w:t xml:space="preserve">SELECT </w:t>
+      </w:r>
+      <w:proofErr w:type="gramStart"/>
+      <w:r>
+        <w:rPr>
+          <w:lang w:val="en-US"/>
+        </w:rPr>
+        <w:t>COUNT(</w:t>
+      </w:r>
+      <w:proofErr w:type="gramEnd"/>
+      <w:r>
+        <w:rPr>
+          <w:lang w:val="en-US"/>
+        </w:rPr>
+        <w:t>*) FROM OUR_FIRST_DB.PUBLIC.ORDERS_EX</w:t>
+      </w:r>
+    </w:p>
+    <w:p>
+      <w:pPr>
+        <w:tabs>
+          <w:tab w:val="left" w:pos="2775"/>
+        </w:tabs>
+        <w:rPr>
+          <w:lang w:val="en-US"/>
+        </w:rPr>
+      </w:pPr>
+    </w:p>
+    <w:p>
+      <w:pPr>
+        <w:tabs>
+          <w:tab w:val="left" w:pos="2775"/>
+        </w:tabs>
+        <w:rPr>
+          <w:lang w:val="en-US"/>
+        </w:rPr>
+      </w:pPr>
+      <w:r>
+        <w:rPr>
+          <w:lang w:val="en-US"/>
+        </w:rPr>
+        <w:t>TRUNCATE TABLE OUR_FIRST_</w:t>
+      </w:r>
+      <w:proofErr w:type="gramStart"/>
+      <w:r>
+        <w:rPr>
+          <w:lang w:val="en-US"/>
+        </w:rPr>
+        <w:t>DB.PUBLIC.ORDERS</w:t>
+      </w:r>
+      <w:proofErr w:type="gramEnd"/>
+      <w:r>
+        <w:rPr>
+          <w:lang w:val="en-US"/>
+        </w:rPr>
+        <w:t>_EX;</w:t>
       </w:r>
     </w:p>
     <w:p>
@@ -11594,7 +14157,21 @@
         <w:rPr>
           <w:lang w:val="en-US"/>
         </w:rPr>
-        <w:t>COPY INTO OUR_FIRST_DB.PUBLIC.ORDERS_EX</w:t>
+        <w:t>COPY INTO OUR_FIRST_</w:t>
+      </w:r>
+      <w:proofErr w:type="gramStart"/>
+      <w:r>
+        <w:rPr>
+          <w:lang w:val="en-US"/>
+        </w:rPr>
+        <w:t>DB.PUBLIC.ORDERS</w:t>
+      </w:r>
+      <w:proofErr w:type="gramEnd"/>
+      <w:r>
+        <w:rPr>
+          <w:lang w:val="en-US"/>
+        </w:rPr>
+        <w:t>_EX</w:t>
       </w:r>
     </w:p>
     <w:p>
@@ -11626,7 +14203,49 @@
         <w:rPr>
           <w:lang w:val="en-US"/>
         </w:rPr>
-        <w:t xml:space="preserve">    file_format= (type = csv field_delimiter=',' skip_header=1)</w:t>
+        <w:t xml:space="preserve">    </w:t>
+      </w:r>
+      <w:proofErr w:type="spellStart"/>
+      <w:r>
+        <w:rPr>
+          <w:lang w:val="en-US"/>
+        </w:rPr>
+        <w:t>file_format</w:t>
+      </w:r>
+      <w:proofErr w:type="spellEnd"/>
+      <w:r>
+        <w:rPr>
+          <w:lang w:val="en-US"/>
+        </w:rPr>
+        <w:t xml:space="preserve">= (type = csv </w:t>
+      </w:r>
+      <w:proofErr w:type="spellStart"/>
+      <w:r>
+        <w:rPr>
+          <w:lang w:val="en-US"/>
+        </w:rPr>
+        <w:t>field_delimiter</w:t>
+      </w:r>
+      <w:proofErr w:type="spellEnd"/>
+      <w:r>
+        <w:rPr>
+          <w:lang w:val="en-US"/>
+        </w:rPr>
+        <w:t xml:space="preserve">=',' </w:t>
+      </w:r>
+      <w:proofErr w:type="spellStart"/>
+      <w:r>
+        <w:rPr>
+          <w:lang w:val="en-US"/>
+        </w:rPr>
+        <w:t>skip_header</w:t>
+      </w:r>
+      <w:proofErr w:type="spellEnd"/>
+      <w:r>
+        <w:rPr>
+          <w:lang w:val="en-US"/>
+        </w:rPr>
+        <w:t>=1)</w:t>
       </w:r>
     </w:p>
     <w:p>
@@ -11658,8 +14277,16 @@
         <w:rPr>
           <w:lang w:val="en-US"/>
         </w:rPr>
-        <w:t xml:space="preserve">    ON_ERROR = 'SKIP_FILE';</w:t>
-      </w:r>
+        <w:t xml:space="preserve">    ON_ERROR = 'SKIP_FILE</w:t>
+      </w:r>
+      <w:proofErr w:type="gramStart"/>
+      <w:r>
+        <w:rPr>
+          <w:lang w:val="en-US"/>
+        </w:rPr>
+        <w:t>';</w:t>
+      </w:r>
+      <w:proofErr w:type="gramEnd"/>
     </w:p>
     <w:p>
       <w:pPr>
@@ -11722,49 +14349,91 @@
         <w:rPr>
           <w:lang w:val="en-US"/>
         </w:rPr>
-        <w:t>SELECT * FROM OUR_FIRST_DB.PUBLIC.ORDERS_EX</w:t>
-      </w:r>
-    </w:p>
-    <w:p>
-      <w:pPr>
-        <w:tabs>
-          <w:tab w:val="left" w:pos="2775"/>
-        </w:tabs>
-        <w:rPr>
-          <w:lang w:val="en-US"/>
-        </w:rPr>
-      </w:pPr>
-      <w:r>
-        <w:rPr>
-          <w:lang w:val="en-US"/>
-        </w:rPr>
-        <w:t>SELECT COUNT(*) FROM OUR_FIRST_DB.PUBLIC.ORDERS_EX</w:t>
-      </w:r>
-    </w:p>
-    <w:p>
-      <w:pPr>
-        <w:tabs>
-          <w:tab w:val="left" w:pos="2775"/>
-        </w:tabs>
-        <w:rPr>
-          <w:lang w:val="en-US"/>
-        </w:rPr>
-      </w:pPr>
-    </w:p>
-    <w:p>
-      <w:pPr>
-        <w:tabs>
-          <w:tab w:val="left" w:pos="2775"/>
-        </w:tabs>
-        <w:rPr>
-          <w:lang w:val="en-US"/>
-        </w:rPr>
-      </w:pPr>
-      <w:r>
-        <w:rPr>
-          <w:lang w:val="en-US"/>
-        </w:rPr>
-        <w:t xml:space="preserve">TRUNCATE TABLE OUR_FIRST_DB.PUBLIC.ORDERS_EX;    </w:t>
+        <w:t>SELECT * FROM OUR_FIRST_</w:t>
+      </w:r>
+      <w:proofErr w:type="gramStart"/>
+      <w:r>
+        <w:rPr>
+          <w:lang w:val="en-US"/>
+        </w:rPr>
+        <w:t>DB.PUBLIC.ORDERS</w:t>
+      </w:r>
+      <w:proofErr w:type="gramEnd"/>
+      <w:r>
+        <w:rPr>
+          <w:lang w:val="en-US"/>
+        </w:rPr>
+        <w:t>_EX</w:t>
+      </w:r>
+    </w:p>
+    <w:p>
+      <w:pPr>
+        <w:tabs>
+          <w:tab w:val="left" w:pos="2775"/>
+        </w:tabs>
+        <w:rPr>
+          <w:lang w:val="en-US"/>
+        </w:rPr>
+      </w:pPr>
+      <w:r>
+        <w:rPr>
+          <w:lang w:val="en-US"/>
+        </w:rPr>
+        <w:t xml:space="preserve">SELECT </w:t>
+      </w:r>
+      <w:proofErr w:type="gramStart"/>
+      <w:r>
+        <w:rPr>
+          <w:lang w:val="en-US"/>
+        </w:rPr>
+        <w:t>COUNT(</w:t>
+      </w:r>
+      <w:proofErr w:type="gramEnd"/>
+      <w:r>
+        <w:rPr>
+          <w:lang w:val="en-US"/>
+        </w:rPr>
+        <w:t>*) FROM OUR_FIRST_DB.PUBLIC.ORDERS_EX</w:t>
+      </w:r>
+    </w:p>
+    <w:p>
+      <w:pPr>
+        <w:tabs>
+          <w:tab w:val="left" w:pos="2775"/>
+        </w:tabs>
+        <w:rPr>
+          <w:lang w:val="en-US"/>
+        </w:rPr>
+      </w:pPr>
+    </w:p>
+    <w:p>
+      <w:pPr>
+        <w:tabs>
+          <w:tab w:val="left" w:pos="2775"/>
+        </w:tabs>
+        <w:rPr>
+          <w:lang w:val="en-US"/>
+        </w:rPr>
+      </w:pPr>
+      <w:r>
+        <w:rPr>
+          <w:lang w:val="en-US"/>
+        </w:rPr>
+        <w:t>TRUNCATE TABLE OUR_FIRST_</w:t>
+      </w:r>
+      <w:proofErr w:type="gramStart"/>
+      <w:r>
+        <w:rPr>
+          <w:lang w:val="en-US"/>
+        </w:rPr>
+        <w:t>DB.PUBLIC.ORDERS</w:t>
+      </w:r>
+      <w:proofErr w:type="gramEnd"/>
+      <w:r>
+        <w:rPr>
+          <w:lang w:val="en-US"/>
+        </w:rPr>
+        <w:t xml:space="preserve">_EX;    </w:t>
       </w:r>
     </w:p>
     <w:p>
@@ -11835,7 +14504,21 @@
         <w:rPr>
           <w:lang w:val="en-US"/>
         </w:rPr>
-        <w:t>COPY INTO OUR_FIRST_DB.PUBLIC.ORDERS_EX</w:t>
+        <w:t>COPY INTO OUR_FIRST_</w:t>
+      </w:r>
+      <w:proofErr w:type="gramStart"/>
+      <w:r>
+        <w:rPr>
+          <w:lang w:val="en-US"/>
+        </w:rPr>
+        <w:t>DB.PUBLIC.ORDERS</w:t>
+      </w:r>
+      <w:proofErr w:type="gramEnd"/>
+      <w:r>
+        <w:rPr>
+          <w:lang w:val="en-US"/>
+        </w:rPr>
+        <w:t>_EX</w:t>
       </w:r>
     </w:p>
     <w:p>
@@ -11867,7 +14550,49 @@
         <w:rPr>
           <w:lang w:val="en-US"/>
         </w:rPr>
-        <w:t xml:space="preserve">    file_format= (type = csv field_delimiter=',' skip_header=1)</w:t>
+        <w:t xml:space="preserve">    </w:t>
+      </w:r>
+      <w:proofErr w:type="spellStart"/>
+      <w:r>
+        <w:rPr>
+          <w:lang w:val="en-US"/>
+        </w:rPr>
+        <w:t>file_format</w:t>
+      </w:r>
+      <w:proofErr w:type="spellEnd"/>
+      <w:r>
+        <w:rPr>
+          <w:lang w:val="en-US"/>
+        </w:rPr>
+        <w:t xml:space="preserve">= (type = csv </w:t>
+      </w:r>
+      <w:proofErr w:type="spellStart"/>
+      <w:r>
+        <w:rPr>
+          <w:lang w:val="en-US"/>
+        </w:rPr>
+        <w:t>field_delimiter</w:t>
+      </w:r>
+      <w:proofErr w:type="spellEnd"/>
+      <w:r>
+        <w:rPr>
+          <w:lang w:val="en-US"/>
+        </w:rPr>
+        <w:t xml:space="preserve">=',' </w:t>
+      </w:r>
+      <w:proofErr w:type="spellStart"/>
+      <w:r>
+        <w:rPr>
+          <w:lang w:val="en-US"/>
+        </w:rPr>
+        <w:t>skip_header</w:t>
+      </w:r>
+      <w:proofErr w:type="spellEnd"/>
+      <w:r>
+        <w:rPr>
+          <w:lang w:val="en-US"/>
+        </w:rPr>
+        <w:t>=1)</w:t>
       </w:r>
     </w:p>
     <w:p>
@@ -11899,18 +14624,16 @@
         <w:rPr>
           <w:lang w:val="en-US"/>
         </w:rPr>
-        <w:t xml:space="preserve">    ON_ERROR = 'SKIP_FILE_2';    </w:t>
-      </w:r>
-    </w:p>
-    <w:p>
-      <w:pPr>
-        <w:tabs>
-          <w:tab w:val="left" w:pos="2775"/>
-        </w:tabs>
-        <w:rPr>
-          <w:lang w:val="en-US"/>
-        </w:rPr>
-      </w:pPr>
+        <w:t xml:space="preserve">    ON_ERROR = 'SKIP_FILE_2</w:t>
+      </w:r>
+      <w:proofErr w:type="gramStart"/>
+      <w:r>
+        <w:rPr>
+          <w:lang w:val="en-US"/>
+        </w:rPr>
+        <w:t>';</w:t>
+      </w:r>
+      <w:proofErr w:type="gramEnd"/>
       <w:r>
         <w:rPr>
           <w:lang w:val="en-US"/>
@@ -11947,6 +14670,22 @@
         <w:rPr>
           <w:lang w:val="en-US"/>
         </w:rPr>
+        <w:t xml:space="preserve">    </w:t>
+      </w:r>
+    </w:p>
+    <w:p>
+      <w:pPr>
+        <w:tabs>
+          <w:tab w:val="left" w:pos="2775"/>
+        </w:tabs>
+        <w:rPr>
+          <w:lang w:val="en-US"/>
+        </w:rPr>
+      </w:pPr>
+      <w:r>
+        <w:rPr>
+          <w:lang w:val="en-US"/>
+        </w:rPr>
         <w:t xml:space="preserve">  // Validating results and truncating table </w:t>
       </w:r>
     </w:p>
@@ -11963,49 +14702,91 @@
         <w:rPr>
           <w:lang w:val="en-US"/>
         </w:rPr>
-        <w:t>SELECT * FROM OUR_FIRST_DB.PUBLIC.ORDERS_EX</w:t>
-      </w:r>
-    </w:p>
-    <w:p>
-      <w:pPr>
-        <w:tabs>
-          <w:tab w:val="left" w:pos="2775"/>
-        </w:tabs>
-        <w:rPr>
-          <w:lang w:val="en-US"/>
-        </w:rPr>
-      </w:pPr>
-      <w:r>
-        <w:rPr>
-          <w:lang w:val="en-US"/>
-        </w:rPr>
-        <w:t>SELECT COUNT(*) FROM OUR_FIRST_DB.PUBLIC.ORDERS_EX</w:t>
-      </w:r>
-    </w:p>
-    <w:p>
-      <w:pPr>
-        <w:tabs>
-          <w:tab w:val="left" w:pos="2775"/>
-        </w:tabs>
-        <w:rPr>
-          <w:lang w:val="en-US"/>
-        </w:rPr>
-      </w:pPr>
-    </w:p>
-    <w:p>
-      <w:pPr>
-        <w:tabs>
-          <w:tab w:val="left" w:pos="2775"/>
-        </w:tabs>
-        <w:rPr>
-          <w:lang w:val="en-US"/>
-        </w:rPr>
-      </w:pPr>
-      <w:r>
-        <w:rPr>
-          <w:lang w:val="en-US"/>
-        </w:rPr>
-        <w:t xml:space="preserve">TRUNCATE TABLE OUR_FIRST_DB.PUBLIC.ORDERS_EX;    </w:t>
+        <w:t>SELECT * FROM OUR_FIRST_</w:t>
+      </w:r>
+      <w:proofErr w:type="gramStart"/>
+      <w:r>
+        <w:rPr>
+          <w:lang w:val="en-US"/>
+        </w:rPr>
+        <w:t>DB.PUBLIC.ORDERS</w:t>
+      </w:r>
+      <w:proofErr w:type="gramEnd"/>
+      <w:r>
+        <w:rPr>
+          <w:lang w:val="en-US"/>
+        </w:rPr>
+        <w:t>_EX</w:t>
+      </w:r>
+    </w:p>
+    <w:p>
+      <w:pPr>
+        <w:tabs>
+          <w:tab w:val="left" w:pos="2775"/>
+        </w:tabs>
+        <w:rPr>
+          <w:lang w:val="en-US"/>
+        </w:rPr>
+      </w:pPr>
+      <w:r>
+        <w:rPr>
+          <w:lang w:val="en-US"/>
+        </w:rPr>
+        <w:t xml:space="preserve">SELECT </w:t>
+      </w:r>
+      <w:proofErr w:type="gramStart"/>
+      <w:r>
+        <w:rPr>
+          <w:lang w:val="en-US"/>
+        </w:rPr>
+        <w:t>COUNT(</w:t>
+      </w:r>
+      <w:proofErr w:type="gramEnd"/>
+      <w:r>
+        <w:rPr>
+          <w:lang w:val="en-US"/>
+        </w:rPr>
+        <w:t>*) FROM OUR_FIRST_DB.PUBLIC.ORDERS_EX</w:t>
+      </w:r>
+    </w:p>
+    <w:p>
+      <w:pPr>
+        <w:tabs>
+          <w:tab w:val="left" w:pos="2775"/>
+        </w:tabs>
+        <w:rPr>
+          <w:lang w:val="en-US"/>
+        </w:rPr>
+      </w:pPr>
+    </w:p>
+    <w:p>
+      <w:pPr>
+        <w:tabs>
+          <w:tab w:val="left" w:pos="2775"/>
+        </w:tabs>
+        <w:rPr>
+          <w:lang w:val="en-US"/>
+        </w:rPr>
+      </w:pPr>
+      <w:r>
+        <w:rPr>
+          <w:lang w:val="en-US"/>
+        </w:rPr>
+        <w:t>TRUNCATE TABLE OUR_FIRST_</w:t>
+      </w:r>
+      <w:proofErr w:type="gramStart"/>
+      <w:r>
+        <w:rPr>
+          <w:lang w:val="en-US"/>
+        </w:rPr>
+        <w:t>DB.PUBLIC.ORDERS</w:t>
+      </w:r>
+      <w:proofErr w:type="gramEnd"/>
+      <w:r>
+        <w:rPr>
+          <w:lang w:val="en-US"/>
+        </w:rPr>
+        <w:t xml:space="preserve">_EX;    </w:t>
       </w:r>
     </w:p>
     <w:p>
@@ -12063,7 +14844,21 @@
         <w:rPr>
           <w:lang w:val="en-US"/>
         </w:rPr>
-        <w:t>COPY INTO OUR_FIRST_DB.PUBLIC.ORDERS_EX</w:t>
+        <w:t>COPY INTO OUR_FIRST_</w:t>
+      </w:r>
+      <w:proofErr w:type="gramStart"/>
+      <w:r>
+        <w:rPr>
+          <w:lang w:val="en-US"/>
+        </w:rPr>
+        <w:t>DB.PUBLIC.ORDERS</w:t>
+      </w:r>
+      <w:proofErr w:type="gramEnd"/>
+      <w:r>
+        <w:rPr>
+          <w:lang w:val="en-US"/>
+        </w:rPr>
+        <w:t>_EX</w:t>
       </w:r>
     </w:p>
     <w:p>
@@ -12095,7 +14890,49 @@
         <w:rPr>
           <w:lang w:val="en-US"/>
         </w:rPr>
-        <w:t xml:space="preserve">    file_format= (type = csv field_delimiter=',' skip_header=1)</w:t>
+        <w:t xml:space="preserve">    </w:t>
+      </w:r>
+      <w:proofErr w:type="spellStart"/>
+      <w:r>
+        <w:rPr>
+          <w:lang w:val="en-US"/>
+        </w:rPr>
+        <w:t>file_format</w:t>
+      </w:r>
+      <w:proofErr w:type="spellEnd"/>
+      <w:r>
+        <w:rPr>
+          <w:lang w:val="en-US"/>
+        </w:rPr>
+        <w:t xml:space="preserve">= (type = csv </w:t>
+      </w:r>
+      <w:proofErr w:type="spellStart"/>
+      <w:r>
+        <w:rPr>
+          <w:lang w:val="en-US"/>
+        </w:rPr>
+        <w:t>field_delimiter</w:t>
+      </w:r>
+      <w:proofErr w:type="spellEnd"/>
+      <w:r>
+        <w:rPr>
+          <w:lang w:val="en-US"/>
+        </w:rPr>
+        <w:t xml:space="preserve">=',' </w:t>
+      </w:r>
+      <w:proofErr w:type="spellStart"/>
+      <w:r>
+        <w:rPr>
+          <w:lang w:val="en-US"/>
+        </w:rPr>
+        <w:t>skip_header</w:t>
+      </w:r>
+      <w:proofErr w:type="spellEnd"/>
+      <w:r>
+        <w:rPr>
+          <w:lang w:val="en-US"/>
+        </w:rPr>
+        <w:t>=1)</w:t>
       </w:r>
     </w:p>
     <w:p>
@@ -12127,7 +14964,21 @@
         <w:rPr>
           <w:lang w:val="en-US"/>
         </w:rPr>
-        <w:t xml:space="preserve">    ON_ERROR = 'SKIP_FILE_0.5%'; </w:t>
+        <w:t xml:space="preserve">    ON_ERROR = 'SKIP_FILE_0.5%</w:t>
+      </w:r>
+      <w:proofErr w:type="gramStart"/>
+      <w:r>
+        <w:rPr>
+          <w:lang w:val="en-US"/>
+        </w:rPr>
+        <w:t>';</w:t>
+      </w:r>
+      <w:proofErr w:type="gramEnd"/>
+      <w:r>
+        <w:rPr>
+          <w:lang w:val="en-US"/>
+        </w:rPr>
+        <w:t xml:space="preserve"> </w:t>
       </w:r>
     </w:p>
     <w:p>
@@ -12175,43 +15026,71 @@
         <w:rPr>
           <w:lang w:val="en-US"/>
         </w:rPr>
-        <w:t>SELECT * FROM OUR_FIRST_DB.PUBLIC.ORDERS_EX</w:t>
-      </w:r>
-    </w:p>
-    <w:p>
-      <w:pPr>
-        <w:tabs>
-          <w:tab w:val="left" w:pos="2775"/>
-        </w:tabs>
-        <w:rPr>
-          <w:lang w:val="en-US"/>
-        </w:rPr>
-      </w:pPr>
-    </w:p>
-    <w:p>
-      <w:pPr>
-        <w:tabs>
-          <w:tab w:val="left" w:pos="2775"/>
-        </w:tabs>
-        <w:rPr>
-          <w:lang w:val="en-US"/>
-        </w:rPr>
-      </w:pPr>
-    </w:p>
-    <w:p>
-      <w:pPr>
-        <w:tabs>
-          <w:tab w:val="left" w:pos="2775"/>
-        </w:tabs>
-        <w:rPr>
-          <w:lang w:val="en-US"/>
-        </w:rPr>
-      </w:pPr>
-      <w:r>
-        <w:rPr>
-          <w:lang w:val="en-US"/>
-        </w:rPr>
-        <w:t xml:space="preserve"> CREATE OR REPLACE TABLE OUR_FIRST_DB.PUBLIC.ORDERS_EX (</w:t>
+        <w:t>SELECT * FROM OUR_FIRST_</w:t>
+      </w:r>
+      <w:proofErr w:type="gramStart"/>
+      <w:r>
+        <w:rPr>
+          <w:lang w:val="en-US"/>
+        </w:rPr>
+        <w:t>DB.PUBLIC.ORDERS</w:t>
+      </w:r>
+      <w:proofErr w:type="gramEnd"/>
+      <w:r>
+        <w:rPr>
+          <w:lang w:val="en-US"/>
+        </w:rPr>
+        <w:t>_EX</w:t>
+      </w:r>
+    </w:p>
+    <w:p>
+      <w:pPr>
+        <w:tabs>
+          <w:tab w:val="left" w:pos="2775"/>
+        </w:tabs>
+        <w:rPr>
+          <w:lang w:val="en-US"/>
+        </w:rPr>
+      </w:pPr>
+    </w:p>
+    <w:p>
+      <w:pPr>
+        <w:tabs>
+          <w:tab w:val="left" w:pos="2775"/>
+        </w:tabs>
+        <w:rPr>
+          <w:lang w:val="en-US"/>
+        </w:rPr>
+      </w:pPr>
+    </w:p>
+    <w:p>
+      <w:pPr>
+        <w:tabs>
+          <w:tab w:val="left" w:pos="2775"/>
+        </w:tabs>
+        <w:rPr>
+          <w:lang w:val="en-US"/>
+        </w:rPr>
+      </w:pPr>
+      <w:r>
+        <w:rPr>
+          <w:lang w:val="en-US"/>
+        </w:rPr>
+        <w:t xml:space="preserve"> CREATE OR REPLACE TABLE OUR_FIRST_</w:t>
+      </w:r>
+      <w:proofErr w:type="gramStart"/>
+      <w:r>
+        <w:rPr>
+          <w:lang w:val="en-US"/>
+        </w:rPr>
+        <w:t>DB.PUBLIC.ORDERS</w:t>
+      </w:r>
+      <w:proofErr w:type="gramEnd"/>
+      <w:r>
+        <w:rPr>
+          <w:lang w:val="en-US"/>
+        </w:rPr>
+        <w:t>_EX (</w:t>
       </w:r>
     </w:p>
     <w:p>
@@ -12228,7 +15107,21 @@
           <w:lang w:val="en-US"/>
         </w:rPr>
         <w:lastRenderedPageBreak/>
-        <w:t xml:space="preserve">    ORDER_ID VARCHAR(30),</w:t>
+        <w:t xml:space="preserve">    ORDER_ID </w:t>
+      </w:r>
+      <w:proofErr w:type="gramStart"/>
+      <w:r>
+        <w:rPr>
+          <w:lang w:val="en-US"/>
+        </w:rPr>
+        <w:t>VARCHAR(</w:t>
+      </w:r>
+      <w:proofErr w:type="gramEnd"/>
+      <w:r>
+        <w:rPr>
+          <w:lang w:val="en-US"/>
+        </w:rPr>
+        <w:t>30),</w:t>
       </w:r>
     </w:p>
     <w:p>
@@ -12292,89 +15185,131 @@
         <w:rPr>
           <w:lang w:val="en-US"/>
         </w:rPr>
-        <w:t xml:space="preserve">    CATEGORY VARCHAR(30),</w:t>
-      </w:r>
-    </w:p>
-    <w:p>
-      <w:pPr>
-        <w:tabs>
-          <w:tab w:val="left" w:pos="2775"/>
-        </w:tabs>
-        <w:rPr>
-          <w:lang w:val="en-US"/>
-        </w:rPr>
-      </w:pPr>
-      <w:r>
-        <w:rPr>
-          <w:lang w:val="en-US"/>
-        </w:rPr>
-        <w:t xml:space="preserve">    SUBCATEGORY VARCHAR(30));</w:t>
-      </w:r>
-    </w:p>
-    <w:p>
-      <w:pPr>
-        <w:tabs>
-          <w:tab w:val="left" w:pos="2775"/>
-        </w:tabs>
-        <w:rPr>
-          <w:lang w:val="en-US"/>
-        </w:rPr>
-      </w:pPr>
-    </w:p>
-    <w:p>
-      <w:pPr>
-        <w:tabs>
-          <w:tab w:val="left" w:pos="2775"/>
-        </w:tabs>
-        <w:rPr>
-          <w:lang w:val="en-US"/>
-        </w:rPr>
-      </w:pPr>
-    </w:p>
-    <w:p>
-      <w:pPr>
-        <w:tabs>
-          <w:tab w:val="left" w:pos="2775"/>
-        </w:tabs>
-        <w:rPr>
-          <w:lang w:val="en-US"/>
-        </w:rPr>
-      </w:pPr>
-    </w:p>
-    <w:p>
-      <w:pPr>
-        <w:tabs>
-          <w:tab w:val="left" w:pos="2775"/>
-        </w:tabs>
-        <w:rPr>
-          <w:lang w:val="en-US"/>
-        </w:rPr>
-      </w:pPr>
-    </w:p>
-    <w:p>
-      <w:pPr>
-        <w:tabs>
-          <w:tab w:val="left" w:pos="2775"/>
-        </w:tabs>
-        <w:rPr>
-          <w:lang w:val="en-US"/>
-        </w:rPr>
-      </w:pPr>
-    </w:p>
-    <w:p>
-      <w:pPr>
-        <w:tabs>
-          <w:tab w:val="left" w:pos="2775"/>
-        </w:tabs>
-        <w:rPr>
-          <w:lang w:val="en-US"/>
-        </w:rPr>
-      </w:pPr>
-      <w:r>
-        <w:rPr>
-          <w:lang w:val="en-US"/>
-        </w:rPr>
-        <w:t>COPY INTO OUR_FIRST_DB.PUBLIC.ORDERS_EX</w:t>
+        <w:t xml:space="preserve">    CATEGORY </w:t>
+      </w:r>
+      <w:proofErr w:type="gramStart"/>
+      <w:r>
+        <w:rPr>
+          <w:lang w:val="en-US"/>
+        </w:rPr>
+        <w:t>VARCHAR(</w:t>
+      </w:r>
+      <w:proofErr w:type="gramEnd"/>
+      <w:r>
+        <w:rPr>
+          <w:lang w:val="en-US"/>
+        </w:rPr>
+        <w:t>30),</w:t>
+      </w:r>
+    </w:p>
+    <w:p>
+      <w:pPr>
+        <w:tabs>
+          <w:tab w:val="left" w:pos="2775"/>
+        </w:tabs>
+        <w:rPr>
+          <w:lang w:val="en-US"/>
+        </w:rPr>
+      </w:pPr>
+      <w:r>
+        <w:rPr>
+          <w:lang w:val="en-US"/>
+        </w:rPr>
+        <w:t xml:space="preserve">    SUBCATEGORY </w:t>
+      </w:r>
+      <w:proofErr w:type="gramStart"/>
+      <w:r>
+        <w:rPr>
+          <w:lang w:val="en-US"/>
+        </w:rPr>
+        <w:t>VARCHAR(</w:t>
+      </w:r>
+      <w:proofErr w:type="gramEnd"/>
+      <w:r>
+        <w:rPr>
+          <w:lang w:val="en-US"/>
+        </w:rPr>
+        <w:t>30));</w:t>
+      </w:r>
+    </w:p>
+    <w:p>
+      <w:pPr>
+        <w:tabs>
+          <w:tab w:val="left" w:pos="2775"/>
+        </w:tabs>
+        <w:rPr>
+          <w:lang w:val="en-US"/>
+        </w:rPr>
+      </w:pPr>
+    </w:p>
+    <w:p>
+      <w:pPr>
+        <w:tabs>
+          <w:tab w:val="left" w:pos="2775"/>
+        </w:tabs>
+        <w:rPr>
+          <w:lang w:val="en-US"/>
+        </w:rPr>
+      </w:pPr>
+    </w:p>
+    <w:p>
+      <w:pPr>
+        <w:tabs>
+          <w:tab w:val="left" w:pos="2775"/>
+        </w:tabs>
+        <w:rPr>
+          <w:lang w:val="en-US"/>
+        </w:rPr>
+      </w:pPr>
+    </w:p>
+    <w:p>
+      <w:pPr>
+        <w:tabs>
+          <w:tab w:val="left" w:pos="2775"/>
+        </w:tabs>
+        <w:rPr>
+          <w:lang w:val="en-US"/>
+        </w:rPr>
+      </w:pPr>
+    </w:p>
+    <w:p>
+      <w:pPr>
+        <w:tabs>
+          <w:tab w:val="left" w:pos="2775"/>
+        </w:tabs>
+        <w:rPr>
+          <w:lang w:val="en-US"/>
+        </w:rPr>
+      </w:pPr>
+    </w:p>
+    <w:p>
+      <w:pPr>
+        <w:tabs>
+          <w:tab w:val="left" w:pos="2775"/>
+        </w:tabs>
+        <w:rPr>
+          <w:lang w:val="en-US"/>
+        </w:rPr>
+      </w:pPr>
+      <w:r>
+        <w:rPr>
+          <w:lang w:val="en-US"/>
+        </w:rPr>
+        <w:t>COPY INTO OUR_FIRST_</w:t>
+      </w:r>
+      <w:proofErr w:type="gramStart"/>
+      <w:r>
+        <w:rPr>
+          <w:lang w:val="en-US"/>
+        </w:rPr>
+        <w:t>DB.PUBLIC.ORDERS</w:t>
+      </w:r>
+      <w:proofErr w:type="gramEnd"/>
+      <w:r>
+        <w:rPr>
+          <w:lang w:val="en-US"/>
+        </w:rPr>
+        <w:t>_EX</w:t>
       </w:r>
     </w:p>
     <w:p>
@@ -12406,7 +15341,49 @@
         <w:rPr>
           <w:lang w:val="en-US"/>
         </w:rPr>
-        <w:t xml:space="preserve">    file_format= (type = csv field_delimiter=',' skip_header=1)</w:t>
+        <w:t xml:space="preserve">    </w:t>
+      </w:r>
+      <w:proofErr w:type="spellStart"/>
+      <w:r>
+        <w:rPr>
+          <w:lang w:val="en-US"/>
+        </w:rPr>
+        <w:t>file_format</w:t>
+      </w:r>
+      <w:proofErr w:type="spellEnd"/>
+      <w:r>
+        <w:rPr>
+          <w:lang w:val="en-US"/>
+        </w:rPr>
+        <w:t xml:space="preserve">= (type = csv </w:t>
+      </w:r>
+      <w:proofErr w:type="spellStart"/>
+      <w:r>
+        <w:rPr>
+          <w:lang w:val="en-US"/>
+        </w:rPr>
+        <w:t>field_delimiter</w:t>
+      </w:r>
+      <w:proofErr w:type="spellEnd"/>
+      <w:r>
+        <w:rPr>
+          <w:lang w:val="en-US"/>
+        </w:rPr>
+        <w:t xml:space="preserve">=',' </w:t>
+      </w:r>
+      <w:proofErr w:type="spellStart"/>
+      <w:r>
+        <w:rPr>
+          <w:lang w:val="en-US"/>
+        </w:rPr>
+        <w:t>skip_header</w:t>
+      </w:r>
+      <w:proofErr w:type="spellEnd"/>
+      <w:r>
+        <w:rPr>
+          <w:lang w:val="en-US"/>
+        </w:rPr>
+        <w:t>=1)</w:t>
       </w:r>
     </w:p>
     <w:p>
@@ -12454,8 +15431,16 @@
         <w:rPr>
           <w:lang w:val="en-US"/>
         </w:rPr>
-        <w:t xml:space="preserve">    SIZE_LIMIT = 30;</w:t>
-      </w:r>
+        <w:t xml:space="preserve">    SIZE_LIMIT = </w:t>
+      </w:r>
+      <w:proofErr w:type="gramStart"/>
+      <w:r>
+        <w:rPr>
+          <w:lang w:val="en-US"/>
+        </w:rPr>
+        <w:t>30;</w:t>
+      </w:r>
+      <w:proofErr w:type="gramEnd"/>
     </w:p>
     <w:p>
       <w:pPr>
@@ -12493,59 +15478,96 @@
           <w:highlight w:val="yellow"/>
           <w:lang w:val="en-US"/>
         </w:rPr>
-        <w:t>File Formater</w:t>
-      </w:r>
-    </w:p>
-    <w:p>
-      <w:pPr>
-        <w:tabs>
-          <w:tab w:val="left" w:pos="2775"/>
-        </w:tabs>
-        <w:rPr>
-          <w:lang w:val="en-US"/>
-        </w:rPr>
-      </w:pPr>
-    </w:p>
-    <w:p>
-      <w:pPr>
-        <w:tabs>
-          <w:tab w:val="left" w:pos="2775"/>
-        </w:tabs>
-        <w:rPr>
-          <w:lang w:val="en-US"/>
-        </w:rPr>
-      </w:pPr>
-    </w:p>
-    <w:p>
-      <w:pPr>
-        <w:tabs>
-          <w:tab w:val="left" w:pos="2775"/>
-        </w:tabs>
-        <w:rPr>
-          <w:lang w:val="en-US"/>
-        </w:rPr>
-      </w:pPr>
-      <w:r>
-        <w:rPr>
-          <w:lang w:val="en-US"/>
-        </w:rPr>
-        <w:t>// Specifying file_format in Copy command</w:t>
-      </w:r>
-    </w:p>
-    <w:p>
-      <w:pPr>
-        <w:tabs>
-          <w:tab w:val="left" w:pos="2775"/>
-        </w:tabs>
-        <w:rPr>
-          <w:lang w:val="en-US"/>
-        </w:rPr>
-      </w:pPr>
-      <w:r>
-        <w:rPr>
-          <w:lang w:val="en-US"/>
-        </w:rPr>
-        <w:t>COPY INTO OUR_FIRST_DB.PUBLIC.ORDERS_EX</w:t>
+        <w:t xml:space="preserve">File </w:t>
+      </w:r>
+      <w:proofErr w:type="spellStart"/>
+      <w:r>
+        <w:rPr>
+          <w:highlight w:val="yellow"/>
+          <w:lang w:val="en-US"/>
+        </w:rPr>
+        <w:t>Formater</w:t>
+      </w:r>
+      <w:proofErr w:type="spellEnd"/>
+    </w:p>
+    <w:p>
+      <w:pPr>
+        <w:tabs>
+          <w:tab w:val="left" w:pos="2775"/>
+        </w:tabs>
+        <w:rPr>
+          <w:lang w:val="en-US"/>
+        </w:rPr>
+      </w:pPr>
+    </w:p>
+    <w:p>
+      <w:pPr>
+        <w:tabs>
+          <w:tab w:val="left" w:pos="2775"/>
+        </w:tabs>
+        <w:rPr>
+          <w:lang w:val="en-US"/>
+        </w:rPr>
+      </w:pPr>
+    </w:p>
+    <w:p>
+      <w:pPr>
+        <w:tabs>
+          <w:tab w:val="left" w:pos="2775"/>
+        </w:tabs>
+        <w:rPr>
+          <w:lang w:val="en-US"/>
+        </w:rPr>
+      </w:pPr>
+      <w:r>
+        <w:rPr>
+          <w:lang w:val="en-US"/>
+        </w:rPr>
+        <w:t xml:space="preserve">// Specifying </w:t>
+      </w:r>
+      <w:proofErr w:type="spellStart"/>
+      <w:r>
+        <w:rPr>
+          <w:lang w:val="en-US"/>
+        </w:rPr>
+        <w:t>file_format</w:t>
+      </w:r>
+      <w:proofErr w:type="spellEnd"/>
+      <w:r>
+        <w:rPr>
+          <w:lang w:val="en-US"/>
+        </w:rPr>
+        <w:t xml:space="preserve"> in Copy command</w:t>
+      </w:r>
+    </w:p>
+    <w:p>
+      <w:pPr>
+        <w:tabs>
+          <w:tab w:val="left" w:pos="2775"/>
+        </w:tabs>
+        <w:rPr>
+          <w:lang w:val="en-US"/>
+        </w:rPr>
+      </w:pPr>
+      <w:r>
+        <w:rPr>
+          <w:lang w:val="en-US"/>
+        </w:rPr>
+        <w:t>COPY INTO OUR_FIRST_</w:t>
+      </w:r>
+      <w:proofErr w:type="gramStart"/>
+      <w:r>
+        <w:rPr>
+          <w:lang w:val="en-US"/>
+        </w:rPr>
+        <w:t>DB.PUBLIC.ORDERS</w:t>
+      </w:r>
+      <w:proofErr w:type="gramEnd"/>
+      <w:r>
+        <w:rPr>
+          <w:lang w:val="en-US"/>
+        </w:rPr>
+        <w:t>_EX</w:t>
       </w:r>
     </w:p>
     <w:p>
@@ -12577,7 +15599,49 @@
         <w:rPr>
           <w:lang w:val="en-US"/>
         </w:rPr>
-        <w:t xml:space="preserve">    file_format = (type = csv field_delimiter=',' skip_header=1)</w:t>
+        <w:t xml:space="preserve">    </w:t>
+      </w:r>
+      <w:proofErr w:type="spellStart"/>
+      <w:r>
+        <w:rPr>
+          <w:lang w:val="en-US"/>
+        </w:rPr>
+        <w:t>file_format</w:t>
+      </w:r>
+      <w:proofErr w:type="spellEnd"/>
+      <w:r>
+        <w:rPr>
+          <w:lang w:val="en-US"/>
+        </w:rPr>
+        <w:t xml:space="preserve"> = (type = csv </w:t>
+      </w:r>
+      <w:proofErr w:type="spellStart"/>
+      <w:r>
+        <w:rPr>
+          <w:lang w:val="en-US"/>
+        </w:rPr>
+        <w:t>field_delimiter</w:t>
+      </w:r>
+      <w:proofErr w:type="spellEnd"/>
+      <w:r>
+        <w:rPr>
+          <w:lang w:val="en-US"/>
+        </w:rPr>
+        <w:t xml:space="preserve">=',' </w:t>
+      </w:r>
+      <w:proofErr w:type="spellStart"/>
+      <w:r>
+        <w:rPr>
+          <w:lang w:val="en-US"/>
+        </w:rPr>
+        <w:t>skip_header</w:t>
+      </w:r>
+      <w:proofErr w:type="spellEnd"/>
+      <w:r>
+        <w:rPr>
+          <w:lang w:val="en-US"/>
+        </w:rPr>
+        <w:t>=1)</w:t>
       </w:r>
     </w:p>
     <w:p>
@@ -12609,7 +15673,21 @@
         <w:rPr>
           <w:lang w:val="en-US"/>
         </w:rPr>
-        <w:t xml:space="preserve">    ON_ERROR = 'SKIP_FILE_3'; </w:t>
+        <w:t xml:space="preserve">    ON_ERROR = 'SKIP_FILE_3</w:t>
+      </w:r>
+      <w:proofErr w:type="gramStart"/>
+      <w:r>
+        <w:rPr>
+          <w:lang w:val="en-US"/>
+        </w:rPr>
+        <w:t>';</w:t>
+      </w:r>
+      <w:proofErr w:type="gramEnd"/>
+      <w:r>
+        <w:rPr>
+          <w:lang w:val="en-US"/>
+        </w:rPr>
+        <w:t xml:space="preserve"> </w:t>
       </w:r>
     </w:p>
     <w:p>
@@ -12684,23 +15762,51 @@
           <w:lang w:val="en-US"/>
         </w:rPr>
         <w:lastRenderedPageBreak/>
-        <w:t>CREATE OR REPLACE TABLE OUR_FIRST_DB.PUBLIC.ORDERS_EX (</w:t>
-      </w:r>
-    </w:p>
-    <w:p>
-      <w:pPr>
-        <w:tabs>
-          <w:tab w:val="left" w:pos="2775"/>
-        </w:tabs>
-        <w:rPr>
-          <w:lang w:val="en-US"/>
-        </w:rPr>
-      </w:pPr>
-      <w:r>
-        <w:rPr>
-          <w:lang w:val="en-US"/>
-        </w:rPr>
-        <w:t xml:space="preserve">    ORDER_ID VARCHAR(30),</w:t>
+        <w:t>CREATE OR REPLACE TABLE OUR_FIRST_</w:t>
+      </w:r>
+      <w:proofErr w:type="gramStart"/>
+      <w:r>
+        <w:rPr>
+          <w:lang w:val="en-US"/>
+        </w:rPr>
+        <w:t>DB.PUBLIC.ORDERS</w:t>
+      </w:r>
+      <w:proofErr w:type="gramEnd"/>
+      <w:r>
+        <w:rPr>
+          <w:lang w:val="en-US"/>
+        </w:rPr>
+        <w:t>_EX (</w:t>
+      </w:r>
+    </w:p>
+    <w:p>
+      <w:pPr>
+        <w:tabs>
+          <w:tab w:val="left" w:pos="2775"/>
+        </w:tabs>
+        <w:rPr>
+          <w:lang w:val="en-US"/>
+        </w:rPr>
+      </w:pPr>
+      <w:r>
+        <w:rPr>
+          <w:lang w:val="en-US"/>
+        </w:rPr>
+        <w:t xml:space="preserve">    ORDER_ID </w:t>
+      </w:r>
+      <w:proofErr w:type="gramStart"/>
+      <w:r>
+        <w:rPr>
+          <w:lang w:val="en-US"/>
+        </w:rPr>
+        <w:t>VARCHAR(</w:t>
+      </w:r>
+      <w:proofErr w:type="gramEnd"/>
+      <w:r>
+        <w:rPr>
+          <w:lang w:val="en-US"/>
+        </w:rPr>
+        <w:t>30),</w:t>
       </w:r>
     </w:p>
     <w:p>
@@ -12764,23 +15870,51 @@
         <w:rPr>
           <w:lang w:val="en-US"/>
         </w:rPr>
-        <w:t xml:space="preserve">    CATEGORY VARCHAR(30),</w:t>
-      </w:r>
-    </w:p>
-    <w:p>
-      <w:pPr>
-        <w:tabs>
-          <w:tab w:val="left" w:pos="2775"/>
-        </w:tabs>
-        <w:rPr>
-          <w:lang w:val="en-US"/>
-        </w:rPr>
-      </w:pPr>
-      <w:r>
-        <w:rPr>
-          <w:lang w:val="en-US"/>
-        </w:rPr>
-        <w:t xml:space="preserve">    SUBCATEGORY VARCHAR(30));    </w:t>
+        <w:t xml:space="preserve">    CATEGORY </w:t>
+      </w:r>
+      <w:proofErr w:type="gramStart"/>
+      <w:r>
+        <w:rPr>
+          <w:lang w:val="en-US"/>
+        </w:rPr>
+        <w:t>VARCHAR(</w:t>
+      </w:r>
+      <w:proofErr w:type="gramEnd"/>
+      <w:r>
+        <w:rPr>
+          <w:lang w:val="en-US"/>
+        </w:rPr>
+        <w:t>30),</w:t>
+      </w:r>
+    </w:p>
+    <w:p>
+      <w:pPr>
+        <w:tabs>
+          <w:tab w:val="left" w:pos="2775"/>
+        </w:tabs>
+        <w:rPr>
+          <w:lang w:val="en-US"/>
+        </w:rPr>
+      </w:pPr>
+      <w:r>
+        <w:rPr>
+          <w:lang w:val="en-US"/>
+        </w:rPr>
+        <w:t xml:space="preserve">    SUBCATEGORY </w:t>
+      </w:r>
+      <w:proofErr w:type="gramStart"/>
+      <w:r>
+        <w:rPr>
+          <w:lang w:val="en-US"/>
+        </w:rPr>
+        <w:t>VARCHAR(</w:t>
+      </w:r>
+      <w:proofErr w:type="gramEnd"/>
+      <w:r>
+        <w:rPr>
+          <w:lang w:val="en-US"/>
+        </w:rPr>
+        <w:t xml:space="preserve">30));    </w:t>
       </w:r>
     </w:p>
     <w:p>
@@ -12828,7 +15962,35 @@
         <w:rPr>
           <w:lang w:val="en-US"/>
         </w:rPr>
-        <w:t>CREATE OR REPLACE SCHEMA MANAGE_DB.file_formats;</w:t>
+        <w:t xml:space="preserve">CREATE OR REPLACE SCHEMA </w:t>
+      </w:r>
+      <w:proofErr w:type="spellStart"/>
+      <w:r>
+        <w:rPr>
+          <w:lang w:val="en-US"/>
+        </w:rPr>
+        <w:t>MANAGE_</w:t>
+      </w:r>
+      <w:proofErr w:type="gramStart"/>
+      <w:r>
+        <w:rPr>
+          <w:lang w:val="en-US"/>
+        </w:rPr>
+        <w:t>DB.file</w:t>
+      </w:r>
+      <w:proofErr w:type="gramEnd"/>
+      <w:r>
+        <w:rPr>
+          <w:lang w:val="en-US"/>
+        </w:rPr>
+        <w:t>_formats</w:t>
+      </w:r>
+      <w:proofErr w:type="spellEnd"/>
+      <w:r>
+        <w:rPr>
+          <w:lang w:val="en-US"/>
+        </w:rPr>
+        <w:t>;</w:t>
       </w:r>
     </w:p>
     <w:p>
@@ -12870,8 +16032,30 @@
         <w:rPr>
           <w:lang w:val="en-US"/>
         </w:rPr>
-        <w:t>CREATE OR REPLACE file format MANAGE_DB.file_formats.my_file_format;</w:t>
-      </w:r>
+        <w:t xml:space="preserve">CREATE OR REPLACE file format </w:t>
+      </w:r>
+      <w:proofErr w:type="spellStart"/>
+      <w:r>
+        <w:rPr>
+          <w:lang w:val="en-US"/>
+        </w:rPr>
+        <w:t>MANAGE_DB.file_formats.my_file_</w:t>
+      </w:r>
+      <w:proofErr w:type="gramStart"/>
+      <w:r>
+        <w:rPr>
+          <w:lang w:val="en-US"/>
+        </w:rPr>
+        <w:t>format</w:t>
+      </w:r>
+      <w:proofErr w:type="spellEnd"/>
+      <w:r>
+        <w:rPr>
+          <w:lang w:val="en-US"/>
+        </w:rPr>
+        <w:t>;</w:t>
+      </w:r>
+      <w:proofErr w:type="gramEnd"/>
     </w:p>
     <w:p>
       <w:pPr>
@@ -12912,8 +16096,30 @@
         <w:rPr>
           <w:lang w:val="en-US"/>
         </w:rPr>
-        <w:t>DESC file format MANAGE_DB.file_formats.my_file_format;</w:t>
-      </w:r>
+        <w:t xml:space="preserve">DESC file format </w:t>
+      </w:r>
+      <w:proofErr w:type="spellStart"/>
+      <w:r>
+        <w:rPr>
+          <w:lang w:val="en-US"/>
+        </w:rPr>
+        <w:t>MANAGE_DB.file_formats.my_file_</w:t>
+      </w:r>
+      <w:proofErr w:type="gramStart"/>
+      <w:r>
+        <w:rPr>
+          <w:lang w:val="en-US"/>
+        </w:rPr>
+        <w:t>format</w:t>
+      </w:r>
+      <w:proofErr w:type="spellEnd"/>
+      <w:r>
+        <w:rPr>
+          <w:lang w:val="en-US"/>
+        </w:rPr>
+        <w:t>;</w:t>
+      </w:r>
+      <w:proofErr w:type="gramEnd"/>
     </w:p>
     <w:p>
       <w:pPr>
@@ -12964,7 +16170,21 @@
         <w:rPr>
           <w:lang w:val="en-US"/>
         </w:rPr>
-        <w:t>COPY INTO OUR_FIRST_DB.PUBLIC.ORDERS_EX</w:t>
+        <w:t>COPY INTO OUR_FIRST_</w:t>
+      </w:r>
+      <w:proofErr w:type="gramStart"/>
+      <w:r>
+        <w:rPr>
+          <w:lang w:val="en-US"/>
+        </w:rPr>
+        <w:t>DB.PUBLIC.ORDERS</w:t>
+      </w:r>
+      <w:proofErr w:type="gramEnd"/>
+      <w:r>
+        <w:rPr>
+          <w:lang w:val="en-US"/>
+        </w:rPr>
+        <w:t>_EX</w:t>
       </w:r>
     </w:p>
     <w:p>
@@ -12996,7 +16216,35 @@
         <w:rPr>
           <w:lang w:val="en-US"/>
         </w:rPr>
-        <w:t xml:space="preserve">    file_format= (FORMAT_NAME=MANAGE_DB.file_formats.my_file_format)</w:t>
+        <w:t xml:space="preserve">    </w:t>
+      </w:r>
+      <w:proofErr w:type="spellStart"/>
+      <w:r>
+        <w:rPr>
+          <w:lang w:val="en-US"/>
+        </w:rPr>
+        <w:t>file_format</w:t>
+      </w:r>
+      <w:proofErr w:type="spellEnd"/>
+      <w:r>
+        <w:rPr>
+          <w:lang w:val="en-US"/>
+        </w:rPr>
+        <w:t>= (FORMAT_NAME=</w:t>
+      </w:r>
+      <w:proofErr w:type="spellStart"/>
+      <w:r>
+        <w:rPr>
+          <w:lang w:val="en-US"/>
+        </w:rPr>
+        <w:t>MANAGE_DB.file_formats.my_file_format</w:t>
+      </w:r>
+      <w:proofErr w:type="spellEnd"/>
+      <w:r>
+        <w:rPr>
+          <w:lang w:val="en-US"/>
+        </w:rPr>
+        <w:t>)</w:t>
       </w:r>
     </w:p>
     <w:p>
@@ -13028,7 +16276,21 @@
         <w:rPr>
           <w:lang w:val="en-US"/>
         </w:rPr>
-        <w:t xml:space="preserve">    ON_ERROR = 'SKIP_FILE_3'; </w:t>
+        <w:t xml:space="preserve">    ON_ERROR = 'SKIP_FILE_3</w:t>
+      </w:r>
+      <w:proofErr w:type="gramStart"/>
+      <w:r>
+        <w:rPr>
+          <w:lang w:val="en-US"/>
+        </w:rPr>
+        <w:t>';</w:t>
+      </w:r>
+      <w:proofErr w:type="gramEnd"/>
+      <w:r>
+        <w:rPr>
+          <w:lang w:val="en-US"/>
+        </w:rPr>
+        <w:t xml:space="preserve"> </w:t>
       </w:r>
     </w:p>
     <w:p>
@@ -13080,24 +16342,40 @@
         <w:rPr>
           <w:lang w:val="en-US"/>
         </w:rPr>
-        <w:t>ALTER file format MANAGE_DB.file_formats.my_file_format</w:t>
-      </w:r>
-    </w:p>
-    <w:p>
-      <w:pPr>
-        <w:tabs>
-          <w:tab w:val="left" w:pos="2775"/>
-        </w:tabs>
-        <w:rPr>
-          <w:lang w:val="en-US"/>
-        </w:rPr>
-      </w:pPr>
-      <w:r>
-        <w:rPr>
-          <w:lang w:val="en-US"/>
-        </w:rPr>
-        <w:t xml:space="preserve">    SET SKIP_HEADER = 1;</w:t>
-      </w:r>
+        <w:t xml:space="preserve">ALTER file format </w:t>
+      </w:r>
+      <w:proofErr w:type="spellStart"/>
+      <w:r>
+        <w:rPr>
+          <w:lang w:val="en-US"/>
+        </w:rPr>
+        <w:t>MANAGE_DB.file_formats.my_file_format</w:t>
+      </w:r>
+      <w:proofErr w:type="spellEnd"/>
+    </w:p>
+    <w:p>
+      <w:pPr>
+        <w:tabs>
+          <w:tab w:val="left" w:pos="2775"/>
+        </w:tabs>
+        <w:rPr>
+          <w:lang w:val="en-US"/>
+        </w:rPr>
+      </w:pPr>
+      <w:r>
+        <w:rPr>
+          <w:lang w:val="en-US"/>
+        </w:rPr>
+        <w:t xml:space="preserve">    SET SKIP_HEADER = </w:t>
+      </w:r>
+      <w:proofErr w:type="gramStart"/>
+      <w:r>
+        <w:rPr>
+          <w:lang w:val="en-US"/>
+        </w:rPr>
+        <w:t>1;</w:t>
+      </w:r>
+      <w:proofErr w:type="gramEnd"/>
     </w:p>
     <w:p>
       <w:pPr>
@@ -13145,8 +16423,16 @@
           <w:lang w:val="en-US"/>
         </w:rPr>
         <w:lastRenderedPageBreak/>
-        <w:t>CREATE OR REPLACE file format MANAGE_DB.file_formats.my_file_format</w:t>
-      </w:r>
+        <w:t xml:space="preserve">CREATE OR REPLACE file format </w:t>
+      </w:r>
+      <w:proofErr w:type="spellStart"/>
+      <w:r>
+        <w:rPr>
+          <w:lang w:val="en-US"/>
+        </w:rPr>
+        <w:t>MANAGE_DB.file_formats.my_file_format</w:t>
+      </w:r>
+      <w:proofErr w:type="spellEnd"/>
     </w:p>
     <w:p>
       <w:pPr>
@@ -13177,18 +16463,16 @@
         <w:rPr>
           <w:lang w:val="en-US"/>
         </w:rPr>
-        <w:t xml:space="preserve">    TIME_FORMAT=AUTO;    </w:t>
-      </w:r>
-    </w:p>
-    <w:p>
-      <w:pPr>
-        <w:tabs>
-          <w:tab w:val="left" w:pos="2775"/>
-        </w:tabs>
-        <w:rPr>
-          <w:lang w:val="en-US"/>
-        </w:rPr>
-      </w:pPr>
+        <w:t xml:space="preserve">    TIME_FORMAT=</w:t>
+      </w:r>
+      <w:proofErr w:type="gramStart"/>
+      <w:r>
+        <w:rPr>
+          <w:lang w:val="en-US"/>
+        </w:rPr>
+        <w:t>AUTO;</w:t>
+      </w:r>
+      <w:proofErr w:type="gramEnd"/>
       <w:r>
         <w:rPr>
           <w:lang w:val="en-US"/>
@@ -13209,6 +16493,22 @@
         <w:rPr>
           <w:lang w:val="en-US"/>
         </w:rPr>
+        <w:t xml:space="preserve">    </w:t>
+      </w:r>
+    </w:p>
+    <w:p>
+      <w:pPr>
+        <w:tabs>
+          <w:tab w:val="left" w:pos="2775"/>
+        </w:tabs>
+        <w:rPr>
+          <w:lang w:val="en-US"/>
+        </w:rPr>
+      </w:pPr>
+      <w:r>
+        <w:rPr>
+          <w:lang w:val="en-US"/>
+        </w:rPr>
         <w:t xml:space="preserve">// See properties of file format object    </w:t>
       </w:r>
     </w:p>
@@ -13225,7 +16525,35 @@
         <w:rPr>
           <w:lang w:val="en-US"/>
         </w:rPr>
-        <w:t xml:space="preserve">DESC file format MANAGE_DB.file_formats.my_file_format;   </w:t>
+        <w:t xml:space="preserve">DESC file format </w:t>
+      </w:r>
+      <w:proofErr w:type="spellStart"/>
+      <w:r>
+        <w:rPr>
+          <w:lang w:val="en-US"/>
+        </w:rPr>
+        <w:t>MANAGE_DB.file_formats.my_file_</w:t>
+      </w:r>
+      <w:proofErr w:type="gramStart"/>
+      <w:r>
+        <w:rPr>
+          <w:lang w:val="en-US"/>
+        </w:rPr>
+        <w:t>format</w:t>
+      </w:r>
+      <w:proofErr w:type="spellEnd"/>
+      <w:r>
+        <w:rPr>
+          <w:lang w:val="en-US"/>
+        </w:rPr>
+        <w:t>;</w:t>
+      </w:r>
+      <w:proofErr w:type="gramEnd"/>
+      <w:r>
+        <w:rPr>
+          <w:lang w:val="en-US"/>
+        </w:rPr>
+        <w:t xml:space="preserve">   </w:t>
       </w:r>
     </w:p>
     <w:p>
@@ -13283,7 +16611,21 @@
         <w:rPr>
           <w:lang w:val="en-US"/>
         </w:rPr>
-        <w:t>COPY INTO OUR_FIRST_DB.PUBLIC.ORDERS_EX</w:t>
+        <w:t>COPY INTO OUR_FIRST_</w:t>
+      </w:r>
+      <w:proofErr w:type="gramStart"/>
+      <w:r>
+        <w:rPr>
+          <w:lang w:val="en-US"/>
+        </w:rPr>
+        <w:t>DB.PUBLIC.ORDERS</w:t>
+      </w:r>
+      <w:proofErr w:type="gramEnd"/>
+      <w:r>
+        <w:rPr>
+          <w:lang w:val="en-US"/>
+        </w:rPr>
+        <w:t>_EX</w:t>
       </w:r>
     </w:p>
     <w:p>
@@ -13315,7 +16657,35 @@
         <w:rPr>
           <w:lang w:val="en-US"/>
         </w:rPr>
-        <w:t xml:space="preserve">    file_format= (FORMAT_NAME=MANAGE_DB.file_formats.my_file_format)</w:t>
+        <w:t xml:space="preserve">    </w:t>
+      </w:r>
+      <w:proofErr w:type="spellStart"/>
+      <w:r>
+        <w:rPr>
+          <w:lang w:val="en-US"/>
+        </w:rPr>
+        <w:t>file_format</w:t>
+      </w:r>
+      <w:proofErr w:type="spellEnd"/>
+      <w:r>
+        <w:rPr>
+          <w:lang w:val="en-US"/>
+        </w:rPr>
+        <w:t>= (FORMAT_NAME=</w:t>
+      </w:r>
+      <w:proofErr w:type="spellStart"/>
+      <w:r>
+        <w:rPr>
+          <w:lang w:val="en-US"/>
+        </w:rPr>
+        <w:t>MANAGE_DB.file_formats.my_file_format</w:t>
+      </w:r>
+      <w:proofErr w:type="spellEnd"/>
+      <w:r>
+        <w:rPr>
+          <w:lang w:val="en-US"/>
+        </w:rPr>
+        <w:t>)</w:t>
       </w:r>
     </w:p>
     <w:p>
@@ -13347,7 +16717,21 @@
         <w:rPr>
           <w:lang w:val="en-US"/>
         </w:rPr>
-        <w:t xml:space="preserve">    ON_ERROR = 'SKIP_FILE_3'; </w:t>
+        <w:t xml:space="preserve">    ON_ERROR = 'SKIP_FILE_3</w:t>
+      </w:r>
+      <w:proofErr w:type="gramStart"/>
+      <w:r>
+        <w:rPr>
+          <w:lang w:val="en-US"/>
+        </w:rPr>
+        <w:t>';</w:t>
+      </w:r>
+      <w:proofErr w:type="gramEnd"/>
+      <w:r>
+        <w:rPr>
+          <w:lang w:val="en-US"/>
+        </w:rPr>
+        <w:t xml:space="preserve"> </w:t>
       </w:r>
     </w:p>
     <w:p>
@@ -13399,24 +16783,40 @@
         <w:rPr>
           <w:lang w:val="en-US"/>
         </w:rPr>
-        <w:t>ALTER file format MANAGE_DB.file_formats.my_file_format</w:t>
-      </w:r>
-    </w:p>
-    <w:p>
-      <w:pPr>
-        <w:tabs>
-          <w:tab w:val="left" w:pos="2775"/>
-        </w:tabs>
-        <w:rPr>
-          <w:lang w:val="en-US"/>
-        </w:rPr>
-      </w:pPr>
-      <w:r>
-        <w:rPr>
-          <w:lang w:val="en-US"/>
-        </w:rPr>
-        <w:t>SET TYPE = CSV;</w:t>
-      </w:r>
+        <w:t xml:space="preserve">ALTER file format </w:t>
+      </w:r>
+      <w:proofErr w:type="spellStart"/>
+      <w:r>
+        <w:rPr>
+          <w:lang w:val="en-US"/>
+        </w:rPr>
+        <w:t>MANAGE_DB.file_formats.my_file_format</w:t>
+      </w:r>
+      <w:proofErr w:type="spellEnd"/>
+    </w:p>
+    <w:p>
+      <w:pPr>
+        <w:tabs>
+          <w:tab w:val="left" w:pos="2775"/>
+        </w:tabs>
+        <w:rPr>
+          <w:lang w:val="en-US"/>
+        </w:rPr>
+      </w:pPr>
+      <w:r>
+        <w:rPr>
+          <w:lang w:val="en-US"/>
+        </w:rPr>
+        <w:t xml:space="preserve">SET TYPE = </w:t>
+      </w:r>
+      <w:proofErr w:type="gramStart"/>
+      <w:r>
+        <w:rPr>
+          <w:lang w:val="en-US"/>
+        </w:rPr>
+        <w:t>CSV;</w:t>
+      </w:r>
+      <w:proofErr w:type="gramEnd"/>
     </w:p>
     <w:p>
       <w:pPr>
@@ -13467,8 +16867,16 @@
         <w:rPr>
           <w:lang w:val="en-US"/>
         </w:rPr>
-        <w:t>CREATE OR REPLACE file format MANAGE_DB.file_formats.my_file_format</w:t>
-      </w:r>
+        <w:t xml:space="preserve">CREATE OR REPLACE file format </w:t>
+      </w:r>
+      <w:proofErr w:type="spellStart"/>
+      <w:r>
+        <w:rPr>
+          <w:lang w:val="en-US"/>
+        </w:rPr>
+        <w:t>MANAGE_DB.file_formats.my_file_format</w:t>
+      </w:r>
+      <w:proofErr w:type="spellEnd"/>
     </w:p>
     <w:p>
       <w:pPr>
@@ -13519,7 +16927,35 @@
         <w:rPr>
           <w:lang w:val="en-US"/>
         </w:rPr>
-        <w:t xml:space="preserve">DESC file format MANAGE_DB.file_formats.my_file_format;   </w:t>
+        <w:t xml:space="preserve">DESC file format </w:t>
+      </w:r>
+      <w:proofErr w:type="spellStart"/>
+      <w:r>
+        <w:rPr>
+          <w:lang w:val="en-US"/>
+        </w:rPr>
+        <w:t>MANAGE_DB.file_formats.my_file_</w:t>
+      </w:r>
+      <w:proofErr w:type="gramStart"/>
+      <w:r>
+        <w:rPr>
+          <w:lang w:val="en-US"/>
+        </w:rPr>
+        <w:t>format</w:t>
+      </w:r>
+      <w:proofErr w:type="spellEnd"/>
+      <w:r>
+        <w:rPr>
+          <w:lang w:val="en-US"/>
+        </w:rPr>
+        <w:t>;</w:t>
+      </w:r>
+      <w:proofErr w:type="gramEnd"/>
+      <w:r>
+        <w:rPr>
+          <w:lang w:val="en-US"/>
+        </w:rPr>
+        <w:t xml:space="preserve">   </w:t>
       </w:r>
     </w:p>
     <w:p>
@@ -13582,7 +17018,21 @@
           <w:lang w:val="en-US"/>
         </w:rPr>
         <w:lastRenderedPageBreak/>
-        <w:t>TRUNCATE table OUR_FIRST_DB.PUBLIC.ORDERS_EX;</w:t>
+        <w:t>TRUNCATE table OUR_FIRST_</w:t>
+      </w:r>
+      <w:proofErr w:type="gramStart"/>
+      <w:r>
+        <w:rPr>
+          <w:lang w:val="en-US"/>
+        </w:rPr>
+        <w:t>DB.PUBLIC.ORDERS</w:t>
+      </w:r>
+      <w:proofErr w:type="gramEnd"/>
+      <w:r>
+        <w:rPr>
+          <w:lang w:val="en-US"/>
+        </w:rPr>
+        <w:t>_EX;</w:t>
       </w:r>
     </w:p>
     <w:p>
@@ -13644,39 +17094,137 @@
         <w:rPr>
           <w:lang w:val="en-US"/>
         </w:rPr>
-        <w:t>COPY INTO OUR_FIRST_DB.PUBLIC.ORDERS_EX</w:t>
-      </w:r>
-    </w:p>
-    <w:p>
-      <w:pPr>
-        <w:tabs>
-          <w:tab w:val="left" w:pos="2775"/>
-        </w:tabs>
-        <w:rPr>
-          <w:lang w:val="en-US"/>
-        </w:rPr>
-      </w:pPr>
-      <w:r>
-        <w:rPr>
-          <w:lang w:val="en-US"/>
-        </w:rPr>
-        <w:t xml:space="preserve">    FROM  @MANAGE_DB.external_stages.aws_stage_errorex</w:t>
-      </w:r>
-    </w:p>
-    <w:p>
-      <w:pPr>
-        <w:tabs>
-          <w:tab w:val="left" w:pos="2775"/>
-        </w:tabs>
-        <w:rPr>
-          <w:lang w:val="en-US"/>
-        </w:rPr>
-      </w:pPr>
-      <w:r>
-        <w:rPr>
-          <w:lang w:val="en-US"/>
-        </w:rPr>
-        <w:t xml:space="preserve">    file_format = (FORMAT_NAME= MANAGE_DB.file_formats.my_file_format  field_delimiter = ',' skip_header=1 )</w:t>
+        <w:t>COPY INTO OUR_FIRST_</w:t>
+      </w:r>
+      <w:proofErr w:type="gramStart"/>
+      <w:r>
+        <w:rPr>
+          <w:lang w:val="en-US"/>
+        </w:rPr>
+        <w:t>DB.PUBLIC.ORDERS</w:t>
+      </w:r>
+      <w:proofErr w:type="gramEnd"/>
+      <w:r>
+        <w:rPr>
+          <w:lang w:val="en-US"/>
+        </w:rPr>
+        <w:t>_EX</w:t>
+      </w:r>
+    </w:p>
+    <w:p>
+      <w:pPr>
+        <w:tabs>
+          <w:tab w:val="left" w:pos="2775"/>
+        </w:tabs>
+        <w:rPr>
+          <w:lang w:val="en-US"/>
+        </w:rPr>
+      </w:pPr>
+      <w:r>
+        <w:rPr>
+          <w:lang w:val="en-US"/>
+        </w:rPr>
+        <w:t xml:space="preserve">    </w:t>
+      </w:r>
+      <w:proofErr w:type="gramStart"/>
+      <w:r>
+        <w:rPr>
+          <w:lang w:val="en-US"/>
+        </w:rPr>
+        <w:t>FROM  @</w:t>
+      </w:r>
+      <w:proofErr w:type="gramEnd"/>
+      <w:r>
+        <w:rPr>
+          <w:lang w:val="en-US"/>
+        </w:rPr>
+        <w:t>MANAGE_DB.external_stages.aws_stage_errorex</w:t>
+      </w:r>
+    </w:p>
+    <w:p>
+      <w:pPr>
+        <w:tabs>
+          <w:tab w:val="left" w:pos="2775"/>
+        </w:tabs>
+        <w:rPr>
+          <w:lang w:val="en-US"/>
+        </w:rPr>
+      </w:pPr>
+      <w:r>
+        <w:rPr>
+          <w:lang w:val="en-US"/>
+        </w:rPr>
+        <w:t xml:space="preserve">    </w:t>
+      </w:r>
+      <w:proofErr w:type="spellStart"/>
+      <w:r>
+        <w:rPr>
+          <w:lang w:val="en-US"/>
+        </w:rPr>
+        <w:t>file_format</w:t>
+      </w:r>
+      <w:proofErr w:type="spellEnd"/>
+      <w:r>
+        <w:rPr>
+          <w:lang w:val="en-US"/>
+        </w:rPr>
+        <w:t xml:space="preserve"> = (FORMAT_NAME= </w:t>
+      </w:r>
+      <w:proofErr w:type="spellStart"/>
+      <w:r>
+        <w:rPr>
+          <w:lang w:val="en-US"/>
+        </w:rPr>
+        <w:t>MANAGE_DB.file_formats.my_file_</w:t>
+      </w:r>
+      <w:proofErr w:type="gramStart"/>
+      <w:r>
+        <w:rPr>
+          <w:lang w:val="en-US"/>
+        </w:rPr>
+        <w:t>format</w:t>
+      </w:r>
+      <w:proofErr w:type="spellEnd"/>
+      <w:r>
+        <w:rPr>
+          <w:lang w:val="en-US"/>
+        </w:rPr>
+        <w:t xml:space="preserve">  </w:t>
+      </w:r>
+      <w:proofErr w:type="spellStart"/>
+      <w:r>
+        <w:rPr>
+          <w:lang w:val="en-US"/>
+        </w:rPr>
+        <w:t>field</w:t>
+      </w:r>
+      <w:proofErr w:type="gramEnd"/>
+      <w:r>
+        <w:rPr>
+          <w:lang w:val="en-US"/>
+        </w:rPr>
+        <w:t>_delimiter</w:t>
+      </w:r>
+      <w:proofErr w:type="spellEnd"/>
+      <w:r>
+        <w:rPr>
+          <w:lang w:val="en-US"/>
+        </w:rPr>
+        <w:t xml:space="preserve"> = ',' </w:t>
+      </w:r>
+      <w:proofErr w:type="spellStart"/>
+      <w:r>
+        <w:rPr>
+          <w:lang w:val="en-US"/>
+        </w:rPr>
+        <w:t>skip_header</w:t>
+      </w:r>
+      <w:proofErr w:type="spellEnd"/>
+      <w:r>
+        <w:rPr>
+          <w:lang w:val="en-US"/>
+        </w:rPr>
+        <w:t>=1 )</w:t>
       </w:r>
     </w:p>
     <w:p>
@@ -13708,44 +17256,872 @@
         <w:rPr>
           <w:lang w:val="en-US"/>
         </w:rPr>
-        <w:t xml:space="preserve">    ON_ERROR = 'SKIP_FILE_3'; </w:t>
-      </w:r>
-    </w:p>
-    <w:p>
-      <w:pPr>
-        <w:tabs>
-          <w:tab w:val="left" w:pos="2775"/>
-        </w:tabs>
-        <w:rPr>
-          <w:lang w:val="en-US"/>
-        </w:rPr>
-      </w:pPr>
-    </w:p>
-    <w:p>
-      <w:pPr>
-        <w:tabs>
-          <w:tab w:val="left" w:pos="2775"/>
-        </w:tabs>
-        <w:rPr>
-          <w:lang w:val="en-US"/>
-        </w:rPr>
-      </w:pPr>
-      <w:r>
-        <w:rPr>
-          <w:lang w:val="en-US"/>
-        </w:rPr>
-        <w:t>DESC STAGE MANAGE_DB.external_stages.aws_stage_errorex;</w:t>
-      </w:r>
-    </w:p>
-    <w:p>
-      <w:pPr>
-        <w:tabs>
-          <w:tab w:val="left" w:pos="2775"/>
-        </w:tabs>
-        <w:rPr>
-          <w:lang w:val="en-US"/>
-        </w:rPr>
-      </w:pPr>
+        <w:t xml:space="preserve">    ON_ERROR = 'SKIP_FILE_3</w:t>
+      </w:r>
+      <w:proofErr w:type="gramStart"/>
+      <w:r>
+        <w:rPr>
+          <w:lang w:val="en-US"/>
+        </w:rPr>
+        <w:t>';</w:t>
+      </w:r>
+      <w:proofErr w:type="gramEnd"/>
+      <w:r>
+        <w:rPr>
+          <w:lang w:val="en-US"/>
+        </w:rPr>
+        <w:t xml:space="preserve"> </w:t>
+      </w:r>
+    </w:p>
+    <w:p>
+      <w:pPr>
+        <w:tabs>
+          <w:tab w:val="left" w:pos="2775"/>
+        </w:tabs>
+        <w:rPr>
+          <w:lang w:val="en-US"/>
+        </w:rPr>
+      </w:pPr>
+    </w:p>
+    <w:p>
+      <w:pPr>
+        <w:tabs>
+          <w:tab w:val="left" w:pos="2775"/>
+        </w:tabs>
+        <w:rPr>
+          <w:lang w:val="en-US"/>
+        </w:rPr>
+      </w:pPr>
+      <w:r>
+        <w:rPr>
+          <w:lang w:val="en-US"/>
+        </w:rPr>
+        <w:t xml:space="preserve">DESC STAGE </w:t>
+      </w:r>
+      <w:proofErr w:type="spellStart"/>
+      <w:r>
+        <w:rPr>
+          <w:lang w:val="en-US"/>
+        </w:rPr>
+        <w:t>MANAGE_DB.external_stages.aws_stage_</w:t>
+      </w:r>
+      <w:proofErr w:type="gramStart"/>
+      <w:r>
+        <w:rPr>
+          <w:lang w:val="en-US"/>
+        </w:rPr>
+        <w:t>errorex</w:t>
+      </w:r>
+      <w:proofErr w:type="spellEnd"/>
+      <w:r>
+        <w:rPr>
+          <w:lang w:val="en-US"/>
+        </w:rPr>
+        <w:t>;</w:t>
+      </w:r>
+      <w:proofErr w:type="gramEnd"/>
+    </w:p>
+    <w:p>
+      <w:pPr>
+        <w:tabs>
+          <w:tab w:val="left" w:pos="2775"/>
+        </w:tabs>
+        <w:rPr>
+          <w:lang w:val="en-US"/>
+        </w:rPr>
+      </w:pPr>
+    </w:p>
+    <w:p>
+      <w:pPr>
+        <w:tabs>
+          <w:tab w:val="left" w:pos="2775"/>
+        </w:tabs>
+        <w:rPr>
+          <w:lang w:val="en-US"/>
+        </w:rPr>
+      </w:pPr>
+      <w:r>
+        <w:rPr>
+          <w:lang w:val="en-US"/>
+        </w:rPr>
+        <w:tab/>
+      </w:r>
+      <w:r>
+        <w:rPr>
+          <w:highlight w:val="yellow"/>
+          <w:lang w:val="en-US"/>
+        </w:rPr>
+        <w:t>---- VALIDATION_MODE ----</w:t>
+      </w:r>
+    </w:p>
+    <w:p>
+      <w:pPr>
+        <w:tabs>
+          <w:tab w:val="left" w:pos="2775"/>
+        </w:tabs>
+        <w:rPr>
+          <w:lang w:val="en-US"/>
+        </w:rPr>
+      </w:pPr>
+      <w:r>
+        <w:rPr>
+          <w:lang w:val="en-US"/>
+        </w:rPr>
+        <w:t>// Prepare database &amp; table</w:t>
+      </w:r>
+    </w:p>
+    <w:p>
+      <w:pPr>
+        <w:tabs>
+          <w:tab w:val="left" w:pos="2775"/>
+        </w:tabs>
+        <w:rPr>
+          <w:lang w:val="en-US"/>
+        </w:rPr>
+      </w:pPr>
+      <w:r>
+        <w:rPr>
+          <w:lang w:val="en-US"/>
+        </w:rPr>
+        <w:t>CREATE OR REPLACE DATABASE COPY_</w:t>
+      </w:r>
+      <w:proofErr w:type="gramStart"/>
+      <w:r>
+        <w:rPr>
+          <w:lang w:val="en-US"/>
+        </w:rPr>
+        <w:t>DB;</w:t>
+      </w:r>
+      <w:proofErr w:type="gramEnd"/>
+    </w:p>
+    <w:p>
+      <w:pPr>
+        <w:tabs>
+          <w:tab w:val="left" w:pos="2775"/>
+        </w:tabs>
+        <w:rPr>
+          <w:lang w:val="en-US"/>
+        </w:rPr>
+      </w:pPr>
+    </w:p>
+    <w:p>
+      <w:pPr>
+        <w:tabs>
+          <w:tab w:val="left" w:pos="2775"/>
+        </w:tabs>
+        <w:rPr>
+          <w:lang w:val="en-US"/>
+        </w:rPr>
+      </w:pPr>
+    </w:p>
+    <w:p>
+      <w:pPr>
+        <w:tabs>
+          <w:tab w:val="left" w:pos="2775"/>
+        </w:tabs>
+        <w:rPr>
+          <w:lang w:val="en-US"/>
+        </w:rPr>
+      </w:pPr>
+      <w:r>
+        <w:rPr>
+          <w:lang w:val="en-US"/>
+        </w:rPr>
+        <w:t xml:space="preserve">CREATE OR REPLACE </w:t>
+      </w:r>
+      <w:proofErr w:type="gramStart"/>
+      <w:r>
+        <w:rPr>
+          <w:lang w:val="en-US"/>
+        </w:rPr>
+        <w:t>TABLE  COPY</w:t>
+      </w:r>
+      <w:proofErr w:type="gramEnd"/>
+      <w:r>
+        <w:rPr>
+          <w:lang w:val="en-US"/>
+        </w:rPr>
+        <w:t>_DB.PUBLIC.ORDERS (</w:t>
+      </w:r>
+    </w:p>
+    <w:p>
+      <w:pPr>
+        <w:tabs>
+          <w:tab w:val="left" w:pos="2775"/>
+        </w:tabs>
+        <w:rPr>
+          <w:lang w:val="en-US"/>
+        </w:rPr>
+      </w:pPr>
+      <w:r>
+        <w:rPr>
+          <w:lang w:val="en-US"/>
+        </w:rPr>
+        <w:t xml:space="preserve">    ORDER_ID </w:t>
+      </w:r>
+      <w:proofErr w:type="gramStart"/>
+      <w:r>
+        <w:rPr>
+          <w:lang w:val="en-US"/>
+        </w:rPr>
+        <w:t>VARCHAR(</w:t>
+      </w:r>
+      <w:proofErr w:type="gramEnd"/>
+      <w:r>
+        <w:rPr>
+          <w:lang w:val="en-US"/>
+        </w:rPr>
+        <w:t>30),</w:t>
+      </w:r>
+    </w:p>
+    <w:p>
+      <w:pPr>
+        <w:tabs>
+          <w:tab w:val="left" w:pos="2775"/>
+        </w:tabs>
+        <w:rPr>
+          <w:lang w:val="en-US"/>
+        </w:rPr>
+      </w:pPr>
+      <w:r>
+        <w:rPr>
+          <w:lang w:val="en-US"/>
+        </w:rPr>
+        <w:t xml:space="preserve">    AMOUNT </w:t>
+      </w:r>
+      <w:proofErr w:type="gramStart"/>
+      <w:r>
+        <w:rPr>
+          <w:lang w:val="en-US"/>
+        </w:rPr>
+        <w:t>VARCHAR(</w:t>
+      </w:r>
+      <w:proofErr w:type="gramEnd"/>
+      <w:r>
+        <w:rPr>
+          <w:lang w:val="en-US"/>
+        </w:rPr>
+        <w:t>30),</w:t>
+      </w:r>
+    </w:p>
+    <w:p>
+      <w:pPr>
+        <w:tabs>
+          <w:tab w:val="left" w:pos="2775"/>
+        </w:tabs>
+        <w:rPr>
+          <w:lang w:val="en-US"/>
+        </w:rPr>
+      </w:pPr>
+      <w:r>
+        <w:rPr>
+          <w:lang w:val="en-US"/>
+        </w:rPr>
+        <w:t xml:space="preserve">    PROFIT INT,</w:t>
+      </w:r>
+    </w:p>
+    <w:p>
+      <w:pPr>
+        <w:tabs>
+          <w:tab w:val="left" w:pos="2775"/>
+        </w:tabs>
+        <w:rPr>
+          <w:lang w:val="en-US"/>
+        </w:rPr>
+      </w:pPr>
+      <w:r>
+        <w:rPr>
+          <w:lang w:val="en-US"/>
+        </w:rPr>
+        <w:t xml:space="preserve">    QUANTITY INT,</w:t>
+      </w:r>
+    </w:p>
+    <w:p>
+      <w:pPr>
+        <w:tabs>
+          <w:tab w:val="left" w:pos="2775"/>
+        </w:tabs>
+        <w:rPr>
+          <w:lang w:val="en-US"/>
+        </w:rPr>
+      </w:pPr>
+      <w:r>
+        <w:rPr>
+          <w:lang w:val="en-US"/>
+        </w:rPr>
+        <w:t xml:space="preserve">    CATEGORY </w:t>
+      </w:r>
+      <w:proofErr w:type="gramStart"/>
+      <w:r>
+        <w:rPr>
+          <w:lang w:val="en-US"/>
+        </w:rPr>
+        <w:t>VARCHAR(</w:t>
+      </w:r>
+      <w:proofErr w:type="gramEnd"/>
+      <w:r>
+        <w:rPr>
+          <w:lang w:val="en-US"/>
+        </w:rPr>
+        <w:t>30),</w:t>
+      </w:r>
+    </w:p>
+    <w:p>
+      <w:pPr>
+        <w:tabs>
+          <w:tab w:val="left" w:pos="2775"/>
+        </w:tabs>
+        <w:rPr>
+          <w:lang w:val="en-US"/>
+        </w:rPr>
+      </w:pPr>
+      <w:r>
+        <w:rPr>
+          <w:lang w:val="en-US"/>
+        </w:rPr>
+        <w:t xml:space="preserve">    SUBCATEGORY </w:t>
+      </w:r>
+      <w:proofErr w:type="gramStart"/>
+      <w:r>
+        <w:rPr>
+          <w:lang w:val="en-US"/>
+        </w:rPr>
+        <w:t>VARCHAR(</w:t>
+      </w:r>
+      <w:proofErr w:type="gramEnd"/>
+      <w:r>
+        <w:rPr>
+          <w:lang w:val="en-US"/>
+        </w:rPr>
+        <w:t>30));</w:t>
+      </w:r>
+    </w:p>
+    <w:p>
+      <w:pPr>
+        <w:tabs>
+          <w:tab w:val="left" w:pos="2775"/>
+        </w:tabs>
+        <w:rPr>
+          <w:lang w:val="en-US"/>
+        </w:rPr>
+      </w:pPr>
+    </w:p>
+    <w:p>
+      <w:pPr>
+        <w:tabs>
+          <w:tab w:val="left" w:pos="2775"/>
+        </w:tabs>
+        <w:rPr>
+          <w:lang w:val="en-US"/>
+        </w:rPr>
+      </w:pPr>
+      <w:r>
+        <w:rPr>
+          <w:lang w:val="en-US"/>
+        </w:rPr>
+        <w:t>// Prepare stage object</w:t>
+      </w:r>
+    </w:p>
+    <w:p>
+      <w:pPr>
+        <w:tabs>
+          <w:tab w:val="left" w:pos="2775"/>
+        </w:tabs>
+        <w:rPr>
+          <w:lang w:val="en-US"/>
+        </w:rPr>
+      </w:pPr>
+      <w:r>
+        <w:rPr>
+          <w:lang w:val="en-US"/>
+        </w:rPr>
+        <w:t xml:space="preserve">CREATE OR REPLACE STAGE </w:t>
+      </w:r>
+      <w:proofErr w:type="spellStart"/>
+      <w:r>
+        <w:rPr>
+          <w:lang w:val="en-US"/>
+        </w:rPr>
+        <w:t>COPY_DB.PUBLIC.aws_stage_copy</w:t>
+      </w:r>
+      <w:proofErr w:type="spellEnd"/>
+    </w:p>
+    <w:p>
+      <w:pPr>
+        <w:tabs>
+          <w:tab w:val="left" w:pos="2775"/>
+        </w:tabs>
+        <w:rPr>
+          <w:lang w:val="en-US"/>
+        </w:rPr>
+      </w:pPr>
+      <w:r>
+        <w:rPr>
+          <w:lang w:val="en-US"/>
+        </w:rPr>
+        <w:t xml:space="preserve">    </w:t>
+      </w:r>
+      <w:proofErr w:type="spellStart"/>
+      <w:r>
+        <w:rPr>
+          <w:lang w:val="en-US"/>
+        </w:rPr>
+        <w:t>url</w:t>
+      </w:r>
+      <w:proofErr w:type="spellEnd"/>
+      <w:r>
+        <w:rPr>
+          <w:lang w:val="en-US"/>
+        </w:rPr>
+        <w:t>='s3://</w:t>
+      </w:r>
+      <w:proofErr w:type="spellStart"/>
+      <w:r>
+        <w:rPr>
+          <w:lang w:val="en-US"/>
+        </w:rPr>
+        <w:t>snowflakebucket-copyoption</w:t>
+      </w:r>
+      <w:proofErr w:type="spellEnd"/>
+      <w:r>
+        <w:rPr>
+          <w:lang w:val="en-US"/>
+        </w:rPr>
+        <w:t>/size/</w:t>
+      </w:r>
+      <w:proofErr w:type="gramStart"/>
+      <w:r>
+        <w:rPr>
+          <w:lang w:val="en-US"/>
+        </w:rPr>
+        <w:t>';</w:t>
+      </w:r>
+      <w:proofErr w:type="gramEnd"/>
+    </w:p>
+    <w:p>
+      <w:pPr>
+        <w:tabs>
+          <w:tab w:val="left" w:pos="2775"/>
+        </w:tabs>
+        <w:rPr>
+          <w:lang w:val="en-US"/>
+        </w:rPr>
+      </w:pPr>
+      <w:r>
+        <w:rPr>
+          <w:lang w:val="en-US"/>
+        </w:rPr>
+        <w:t xml:space="preserve">  </w:t>
+      </w:r>
+    </w:p>
+    <w:p>
+      <w:pPr>
+        <w:tabs>
+          <w:tab w:val="left" w:pos="2775"/>
+        </w:tabs>
+        <w:rPr>
+          <w:lang w:val="en-US"/>
+        </w:rPr>
+      </w:pPr>
+      <w:r>
+        <w:rPr>
+          <w:lang w:val="en-US"/>
+        </w:rPr>
+        <w:lastRenderedPageBreak/>
+        <w:t>LIST @COPY_DB.PUBLIC.aws_stage_</w:t>
+      </w:r>
+      <w:proofErr w:type="gramStart"/>
+      <w:r>
+        <w:rPr>
+          <w:lang w:val="en-US"/>
+        </w:rPr>
+        <w:t>copy;</w:t>
+      </w:r>
+      <w:proofErr w:type="gramEnd"/>
+    </w:p>
+    <w:p>
+      <w:pPr>
+        <w:tabs>
+          <w:tab w:val="left" w:pos="2775"/>
+        </w:tabs>
+        <w:rPr>
+          <w:lang w:val="en-US"/>
+        </w:rPr>
+      </w:pPr>
+      <w:r>
+        <w:rPr>
+          <w:lang w:val="en-US"/>
+        </w:rPr>
+        <w:t xml:space="preserve">  </w:t>
+      </w:r>
+    </w:p>
+    <w:p>
+      <w:pPr>
+        <w:tabs>
+          <w:tab w:val="left" w:pos="2775"/>
+        </w:tabs>
+        <w:rPr>
+          <w:lang w:val="en-US"/>
+        </w:rPr>
+      </w:pPr>
+      <w:r>
+        <w:rPr>
+          <w:lang w:val="en-US"/>
+        </w:rPr>
+        <w:t xml:space="preserve">    </w:t>
+      </w:r>
+    </w:p>
+    <w:p>
+      <w:pPr>
+        <w:tabs>
+          <w:tab w:val="left" w:pos="2775"/>
+        </w:tabs>
+        <w:rPr>
+          <w:lang w:val="en-US"/>
+        </w:rPr>
+      </w:pPr>
+      <w:r>
+        <w:rPr>
+          <w:lang w:val="en-US"/>
+        </w:rPr>
+        <w:t xml:space="preserve"> //Load data using copy command</w:t>
+      </w:r>
+    </w:p>
+    <w:p>
+      <w:pPr>
+        <w:tabs>
+          <w:tab w:val="left" w:pos="2775"/>
+        </w:tabs>
+        <w:rPr>
+          <w:lang w:val="en-US"/>
+        </w:rPr>
+      </w:pPr>
+      <w:r>
+        <w:rPr>
+          <w:lang w:val="en-US"/>
+        </w:rPr>
+        <w:t>COPY INTO COPY_</w:t>
+      </w:r>
+      <w:proofErr w:type="gramStart"/>
+      <w:r>
+        <w:rPr>
+          <w:lang w:val="en-US"/>
+        </w:rPr>
+        <w:t>DB.PUBLIC.ORDERS</w:t>
+      </w:r>
+      <w:proofErr w:type="gramEnd"/>
+    </w:p>
+    <w:p>
+      <w:pPr>
+        <w:tabs>
+          <w:tab w:val="left" w:pos="2775"/>
+        </w:tabs>
+        <w:rPr>
+          <w:lang w:val="en-US"/>
+        </w:rPr>
+      </w:pPr>
+      <w:r>
+        <w:rPr>
+          <w:lang w:val="en-US"/>
+        </w:rPr>
+        <w:t xml:space="preserve">    FROM @aws_stage_copy</w:t>
+      </w:r>
+    </w:p>
+    <w:p>
+      <w:pPr>
+        <w:tabs>
+          <w:tab w:val="left" w:pos="2775"/>
+        </w:tabs>
+        <w:rPr>
+          <w:lang w:val="en-US"/>
+        </w:rPr>
+      </w:pPr>
+      <w:r>
+        <w:rPr>
+          <w:lang w:val="en-US"/>
+        </w:rPr>
+        <w:t xml:space="preserve">    </w:t>
+      </w:r>
+      <w:proofErr w:type="spellStart"/>
+      <w:r>
+        <w:rPr>
+          <w:lang w:val="en-US"/>
+        </w:rPr>
+        <w:t>file_format</w:t>
+      </w:r>
+      <w:proofErr w:type="spellEnd"/>
+      <w:r>
+        <w:rPr>
+          <w:lang w:val="en-US"/>
+        </w:rPr>
+        <w:t xml:space="preserve">= (type = csv </w:t>
+      </w:r>
+      <w:proofErr w:type="spellStart"/>
+      <w:r>
+        <w:rPr>
+          <w:lang w:val="en-US"/>
+        </w:rPr>
+        <w:t>field_delimiter</w:t>
+      </w:r>
+      <w:proofErr w:type="spellEnd"/>
+      <w:r>
+        <w:rPr>
+          <w:lang w:val="en-US"/>
+        </w:rPr>
+        <w:t xml:space="preserve">=',' </w:t>
+      </w:r>
+      <w:proofErr w:type="spellStart"/>
+      <w:r>
+        <w:rPr>
+          <w:lang w:val="en-US"/>
+        </w:rPr>
+        <w:t>skip_header</w:t>
+      </w:r>
+      <w:proofErr w:type="spellEnd"/>
+      <w:r>
+        <w:rPr>
+          <w:lang w:val="en-US"/>
+        </w:rPr>
+        <w:t>=1)</w:t>
+      </w:r>
+    </w:p>
+    <w:p>
+      <w:pPr>
+        <w:tabs>
+          <w:tab w:val="left" w:pos="2775"/>
+        </w:tabs>
+        <w:rPr>
+          <w:lang w:val="en-US"/>
+        </w:rPr>
+      </w:pPr>
+      <w:r>
+        <w:rPr>
+          <w:lang w:val="en-US"/>
+        </w:rPr>
+        <w:t xml:space="preserve">    pattern=</w:t>
+      </w:r>
+      <w:proofErr w:type="gramStart"/>
+      <w:r>
+        <w:rPr>
+          <w:lang w:val="en-US"/>
+        </w:rPr>
+        <w:t>'.*</w:t>
+      </w:r>
+      <w:proofErr w:type="gramEnd"/>
+      <w:r>
+        <w:rPr>
+          <w:lang w:val="en-US"/>
+        </w:rPr>
+        <w:t>Order.*'</w:t>
+      </w:r>
+    </w:p>
+    <w:p>
+      <w:pPr>
+        <w:tabs>
+          <w:tab w:val="left" w:pos="2775"/>
+        </w:tabs>
+        <w:rPr>
+          <w:lang w:val="en-US"/>
+        </w:rPr>
+      </w:pPr>
+      <w:r>
+        <w:rPr>
+          <w:lang w:val="en-US"/>
+        </w:rPr>
+        <w:t xml:space="preserve">    VALIDATION_MODE = RETURN_ERRORS</w:t>
+      </w:r>
+    </w:p>
+    <w:p>
+      <w:pPr>
+        <w:tabs>
+          <w:tab w:val="left" w:pos="2775"/>
+        </w:tabs>
+        <w:rPr>
+          <w:lang w:val="en-US"/>
+        </w:rPr>
+      </w:pPr>
+      <w:r>
+        <w:rPr>
+          <w:lang w:val="en-US"/>
+        </w:rPr>
+        <w:t xml:space="preserve">    </w:t>
+      </w:r>
+    </w:p>
+    <w:p>
+      <w:pPr>
+        <w:tabs>
+          <w:tab w:val="left" w:pos="2775"/>
+        </w:tabs>
+        <w:rPr>
+          <w:lang w:val="en-US"/>
+        </w:rPr>
+      </w:pPr>
+      <w:r>
+        <w:rPr>
+          <w:lang w:val="en-US"/>
+        </w:rPr>
+        <w:t xml:space="preserve">    </w:t>
+      </w:r>
+    </w:p>
+    <w:p>
+      <w:pPr>
+        <w:tabs>
+          <w:tab w:val="left" w:pos="2775"/>
+        </w:tabs>
+        <w:rPr>
+          <w:lang w:val="en-US"/>
+        </w:rPr>
+      </w:pPr>
+      <w:r>
+        <w:rPr>
+          <w:lang w:val="en-US"/>
+        </w:rPr>
+        <w:t>COPY INTO COPY_</w:t>
+      </w:r>
+      <w:proofErr w:type="gramStart"/>
+      <w:r>
+        <w:rPr>
+          <w:lang w:val="en-US"/>
+        </w:rPr>
+        <w:t>DB.PUBLIC.ORDERS</w:t>
+      </w:r>
+      <w:proofErr w:type="gramEnd"/>
+    </w:p>
+    <w:p>
+      <w:pPr>
+        <w:tabs>
+          <w:tab w:val="left" w:pos="2775"/>
+        </w:tabs>
+        <w:rPr>
+          <w:lang w:val="en-US"/>
+        </w:rPr>
+      </w:pPr>
+      <w:r>
+        <w:rPr>
+          <w:lang w:val="en-US"/>
+        </w:rPr>
+        <w:t xml:space="preserve">    FROM @aws_stage_copy</w:t>
+      </w:r>
+    </w:p>
+    <w:p>
+      <w:pPr>
+        <w:tabs>
+          <w:tab w:val="left" w:pos="2775"/>
+        </w:tabs>
+        <w:rPr>
+          <w:lang w:val="en-US"/>
+        </w:rPr>
+      </w:pPr>
+      <w:r>
+        <w:rPr>
+          <w:lang w:val="en-US"/>
+        </w:rPr>
+        <w:t xml:space="preserve">    </w:t>
+      </w:r>
+      <w:proofErr w:type="spellStart"/>
+      <w:r>
+        <w:rPr>
+          <w:lang w:val="en-US"/>
+        </w:rPr>
+        <w:t>file_format</w:t>
+      </w:r>
+      <w:proofErr w:type="spellEnd"/>
+      <w:r>
+        <w:rPr>
+          <w:lang w:val="en-US"/>
+        </w:rPr>
+        <w:t xml:space="preserve">= (type = csv </w:t>
+      </w:r>
+      <w:proofErr w:type="spellStart"/>
+      <w:r>
+        <w:rPr>
+          <w:lang w:val="en-US"/>
+        </w:rPr>
+        <w:t>field_delimiter</w:t>
+      </w:r>
+      <w:proofErr w:type="spellEnd"/>
+      <w:r>
+        <w:rPr>
+          <w:lang w:val="en-US"/>
+        </w:rPr>
+        <w:t xml:space="preserve">=',' </w:t>
+      </w:r>
+      <w:proofErr w:type="spellStart"/>
+      <w:r>
+        <w:rPr>
+          <w:lang w:val="en-US"/>
+        </w:rPr>
+        <w:t>skip_header</w:t>
+      </w:r>
+      <w:proofErr w:type="spellEnd"/>
+      <w:r>
+        <w:rPr>
+          <w:lang w:val="en-US"/>
+        </w:rPr>
+        <w:t>=1)</w:t>
+      </w:r>
+    </w:p>
+    <w:p>
+      <w:pPr>
+        <w:tabs>
+          <w:tab w:val="left" w:pos="2775"/>
+        </w:tabs>
+        <w:rPr>
+          <w:lang w:val="en-US"/>
+        </w:rPr>
+      </w:pPr>
+      <w:r>
+        <w:rPr>
+          <w:lang w:val="en-US"/>
+        </w:rPr>
+        <w:t xml:space="preserve">    pattern=</w:t>
+      </w:r>
+      <w:proofErr w:type="gramStart"/>
+      <w:r>
+        <w:rPr>
+          <w:lang w:val="en-US"/>
+        </w:rPr>
+        <w:t>'.*</w:t>
+      </w:r>
+      <w:proofErr w:type="gramEnd"/>
+      <w:r>
+        <w:rPr>
+          <w:lang w:val="en-US"/>
+        </w:rPr>
+        <w:t>Order.*'</w:t>
+      </w:r>
+    </w:p>
+    <w:p>
+      <w:pPr>
+        <w:tabs>
+          <w:tab w:val="left" w:pos="2775"/>
+        </w:tabs>
+        <w:rPr>
+          <w:lang w:val="en-US"/>
+        </w:rPr>
+      </w:pPr>
+      <w:r>
+        <w:rPr>
+          <w:lang w:val="en-US"/>
+        </w:rPr>
+        <w:t xml:space="preserve">   VALIDATION_MODE = RETURN_5_ROWS </w:t>
+      </w:r>
+    </w:p>
+    <w:p>
+      <w:pPr>
+        <w:tabs>
+          <w:tab w:val="left" w:pos="2775"/>
+        </w:tabs>
+        <w:rPr>
+          <w:lang w:val="en-US"/>
+        </w:rPr>
+      </w:pPr>
+      <w:r>
+        <w:rPr>
+          <w:lang w:val="en-US"/>
+        </w:rPr>
+        <w:t xml:space="preserve">   </w:t>
+      </w:r>
     </w:p>
     <w:sectPr>
       <w:pgSz w:w="11906" w:h="16838"/>

--- a/Snewflake.docx
+++ b/Snewflake.docx
@@ -18122,6 +18122,9319 @@
         </w:rPr>
         <w:t xml:space="preserve">   </w:t>
       </w:r>
+      <w:r>
+        <w:rPr>
+          <w:lang w:val="en-US"/>
+        </w:rPr>
+        <w:t xml:space="preserve">  </w:t>
+      </w:r>
+      <w:r>
+        <w:rPr>
+          <w:lang w:val="en-US"/>
+        </w:rPr>
+        <w:tab/>
+      </w:r>
+      <w:r>
+        <w:rPr>
+          <w:lang w:val="en-US"/>
+        </w:rPr>
+        <w:t xml:space="preserve"> </w:t>
+      </w:r>
+      <w:r>
+        <w:rPr>
+          <w:lang w:val="en-US"/>
+        </w:rPr>
+        <w:t xml:space="preserve">   </w:t>
+      </w:r>
+      <w:proofErr w:type="spellStart"/>
+      <w:r>
+        <w:rPr>
+          <w:highlight w:val="yellow"/>
+          <w:lang w:val="en-US"/>
+        </w:rPr>
+        <w:t>Rejected_error</w:t>
+      </w:r>
+      <w:proofErr w:type="spellEnd"/>
+    </w:p>
+    <w:p>
+      <w:pPr>
+        <w:tabs>
+          <w:tab w:val="left" w:pos="2775"/>
+        </w:tabs>
+        <w:rPr>
+          <w:lang w:val="en-US"/>
+        </w:rPr>
+      </w:pPr>
+      <w:r>
+        <w:rPr>
+          <w:lang w:val="en-US"/>
+        </w:rPr>
+        <w:t>---- Use files with errors ----</w:t>
+      </w:r>
+    </w:p>
+    <w:p>
+      <w:pPr>
+        <w:tabs>
+          <w:tab w:val="left" w:pos="2775"/>
+        </w:tabs>
+        <w:rPr>
+          <w:lang w:val="en-US"/>
+        </w:rPr>
+      </w:pPr>
+      <w:r>
+        <w:rPr>
+          <w:lang w:val="en-US"/>
+        </w:rPr>
+        <w:t xml:space="preserve">CREATE OR REPLACE STAGE </w:t>
+      </w:r>
+      <w:proofErr w:type="spellStart"/>
+      <w:r>
+        <w:rPr>
+          <w:lang w:val="en-US"/>
+        </w:rPr>
+        <w:t>COPY_DB.PUBLIC.aws_stage_copy</w:t>
+      </w:r>
+      <w:proofErr w:type="spellEnd"/>
+    </w:p>
+    <w:p>
+      <w:pPr>
+        <w:tabs>
+          <w:tab w:val="left" w:pos="2775"/>
+        </w:tabs>
+        <w:rPr>
+          <w:lang w:val="en-US"/>
+        </w:rPr>
+      </w:pPr>
+      <w:r>
+        <w:rPr>
+          <w:lang w:val="en-US"/>
+        </w:rPr>
+        <w:t xml:space="preserve">    </w:t>
+      </w:r>
+      <w:proofErr w:type="spellStart"/>
+      <w:r>
+        <w:rPr>
+          <w:lang w:val="en-US"/>
+        </w:rPr>
+        <w:t>url</w:t>
+      </w:r>
+      <w:proofErr w:type="spellEnd"/>
+      <w:r>
+        <w:rPr>
+          <w:lang w:val="en-US"/>
+        </w:rPr>
+        <w:t>='s3://</w:t>
+      </w:r>
+      <w:proofErr w:type="spellStart"/>
+      <w:r>
+        <w:rPr>
+          <w:lang w:val="en-US"/>
+        </w:rPr>
+        <w:t>snowflakebucket-copyoption</w:t>
+      </w:r>
+      <w:proofErr w:type="spellEnd"/>
+      <w:r>
+        <w:rPr>
+          <w:lang w:val="en-US"/>
+        </w:rPr>
+        <w:t>/</w:t>
+      </w:r>
+      <w:proofErr w:type="spellStart"/>
+      <w:r>
+        <w:rPr>
+          <w:lang w:val="en-US"/>
+        </w:rPr>
+        <w:t>returnfailed</w:t>
+      </w:r>
+      <w:proofErr w:type="spellEnd"/>
+      <w:r>
+        <w:rPr>
+          <w:lang w:val="en-US"/>
+        </w:rPr>
+        <w:t>/</w:t>
+      </w:r>
+      <w:proofErr w:type="gramStart"/>
+      <w:r>
+        <w:rPr>
+          <w:lang w:val="en-US"/>
+        </w:rPr>
+        <w:t>';</w:t>
+      </w:r>
+      <w:proofErr w:type="gramEnd"/>
+    </w:p>
+    <w:p>
+      <w:pPr>
+        <w:tabs>
+          <w:tab w:val="left" w:pos="2775"/>
+        </w:tabs>
+        <w:rPr>
+          <w:lang w:val="en-US"/>
+        </w:rPr>
+      </w:pPr>
+    </w:p>
+    <w:p>
+      <w:pPr>
+        <w:tabs>
+          <w:tab w:val="left" w:pos="2775"/>
+        </w:tabs>
+        <w:rPr>
+          <w:lang w:val="en-US"/>
+        </w:rPr>
+      </w:pPr>
+      <w:r>
+        <w:rPr>
+          <w:lang w:val="en-US"/>
+        </w:rPr>
+        <w:t>LIST @COPY_DB.PUBLIC.aws_stage_</w:t>
+      </w:r>
+      <w:proofErr w:type="gramStart"/>
+      <w:r>
+        <w:rPr>
+          <w:lang w:val="en-US"/>
+        </w:rPr>
+        <w:t>copy;</w:t>
+      </w:r>
+      <w:proofErr w:type="gramEnd"/>
+      <w:r>
+        <w:rPr>
+          <w:lang w:val="en-US"/>
+        </w:rPr>
+        <w:t xml:space="preserve">    </w:t>
+      </w:r>
+    </w:p>
+    <w:p>
+      <w:pPr>
+        <w:tabs>
+          <w:tab w:val="left" w:pos="2775"/>
+        </w:tabs>
+        <w:rPr>
+          <w:lang w:val="en-US"/>
+        </w:rPr>
+      </w:pPr>
+    </w:p>
+    <w:p>
+      <w:pPr>
+        <w:tabs>
+          <w:tab w:val="left" w:pos="2775"/>
+        </w:tabs>
+        <w:rPr>
+          <w:lang w:val="en-US"/>
+        </w:rPr>
+      </w:pPr>
+    </w:p>
+    <w:p>
+      <w:pPr>
+        <w:tabs>
+          <w:tab w:val="left" w:pos="2775"/>
+        </w:tabs>
+        <w:rPr>
+          <w:lang w:val="en-US"/>
+        </w:rPr>
+      </w:pPr>
+    </w:p>
+    <w:p>
+      <w:pPr>
+        <w:tabs>
+          <w:tab w:val="left" w:pos="2775"/>
+        </w:tabs>
+        <w:rPr>
+          <w:lang w:val="en-US"/>
+        </w:rPr>
+      </w:pPr>
+      <w:r>
+        <w:rPr>
+          <w:lang w:val="en-US"/>
+        </w:rPr>
+        <w:t>COPY INTO COPY_</w:t>
+      </w:r>
+      <w:proofErr w:type="gramStart"/>
+      <w:r>
+        <w:rPr>
+          <w:lang w:val="en-US"/>
+        </w:rPr>
+        <w:t>DB.PUBLIC.ORDERS</w:t>
+      </w:r>
+      <w:proofErr w:type="gramEnd"/>
+    </w:p>
+    <w:p>
+      <w:pPr>
+        <w:tabs>
+          <w:tab w:val="left" w:pos="2775"/>
+        </w:tabs>
+        <w:rPr>
+          <w:lang w:val="en-US"/>
+        </w:rPr>
+      </w:pPr>
+      <w:r>
+        <w:rPr>
+          <w:lang w:val="en-US"/>
+        </w:rPr>
+        <w:t xml:space="preserve">    FROM @aws_stage_copy</w:t>
+      </w:r>
+    </w:p>
+    <w:p>
+      <w:pPr>
+        <w:tabs>
+          <w:tab w:val="left" w:pos="2775"/>
+        </w:tabs>
+        <w:rPr>
+          <w:lang w:val="en-US"/>
+        </w:rPr>
+      </w:pPr>
+      <w:r>
+        <w:rPr>
+          <w:lang w:val="en-US"/>
+        </w:rPr>
+        <w:t xml:space="preserve">    </w:t>
+      </w:r>
+      <w:proofErr w:type="spellStart"/>
+      <w:r>
+        <w:rPr>
+          <w:lang w:val="en-US"/>
+        </w:rPr>
+        <w:t>file_format</w:t>
+      </w:r>
+      <w:proofErr w:type="spellEnd"/>
+      <w:r>
+        <w:rPr>
+          <w:lang w:val="en-US"/>
+        </w:rPr>
+        <w:t xml:space="preserve">= (type = csv </w:t>
+      </w:r>
+      <w:proofErr w:type="spellStart"/>
+      <w:r>
+        <w:rPr>
+          <w:lang w:val="en-US"/>
+        </w:rPr>
+        <w:t>field_delimiter</w:t>
+      </w:r>
+      <w:proofErr w:type="spellEnd"/>
+      <w:r>
+        <w:rPr>
+          <w:lang w:val="en-US"/>
+        </w:rPr>
+        <w:t xml:space="preserve">=',' </w:t>
+      </w:r>
+      <w:proofErr w:type="spellStart"/>
+      <w:r>
+        <w:rPr>
+          <w:lang w:val="en-US"/>
+        </w:rPr>
+        <w:t>skip_header</w:t>
+      </w:r>
+      <w:proofErr w:type="spellEnd"/>
+      <w:r>
+        <w:rPr>
+          <w:lang w:val="en-US"/>
+        </w:rPr>
+        <w:t>=1)</w:t>
+      </w:r>
+    </w:p>
+    <w:p>
+      <w:pPr>
+        <w:tabs>
+          <w:tab w:val="left" w:pos="2775"/>
+        </w:tabs>
+        <w:rPr>
+          <w:lang w:val="en-US"/>
+        </w:rPr>
+      </w:pPr>
+      <w:r>
+        <w:rPr>
+          <w:lang w:val="en-US"/>
+        </w:rPr>
+        <w:t xml:space="preserve">    pattern=</w:t>
+      </w:r>
+      <w:proofErr w:type="gramStart"/>
+      <w:r>
+        <w:rPr>
+          <w:lang w:val="en-US"/>
+        </w:rPr>
+        <w:t>'.*</w:t>
+      </w:r>
+      <w:proofErr w:type="gramEnd"/>
+      <w:r>
+        <w:rPr>
+          <w:lang w:val="en-US"/>
+        </w:rPr>
+        <w:t>Order.*'</w:t>
+      </w:r>
+    </w:p>
+    <w:p>
+      <w:pPr>
+        <w:tabs>
+          <w:tab w:val="left" w:pos="2775"/>
+        </w:tabs>
+        <w:rPr>
+          <w:lang w:val="en-US"/>
+        </w:rPr>
+      </w:pPr>
+      <w:r>
+        <w:rPr>
+          <w:lang w:val="en-US"/>
+        </w:rPr>
+        <w:t xml:space="preserve">    VALIDATION_MODE = RETURN_ERRORS</w:t>
+      </w:r>
+    </w:p>
+    <w:p>
+      <w:pPr>
+        <w:tabs>
+          <w:tab w:val="left" w:pos="2775"/>
+        </w:tabs>
+        <w:rPr>
+          <w:lang w:val="en-US"/>
+        </w:rPr>
+      </w:pPr>
+    </w:p>
+    <w:p>
+      <w:pPr>
+        <w:tabs>
+          <w:tab w:val="left" w:pos="2775"/>
+        </w:tabs>
+        <w:rPr>
+          <w:lang w:val="en-US"/>
+        </w:rPr>
+      </w:pPr>
+    </w:p>
+    <w:p>
+      <w:pPr>
+        <w:tabs>
+          <w:tab w:val="left" w:pos="2775"/>
+        </w:tabs>
+        <w:rPr>
+          <w:lang w:val="en-US"/>
+        </w:rPr>
+      </w:pPr>
+    </w:p>
+    <w:p>
+      <w:pPr>
+        <w:tabs>
+          <w:tab w:val="left" w:pos="2775"/>
+        </w:tabs>
+        <w:rPr>
+          <w:lang w:val="en-US"/>
+        </w:rPr>
+      </w:pPr>
+      <w:r>
+        <w:rPr>
+          <w:lang w:val="en-US"/>
+        </w:rPr>
+        <w:t>COPY INTO COPY_</w:t>
+      </w:r>
+      <w:proofErr w:type="gramStart"/>
+      <w:r>
+        <w:rPr>
+          <w:lang w:val="en-US"/>
+        </w:rPr>
+        <w:t>DB.PUBLIC.ORDERS</w:t>
+      </w:r>
+      <w:proofErr w:type="gramEnd"/>
+    </w:p>
+    <w:p>
+      <w:pPr>
+        <w:tabs>
+          <w:tab w:val="left" w:pos="2775"/>
+        </w:tabs>
+        <w:rPr>
+          <w:lang w:val="en-US"/>
+        </w:rPr>
+      </w:pPr>
+      <w:r>
+        <w:rPr>
+          <w:lang w:val="en-US"/>
+        </w:rPr>
+        <w:t xml:space="preserve">    FROM @aws_stage_copy</w:t>
+      </w:r>
+    </w:p>
+    <w:p>
+      <w:pPr>
+        <w:tabs>
+          <w:tab w:val="left" w:pos="2775"/>
+        </w:tabs>
+        <w:rPr>
+          <w:lang w:val="en-US"/>
+        </w:rPr>
+      </w:pPr>
+      <w:r>
+        <w:rPr>
+          <w:lang w:val="en-US"/>
+        </w:rPr>
+        <w:t xml:space="preserve">    </w:t>
+      </w:r>
+      <w:proofErr w:type="spellStart"/>
+      <w:r>
+        <w:rPr>
+          <w:lang w:val="en-US"/>
+        </w:rPr>
+        <w:t>file_format</w:t>
+      </w:r>
+      <w:proofErr w:type="spellEnd"/>
+      <w:r>
+        <w:rPr>
+          <w:lang w:val="en-US"/>
+        </w:rPr>
+        <w:t xml:space="preserve">= (type = csv </w:t>
+      </w:r>
+      <w:proofErr w:type="spellStart"/>
+      <w:r>
+        <w:rPr>
+          <w:lang w:val="en-US"/>
+        </w:rPr>
+        <w:t>field_delimiter</w:t>
+      </w:r>
+      <w:proofErr w:type="spellEnd"/>
+      <w:r>
+        <w:rPr>
+          <w:lang w:val="en-US"/>
+        </w:rPr>
+        <w:t xml:space="preserve">=',' </w:t>
+      </w:r>
+      <w:proofErr w:type="spellStart"/>
+      <w:r>
+        <w:rPr>
+          <w:lang w:val="en-US"/>
+        </w:rPr>
+        <w:t>skip_header</w:t>
+      </w:r>
+      <w:proofErr w:type="spellEnd"/>
+      <w:r>
+        <w:rPr>
+          <w:lang w:val="en-US"/>
+        </w:rPr>
+        <w:t>=1)</w:t>
+      </w:r>
+    </w:p>
+    <w:p>
+      <w:pPr>
+        <w:tabs>
+          <w:tab w:val="left" w:pos="2775"/>
+        </w:tabs>
+        <w:rPr>
+          <w:lang w:val="en-US"/>
+        </w:rPr>
+      </w:pPr>
+      <w:r>
+        <w:rPr>
+          <w:lang w:val="en-US"/>
+        </w:rPr>
+        <w:t xml:space="preserve">    pattern=</w:t>
+      </w:r>
+      <w:proofErr w:type="gramStart"/>
+      <w:r>
+        <w:rPr>
+          <w:lang w:val="en-US"/>
+        </w:rPr>
+        <w:t>'.*</w:t>
+      </w:r>
+      <w:proofErr w:type="gramEnd"/>
+      <w:r>
+        <w:rPr>
+          <w:lang w:val="en-US"/>
+        </w:rPr>
+        <w:t>Order.*'</w:t>
+      </w:r>
+    </w:p>
+    <w:p>
+      <w:pPr>
+        <w:tabs>
+          <w:tab w:val="left" w:pos="2775"/>
+        </w:tabs>
+        <w:rPr>
+          <w:lang w:val="en-US"/>
+        </w:rPr>
+      </w:pPr>
+      <w:r>
+        <w:rPr>
+          <w:lang w:val="en-US"/>
+        </w:rPr>
+        <w:t xml:space="preserve">    VALIDATION_MODE = RETURN_1_rows</w:t>
+      </w:r>
+    </w:p>
+    <w:p>
+      <w:pPr>
+        <w:tabs>
+          <w:tab w:val="left" w:pos="2775"/>
+        </w:tabs>
+        <w:rPr>
+          <w:lang w:val="en-US"/>
+        </w:rPr>
+      </w:pPr>
+      <w:r>
+        <w:rPr>
+          <w:lang w:val="en-US"/>
+        </w:rPr>
+        <w:t xml:space="preserve">    </w:t>
+      </w:r>
+    </w:p>
+    <w:p>
+      <w:pPr>
+        <w:tabs>
+          <w:tab w:val="left" w:pos="2775"/>
+        </w:tabs>
+        <w:rPr>
+          <w:lang w:val="en-US"/>
+        </w:rPr>
+      </w:pPr>
+    </w:p>
+    <w:p>
+      <w:pPr>
+        <w:tabs>
+          <w:tab w:val="left" w:pos="2775"/>
+        </w:tabs>
+        <w:rPr>
+          <w:lang w:val="en-US"/>
+        </w:rPr>
+      </w:pPr>
+    </w:p>
+    <w:p>
+      <w:pPr>
+        <w:tabs>
+          <w:tab w:val="left" w:pos="2775"/>
+        </w:tabs>
+        <w:rPr>
+          <w:lang w:val="en-US"/>
+        </w:rPr>
+      </w:pPr>
+    </w:p>
+    <w:p>
+      <w:pPr>
+        <w:tabs>
+          <w:tab w:val="left" w:pos="2775"/>
+        </w:tabs>
+        <w:rPr>
+          <w:lang w:val="en-US"/>
+        </w:rPr>
+      </w:pPr>
+      <w:r>
+        <w:rPr>
+          <w:lang w:val="en-US"/>
+        </w:rPr>
+        <w:t>-------------- Working with error results -----------</w:t>
+      </w:r>
+    </w:p>
+    <w:p>
+      <w:pPr>
+        <w:tabs>
+          <w:tab w:val="left" w:pos="2775"/>
+        </w:tabs>
+        <w:rPr>
+          <w:lang w:val="en-US"/>
+        </w:rPr>
+      </w:pPr>
+    </w:p>
+    <w:p>
+      <w:pPr>
+        <w:tabs>
+          <w:tab w:val="left" w:pos="2775"/>
+        </w:tabs>
+        <w:rPr>
+          <w:lang w:val="en-US"/>
+        </w:rPr>
+      </w:pPr>
+      <w:r>
+        <w:rPr>
+          <w:lang w:val="en-US"/>
+        </w:rPr>
+        <w:t xml:space="preserve">---- 1) Saving rejected files after VALIDATION_MODE ---- </w:t>
+      </w:r>
+    </w:p>
+    <w:p>
+      <w:pPr>
+        <w:tabs>
+          <w:tab w:val="left" w:pos="2775"/>
+        </w:tabs>
+        <w:rPr>
+          <w:lang w:val="en-US"/>
+        </w:rPr>
+      </w:pPr>
+    </w:p>
+    <w:p>
+      <w:pPr>
+        <w:tabs>
+          <w:tab w:val="left" w:pos="2775"/>
+        </w:tabs>
+        <w:rPr>
+          <w:lang w:val="en-US"/>
+        </w:rPr>
+      </w:pPr>
+      <w:r>
+        <w:rPr>
+          <w:lang w:val="en-US"/>
+        </w:rPr>
+        <w:t xml:space="preserve">CREATE OR REPLACE </w:t>
+      </w:r>
+      <w:proofErr w:type="gramStart"/>
+      <w:r>
+        <w:rPr>
+          <w:lang w:val="en-US"/>
+        </w:rPr>
+        <w:t>TABLE  COPY</w:t>
+      </w:r>
+      <w:proofErr w:type="gramEnd"/>
+      <w:r>
+        <w:rPr>
+          <w:lang w:val="en-US"/>
+        </w:rPr>
+        <w:t>_DB.PUBLIC.ORDERS (</w:t>
+      </w:r>
+    </w:p>
+    <w:p>
+      <w:pPr>
+        <w:tabs>
+          <w:tab w:val="left" w:pos="2775"/>
+        </w:tabs>
+        <w:rPr>
+          <w:lang w:val="en-US"/>
+        </w:rPr>
+      </w:pPr>
+      <w:r>
+        <w:rPr>
+          <w:lang w:val="en-US"/>
+        </w:rPr>
+        <w:t xml:space="preserve">    ORDER_ID </w:t>
+      </w:r>
+      <w:proofErr w:type="gramStart"/>
+      <w:r>
+        <w:rPr>
+          <w:lang w:val="en-US"/>
+        </w:rPr>
+        <w:t>VARCHAR(</w:t>
+      </w:r>
+      <w:proofErr w:type="gramEnd"/>
+      <w:r>
+        <w:rPr>
+          <w:lang w:val="en-US"/>
+        </w:rPr>
+        <w:t>30),</w:t>
+      </w:r>
+    </w:p>
+    <w:p>
+      <w:pPr>
+        <w:tabs>
+          <w:tab w:val="left" w:pos="2775"/>
+        </w:tabs>
+        <w:rPr>
+          <w:lang w:val="en-US"/>
+        </w:rPr>
+      </w:pPr>
+      <w:r>
+        <w:rPr>
+          <w:lang w:val="en-US"/>
+        </w:rPr>
+        <w:t xml:space="preserve">    AMOUNT </w:t>
+      </w:r>
+      <w:proofErr w:type="gramStart"/>
+      <w:r>
+        <w:rPr>
+          <w:lang w:val="en-US"/>
+        </w:rPr>
+        <w:t>VARCHAR(</w:t>
+      </w:r>
+      <w:proofErr w:type="gramEnd"/>
+      <w:r>
+        <w:rPr>
+          <w:lang w:val="en-US"/>
+        </w:rPr>
+        <w:t>30),</w:t>
+      </w:r>
+    </w:p>
+    <w:p>
+      <w:pPr>
+        <w:tabs>
+          <w:tab w:val="left" w:pos="2775"/>
+        </w:tabs>
+        <w:rPr>
+          <w:lang w:val="en-US"/>
+        </w:rPr>
+      </w:pPr>
+      <w:r>
+        <w:rPr>
+          <w:lang w:val="en-US"/>
+        </w:rPr>
+        <w:t xml:space="preserve">    PROFIT INT,</w:t>
+      </w:r>
+    </w:p>
+    <w:p>
+      <w:pPr>
+        <w:tabs>
+          <w:tab w:val="left" w:pos="2775"/>
+        </w:tabs>
+        <w:rPr>
+          <w:lang w:val="en-US"/>
+        </w:rPr>
+      </w:pPr>
+      <w:r>
+        <w:rPr>
+          <w:lang w:val="en-US"/>
+        </w:rPr>
+        <w:t xml:space="preserve">    QUANTITY INT,</w:t>
+      </w:r>
+    </w:p>
+    <w:p>
+      <w:pPr>
+        <w:tabs>
+          <w:tab w:val="left" w:pos="2775"/>
+        </w:tabs>
+        <w:rPr>
+          <w:lang w:val="en-US"/>
+        </w:rPr>
+      </w:pPr>
+      <w:r>
+        <w:rPr>
+          <w:lang w:val="en-US"/>
+        </w:rPr>
+        <w:t xml:space="preserve">    CATEGORY </w:t>
+      </w:r>
+      <w:proofErr w:type="gramStart"/>
+      <w:r>
+        <w:rPr>
+          <w:lang w:val="en-US"/>
+        </w:rPr>
+        <w:t>VARCHAR(</w:t>
+      </w:r>
+      <w:proofErr w:type="gramEnd"/>
+      <w:r>
+        <w:rPr>
+          <w:lang w:val="en-US"/>
+        </w:rPr>
+        <w:t>30),</w:t>
+      </w:r>
+    </w:p>
+    <w:p>
+      <w:pPr>
+        <w:tabs>
+          <w:tab w:val="left" w:pos="2775"/>
+        </w:tabs>
+        <w:rPr>
+          <w:lang w:val="en-US"/>
+        </w:rPr>
+      </w:pPr>
+      <w:r>
+        <w:rPr>
+          <w:lang w:val="en-US"/>
+        </w:rPr>
+        <w:t xml:space="preserve">    SUBCATEGORY </w:t>
+      </w:r>
+      <w:proofErr w:type="gramStart"/>
+      <w:r>
+        <w:rPr>
+          <w:lang w:val="en-US"/>
+        </w:rPr>
+        <w:t>VARCHAR(</w:t>
+      </w:r>
+      <w:proofErr w:type="gramEnd"/>
+      <w:r>
+        <w:rPr>
+          <w:lang w:val="en-US"/>
+        </w:rPr>
+        <w:t>30));</w:t>
+      </w:r>
+    </w:p>
+    <w:p>
+      <w:pPr>
+        <w:tabs>
+          <w:tab w:val="left" w:pos="2775"/>
+        </w:tabs>
+        <w:rPr>
+          <w:lang w:val="en-US"/>
+        </w:rPr>
+      </w:pPr>
+    </w:p>
+    <w:p>
+      <w:pPr>
+        <w:tabs>
+          <w:tab w:val="left" w:pos="2775"/>
+        </w:tabs>
+        <w:rPr>
+          <w:lang w:val="en-US"/>
+        </w:rPr>
+      </w:pPr>
+    </w:p>
+    <w:p>
+      <w:pPr>
+        <w:tabs>
+          <w:tab w:val="left" w:pos="2775"/>
+        </w:tabs>
+        <w:rPr>
+          <w:lang w:val="en-US"/>
+        </w:rPr>
+      </w:pPr>
+      <w:r>
+        <w:rPr>
+          <w:lang w:val="en-US"/>
+        </w:rPr>
+        <w:t>COPY INTO COPY_</w:t>
+      </w:r>
+      <w:proofErr w:type="gramStart"/>
+      <w:r>
+        <w:rPr>
+          <w:lang w:val="en-US"/>
+        </w:rPr>
+        <w:t>DB.PUBLIC.ORDERS</w:t>
+      </w:r>
+      <w:proofErr w:type="gramEnd"/>
+    </w:p>
+    <w:p>
+      <w:pPr>
+        <w:tabs>
+          <w:tab w:val="left" w:pos="2775"/>
+        </w:tabs>
+        <w:rPr>
+          <w:lang w:val="en-US"/>
+        </w:rPr>
+      </w:pPr>
+      <w:r>
+        <w:rPr>
+          <w:lang w:val="en-US"/>
+        </w:rPr>
+        <w:t xml:space="preserve">    FROM @aws_stage_copy</w:t>
+      </w:r>
+    </w:p>
+    <w:p>
+      <w:pPr>
+        <w:tabs>
+          <w:tab w:val="left" w:pos="2775"/>
+        </w:tabs>
+        <w:rPr>
+          <w:lang w:val="en-US"/>
+        </w:rPr>
+      </w:pPr>
+      <w:r>
+        <w:rPr>
+          <w:lang w:val="en-US"/>
+        </w:rPr>
+        <w:t xml:space="preserve">    </w:t>
+      </w:r>
+      <w:proofErr w:type="spellStart"/>
+      <w:r>
+        <w:rPr>
+          <w:lang w:val="en-US"/>
+        </w:rPr>
+        <w:t>file_format</w:t>
+      </w:r>
+      <w:proofErr w:type="spellEnd"/>
+      <w:r>
+        <w:rPr>
+          <w:lang w:val="en-US"/>
+        </w:rPr>
+        <w:t xml:space="preserve">= (type = csv </w:t>
+      </w:r>
+      <w:proofErr w:type="spellStart"/>
+      <w:r>
+        <w:rPr>
+          <w:lang w:val="en-US"/>
+        </w:rPr>
+        <w:t>field_delimiter</w:t>
+      </w:r>
+      <w:proofErr w:type="spellEnd"/>
+      <w:r>
+        <w:rPr>
+          <w:lang w:val="en-US"/>
+        </w:rPr>
+        <w:t xml:space="preserve">=',' </w:t>
+      </w:r>
+      <w:proofErr w:type="spellStart"/>
+      <w:r>
+        <w:rPr>
+          <w:lang w:val="en-US"/>
+        </w:rPr>
+        <w:t>skip_header</w:t>
+      </w:r>
+      <w:proofErr w:type="spellEnd"/>
+      <w:r>
+        <w:rPr>
+          <w:lang w:val="en-US"/>
+        </w:rPr>
+        <w:t>=1)</w:t>
+      </w:r>
+    </w:p>
+    <w:p>
+      <w:pPr>
+        <w:tabs>
+          <w:tab w:val="left" w:pos="2775"/>
+        </w:tabs>
+        <w:rPr>
+          <w:lang w:val="en-US"/>
+        </w:rPr>
+      </w:pPr>
+      <w:r>
+        <w:rPr>
+          <w:lang w:val="en-US"/>
+        </w:rPr>
+        <w:t xml:space="preserve">    pattern=</w:t>
+      </w:r>
+      <w:proofErr w:type="gramStart"/>
+      <w:r>
+        <w:rPr>
+          <w:lang w:val="en-US"/>
+        </w:rPr>
+        <w:t>'.*</w:t>
+      </w:r>
+      <w:proofErr w:type="gramEnd"/>
+      <w:r>
+        <w:rPr>
+          <w:lang w:val="en-US"/>
+        </w:rPr>
+        <w:t>Order.*'</w:t>
+      </w:r>
+    </w:p>
+    <w:p>
+      <w:pPr>
+        <w:tabs>
+          <w:tab w:val="left" w:pos="2775"/>
+        </w:tabs>
+        <w:rPr>
+          <w:lang w:val="en-US"/>
+        </w:rPr>
+      </w:pPr>
+      <w:r>
+        <w:rPr>
+          <w:lang w:val="en-US"/>
+        </w:rPr>
+        <w:t xml:space="preserve">    VALIDATION_MODE = RETURN_</w:t>
+      </w:r>
+      <w:proofErr w:type="gramStart"/>
+      <w:r>
+        <w:rPr>
+          <w:lang w:val="en-US"/>
+        </w:rPr>
+        <w:t>ERRORS;</w:t>
+      </w:r>
+      <w:proofErr w:type="gramEnd"/>
+    </w:p>
+    <w:p>
+      <w:pPr>
+        <w:tabs>
+          <w:tab w:val="left" w:pos="2775"/>
+        </w:tabs>
+        <w:rPr>
+          <w:lang w:val="en-US"/>
+        </w:rPr>
+      </w:pPr>
+    </w:p>
+    <w:p>
+      <w:pPr>
+        <w:tabs>
+          <w:tab w:val="left" w:pos="2775"/>
+        </w:tabs>
+        <w:rPr>
+          <w:lang w:val="en-US"/>
+        </w:rPr>
+      </w:pPr>
+    </w:p>
+    <w:p>
+      <w:pPr>
+        <w:tabs>
+          <w:tab w:val="left" w:pos="2775"/>
+        </w:tabs>
+        <w:rPr>
+          <w:lang w:val="en-US"/>
+        </w:rPr>
+      </w:pPr>
+      <w:r>
+        <w:rPr>
+          <w:lang w:val="en-US"/>
+        </w:rPr>
+        <w:lastRenderedPageBreak/>
+        <w:t>// Storing rejected /failed results in a table</w:t>
+      </w:r>
+    </w:p>
+    <w:p>
+      <w:pPr>
+        <w:tabs>
+          <w:tab w:val="left" w:pos="2775"/>
+        </w:tabs>
+        <w:rPr>
+          <w:lang w:val="en-US"/>
+        </w:rPr>
+      </w:pPr>
+      <w:r>
+        <w:rPr>
+          <w:lang w:val="en-US"/>
+        </w:rPr>
+        <w:t xml:space="preserve">CREATE OR REPLACE TABLE rejected AS </w:t>
+      </w:r>
+    </w:p>
+    <w:p>
+      <w:pPr>
+        <w:tabs>
+          <w:tab w:val="left" w:pos="2775"/>
+        </w:tabs>
+        <w:rPr>
+          <w:lang w:val="en-US"/>
+        </w:rPr>
+      </w:pPr>
+      <w:r>
+        <w:rPr>
+          <w:lang w:val="en-US"/>
+        </w:rPr>
+        <w:t xml:space="preserve">select </w:t>
+      </w:r>
+      <w:proofErr w:type="spellStart"/>
+      <w:r>
+        <w:rPr>
+          <w:lang w:val="en-US"/>
+        </w:rPr>
+        <w:t>rejected_record</w:t>
+      </w:r>
+      <w:proofErr w:type="spellEnd"/>
+      <w:r>
+        <w:rPr>
+          <w:lang w:val="en-US"/>
+        </w:rPr>
+        <w:t xml:space="preserve"> from table(</w:t>
+      </w:r>
+      <w:proofErr w:type="spellStart"/>
+      <w:r>
+        <w:rPr>
+          <w:lang w:val="en-US"/>
+        </w:rPr>
+        <w:t>result_scan</w:t>
+      </w:r>
+      <w:proofErr w:type="spellEnd"/>
+      <w:r>
+        <w:rPr>
+          <w:lang w:val="en-US"/>
+        </w:rPr>
+        <w:t>(</w:t>
+      </w:r>
+      <w:proofErr w:type="spellStart"/>
+      <w:r>
+        <w:rPr>
+          <w:lang w:val="en-US"/>
+        </w:rPr>
+        <w:t>last_query_</w:t>
+      </w:r>
+      <w:proofErr w:type="gramStart"/>
+      <w:r>
+        <w:rPr>
+          <w:lang w:val="en-US"/>
+        </w:rPr>
+        <w:t>id</w:t>
+      </w:r>
+      <w:proofErr w:type="spellEnd"/>
+      <w:r>
+        <w:rPr>
+          <w:lang w:val="en-US"/>
+        </w:rPr>
+        <w:t>(</w:t>
+      </w:r>
+      <w:proofErr w:type="gramEnd"/>
+      <w:r>
+        <w:rPr>
+          <w:lang w:val="en-US"/>
+        </w:rPr>
+        <w:t>)));</w:t>
+      </w:r>
+    </w:p>
+    <w:p>
+      <w:pPr>
+        <w:tabs>
+          <w:tab w:val="left" w:pos="2775"/>
+        </w:tabs>
+        <w:rPr>
+          <w:lang w:val="en-US"/>
+        </w:rPr>
+      </w:pPr>
+    </w:p>
+    <w:p>
+      <w:pPr>
+        <w:tabs>
+          <w:tab w:val="left" w:pos="2775"/>
+        </w:tabs>
+        <w:rPr>
+          <w:lang w:val="en-US"/>
+        </w:rPr>
+      </w:pPr>
+      <w:r>
+        <w:rPr>
+          <w:lang w:val="en-US"/>
+        </w:rPr>
+        <w:t>INSERT INTO rejected</w:t>
+      </w:r>
+    </w:p>
+    <w:p>
+      <w:pPr>
+        <w:tabs>
+          <w:tab w:val="left" w:pos="2775"/>
+        </w:tabs>
+        <w:rPr>
+          <w:lang w:val="en-US"/>
+        </w:rPr>
+      </w:pPr>
+      <w:r>
+        <w:rPr>
+          <w:lang w:val="en-US"/>
+        </w:rPr>
+        <w:t xml:space="preserve">select </w:t>
+      </w:r>
+      <w:proofErr w:type="spellStart"/>
+      <w:r>
+        <w:rPr>
+          <w:lang w:val="en-US"/>
+        </w:rPr>
+        <w:t>rejected_record</w:t>
+      </w:r>
+      <w:proofErr w:type="spellEnd"/>
+      <w:r>
+        <w:rPr>
+          <w:lang w:val="en-US"/>
+        </w:rPr>
+        <w:t xml:space="preserve"> from table(</w:t>
+      </w:r>
+      <w:proofErr w:type="spellStart"/>
+      <w:r>
+        <w:rPr>
+          <w:lang w:val="en-US"/>
+        </w:rPr>
+        <w:t>result_scan</w:t>
+      </w:r>
+      <w:proofErr w:type="spellEnd"/>
+      <w:r>
+        <w:rPr>
+          <w:lang w:val="en-US"/>
+        </w:rPr>
+        <w:t>(</w:t>
+      </w:r>
+      <w:proofErr w:type="spellStart"/>
+      <w:r>
+        <w:rPr>
+          <w:lang w:val="en-US"/>
+        </w:rPr>
+        <w:t>last_query_</w:t>
+      </w:r>
+      <w:proofErr w:type="gramStart"/>
+      <w:r>
+        <w:rPr>
+          <w:lang w:val="en-US"/>
+        </w:rPr>
+        <w:t>id</w:t>
+      </w:r>
+      <w:proofErr w:type="spellEnd"/>
+      <w:r>
+        <w:rPr>
+          <w:lang w:val="en-US"/>
+        </w:rPr>
+        <w:t>(</w:t>
+      </w:r>
+      <w:proofErr w:type="gramEnd"/>
+      <w:r>
+        <w:rPr>
+          <w:lang w:val="en-US"/>
+        </w:rPr>
+        <w:t>)));</w:t>
+      </w:r>
+    </w:p>
+    <w:p>
+      <w:pPr>
+        <w:tabs>
+          <w:tab w:val="left" w:pos="2775"/>
+        </w:tabs>
+        <w:rPr>
+          <w:lang w:val="en-US"/>
+        </w:rPr>
+      </w:pPr>
+    </w:p>
+    <w:p>
+      <w:pPr>
+        <w:tabs>
+          <w:tab w:val="left" w:pos="2775"/>
+        </w:tabs>
+        <w:rPr>
+          <w:lang w:val="en-US"/>
+        </w:rPr>
+      </w:pPr>
+      <w:r>
+        <w:rPr>
+          <w:lang w:val="en-US"/>
+        </w:rPr>
+        <w:t xml:space="preserve">SELECT * FROM </w:t>
+      </w:r>
+      <w:proofErr w:type="gramStart"/>
+      <w:r>
+        <w:rPr>
+          <w:lang w:val="en-US"/>
+        </w:rPr>
+        <w:t>rejected;</w:t>
+      </w:r>
+      <w:proofErr w:type="gramEnd"/>
+    </w:p>
+    <w:p>
+      <w:pPr>
+        <w:tabs>
+          <w:tab w:val="left" w:pos="2775"/>
+        </w:tabs>
+        <w:rPr>
+          <w:lang w:val="en-US"/>
+        </w:rPr>
+      </w:pPr>
+    </w:p>
+    <w:p>
+      <w:pPr>
+        <w:tabs>
+          <w:tab w:val="left" w:pos="2775"/>
+        </w:tabs>
+        <w:rPr>
+          <w:lang w:val="en-US"/>
+        </w:rPr>
+      </w:pPr>
+    </w:p>
+    <w:p>
+      <w:pPr>
+        <w:tabs>
+          <w:tab w:val="left" w:pos="2775"/>
+        </w:tabs>
+        <w:rPr>
+          <w:lang w:val="en-US"/>
+        </w:rPr>
+      </w:pPr>
+    </w:p>
+    <w:p>
+      <w:pPr>
+        <w:tabs>
+          <w:tab w:val="left" w:pos="2775"/>
+        </w:tabs>
+        <w:rPr>
+          <w:lang w:val="en-US"/>
+        </w:rPr>
+      </w:pPr>
+    </w:p>
+    <w:p>
+      <w:pPr>
+        <w:tabs>
+          <w:tab w:val="left" w:pos="2775"/>
+        </w:tabs>
+        <w:rPr>
+          <w:lang w:val="en-US"/>
+        </w:rPr>
+      </w:pPr>
+      <w:r>
+        <w:rPr>
+          <w:lang w:val="en-US"/>
+        </w:rPr>
+        <w:t xml:space="preserve">---- 2) Saving rejected files without VALIDATION_MODE ---- </w:t>
+      </w:r>
+    </w:p>
+    <w:p>
+      <w:pPr>
+        <w:tabs>
+          <w:tab w:val="left" w:pos="2775"/>
+        </w:tabs>
+        <w:rPr>
+          <w:lang w:val="en-US"/>
+        </w:rPr>
+      </w:pPr>
+    </w:p>
+    <w:p>
+      <w:pPr>
+        <w:tabs>
+          <w:tab w:val="left" w:pos="2775"/>
+        </w:tabs>
+        <w:rPr>
+          <w:lang w:val="en-US"/>
+        </w:rPr>
+      </w:pPr>
+    </w:p>
+    <w:p>
+      <w:pPr>
+        <w:tabs>
+          <w:tab w:val="left" w:pos="2775"/>
+        </w:tabs>
+        <w:rPr>
+          <w:lang w:val="en-US"/>
+        </w:rPr>
+      </w:pPr>
+    </w:p>
+    <w:p>
+      <w:pPr>
+        <w:tabs>
+          <w:tab w:val="left" w:pos="2775"/>
+        </w:tabs>
+        <w:rPr>
+          <w:lang w:val="en-US"/>
+        </w:rPr>
+      </w:pPr>
+    </w:p>
+    <w:p>
+      <w:pPr>
+        <w:tabs>
+          <w:tab w:val="left" w:pos="2775"/>
+        </w:tabs>
+        <w:rPr>
+          <w:lang w:val="en-US"/>
+        </w:rPr>
+      </w:pPr>
+    </w:p>
+    <w:p>
+      <w:pPr>
+        <w:tabs>
+          <w:tab w:val="left" w:pos="2775"/>
+        </w:tabs>
+        <w:rPr>
+          <w:lang w:val="en-US"/>
+        </w:rPr>
+      </w:pPr>
+      <w:r>
+        <w:rPr>
+          <w:lang w:val="en-US"/>
+        </w:rPr>
+        <w:t>COPY INTO COPY_</w:t>
+      </w:r>
+      <w:proofErr w:type="gramStart"/>
+      <w:r>
+        <w:rPr>
+          <w:lang w:val="en-US"/>
+        </w:rPr>
+        <w:t>DB.PUBLIC.ORDERS</w:t>
+      </w:r>
+      <w:proofErr w:type="gramEnd"/>
+    </w:p>
+    <w:p>
+      <w:pPr>
+        <w:tabs>
+          <w:tab w:val="left" w:pos="2775"/>
+        </w:tabs>
+        <w:rPr>
+          <w:lang w:val="en-US"/>
+        </w:rPr>
+      </w:pPr>
+      <w:r>
+        <w:rPr>
+          <w:lang w:val="en-US"/>
+        </w:rPr>
+        <w:t xml:space="preserve">    FROM @aws_stage_copy</w:t>
+      </w:r>
+    </w:p>
+    <w:p>
+      <w:pPr>
+        <w:tabs>
+          <w:tab w:val="left" w:pos="2775"/>
+        </w:tabs>
+        <w:rPr>
+          <w:lang w:val="en-US"/>
+        </w:rPr>
+      </w:pPr>
+      <w:r>
+        <w:rPr>
+          <w:lang w:val="en-US"/>
+        </w:rPr>
+        <w:t xml:space="preserve">    </w:t>
+      </w:r>
+      <w:proofErr w:type="spellStart"/>
+      <w:r>
+        <w:rPr>
+          <w:lang w:val="en-US"/>
+        </w:rPr>
+        <w:t>file_format</w:t>
+      </w:r>
+      <w:proofErr w:type="spellEnd"/>
+      <w:r>
+        <w:rPr>
+          <w:lang w:val="en-US"/>
+        </w:rPr>
+        <w:t xml:space="preserve">= (type = csv </w:t>
+      </w:r>
+      <w:proofErr w:type="spellStart"/>
+      <w:r>
+        <w:rPr>
+          <w:lang w:val="en-US"/>
+        </w:rPr>
+        <w:t>field_delimiter</w:t>
+      </w:r>
+      <w:proofErr w:type="spellEnd"/>
+      <w:r>
+        <w:rPr>
+          <w:lang w:val="en-US"/>
+        </w:rPr>
+        <w:t xml:space="preserve">=',' </w:t>
+      </w:r>
+      <w:proofErr w:type="spellStart"/>
+      <w:r>
+        <w:rPr>
+          <w:lang w:val="en-US"/>
+        </w:rPr>
+        <w:t>skip_header</w:t>
+      </w:r>
+      <w:proofErr w:type="spellEnd"/>
+      <w:r>
+        <w:rPr>
+          <w:lang w:val="en-US"/>
+        </w:rPr>
+        <w:t>=1)</w:t>
+      </w:r>
+    </w:p>
+    <w:p>
+      <w:pPr>
+        <w:tabs>
+          <w:tab w:val="left" w:pos="2775"/>
+        </w:tabs>
+        <w:rPr>
+          <w:lang w:val="en-US"/>
+        </w:rPr>
+      </w:pPr>
+      <w:r>
+        <w:rPr>
+          <w:lang w:val="en-US"/>
+        </w:rPr>
+        <w:t xml:space="preserve">    pattern=</w:t>
+      </w:r>
+      <w:proofErr w:type="gramStart"/>
+      <w:r>
+        <w:rPr>
+          <w:lang w:val="en-US"/>
+        </w:rPr>
+        <w:t>'.*</w:t>
+      </w:r>
+      <w:proofErr w:type="gramEnd"/>
+      <w:r>
+        <w:rPr>
+          <w:lang w:val="en-US"/>
+        </w:rPr>
+        <w:t>Order.*'</w:t>
+      </w:r>
+    </w:p>
+    <w:p>
+      <w:pPr>
+        <w:tabs>
+          <w:tab w:val="left" w:pos="2775"/>
+        </w:tabs>
+        <w:rPr>
+          <w:lang w:val="en-US"/>
+        </w:rPr>
+      </w:pPr>
+      <w:r>
+        <w:rPr>
+          <w:lang w:val="en-US"/>
+        </w:rPr>
+        <w:t xml:space="preserve">    ON_ERROR=CONTINUE</w:t>
+      </w:r>
+    </w:p>
+    <w:p>
+      <w:pPr>
+        <w:tabs>
+          <w:tab w:val="left" w:pos="2775"/>
+        </w:tabs>
+        <w:rPr>
+          <w:lang w:val="en-US"/>
+        </w:rPr>
+      </w:pPr>
+      <w:r>
+        <w:rPr>
+          <w:lang w:val="en-US"/>
+        </w:rPr>
+        <w:t xml:space="preserve">  </w:t>
+      </w:r>
+    </w:p>
+    <w:p>
+      <w:pPr>
+        <w:tabs>
+          <w:tab w:val="left" w:pos="2775"/>
+        </w:tabs>
+        <w:rPr>
+          <w:lang w:val="en-US"/>
+        </w:rPr>
+      </w:pPr>
+      <w:r>
+        <w:rPr>
+          <w:lang w:val="en-US"/>
+        </w:rPr>
+        <w:t xml:space="preserve">  </w:t>
+      </w:r>
+    </w:p>
+    <w:p>
+      <w:pPr>
+        <w:tabs>
+          <w:tab w:val="left" w:pos="2775"/>
+        </w:tabs>
+        <w:rPr>
+          <w:lang w:val="en-US"/>
+        </w:rPr>
+      </w:pPr>
+      <w:r>
+        <w:rPr>
+          <w:lang w:val="en-US"/>
+        </w:rPr>
+        <w:t xml:space="preserve">select * from </w:t>
+      </w:r>
+      <w:proofErr w:type="gramStart"/>
+      <w:r>
+        <w:rPr>
+          <w:lang w:val="en-US"/>
+        </w:rPr>
+        <w:t>table(</w:t>
+      </w:r>
+      <w:proofErr w:type="gramEnd"/>
+      <w:r>
+        <w:rPr>
+          <w:lang w:val="en-US"/>
+        </w:rPr>
+        <w:t xml:space="preserve">validate(orders, </w:t>
+      </w:r>
+      <w:proofErr w:type="spellStart"/>
+      <w:r>
+        <w:rPr>
+          <w:lang w:val="en-US"/>
+        </w:rPr>
+        <w:t>job_id</w:t>
+      </w:r>
+      <w:proofErr w:type="spellEnd"/>
+      <w:r>
+        <w:rPr>
+          <w:lang w:val="en-US"/>
+        </w:rPr>
+        <w:t xml:space="preserve"> =&gt; '_last'));</w:t>
+      </w:r>
+    </w:p>
+    <w:p>
+      <w:pPr>
+        <w:tabs>
+          <w:tab w:val="left" w:pos="2775"/>
+        </w:tabs>
+        <w:rPr>
+          <w:lang w:val="en-US"/>
+        </w:rPr>
+      </w:pPr>
+    </w:p>
+    <w:p>
+      <w:pPr>
+        <w:tabs>
+          <w:tab w:val="left" w:pos="2775"/>
+        </w:tabs>
+        <w:rPr>
+          <w:lang w:val="en-US"/>
+        </w:rPr>
+      </w:pPr>
+    </w:p>
+    <w:p>
+      <w:pPr>
+        <w:tabs>
+          <w:tab w:val="left" w:pos="2775"/>
+        </w:tabs>
+        <w:rPr>
+          <w:lang w:val="en-US"/>
+        </w:rPr>
+      </w:pPr>
+      <w:r>
+        <w:rPr>
+          <w:lang w:val="en-US"/>
+        </w:rPr>
+        <w:t xml:space="preserve">---- 3) Working with rejected records ---- </w:t>
+      </w:r>
+    </w:p>
+    <w:p>
+      <w:pPr>
+        <w:tabs>
+          <w:tab w:val="left" w:pos="2775"/>
+        </w:tabs>
+        <w:rPr>
+          <w:lang w:val="en-US"/>
+        </w:rPr>
+      </w:pPr>
+    </w:p>
+    <w:p>
+      <w:pPr>
+        <w:tabs>
+          <w:tab w:val="left" w:pos="2775"/>
+        </w:tabs>
+        <w:rPr>
+          <w:lang w:val="en-US"/>
+        </w:rPr>
+      </w:pPr>
+    </w:p>
+    <w:p>
+      <w:pPr>
+        <w:tabs>
+          <w:tab w:val="left" w:pos="2775"/>
+        </w:tabs>
+        <w:rPr>
+          <w:lang w:val="en-US"/>
+        </w:rPr>
+      </w:pPr>
+    </w:p>
+    <w:p>
+      <w:pPr>
+        <w:tabs>
+          <w:tab w:val="left" w:pos="2775"/>
+        </w:tabs>
+        <w:rPr>
+          <w:lang w:val="en-US"/>
+        </w:rPr>
+      </w:pPr>
+      <w:r>
+        <w:rPr>
+          <w:lang w:val="en-US"/>
+        </w:rPr>
+        <w:t xml:space="preserve">SELECT REJECTED_RECORD FROM </w:t>
+      </w:r>
+      <w:proofErr w:type="gramStart"/>
+      <w:r>
+        <w:rPr>
+          <w:lang w:val="en-US"/>
+        </w:rPr>
+        <w:t>rejected;</w:t>
+      </w:r>
+      <w:proofErr w:type="gramEnd"/>
+    </w:p>
+    <w:p>
+      <w:pPr>
+        <w:tabs>
+          <w:tab w:val="left" w:pos="2775"/>
+        </w:tabs>
+        <w:rPr>
+          <w:lang w:val="en-US"/>
+        </w:rPr>
+      </w:pPr>
+    </w:p>
+    <w:p>
+      <w:pPr>
+        <w:tabs>
+          <w:tab w:val="left" w:pos="2775"/>
+        </w:tabs>
+        <w:rPr>
+          <w:lang w:val="en-US"/>
+        </w:rPr>
+      </w:pPr>
+      <w:r>
+        <w:rPr>
+          <w:lang w:val="en-US"/>
+        </w:rPr>
+        <w:t xml:space="preserve">CREATE OR REPLACE TABLE </w:t>
+      </w:r>
+      <w:proofErr w:type="spellStart"/>
+      <w:r>
+        <w:rPr>
+          <w:lang w:val="en-US"/>
+        </w:rPr>
+        <w:t>rejected_values</w:t>
+      </w:r>
+      <w:proofErr w:type="spellEnd"/>
+      <w:r>
+        <w:rPr>
+          <w:lang w:val="en-US"/>
+        </w:rPr>
+        <w:t xml:space="preserve"> as</w:t>
+      </w:r>
+    </w:p>
+    <w:p>
+      <w:pPr>
+        <w:tabs>
+          <w:tab w:val="left" w:pos="2775"/>
+        </w:tabs>
+        <w:rPr>
+          <w:lang w:val="en-US"/>
+        </w:rPr>
+      </w:pPr>
+      <w:r>
+        <w:rPr>
+          <w:lang w:val="en-US"/>
+        </w:rPr>
+        <w:t xml:space="preserve">SELECT </w:t>
+      </w:r>
+    </w:p>
+    <w:p>
+      <w:pPr>
+        <w:tabs>
+          <w:tab w:val="left" w:pos="2775"/>
+        </w:tabs>
+        <w:rPr>
+          <w:lang w:val="en-US"/>
+        </w:rPr>
+      </w:pPr>
+      <w:r>
+        <w:rPr>
+          <w:lang w:val="en-US"/>
+        </w:rPr>
+        <w:t>SPLIT_</w:t>
+      </w:r>
+      <w:proofErr w:type="gramStart"/>
+      <w:r>
+        <w:rPr>
+          <w:lang w:val="en-US"/>
+        </w:rPr>
+        <w:t>PART(</w:t>
+      </w:r>
+      <w:proofErr w:type="gramEnd"/>
+      <w:r>
+        <w:rPr>
+          <w:lang w:val="en-US"/>
+        </w:rPr>
+        <w:t xml:space="preserve">rejected_record,',',1) as ORDER_ID, </w:t>
+      </w:r>
+    </w:p>
+    <w:p>
+      <w:pPr>
+        <w:tabs>
+          <w:tab w:val="left" w:pos="2775"/>
+        </w:tabs>
+        <w:rPr>
+          <w:lang w:val="en-US"/>
+        </w:rPr>
+      </w:pPr>
+      <w:r>
+        <w:rPr>
+          <w:lang w:val="en-US"/>
+        </w:rPr>
+        <w:t>SPLIT_</w:t>
+      </w:r>
+      <w:proofErr w:type="gramStart"/>
+      <w:r>
+        <w:rPr>
+          <w:lang w:val="en-US"/>
+        </w:rPr>
+        <w:t>PART(</w:t>
+      </w:r>
+      <w:proofErr w:type="gramEnd"/>
+      <w:r>
+        <w:rPr>
+          <w:lang w:val="en-US"/>
+        </w:rPr>
+        <w:t xml:space="preserve">rejected_record,',',2) as AMOUNT, </w:t>
+      </w:r>
+    </w:p>
+    <w:p>
+      <w:pPr>
+        <w:tabs>
+          <w:tab w:val="left" w:pos="2775"/>
+        </w:tabs>
+        <w:rPr>
+          <w:lang w:val="en-US"/>
+        </w:rPr>
+      </w:pPr>
+      <w:r>
+        <w:rPr>
+          <w:lang w:val="en-US"/>
+        </w:rPr>
+        <w:t>SPLIT_</w:t>
+      </w:r>
+      <w:proofErr w:type="gramStart"/>
+      <w:r>
+        <w:rPr>
+          <w:lang w:val="en-US"/>
+        </w:rPr>
+        <w:t>PART(</w:t>
+      </w:r>
+      <w:proofErr w:type="gramEnd"/>
+      <w:r>
+        <w:rPr>
+          <w:lang w:val="en-US"/>
+        </w:rPr>
+        <w:t xml:space="preserve">rejected_record,',',3) as PROFIT, </w:t>
+      </w:r>
+    </w:p>
+    <w:p>
+      <w:pPr>
+        <w:tabs>
+          <w:tab w:val="left" w:pos="2775"/>
+        </w:tabs>
+        <w:rPr>
+          <w:lang w:val="en-US"/>
+        </w:rPr>
+      </w:pPr>
+      <w:r>
+        <w:rPr>
+          <w:lang w:val="en-US"/>
+        </w:rPr>
+        <w:t>SPLIT_</w:t>
+      </w:r>
+      <w:proofErr w:type="gramStart"/>
+      <w:r>
+        <w:rPr>
+          <w:lang w:val="en-US"/>
+        </w:rPr>
+        <w:t>PART(</w:t>
+      </w:r>
+      <w:proofErr w:type="gramEnd"/>
+      <w:r>
+        <w:rPr>
+          <w:lang w:val="en-US"/>
+        </w:rPr>
+        <w:t xml:space="preserve">rejected_record,',',4) as QUATNTITY, </w:t>
+      </w:r>
+    </w:p>
+    <w:p>
+      <w:pPr>
+        <w:tabs>
+          <w:tab w:val="left" w:pos="2775"/>
+        </w:tabs>
+        <w:rPr>
+          <w:lang w:val="en-US"/>
+        </w:rPr>
+      </w:pPr>
+      <w:r>
+        <w:rPr>
+          <w:lang w:val="en-US"/>
+        </w:rPr>
+        <w:t>SPLIT_</w:t>
+      </w:r>
+      <w:proofErr w:type="gramStart"/>
+      <w:r>
+        <w:rPr>
+          <w:lang w:val="en-US"/>
+        </w:rPr>
+        <w:t>PART(</w:t>
+      </w:r>
+      <w:proofErr w:type="gramEnd"/>
+      <w:r>
+        <w:rPr>
+          <w:lang w:val="en-US"/>
+        </w:rPr>
+        <w:t xml:space="preserve">rejected_record,',',5) as CATEGORY, </w:t>
+      </w:r>
+    </w:p>
+    <w:p>
+      <w:pPr>
+        <w:tabs>
+          <w:tab w:val="left" w:pos="2775"/>
+        </w:tabs>
+        <w:rPr>
+          <w:lang w:val="en-US"/>
+        </w:rPr>
+      </w:pPr>
+      <w:r>
+        <w:rPr>
+          <w:lang w:val="en-US"/>
+        </w:rPr>
+        <w:t>SPLIT_</w:t>
+      </w:r>
+      <w:proofErr w:type="gramStart"/>
+      <w:r>
+        <w:rPr>
+          <w:lang w:val="en-US"/>
+        </w:rPr>
+        <w:t>PART(</w:t>
+      </w:r>
+      <w:proofErr w:type="gramEnd"/>
+      <w:r>
+        <w:rPr>
+          <w:lang w:val="en-US"/>
+        </w:rPr>
+        <w:t>rejected_record,',',6) as SUBCATEGORY</w:t>
+      </w:r>
+    </w:p>
+    <w:p>
+      <w:pPr>
+        <w:tabs>
+          <w:tab w:val="left" w:pos="2775"/>
+        </w:tabs>
+        <w:rPr>
+          <w:lang w:val="en-US"/>
+        </w:rPr>
+      </w:pPr>
+      <w:r>
+        <w:rPr>
+          <w:lang w:val="en-US"/>
+        </w:rPr>
+        <w:t xml:space="preserve">FROM </w:t>
+      </w:r>
+      <w:proofErr w:type="gramStart"/>
+      <w:r>
+        <w:rPr>
+          <w:lang w:val="en-US"/>
+        </w:rPr>
+        <w:t>rejected;</w:t>
+      </w:r>
+      <w:proofErr w:type="gramEnd"/>
+      <w:r>
+        <w:rPr>
+          <w:lang w:val="en-US"/>
+        </w:rPr>
+        <w:t xml:space="preserve"> </w:t>
+      </w:r>
+    </w:p>
+    <w:p>
+      <w:pPr>
+        <w:tabs>
+          <w:tab w:val="left" w:pos="2775"/>
+        </w:tabs>
+        <w:rPr>
+          <w:lang w:val="en-US"/>
+        </w:rPr>
+      </w:pPr>
+    </w:p>
+    <w:p>
+      <w:pPr>
+        <w:tabs>
+          <w:tab w:val="left" w:pos="2775"/>
+        </w:tabs>
+        <w:rPr>
+          <w:lang w:val="en-US"/>
+        </w:rPr>
+      </w:pPr>
+    </w:p>
+    <w:p>
+      <w:pPr>
+        <w:tabs>
+          <w:tab w:val="left" w:pos="2775"/>
+        </w:tabs>
+        <w:rPr>
+          <w:lang w:val="en-US"/>
+        </w:rPr>
+      </w:pPr>
+      <w:r>
+        <w:rPr>
+          <w:lang w:val="en-US"/>
+        </w:rPr>
+        <w:t xml:space="preserve">SELECT * FROM </w:t>
+      </w:r>
+      <w:proofErr w:type="spellStart"/>
+      <w:r>
+        <w:rPr>
+          <w:lang w:val="en-US"/>
+        </w:rPr>
+        <w:t>rejected_</w:t>
+      </w:r>
+      <w:proofErr w:type="gramStart"/>
+      <w:r>
+        <w:rPr>
+          <w:lang w:val="en-US"/>
+        </w:rPr>
+        <w:t>values</w:t>
+      </w:r>
+      <w:proofErr w:type="spellEnd"/>
+      <w:r>
+        <w:rPr>
+          <w:lang w:val="en-US"/>
+        </w:rPr>
+        <w:t>;</w:t>
+      </w:r>
+      <w:proofErr w:type="gramEnd"/>
+    </w:p>
+    <w:p>
+      <w:pPr>
+        <w:tabs>
+          <w:tab w:val="left" w:pos="2775"/>
+        </w:tabs>
+        <w:rPr>
+          <w:lang w:val="en-US"/>
+        </w:rPr>
+      </w:pPr>
+      <w:r>
+        <w:rPr>
+          <w:lang w:val="en-US"/>
+        </w:rPr>
+        <w:drawing>
+          <wp:inline distT="0" distB="0" distL="0" distR="0" wp14:anchorId="7387F004" wp14:editId="18717AD1">
+            <wp:extent cx="5731510" cy="3202305"/>
+            <wp:effectExtent l="0" t="0" r="2540" b="0"/>
+            <wp:docPr id="15" name="Picture 15"/>
+            <wp:cNvGraphicFramePr>
+              <a:graphicFrameLocks xmlns:a="http://schemas.openxmlformats.org/drawingml/2006/main" noChangeAspect="1"/>
+            </wp:cNvGraphicFramePr>
+            <a:graphic xmlns:a="http://schemas.openxmlformats.org/drawingml/2006/main">
+              <a:graphicData uri="http://schemas.openxmlformats.org/drawingml/2006/picture">
+                <pic:pic xmlns:pic="http://schemas.openxmlformats.org/drawingml/2006/picture">
+                  <pic:nvPicPr>
+                    <pic:cNvPr id="1" name=""/>
+                    <pic:cNvPicPr/>
+                  </pic:nvPicPr>
+                  <pic:blipFill>
+                    <a:blip r:embed="rId13"/>
+                    <a:stretch>
+                      <a:fillRect/>
+                    </a:stretch>
+                  </pic:blipFill>
+                  <pic:spPr>
+                    <a:xfrm>
+                      <a:off x="0" y="0"/>
+                      <a:ext cx="5731510" cy="3202305"/>
+                    </a:xfrm>
+                    <a:prstGeom prst="rect">
+                      <a:avLst/>
+                    </a:prstGeom>
+                  </pic:spPr>
+                </pic:pic>
+              </a:graphicData>
+            </a:graphic>
+          </wp:inline>
+        </w:drawing>
+      </w:r>
+    </w:p>
+    <w:p>
+      <w:pPr>
+        <w:tabs>
+          <w:tab w:val="left" w:pos="2775"/>
+        </w:tabs>
+        <w:rPr>
+          <w:lang w:val="en-US"/>
+        </w:rPr>
+      </w:pPr>
+    </w:p>
+    <w:p>
+      <w:pPr>
+        <w:tabs>
+          <w:tab w:val="left" w:pos="2775"/>
+        </w:tabs>
+        <w:rPr>
+          <w:lang w:val="en-US"/>
+        </w:rPr>
+      </w:pPr>
+    </w:p>
+    <w:p>
+      <w:pPr>
+        <w:tabs>
+          <w:tab w:val="left" w:pos="2775"/>
+        </w:tabs>
+        <w:rPr>
+          <w:lang w:val="en-US"/>
+        </w:rPr>
+      </w:pPr>
+      <w:r>
+        <w:rPr>
+          <w:lang w:val="en-US"/>
+        </w:rPr>
+        <w:t>---- SIZE_LIMIT ----</w:t>
+      </w:r>
+    </w:p>
+    <w:p>
+      <w:pPr>
+        <w:tabs>
+          <w:tab w:val="left" w:pos="2775"/>
+        </w:tabs>
+        <w:rPr>
+          <w:lang w:val="en-US"/>
+        </w:rPr>
+      </w:pPr>
+    </w:p>
+    <w:p>
+      <w:pPr>
+        <w:tabs>
+          <w:tab w:val="left" w:pos="2775"/>
+        </w:tabs>
+        <w:rPr>
+          <w:lang w:val="en-US"/>
+        </w:rPr>
+      </w:pPr>
+      <w:r>
+        <w:rPr>
+          <w:lang w:val="en-US"/>
+        </w:rPr>
+        <w:lastRenderedPageBreak/>
+        <w:t>// Prepare database &amp; table</w:t>
+      </w:r>
+    </w:p>
+    <w:p>
+      <w:pPr>
+        <w:tabs>
+          <w:tab w:val="left" w:pos="2775"/>
+        </w:tabs>
+        <w:rPr>
+          <w:lang w:val="en-US"/>
+        </w:rPr>
+      </w:pPr>
+      <w:r>
+        <w:rPr>
+          <w:lang w:val="en-US"/>
+        </w:rPr>
+        <w:t>CREATE OR REPLACE DATABASE COPY_</w:t>
+      </w:r>
+      <w:proofErr w:type="gramStart"/>
+      <w:r>
+        <w:rPr>
+          <w:lang w:val="en-US"/>
+        </w:rPr>
+        <w:t>DB;</w:t>
+      </w:r>
+      <w:proofErr w:type="gramEnd"/>
+    </w:p>
+    <w:p>
+      <w:pPr>
+        <w:tabs>
+          <w:tab w:val="left" w:pos="2775"/>
+        </w:tabs>
+        <w:rPr>
+          <w:lang w:val="en-US"/>
+        </w:rPr>
+      </w:pPr>
+    </w:p>
+    <w:p>
+      <w:pPr>
+        <w:tabs>
+          <w:tab w:val="left" w:pos="2775"/>
+        </w:tabs>
+        <w:rPr>
+          <w:lang w:val="en-US"/>
+        </w:rPr>
+      </w:pPr>
+      <w:r>
+        <w:rPr>
+          <w:lang w:val="en-US"/>
+        </w:rPr>
+        <w:t xml:space="preserve">CREATE OR REPLACE </w:t>
+      </w:r>
+      <w:proofErr w:type="gramStart"/>
+      <w:r>
+        <w:rPr>
+          <w:lang w:val="en-US"/>
+        </w:rPr>
+        <w:t>TABLE  COPY</w:t>
+      </w:r>
+      <w:proofErr w:type="gramEnd"/>
+      <w:r>
+        <w:rPr>
+          <w:lang w:val="en-US"/>
+        </w:rPr>
+        <w:t>_DB.PUBLIC.ORDERS (</w:t>
+      </w:r>
+    </w:p>
+    <w:p>
+      <w:pPr>
+        <w:tabs>
+          <w:tab w:val="left" w:pos="2775"/>
+        </w:tabs>
+        <w:rPr>
+          <w:lang w:val="en-US"/>
+        </w:rPr>
+      </w:pPr>
+      <w:r>
+        <w:rPr>
+          <w:lang w:val="en-US"/>
+        </w:rPr>
+        <w:t xml:space="preserve">    ORDER_ID </w:t>
+      </w:r>
+      <w:proofErr w:type="gramStart"/>
+      <w:r>
+        <w:rPr>
+          <w:lang w:val="en-US"/>
+        </w:rPr>
+        <w:t>VARCHAR(</w:t>
+      </w:r>
+      <w:proofErr w:type="gramEnd"/>
+      <w:r>
+        <w:rPr>
+          <w:lang w:val="en-US"/>
+        </w:rPr>
+        <w:t>30),</w:t>
+      </w:r>
+    </w:p>
+    <w:p>
+      <w:pPr>
+        <w:tabs>
+          <w:tab w:val="left" w:pos="2775"/>
+        </w:tabs>
+        <w:rPr>
+          <w:lang w:val="en-US"/>
+        </w:rPr>
+      </w:pPr>
+      <w:r>
+        <w:rPr>
+          <w:lang w:val="en-US"/>
+        </w:rPr>
+        <w:t xml:space="preserve">    AMOUNT </w:t>
+      </w:r>
+      <w:proofErr w:type="gramStart"/>
+      <w:r>
+        <w:rPr>
+          <w:lang w:val="en-US"/>
+        </w:rPr>
+        <w:t>VARCHAR(</w:t>
+      </w:r>
+      <w:proofErr w:type="gramEnd"/>
+      <w:r>
+        <w:rPr>
+          <w:lang w:val="en-US"/>
+        </w:rPr>
+        <w:t>30),</w:t>
+      </w:r>
+    </w:p>
+    <w:p>
+      <w:pPr>
+        <w:tabs>
+          <w:tab w:val="left" w:pos="2775"/>
+        </w:tabs>
+        <w:rPr>
+          <w:lang w:val="en-US"/>
+        </w:rPr>
+      </w:pPr>
+      <w:r>
+        <w:rPr>
+          <w:lang w:val="en-US"/>
+        </w:rPr>
+        <w:t xml:space="preserve">    PROFIT INT,</w:t>
+      </w:r>
+    </w:p>
+    <w:p>
+      <w:pPr>
+        <w:tabs>
+          <w:tab w:val="left" w:pos="2775"/>
+        </w:tabs>
+        <w:rPr>
+          <w:lang w:val="en-US"/>
+        </w:rPr>
+      </w:pPr>
+      <w:r>
+        <w:rPr>
+          <w:lang w:val="en-US"/>
+        </w:rPr>
+        <w:t xml:space="preserve">    QUANTITY INT,</w:t>
+      </w:r>
+    </w:p>
+    <w:p>
+      <w:pPr>
+        <w:tabs>
+          <w:tab w:val="left" w:pos="2775"/>
+        </w:tabs>
+        <w:rPr>
+          <w:lang w:val="en-US"/>
+        </w:rPr>
+      </w:pPr>
+      <w:r>
+        <w:rPr>
+          <w:lang w:val="en-US"/>
+        </w:rPr>
+        <w:t xml:space="preserve">    CATEGORY </w:t>
+      </w:r>
+      <w:proofErr w:type="gramStart"/>
+      <w:r>
+        <w:rPr>
+          <w:lang w:val="en-US"/>
+        </w:rPr>
+        <w:t>VARCHAR(</w:t>
+      </w:r>
+      <w:proofErr w:type="gramEnd"/>
+      <w:r>
+        <w:rPr>
+          <w:lang w:val="en-US"/>
+        </w:rPr>
+        <w:t>30),</w:t>
+      </w:r>
+    </w:p>
+    <w:p>
+      <w:pPr>
+        <w:tabs>
+          <w:tab w:val="left" w:pos="2775"/>
+        </w:tabs>
+        <w:rPr>
+          <w:lang w:val="en-US"/>
+        </w:rPr>
+      </w:pPr>
+      <w:r>
+        <w:rPr>
+          <w:lang w:val="en-US"/>
+        </w:rPr>
+        <w:t xml:space="preserve">    SUBCATEGORY </w:t>
+      </w:r>
+      <w:proofErr w:type="gramStart"/>
+      <w:r>
+        <w:rPr>
+          <w:lang w:val="en-US"/>
+        </w:rPr>
+        <w:t>VARCHAR(</w:t>
+      </w:r>
+      <w:proofErr w:type="gramEnd"/>
+      <w:r>
+        <w:rPr>
+          <w:lang w:val="en-US"/>
+        </w:rPr>
+        <w:t>30));</w:t>
+      </w:r>
+    </w:p>
+    <w:p>
+      <w:pPr>
+        <w:tabs>
+          <w:tab w:val="left" w:pos="2775"/>
+        </w:tabs>
+        <w:rPr>
+          <w:lang w:val="en-US"/>
+        </w:rPr>
+      </w:pPr>
+      <w:r>
+        <w:rPr>
+          <w:lang w:val="en-US"/>
+        </w:rPr>
+        <w:t xml:space="preserve">    </w:t>
+      </w:r>
+    </w:p>
+    <w:p>
+      <w:pPr>
+        <w:tabs>
+          <w:tab w:val="left" w:pos="2775"/>
+        </w:tabs>
+        <w:rPr>
+          <w:lang w:val="en-US"/>
+        </w:rPr>
+      </w:pPr>
+      <w:r>
+        <w:rPr>
+          <w:lang w:val="en-US"/>
+        </w:rPr>
+        <w:t xml:space="preserve">    </w:t>
+      </w:r>
+    </w:p>
+    <w:p>
+      <w:pPr>
+        <w:tabs>
+          <w:tab w:val="left" w:pos="2775"/>
+        </w:tabs>
+        <w:rPr>
+          <w:lang w:val="en-US"/>
+        </w:rPr>
+      </w:pPr>
+      <w:r>
+        <w:rPr>
+          <w:lang w:val="en-US"/>
+        </w:rPr>
+        <w:t>// Prepare stage object</w:t>
+      </w:r>
+    </w:p>
+    <w:p>
+      <w:pPr>
+        <w:tabs>
+          <w:tab w:val="left" w:pos="2775"/>
+        </w:tabs>
+        <w:rPr>
+          <w:lang w:val="en-US"/>
+        </w:rPr>
+      </w:pPr>
+      <w:r>
+        <w:rPr>
+          <w:lang w:val="en-US"/>
+        </w:rPr>
+        <w:t xml:space="preserve">CREATE OR REPLACE STAGE </w:t>
+      </w:r>
+      <w:proofErr w:type="spellStart"/>
+      <w:r>
+        <w:rPr>
+          <w:lang w:val="en-US"/>
+        </w:rPr>
+        <w:t>COPY_DB.PUBLIC.aws_stage_copy</w:t>
+      </w:r>
+      <w:proofErr w:type="spellEnd"/>
+    </w:p>
+    <w:p>
+      <w:pPr>
+        <w:tabs>
+          <w:tab w:val="left" w:pos="2775"/>
+        </w:tabs>
+        <w:rPr>
+          <w:lang w:val="en-US"/>
+        </w:rPr>
+      </w:pPr>
+      <w:r>
+        <w:rPr>
+          <w:lang w:val="en-US"/>
+        </w:rPr>
+        <w:t xml:space="preserve">    </w:t>
+      </w:r>
+      <w:proofErr w:type="spellStart"/>
+      <w:r>
+        <w:rPr>
+          <w:lang w:val="en-US"/>
+        </w:rPr>
+        <w:t>url</w:t>
+      </w:r>
+      <w:proofErr w:type="spellEnd"/>
+      <w:r>
+        <w:rPr>
+          <w:lang w:val="en-US"/>
+        </w:rPr>
+        <w:t>='s3://</w:t>
+      </w:r>
+      <w:proofErr w:type="spellStart"/>
+      <w:r>
+        <w:rPr>
+          <w:lang w:val="en-US"/>
+        </w:rPr>
+        <w:t>snowflakebucket-copyoption</w:t>
+      </w:r>
+      <w:proofErr w:type="spellEnd"/>
+      <w:r>
+        <w:rPr>
+          <w:lang w:val="en-US"/>
+        </w:rPr>
+        <w:t>/size/</w:t>
+      </w:r>
+      <w:proofErr w:type="gramStart"/>
+      <w:r>
+        <w:rPr>
+          <w:lang w:val="en-US"/>
+        </w:rPr>
+        <w:t>';</w:t>
+      </w:r>
+      <w:proofErr w:type="gramEnd"/>
+    </w:p>
+    <w:p>
+      <w:pPr>
+        <w:tabs>
+          <w:tab w:val="left" w:pos="2775"/>
+        </w:tabs>
+        <w:rPr>
+          <w:lang w:val="en-US"/>
+        </w:rPr>
+      </w:pPr>
+      <w:r>
+        <w:rPr>
+          <w:lang w:val="en-US"/>
+        </w:rPr>
+        <w:t xml:space="preserve">    </w:t>
+      </w:r>
+    </w:p>
+    <w:p>
+      <w:pPr>
+        <w:tabs>
+          <w:tab w:val="left" w:pos="2775"/>
+        </w:tabs>
+        <w:rPr>
+          <w:lang w:val="en-US"/>
+        </w:rPr>
+      </w:pPr>
+      <w:r>
+        <w:rPr>
+          <w:lang w:val="en-US"/>
+        </w:rPr>
+        <w:t xml:space="preserve">    </w:t>
+      </w:r>
+    </w:p>
+    <w:p>
+      <w:pPr>
+        <w:tabs>
+          <w:tab w:val="left" w:pos="2775"/>
+        </w:tabs>
+        <w:rPr>
+          <w:lang w:val="en-US"/>
+        </w:rPr>
+      </w:pPr>
+      <w:r>
+        <w:rPr>
+          <w:lang w:val="en-US"/>
+        </w:rPr>
+        <w:t>// List files in stage</w:t>
+      </w:r>
+    </w:p>
+    <w:p>
+      <w:pPr>
+        <w:tabs>
+          <w:tab w:val="left" w:pos="2775"/>
+        </w:tabs>
+        <w:rPr>
+          <w:lang w:val="en-US"/>
+        </w:rPr>
+      </w:pPr>
+      <w:r>
+        <w:rPr>
+          <w:lang w:val="en-US"/>
+        </w:rPr>
+        <w:t>LIST @aws_stage_</w:t>
+      </w:r>
+      <w:proofErr w:type="gramStart"/>
+      <w:r>
+        <w:rPr>
+          <w:lang w:val="en-US"/>
+        </w:rPr>
+        <w:t>copy;</w:t>
+      </w:r>
+      <w:proofErr w:type="gramEnd"/>
+    </w:p>
+    <w:p>
+      <w:pPr>
+        <w:tabs>
+          <w:tab w:val="left" w:pos="2775"/>
+        </w:tabs>
+        <w:rPr>
+          <w:lang w:val="en-US"/>
+        </w:rPr>
+      </w:pPr>
+    </w:p>
+    <w:p>
+      <w:pPr>
+        <w:tabs>
+          <w:tab w:val="left" w:pos="2775"/>
+        </w:tabs>
+        <w:rPr>
+          <w:lang w:val="en-US"/>
+        </w:rPr>
+      </w:pPr>
+    </w:p>
+    <w:p>
+      <w:pPr>
+        <w:tabs>
+          <w:tab w:val="left" w:pos="2775"/>
+        </w:tabs>
+        <w:rPr>
+          <w:lang w:val="en-US"/>
+        </w:rPr>
+      </w:pPr>
+      <w:r>
+        <w:rPr>
+          <w:lang w:val="en-US"/>
+        </w:rPr>
+        <w:t>//Load data using copy command</w:t>
+      </w:r>
+    </w:p>
+    <w:p>
+      <w:pPr>
+        <w:tabs>
+          <w:tab w:val="left" w:pos="2775"/>
+        </w:tabs>
+        <w:rPr>
+          <w:lang w:val="en-US"/>
+        </w:rPr>
+      </w:pPr>
+      <w:r>
+        <w:rPr>
+          <w:lang w:val="en-US"/>
+        </w:rPr>
+        <w:t>COPY INTO COPY_</w:t>
+      </w:r>
+      <w:proofErr w:type="gramStart"/>
+      <w:r>
+        <w:rPr>
+          <w:lang w:val="en-US"/>
+        </w:rPr>
+        <w:t>DB.PUBLIC.ORDERS</w:t>
+      </w:r>
+      <w:proofErr w:type="gramEnd"/>
+    </w:p>
+    <w:p>
+      <w:pPr>
+        <w:tabs>
+          <w:tab w:val="left" w:pos="2775"/>
+        </w:tabs>
+        <w:rPr>
+          <w:lang w:val="en-US"/>
+        </w:rPr>
+      </w:pPr>
+      <w:r>
+        <w:rPr>
+          <w:lang w:val="en-US"/>
+        </w:rPr>
+        <w:t xml:space="preserve">    FROM @aws_stage_copy</w:t>
+      </w:r>
+    </w:p>
+    <w:p>
+      <w:pPr>
+        <w:tabs>
+          <w:tab w:val="left" w:pos="2775"/>
+        </w:tabs>
+        <w:rPr>
+          <w:lang w:val="en-US"/>
+        </w:rPr>
+      </w:pPr>
+      <w:r>
+        <w:rPr>
+          <w:lang w:val="en-US"/>
+        </w:rPr>
+        <w:t xml:space="preserve">    </w:t>
+      </w:r>
+      <w:proofErr w:type="spellStart"/>
+      <w:r>
+        <w:rPr>
+          <w:lang w:val="en-US"/>
+        </w:rPr>
+        <w:t>file_format</w:t>
+      </w:r>
+      <w:proofErr w:type="spellEnd"/>
+      <w:r>
+        <w:rPr>
+          <w:lang w:val="en-US"/>
+        </w:rPr>
+        <w:t xml:space="preserve">= (type = csv </w:t>
+      </w:r>
+      <w:proofErr w:type="spellStart"/>
+      <w:r>
+        <w:rPr>
+          <w:lang w:val="en-US"/>
+        </w:rPr>
+        <w:t>field_delimiter</w:t>
+      </w:r>
+      <w:proofErr w:type="spellEnd"/>
+      <w:r>
+        <w:rPr>
+          <w:lang w:val="en-US"/>
+        </w:rPr>
+        <w:t xml:space="preserve">=',' </w:t>
+      </w:r>
+      <w:proofErr w:type="spellStart"/>
+      <w:r>
+        <w:rPr>
+          <w:lang w:val="en-US"/>
+        </w:rPr>
+        <w:t>skip_header</w:t>
+      </w:r>
+      <w:proofErr w:type="spellEnd"/>
+      <w:r>
+        <w:rPr>
+          <w:lang w:val="en-US"/>
+        </w:rPr>
+        <w:t>=1)</w:t>
+      </w:r>
+    </w:p>
+    <w:p>
+      <w:pPr>
+        <w:tabs>
+          <w:tab w:val="left" w:pos="2775"/>
+        </w:tabs>
+        <w:rPr>
+          <w:lang w:val="en-US"/>
+        </w:rPr>
+      </w:pPr>
+      <w:r>
+        <w:rPr>
+          <w:lang w:val="en-US"/>
+        </w:rPr>
+        <w:t xml:space="preserve">    pattern=</w:t>
+      </w:r>
+      <w:proofErr w:type="gramStart"/>
+      <w:r>
+        <w:rPr>
+          <w:lang w:val="en-US"/>
+        </w:rPr>
+        <w:t>'.*</w:t>
+      </w:r>
+      <w:proofErr w:type="gramEnd"/>
+      <w:r>
+        <w:rPr>
+          <w:lang w:val="en-US"/>
+        </w:rPr>
+        <w:t>Order.*'</w:t>
+      </w:r>
+    </w:p>
+    <w:p>
+      <w:pPr>
+        <w:tabs>
+          <w:tab w:val="left" w:pos="2775"/>
+        </w:tabs>
+        <w:rPr>
+          <w:lang w:val="en-US"/>
+        </w:rPr>
+      </w:pPr>
+      <w:r>
+        <w:rPr>
+          <w:lang w:val="en-US"/>
+        </w:rPr>
+        <w:t xml:space="preserve">    SIZE_LIMIT=</w:t>
+      </w:r>
+      <w:proofErr w:type="gramStart"/>
+      <w:r>
+        <w:rPr>
+          <w:lang w:val="en-US"/>
+        </w:rPr>
+        <w:t>20000;</w:t>
+      </w:r>
+      <w:proofErr w:type="gramEnd"/>
+    </w:p>
+    <w:p>
+      <w:pPr>
+        <w:tabs>
+          <w:tab w:val="left" w:pos="2775"/>
+        </w:tabs>
+        <w:rPr>
+          <w:lang w:val="en-US"/>
+        </w:rPr>
+      </w:pPr>
+    </w:p>
+    <w:p>
+      <w:pPr>
+        <w:tabs>
+          <w:tab w:val="left" w:pos="2775"/>
+        </w:tabs>
+        <w:rPr>
+          <w:lang w:val="en-US"/>
+        </w:rPr>
+      </w:pPr>
+      <w:r>
+        <w:rPr>
+          <w:lang w:val="en-US"/>
+        </w:rPr>
+        <w:lastRenderedPageBreak/>
+        <w:drawing>
+          <wp:inline distT="0" distB="0" distL="0" distR="0" wp14:anchorId="09145CEC" wp14:editId="0B9BF2B5">
+            <wp:extent cx="5731510" cy="3616960"/>
+            <wp:effectExtent l="0" t="0" r="2540" b="2540"/>
+            <wp:docPr id="16" name="Picture 16"/>
+            <wp:cNvGraphicFramePr>
+              <a:graphicFrameLocks xmlns:a="http://schemas.openxmlformats.org/drawingml/2006/main" noChangeAspect="1"/>
+            </wp:cNvGraphicFramePr>
+            <a:graphic xmlns:a="http://schemas.openxmlformats.org/drawingml/2006/main">
+              <a:graphicData uri="http://schemas.openxmlformats.org/drawingml/2006/picture">
+                <pic:pic xmlns:pic="http://schemas.openxmlformats.org/drawingml/2006/picture">
+                  <pic:nvPicPr>
+                    <pic:cNvPr id="1" name=""/>
+                    <pic:cNvPicPr/>
+                  </pic:nvPicPr>
+                  <pic:blipFill>
+                    <a:blip r:embed="rId14"/>
+                    <a:stretch>
+                      <a:fillRect/>
+                    </a:stretch>
+                  </pic:blipFill>
+                  <pic:spPr>
+                    <a:xfrm>
+                      <a:off x="0" y="0"/>
+                      <a:ext cx="5731510" cy="3616960"/>
+                    </a:xfrm>
+                    <a:prstGeom prst="rect">
+                      <a:avLst/>
+                    </a:prstGeom>
+                  </pic:spPr>
+                </pic:pic>
+              </a:graphicData>
+            </a:graphic>
+          </wp:inline>
+        </w:drawing>
+      </w:r>
+    </w:p>
+    <w:p>
+      <w:pPr>
+        <w:tabs>
+          <w:tab w:val="left" w:pos="2775"/>
+        </w:tabs>
+        <w:rPr>
+          <w:lang w:val="en-US"/>
+        </w:rPr>
+      </w:pPr>
+    </w:p>
+    <w:p>
+      <w:pPr>
+        <w:tabs>
+          <w:tab w:val="left" w:pos="2775"/>
+        </w:tabs>
+        <w:rPr>
+          <w:lang w:val="en-US"/>
+        </w:rPr>
+      </w:pPr>
+    </w:p>
+    <w:p>
+      <w:pPr>
+        <w:tabs>
+          <w:tab w:val="left" w:pos="2775"/>
+        </w:tabs>
+        <w:rPr>
+          <w:lang w:val="en-US"/>
+        </w:rPr>
+      </w:pPr>
+      <w:r>
+        <w:rPr>
+          <w:lang w:val="en-US"/>
+        </w:rPr>
+        <w:t>---- RETURN_FAILED_ONLY ----</w:t>
+      </w:r>
+    </w:p>
+    <w:p>
+      <w:pPr>
+        <w:tabs>
+          <w:tab w:val="left" w:pos="2775"/>
+        </w:tabs>
+        <w:rPr>
+          <w:lang w:val="en-US"/>
+        </w:rPr>
+      </w:pPr>
+    </w:p>
+    <w:p>
+      <w:pPr>
+        <w:tabs>
+          <w:tab w:val="left" w:pos="2775"/>
+        </w:tabs>
+        <w:rPr>
+          <w:lang w:val="en-US"/>
+        </w:rPr>
+      </w:pPr>
+    </w:p>
+    <w:p>
+      <w:pPr>
+        <w:tabs>
+          <w:tab w:val="left" w:pos="2775"/>
+        </w:tabs>
+        <w:rPr>
+          <w:lang w:val="en-US"/>
+        </w:rPr>
+      </w:pPr>
+    </w:p>
+    <w:p>
+      <w:pPr>
+        <w:tabs>
+          <w:tab w:val="left" w:pos="2775"/>
+        </w:tabs>
+        <w:rPr>
+          <w:lang w:val="en-US"/>
+        </w:rPr>
+      </w:pPr>
+      <w:r>
+        <w:rPr>
+          <w:lang w:val="en-US"/>
+        </w:rPr>
+        <w:t xml:space="preserve">CREATE OR REPLACE </w:t>
+      </w:r>
+      <w:proofErr w:type="gramStart"/>
+      <w:r>
+        <w:rPr>
+          <w:lang w:val="en-US"/>
+        </w:rPr>
+        <w:t>TABLE  COPY</w:t>
+      </w:r>
+      <w:proofErr w:type="gramEnd"/>
+      <w:r>
+        <w:rPr>
+          <w:lang w:val="en-US"/>
+        </w:rPr>
+        <w:t>_DB.PUBLIC.ORDERS (</w:t>
+      </w:r>
+    </w:p>
+    <w:p>
+      <w:pPr>
+        <w:tabs>
+          <w:tab w:val="left" w:pos="2775"/>
+        </w:tabs>
+        <w:rPr>
+          <w:lang w:val="en-US"/>
+        </w:rPr>
+      </w:pPr>
+      <w:r>
+        <w:rPr>
+          <w:lang w:val="en-US"/>
+        </w:rPr>
+        <w:t xml:space="preserve">    ORDER_ID </w:t>
+      </w:r>
+      <w:proofErr w:type="gramStart"/>
+      <w:r>
+        <w:rPr>
+          <w:lang w:val="en-US"/>
+        </w:rPr>
+        <w:t>VARCHAR(</w:t>
+      </w:r>
+      <w:proofErr w:type="gramEnd"/>
+      <w:r>
+        <w:rPr>
+          <w:lang w:val="en-US"/>
+        </w:rPr>
+        <w:t>30),</w:t>
+      </w:r>
+    </w:p>
+    <w:p>
+      <w:pPr>
+        <w:tabs>
+          <w:tab w:val="left" w:pos="2775"/>
+        </w:tabs>
+        <w:rPr>
+          <w:lang w:val="en-US"/>
+        </w:rPr>
+      </w:pPr>
+      <w:r>
+        <w:rPr>
+          <w:lang w:val="en-US"/>
+        </w:rPr>
+        <w:t xml:space="preserve">    AMOUNT </w:t>
+      </w:r>
+      <w:proofErr w:type="gramStart"/>
+      <w:r>
+        <w:rPr>
+          <w:lang w:val="en-US"/>
+        </w:rPr>
+        <w:t>VARCHAR(</w:t>
+      </w:r>
+      <w:proofErr w:type="gramEnd"/>
+      <w:r>
+        <w:rPr>
+          <w:lang w:val="en-US"/>
+        </w:rPr>
+        <w:t>30),</w:t>
+      </w:r>
+    </w:p>
+    <w:p>
+      <w:pPr>
+        <w:tabs>
+          <w:tab w:val="left" w:pos="2775"/>
+        </w:tabs>
+        <w:rPr>
+          <w:lang w:val="en-US"/>
+        </w:rPr>
+      </w:pPr>
+      <w:r>
+        <w:rPr>
+          <w:lang w:val="en-US"/>
+        </w:rPr>
+        <w:t xml:space="preserve">    PROFIT INT,</w:t>
+      </w:r>
+    </w:p>
+    <w:p>
+      <w:pPr>
+        <w:tabs>
+          <w:tab w:val="left" w:pos="2775"/>
+        </w:tabs>
+        <w:rPr>
+          <w:lang w:val="en-US"/>
+        </w:rPr>
+      </w:pPr>
+      <w:r>
+        <w:rPr>
+          <w:lang w:val="en-US"/>
+        </w:rPr>
+        <w:t xml:space="preserve">    QUANTITY INT,</w:t>
+      </w:r>
+    </w:p>
+    <w:p>
+      <w:pPr>
+        <w:tabs>
+          <w:tab w:val="left" w:pos="2775"/>
+        </w:tabs>
+        <w:rPr>
+          <w:lang w:val="en-US"/>
+        </w:rPr>
+      </w:pPr>
+      <w:r>
+        <w:rPr>
+          <w:lang w:val="en-US"/>
+        </w:rPr>
+        <w:t xml:space="preserve">    CATEGORY </w:t>
+      </w:r>
+      <w:proofErr w:type="gramStart"/>
+      <w:r>
+        <w:rPr>
+          <w:lang w:val="en-US"/>
+        </w:rPr>
+        <w:t>VARCHAR(</w:t>
+      </w:r>
+      <w:proofErr w:type="gramEnd"/>
+      <w:r>
+        <w:rPr>
+          <w:lang w:val="en-US"/>
+        </w:rPr>
+        <w:t>30),</w:t>
+      </w:r>
+    </w:p>
+    <w:p>
+      <w:pPr>
+        <w:tabs>
+          <w:tab w:val="left" w:pos="2775"/>
+        </w:tabs>
+        <w:rPr>
+          <w:lang w:val="en-US"/>
+        </w:rPr>
+      </w:pPr>
+      <w:r>
+        <w:rPr>
+          <w:lang w:val="en-US"/>
+        </w:rPr>
+        <w:t xml:space="preserve">    SUBCATEGORY </w:t>
+      </w:r>
+      <w:proofErr w:type="gramStart"/>
+      <w:r>
+        <w:rPr>
+          <w:lang w:val="en-US"/>
+        </w:rPr>
+        <w:t>VARCHAR(</w:t>
+      </w:r>
+      <w:proofErr w:type="gramEnd"/>
+      <w:r>
+        <w:rPr>
+          <w:lang w:val="en-US"/>
+        </w:rPr>
+        <w:t>30));</w:t>
+      </w:r>
+    </w:p>
+    <w:p>
+      <w:pPr>
+        <w:tabs>
+          <w:tab w:val="left" w:pos="2775"/>
+        </w:tabs>
+        <w:rPr>
+          <w:lang w:val="en-US"/>
+        </w:rPr>
+      </w:pPr>
+    </w:p>
+    <w:p>
+      <w:pPr>
+        <w:tabs>
+          <w:tab w:val="left" w:pos="2775"/>
+        </w:tabs>
+        <w:rPr>
+          <w:lang w:val="en-US"/>
+        </w:rPr>
+      </w:pPr>
+      <w:r>
+        <w:rPr>
+          <w:lang w:val="en-US"/>
+        </w:rPr>
+        <w:t>// Prepare stage object</w:t>
+      </w:r>
+    </w:p>
+    <w:p>
+      <w:pPr>
+        <w:tabs>
+          <w:tab w:val="left" w:pos="2775"/>
+        </w:tabs>
+        <w:rPr>
+          <w:lang w:val="en-US"/>
+        </w:rPr>
+      </w:pPr>
+      <w:r>
+        <w:rPr>
+          <w:lang w:val="en-US"/>
+        </w:rPr>
+        <w:t xml:space="preserve">CREATE OR REPLACE STAGE </w:t>
+      </w:r>
+      <w:proofErr w:type="spellStart"/>
+      <w:r>
+        <w:rPr>
+          <w:lang w:val="en-US"/>
+        </w:rPr>
+        <w:t>COPY_DB.PUBLIC.aws_stage_copy</w:t>
+      </w:r>
+      <w:proofErr w:type="spellEnd"/>
+    </w:p>
+    <w:p>
+      <w:pPr>
+        <w:tabs>
+          <w:tab w:val="left" w:pos="2775"/>
+        </w:tabs>
+        <w:rPr>
+          <w:lang w:val="en-US"/>
+        </w:rPr>
+      </w:pPr>
+      <w:r>
+        <w:rPr>
+          <w:lang w:val="en-US"/>
+        </w:rPr>
+        <w:t xml:space="preserve">    </w:t>
+      </w:r>
+      <w:proofErr w:type="spellStart"/>
+      <w:r>
+        <w:rPr>
+          <w:lang w:val="en-US"/>
+        </w:rPr>
+        <w:t>url</w:t>
+      </w:r>
+      <w:proofErr w:type="spellEnd"/>
+      <w:r>
+        <w:rPr>
+          <w:lang w:val="en-US"/>
+        </w:rPr>
+        <w:t>='s3://</w:t>
+      </w:r>
+      <w:proofErr w:type="spellStart"/>
+      <w:r>
+        <w:rPr>
+          <w:lang w:val="en-US"/>
+        </w:rPr>
+        <w:t>snowflakebucket-copyoption</w:t>
+      </w:r>
+      <w:proofErr w:type="spellEnd"/>
+      <w:r>
+        <w:rPr>
+          <w:lang w:val="en-US"/>
+        </w:rPr>
+        <w:t>/</w:t>
+      </w:r>
+      <w:proofErr w:type="spellStart"/>
+      <w:r>
+        <w:rPr>
+          <w:lang w:val="en-US"/>
+        </w:rPr>
+        <w:t>returnfailed</w:t>
+      </w:r>
+      <w:proofErr w:type="spellEnd"/>
+      <w:r>
+        <w:rPr>
+          <w:lang w:val="en-US"/>
+        </w:rPr>
+        <w:t>/</w:t>
+      </w:r>
+      <w:proofErr w:type="gramStart"/>
+      <w:r>
+        <w:rPr>
+          <w:lang w:val="en-US"/>
+        </w:rPr>
+        <w:t>';</w:t>
+      </w:r>
+      <w:proofErr w:type="gramEnd"/>
+    </w:p>
+    <w:p>
+      <w:pPr>
+        <w:tabs>
+          <w:tab w:val="left" w:pos="2775"/>
+        </w:tabs>
+        <w:rPr>
+          <w:lang w:val="en-US"/>
+        </w:rPr>
+      </w:pPr>
+      <w:r>
+        <w:rPr>
+          <w:lang w:val="en-US"/>
+        </w:rPr>
+        <w:t xml:space="preserve">  </w:t>
+      </w:r>
+    </w:p>
+    <w:p>
+      <w:pPr>
+        <w:tabs>
+          <w:tab w:val="left" w:pos="2775"/>
+        </w:tabs>
+        <w:rPr>
+          <w:lang w:val="en-US"/>
+        </w:rPr>
+      </w:pPr>
+      <w:r>
+        <w:rPr>
+          <w:lang w:val="en-US"/>
+        </w:rPr>
+        <w:lastRenderedPageBreak/>
+        <w:t>LIST @COPY_DB.PUBLIC.aws_stage_copy</w:t>
+      </w:r>
+    </w:p>
+    <w:p>
+      <w:pPr>
+        <w:tabs>
+          <w:tab w:val="left" w:pos="2775"/>
+        </w:tabs>
+        <w:rPr>
+          <w:lang w:val="en-US"/>
+        </w:rPr>
+      </w:pPr>
+      <w:r>
+        <w:rPr>
+          <w:lang w:val="en-US"/>
+        </w:rPr>
+        <w:t xml:space="preserve">  </w:t>
+      </w:r>
+    </w:p>
+    <w:p>
+      <w:pPr>
+        <w:tabs>
+          <w:tab w:val="left" w:pos="2775"/>
+        </w:tabs>
+        <w:rPr>
+          <w:lang w:val="en-US"/>
+        </w:rPr>
+      </w:pPr>
+      <w:r>
+        <w:rPr>
+          <w:lang w:val="en-US"/>
+        </w:rPr>
+        <w:t xml:space="preserve">    </w:t>
+      </w:r>
+    </w:p>
+    <w:p>
+      <w:pPr>
+        <w:tabs>
+          <w:tab w:val="left" w:pos="2775"/>
+        </w:tabs>
+        <w:rPr>
+          <w:lang w:val="en-US"/>
+        </w:rPr>
+      </w:pPr>
+      <w:r>
+        <w:rPr>
+          <w:lang w:val="en-US"/>
+        </w:rPr>
+        <w:t xml:space="preserve"> //Load data using copy command</w:t>
+      </w:r>
+    </w:p>
+    <w:p>
+      <w:pPr>
+        <w:tabs>
+          <w:tab w:val="left" w:pos="2775"/>
+        </w:tabs>
+        <w:rPr>
+          <w:lang w:val="en-US"/>
+        </w:rPr>
+      </w:pPr>
+      <w:r>
+        <w:rPr>
+          <w:lang w:val="en-US"/>
+        </w:rPr>
+        <w:t>COPY INTO COPY_</w:t>
+      </w:r>
+      <w:proofErr w:type="gramStart"/>
+      <w:r>
+        <w:rPr>
+          <w:lang w:val="en-US"/>
+        </w:rPr>
+        <w:t>DB.PUBLIC.ORDERS</w:t>
+      </w:r>
+      <w:proofErr w:type="gramEnd"/>
+    </w:p>
+    <w:p>
+      <w:pPr>
+        <w:tabs>
+          <w:tab w:val="left" w:pos="2775"/>
+        </w:tabs>
+        <w:rPr>
+          <w:lang w:val="en-US"/>
+        </w:rPr>
+      </w:pPr>
+      <w:r>
+        <w:rPr>
+          <w:lang w:val="en-US"/>
+        </w:rPr>
+        <w:t xml:space="preserve">    FROM @aws_stage_copy</w:t>
+      </w:r>
+    </w:p>
+    <w:p>
+      <w:pPr>
+        <w:tabs>
+          <w:tab w:val="left" w:pos="2775"/>
+        </w:tabs>
+        <w:rPr>
+          <w:lang w:val="en-US"/>
+        </w:rPr>
+      </w:pPr>
+      <w:r>
+        <w:rPr>
+          <w:lang w:val="en-US"/>
+        </w:rPr>
+        <w:t xml:space="preserve">    </w:t>
+      </w:r>
+      <w:proofErr w:type="spellStart"/>
+      <w:r>
+        <w:rPr>
+          <w:lang w:val="en-US"/>
+        </w:rPr>
+        <w:t>file_format</w:t>
+      </w:r>
+      <w:proofErr w:type="spellEnd"/>
+      <w:r>
+        <w:rPr>
+          <w:lang w:val="en-US"/>
+        </w:rPr>
+        <w:t xml:space="preserve">= (type = csv </w:t>
+      </w:r>
+      <w:proofErr w:type="spellStart"/>
+      <w:r>
+        <w:rPr>
+          <w:lang w:val="en-US"/>
+        </w:rPr>
+        <w:t>field_delimiter</w:t>
+      </w:r>
+      <w:proofErr w:type="spellEnd"/>
+      <w:r>
+        <w:rPr>
+          <w:lang w:val="en-US"/>
+        </w:rPr>
+        <w:t xml:space="preserve">=',' </w:t>
+      </w:r>
+      <w:proofErr w:type="spellStart"/>
+      <w:r>
+        <w:rPr>
+          <w:lang w:val="en-US"/>
+        </w:rPr>
+        <w:t>skip_header</w:t>
+      </w:r>
+      <w:proofErr w:type="spellEnd"/>
+      <w:r>
+        <w:rPr>
+          <w:lang w:val="en-US"/>
+        </w:rPr>
+        <w:t>=1)</w:t>
+      </w:r>
+    </w:p>
+    <w:p>
+      <w:pPr>
+        <w:tabs>
+          <w:tab w:val="left" w:pos="2775"/>
+        </w:tabs>
+        <w:rPr>
+          <w:lang w:val="en-US"/>
+        </w:rPr>
+      </w:pPr>
+      <w:r>
+        <w:rPr>
+          <w:lang w:val="en-US"/>
+        </w:rPr>
+        <w:t xml:space="preserve">    pattern=</w:t>
+      </w:r>
+      <w:proofErr w:type="gramStart"/>
+      <w:r>
+        <w:rPr>
+          <w:lang w:val="en-US"/>
+        </w:rPr>
+        <w:t>'.*</w:t>
+      </w:r>
+      <w:proofErr w:type="gramEnd"/>
+      <w:r>
+        <w:rPr>
+          <w:lang w:val="en-US"/>
+        </w:rPr>
+        <w:t>Order.*'</w:t>
+      </w:r>
+    </w:p>
+    <w:p>
+      <w:pPr>
+        <w:tabs>
+          <w:tab w:val="left" w:pos="2775"/>
+        </w:tabs>
+        <w:rPr>
+          <w:lang w:val="en-US"/>
+        </w:rPr>
+      </w:pPr>
+      <w:r>
+        <w:rPr>
+          <w:lang w:val="en-US"/>
+        </w:rPr>
+        <w:t xml:space="preserve">    RETURN_FAILED_ONLY = TRUE</w:t>
+      </w:r>
+    </w:p>
+    <w:p>
+      <w:pPr>
+        <w:tabs>
+          <w:tab w:val="left" w:pos="2775"/>
+        </w:tabs>
+        <w:rPr>
+          <w:lang w:val="en-US"/>
+        </w:rPr>
+      </w:pPr>
+      <w:r>
+        <w:rPr>
+          <w:lang w:val="en-US"/>
+        </w:rPr>
+        <w:t xml:space="preserve">    </w:t>
+      </w:r>
+    </w:p>
+    <w:p>
+      <w:pPr>
+        <w:tabs>
+          <w:tab w:val="left" w:pos="2775"/>
+        </w:tabs>
+        <w:rPr>
+          <w:lang w:val="en-US"/>
+        </w:rPr>
+      </w:pPr>
+      <w:r>
+        <w:rPr>
+          <w:lang w:val="en-US"/>
+        </w:rPr>
+        <w:t xml:space="preserve">    </w:t>
+      </w:r>
+    </w:p>
+    <w:p>
+      <w:pPr>
+        <w:tabs>
+          <w:tab w:val="left" w:pos="2775"/>
+        </w:tabs>
+        <w:rPr>
+          <w:lang w:val="en-US"/>
+        </w:rPr>
+      </w:pPr>
+      <w:r>
+        <w:rPr>
+          <w:lang w:val="en-US"/>
+        </w:rPr>
+        <w:t xml:space="preserve">    </w:t>
+      </w:r>
+    </w:p>
+    <w:p>
+      <w:pPr>
+        <w:tabs>
+          <w:tab w:val="left" w:pos="2775"/>
+        </w:tabs>
+        <w:rPr>
+          <w:lang w:val="en-US"/>
+        </w:rPr>
+      </w:pPr>
+      <w:r>
+        <w:rPr>
+          <w:lang w:val="en-US"/>
+        </w:rPr>
+        <w:t>COPY INTO COPY_</w:t>
+      </w:r>
+      <w:proofErr w:type="gramStart"/>
+      <w:r>
+        <w:rPr>
+          <w:lang w:val="en-US"/>
+        </w:rPr>
+        <w:t>DB.PUBLIC.ORDERS</w:t>
+      </w:r>
+      <w:proofErr w:type="gramEnd"/>
+    </w:p>
+    <w:p>
+      <w:pPr>
+        <w:tabs>
+          <w:tab w:val="left" w:pos="2775"/>
+        </w:tabs>
+        <w:rPr>
+          <w:lang w:val="en-US"/>
+        </w:rPr>
+      </w:pPr>
+      <w:r>
+        <w:rPr>
+          <w:lang w:val="en-US"/>
+        </w:rPr>
+        <w:t xml:space="preserve">    FROM @aws_stage_copy</w:t>
+      </w:r>
+    </w:p>
+    <w:p>
+      <w:pPr>
+        <w:tabs>
+          <w:tab w:val="left" w:pos="2775"/>
+        </w:tabs>
+        <w:rPr>
+          <w:lang w:val="en-US"/>
+        </w:rPr>
+      </w:pPr>
+      <w:r>
+        <w:rPr>
+          <w:lang w:val="en-US"/>
+        </w:rPr>
+        <w:t xml:space="preserve">    </w:t>
+      </w:r>
+      <w:proofErr w:type="spellStart"/>
+      <w:r>
+        <w:rPr>
+          <w:lang w:val="en-US"/>
+        </w:rPr>
+        <w:t>file_format</w:t>
+      </w:r>
+      <w:proofErr w:type="spellEnd"/>
+      <w:r>
+        <w:rPr>
+          <w:lang w:val="en-US"/>
+        </w:rPr>
+        <w:t xml:space="preserve">= (type = csv </w:t>
+      </w:r>
+      <w:proofErr w:type="spellStart"/>
+      <w:r>
+        <w:rPr>
+          <w:lang w:val="en-US"/>
+        </w:rPr>
+        <w:t>field_delimiter</w:t>
+      </w:r>
+      <w:proofErr w:type="spellEnd"/>
+      <w:r>
+        <w:rPr>
+          <w:lang w:val="en-US"/>
+        </w:rPr>
+        <w:t xml:space="preserve">=',' </w:t>
+      </w:r>
+      <w:proofErr w:type="spellStart"/>
+      <w:r>
+        <w:rPr>
+          <w:lang w:val="en-US"/>
+        </w:rPr>
+        <w:t>skip_header</w:t>
+      </w:r>
+      <w:proofErr w:type="spellEnd"/>
+      <w:r>
+        <w:rPr>
+          <w:lang w:val="en-US"/>
+        </w:rPr>
+        <w:t>=1)</w:t>
+      </w:r>
+    </w:p>
+    <w:p>
+      <w:pPr>
+        <w:tabs>
+          <w:tab w:val="left" w:pos="2775"/>
+        </w:tabs>
+        <w:rPr>
+          <w:lang w:val="en-US"/>
+        </w:rPr>
+      </w:pPr>
+      <w:r>
+        <w:rPr>
+          <w:lang w:val="en-US"/>
+        </w:rPr>
+        <w:t xml:space="preserve">    pattern=</w:t>
+      </w:r>
+      <w:proofErr w:type="gramStart"/>
+      <w:r>
+        <w:rPr>
+          <w:lang w:val="en-US"/>
+        </w:rPr>
+        <w:t>'.*</w:t>
+      </w:r>
+      <w:proofErr w:type="gramEnd"/>
+      <w:r>
+        <w:rPr>
+          <w:lang w:val="en-US"/>
+        </w:rPr>
+        <w:t>Order.*'</w:t>
+      </w:r>
+    </w:p>
+    <w:p>
+      <w:pPr>
+        <w:tabs>
+          <w:tab w:val="left" w:pos="2775"/>
+        </w:tabs>
+        <w:rPr>
+          <w:lang w:val="en-US"/>
+        </w:rPr>
+      </w:pPr>
+      <w:r>
+        <w:rPr>
+          <w:lang w:val="en-US"/>
+        </w:rPr>
+        <w:t xml:space="preserve">    ON_ERROR =CONTINUE</w:t>
+      </w:r>
+    </w:p>
+    <w:p>
+      <w:pPr>
+        <w:tabs>
+          <w:tab w:val="left" w:pos="2775"/>
+        </w:tabs>
+        <w:rPr>
+          <w:lang w:val="en-US"/>
+        </w:rPr>
+      </w:pPr>
+      <w:r>
+        <w:rPr>
+          <w:lang w:val="en-US"/>
+        </w:rPr>
+        <w:t xml:space="preserve">    RETURN_FAILED_ONLY = TRUE</w:t>
+      </w:r>
+    </w:p>
+    <w:p>
+      <w:pPr>
+        <w:tabs>
+          <w:tab w:val="left" w:pos="2775"/>
+        </w:tabs>
+        <w:rPr>
+          <w:lang w:val="en-US"/>
+        </w:rPr>
+      </w:pPr>
+    </w:p>
+    <w:p>
+      <w:pPr>
+        <w:tabs>
+          <w:tab w:val="left" w:pos="2775"/>
+        </w:tabs>
+        <w:rPr>
+          <w:lang w:val="en-US"/>
+        </w:rPr>
+      </w:pPr>
+    </w:p>
+    <w:p>
+      <w:pPr>
+        <w:tabs>
+          <w:tab w:val="left" w:pos="2775"/>
+        </w:tabs>
+        <w:rPr>
+          <w:lang w:val="en-US"/>
+        </w:rPr>
+      </w:pPr>
+      <w:r>
+        <w:rPr>
+          <w:lang w:val="en-US"/>
+        </w:rPr>
+        <w:t>// Default = FALSE</w:t>
+      </w:r>
+    </w:p>
+    <w:p>
+      <w:pPr>
+        <w:tabs>
+          <w:tab w:val="left" w:pos="2775"/>
+        </w:tabs>
+        <w:rPr>
+          <w:lang w:val="en-US"/>
+        </w:rPr>
+      </w:pPr>
+    </w:p>
+    <w:p>
+      <w:pPr>
+        <w:tabs>
+          <w:tab w:val="left" w:pos="2775"/>
+        </w:tabs>
+        <w:rPr>
+          <w:lang w:val="en-US"/>
+        </w:rPr>
+      </w:pPr>
+      <w:r>
+        <w:rPr>
+          <w:lang w:val="en-US"/>
+        </w:rPr>
+        <w:t xml:space="preserve">CREATE OR REPLACE </w:t>
+      </w:r>
+      <w:proofErr w:type="gramStart"/>
+      <w:r>
+        <w:rPr>
+          <w:lang w:val="en-US"/>
+        </w:rPr>
+        <w:t>TABLE  COPY</w:t>
+      </w:r>
+      <w:proofErr w:type="gramEnd"/>
+      <w:r>
+        <w:rPr>
+          <w:lang w:val="en-US"/>
+        </w:rPr>
+        <w:t>_DB.PUBLIC.ORDERS (</w:t>
+      </w:r>
+    </w:p>
+    <w:p>
+      <w:pPr>
+        <w:tabs>
+          <w:tab w:val="left" w:pos="2775"/>
+        </w:tabs>
+        <w:rPr>
+          <w:lang w:val="en-US"/>
+        </w:rPr>
+      </w:pPr>
+      <w:r>
+        <w:rPr>
+          <w:lang w:val="en-US"/>
+        </w:rPr>
+        <w:t xml:space="preserve">    ORDER_ID </w:t>
+      </w:r>
+      <w:proofErr w:type="gramStart"/>
+      <w:r>
+        <w:rPr>
+          <w:lang w:val="en-US"/>
+        </w:rPr>
+        <w:t>VARCHAR(</w:t>
+      </w:r>
+      <w:proofErr w:type="gramEnd"/>
+      <w:r>
+        <w:rPr>
+          <w:lang w:val="en-US"/>
+        </w:rPr>
+        <w:t>30),</w:t>
+      </w:r>
+    </w:p>
+    <w:p>
+      <w:pPr>
+        <w:tabs>
+          <w:tab w:val="left" w:pos="2775"/>
+        </w:tabs>
+        <w:rPr>
+          <w:lang w:val="en-US"/>
+        </w:rPr>
+      </w:pPr>
+      <w:r>
+        <w:rPr>
+          <w:lang w:val="en-US"/>
+        </w:rPr>
+        <w:t xml:space="preserve">    AMOUNT </w:t>
+      </w:r>
+      <w:proofErr w:type="gramStart"/>
+      <w:r>
+        <w:rPr>
+          <w:lang w:val="en-US"/>
+        </w:rPr>
+        <w:t>VARCHAR(</w:t>
+      </w:r>
+      <w:proofErr w:type="gramEnd"/>
+      <w:r>
+        <w:rPr>
+          <w:lang w:val="en-US"/>
+        </w:rPr>
+        <w:t>30),</w:t>
+      </w:r>
+    </w:p>
+    <w:p>
+      <w:pPr>
+        <w:tabs>
+          <w:tab w:val="left" w:pos="2775"/>
+        </w:tabs>
+        <w:rPr>
+          <w:lang w:val="en-US"/>
+        </w:rPr>
+      </w:pPr>
+      <w:r>
+        <w:rPr>
+          <w:lang w:val="en-US"/>
+        </w:rPr>
+        <w:t xml:space="preserve">    PROFIT INT,</w:t>
+      </w:r>
+    </w:p>
+    <w:p>
+      <w:pPr>
+        <w:tabs>
+          <w:tab w:val="left" w:pos="2775"/>
+        </w:tabs>
+        <w:rPr>
+          <w:lang w:val="en-US"/>
+        </w:rPr>
+      </w:pPr>
+      <w:r>
+        <w:rPr>
+          <w:lang w:val="en-US"/>
+        </w:rPr>
+        <w:t xml:space="preserve">    QUANTITY INT,</w:t>
+      </w:r>
+    </w:p>
+    <w:p>
+      <w:pPr>
+        <w:tabs>
+          <w:tab w:val="left" w:pos="2775"/>
+        </w:tabs>
+        <w:rPr>
+          <w:lang w:val="en-US"/>
+        </w:rPr>
+      </w:pPr>
+      <w:r>
+        <w:rPr>
+          <w:lang w:val="en-US"/>
+        </w:rPr>
+        <w:t xml:space="preserve">    CATEGORY </w:t>
+      </w:r>
+      <w:proofErr w:type="gramStart"/>
+      <w:r>
+        <w:rPr>
+          <w:lang w:val="en-US"/>
+        </w:rPr>
+        <w:t>VARCHAR(</w:t>
+      </w:r>
+      <w:proofErr w:type="gramEnd"/>
+      <w:r>
+        <w:rPr>
+          <w:lang w:val="en-US"/>
+        </w:rPr>
+        <w:t>30),</w:t>
+      </w:r>
+    </w:p>
+    <w:p>
+      <w:pPr>
+        <w:tabs>
+          <w:tab w:val="left" w:pos="2775"/>
+        </w:tabs>
+        <w:rPr>
+          <w:lang w:val="en-US"/>
+        </w:rPr>
+      </w:pPr>
+      <w:r>
+        <w:rPr>
+          <w:lang w:val="en-US"/>
+        </w:rPr>
+        <w:t xml:space="preserve">    SUBCATEGORY </w:t>
+      </w:r>
+      <w:proofErr w:type="gramStart"/>
+      <w:r>
+        <w:rPr>
+          <w:lang w:val="en-US"/>
+        </w:rPr>
+        <w:t>VARCHAR(</w:t>
+      </w:r>
+      <w:proofErr w:type="gramEnd"/>
+      <w:r>
+        <w:rPr>
+          <w:lang w:val="en-US"/>
+        </w:rPr>
+        <w:t>30));</w:t>
+      </w:r>
+    </w:p>
+    <w:p>
+      <w:pPr>
+        <w:tabs>
+          <w:tab w:val="left" w:pos="2775"/>
+        </w:tabs>
+        <w:rPr>
+          <w:lang w:val="en-US"/>
+        </w:rPr>
+      </w:pPr>
+    </w:p>
+    <w:p>
+      <w:pPr>
+        <w:tabs>
+          <w:tab w:val="left" w:pos="2775"/>
+        </w:tabs>
+        <w:rPr>
+          <w:lang w:val="en-US"/>
+        </w:rPr>
+      </w:pPr>
+    </w:p>
+    <w:p>
+      <w:pPr>
+        <w:tabs>
+          <w:tab w:val="left" w:pos="2775"/>
+        </w:tabs>
+        <w:rPr>
+          <w:lang w:val="en-US"/>
+        </w:rPr>
+      </w:pPr>
+      <w:r>
+        <w:rPr>
+          <w:lang w:val="en-US"/>
+        </w:rPr>
+        <w:lastRenderedPageBreak/>
+        <w:t>COPY INTO COPY_</w:t>
+      </w:r>
+      <w:proofErr w:type="gramStart"/>
+      <w:r>
+        <w:rPr>
+          <w:lang w:val="en-US"/>
+        </w:rPr>
+        <w:t>DB.PUBLIC.ORDERS</w:t>
+      </w:r>
+      <w:proofErr w:type="gramEnd"/>
+    </w:p>
+    <w:p>
+      <w:pPr>
+        <w:tabs>
+          <w:tab w:val="left" w:pos="2775"/>
+        </w:tabs>
+        <w:rPr>
+          <w:lang w:val="en-US"/>
+        </w:rPr>
+      </w:pPr>
+      <w:r>
+        <w:rPr>
+          <w:lang w:val="en-US"/>
+        </w:rPr>
+        <w:t xml:space="preserve">    FROM @aws_stage_copy</w:t>
+      </w:r>
+    </w:p>
+    <w:p>
+      <w:pPr>
+        <w:tabs>
+          <w:tab w:val="left" w:pos="2775"/>
+        </w:tabs>
+        <w:rPr>
+          <w:lang w:val="en-US"/>
+        </w:rPr>
+      </w:pPr>
+      <w:r>
+        <w:rPr>
+          <w:lang w:val="en-US"/>
+        </w:rPr>
+        <w:t xml:space="preserve">    </w:t>
+      </w:r>
+      <w:proofErr w:type="spellStart"/>
+      <w:r>
+        <w:rPr>
+          <w:lang w:val="en-US"/>
+        </w:rPr>
+        <w:t>file_format</w:t>
+      </w:r>
+      <w:proofErr w:type="spellEnd"/>
+      <w:r>
+        <w:rPr>
+          <w:lang w:val="en-US"/>
+        </w:rPr>
+        <w:t xml:space="preserve">= (type = csv </w:t>
+      </w:r>
+      <w:proofErr w:type="spellStart"/>
+      <w:r>
+        <w:rPr>
+          <w:lang w:val="en-US"/>
+        </w:rPr>
+        <w:t>field_delimiter</w:t>
+      </w:r>
+      <w:proofErr w:type="spellEnd"/>
+      <w:r>
+        <w:rPr>
+          <w:lang w:val="en-US"/>
+        </w:rPr>
+        <w:t xml:space="preserve">=',' </w:t>
+      </w:r>
+      <w:proofErr w:type="spellStart"/>
+      <w:r>
+        <w:rPr>
+          <w:lang w:val="en-US"/>
+        </w:rPr>
+        <w:t>skip_header</w:t>
+      </w:r>
+      <w:proofErr w:type="spellEnd"/>
+      <w:r>
+        <w:rPr>
+          <w:lang w:val="en-US"/>
+        </w:rPr>
+        <w:t>=1)</w:t>
+      </w:r>
+    </w:p>
+    <w:p>
+      <w:pPr>
+        <w:tabs>
+          <w:tab w:val="left" w:pos="2775"/>
+        </w:tabs>
+        <w:rPr>
+          <w:lang w:val="en-US"/>
+        </w:rPr>
+      </w:pPr>
+      <w:r>
+        <w:rPr>
+          <w:lang w:val="en-US"/>
+        </w:rPr>
+        <w:t xml:space="preserve">    pattern=</w:t>
+      </w:r>
+      <w:proofErr w:type="gramStart"/>
+      <w:r>
+        <w:rPr>
+          <w:lang w:val="en-US"/>
+        </w:rPr>
+        <w:t>'.*</w:t>
+      </w:r>
+      <w:proofErr w:type="gramEnd"/>
+      <w:r>
+        <w:rPr>
+          <w:lang w:val="en-US"/>
+        </w:rPr>
+        <w:t>Order.*'</w:t>
+      </w:r>
+    </w:p>
+    <w:p>
+      <w:pPr>
+        <w:tabs>
+          <w:tab w:val="left" w:pos="2775"/>
+        </w:tabs>
+        <w:rPr>
+          <w:lang w:val="en-US"/>
+        </w:rPr>
+      </w:pPr>
+      <w:r>
+        <w:rPr>
+          <w:lang w:val="en-US"/>
+        </w:rPr>
+        <w:t xml:space="preserve">    ON_ERROR =CONTINUE</w:t>
+      </w:r>
+    </w:p>
+    <w:p>
+      <w:pPr>
+        <w:tabs>
+          <w:tab w:val="left" w:pos="2775"/>
+        </w:tabs>
+        <w:rPr>
+          <w:lang w:val="en-US"/>
+        </w:rPr>
+      </w:pPr>
+      <w:r>
+        <w:rPr>
+          <w:lang w:val="en-US"/>
+        </w:rPr>
+        <w:drawing>
+          <wp:inline distT="0" distB="0" distL="0" distR="0" wp14:anchorId="7B9DF28D" wp14:editId="3A574C93">
+            <wp:extent cx="5731510" cy="3346450"/>
+            <wp:effectExtent l="0" t="0" r="2540" b="6350"/>
+            <wp:docPr id="17" name="Picture 17"/>
+            <wp:cNvGraphicFramePr>
+              <a:graphicFrameLocks xmlns:a="http://schemas.openxmlformats.org/drawingml/2006/main" noChangeAspect="1"/>
+            </wp:cNvGraphicFramePr>
+            <a:graphic xmlns:a="http://schemas.openxmlformats.org/drawingml/2006/main">
+              <a:graphicData uri="http://schemas.openxmlformats.org/drawingml/2006/picture">
+                <pic:pic xmlns:pic="http://schemas.openxmlformats.org/drawingml/2006/picture">
+                  <pic:nvPicPr>
+                    <pic:cNvPr id="1" name=""/>
+                    <pic:cNvPicPr/>
+                  </pic:nvPicPr>
+                  <pic:blipFill>
+                    <a:blip r:embed="rId15"/>
+                    <a:stretch>
+                      <a:fillRect/>
+                    </a:stretch>
+                  </pic:blipFill>
+                  <pic:spPr>
+                    <a:xfrm>
+                      <a:off x="0" y="0"/>
+                      <a:ext cx="5731510" cy="3346450"/>
+                    </a:xfrm>
+                    <a:prstGeom prst="rect">
+                      <a:avLst/>
+                    </a:prstGeom>
+                  </pic:spPr>
+                </pic:pic>
+              </a:graphicData>
+            </a:graphic>
+          </wp:inline>
+        </w:drawing>
+      </w:r>
+    </w:p>
+    <w:p>
+      <w:pPr>
+        <w:tabs>
+          <w:tab w:val="left" w:pos="2775"/>
+        </w:tabs>
+        <w:rPr>
+          <w:lang w:val="en-US"/>
+        </w:rPr>
+      </w:pPr>
+    </w:p>
+    <w:p>
+      <w:pPr>
+        <w:tabs>
+          <w:tab w:val="left" w:pos="2775"/>
+        </w:tabs>
+        <w:rPr>
+          <w:lang w:val="en-US"/>
+        </w:rPr>
+      </w:pPr>
+      <w:r>
+        <w:rPr>
+          <w:lang w:val="en-US"/>
+        </w:rPr>
+        <w:t>---- TRUNCATECOLUMNS ----</w:t>
+      </w:r>
+    </w:p>
+    <w:p>
+      <w:pPr>
+        <w:tabs>
+          <w:tab w:val="left" w:pos="2775"/>
+        </w:tabs>
+        <w:rPr>
+          <w:lang w:val="en-US"/>
+        </w:rPr>
+      </w:pPr>
+    </w:p>
+    <w:p>
+      <w:pPr>
+        <w:tabs>
+          <w:tab w:val="left" w:pos="2775"/>
+        </w:tabs>
+        <w:rPr>
+          <w:lang w:val="en-US"/>
+        </w:rPr>
+      </w:pPr>
+    </w:p>
+    <w:p>
+      <w:pPr>
+        <w:tabs>
+          <w:tab w:val="left" w:pos="2775"/>
+        </w:tabs>
+        <w:rPr>
+          <w:lang w:val="en-US"/>
+        </w:rPr>
+      </w:pPr>
+    </w:p>
+    <w:p>
+      <w:pPr>
+        <w:tabs>
+          <w:tab w:val="left" w:pos="2775"/>
+        </w:tabs>
+        <w:rPr>
+          <w:lang w:val="en-US"/>
+        </w:rPr>
+      </w:pPr>
+      <w:r>
+        <w:rPr>
+          <w:lang w:val="en-US"/>
+        </w:rPr>
+        <w:t xml:space="preserve">CREATE OR REPLACE </w:t>
+      </w:r>
+      <w:proofErr w:type="gramStart"/>
+      <w:r>
+        <w:rPr>
+          <w:lang w:val="en-US"/>
+        </w:rPr>
+        <w:t>TABLE  COPY</w:t>
+      </w:r>
+      <w:proofErr w:type="gramEnd"/>
+      <w:r>
+        <w:rPr>
+          <w:lang w:val="en-US"/>
+        </w:rPr>
+        <w:t>_DB.PUBLIC.ORDERS (</w:t>
+      </w:r>
+    </w:p>
+    <w:p>
+      <w:pPr>
+        <w:tabs>
+          <w:tab w:val="left" w:pos="2775"/>
+        </w:tabs>
+        <w:rPr>
+          <w:lang w:val="en-US"/>
+        </w:rPr>
+      </w:pPr>
+      <w:r>
+        <w:rPr>
+          <w:lang w:val="en-US"/>
+        </w:rPr>
+        <w:t xml:space="preserve">    ORDER_ID </w:t>
+      </w:r>
+      <w:proofErr w:type="gramStart"/>
+      <w:r>
+        <w:rPr>
+          <w:lang w:val="en-US"/>
+        </w:rPr>
+        <w:t>VARCHAR(</w:t>
+      </w:r>
+      <w:proofErr w:type="gramEnd"/>
+      <w:r>
+        <w:rPr>
+          <w:lang w:val="en-US"/>
+        </w:rPr>
+        <w:t>30),</w:t>
+      </w:r>
+    </w:p>
+    <w:p>
+      <w:pPr>
+        <w:tabs>
+          <w:tab w:val="left" w:pos="2775"/>
+        </w:tabs>
+        <w:rPr>
+          <w:lang w:val="en-US"/>
+        </w:rPr>
+      </w:pPr>
+      <w:r>
+        <w:rPr>
+          <w:lang w:val="en-US"/>
+        </w:rPr>
+        <w:t xml:space="preserve">    AMOUNT </w:t>
+      </w:r>
+      <w:proofErr w:type="gramStart"/>
+      <w:r>
+        <w:rPr>
+          <w:lang w:val="en-US"/>
+        </w:rPr>
+        <w:t>VARCHAR(</w:t>
+      </w:r>
+      <w:proofErr w:type="gramEnd"/>
+      <w:r>
+        <w:rPr>
+          <w:lang w:val="en-US"/>
+        </w:rPr>
+        <w:t>30),</w:t>
+      </w:r>
+    </w:p>
+    <w:p>
+      <w:pPr>
+        <w:tabs>
+          <w:tab w:val="left" w:pos="2775"/>
+        </w:tabs>
+        <w:rPr>
+          <w:lang w:val="en-US"/>
+        </w:rPr>
+      </w:pPr>
+      <w:r>
+        <w:rPr>
+          <w:lang w:val="en-US"/>
+        </w:rPr>
+        <w:t xml:space="preserve">    PROFIT INT,</w:t>
+      </w:r>
+    </w:p>
+    <w:p>
+      <w:pPr>
+        <w:tabs>
+          <w:tab w:val="left" w:pos="2775"/>
+        </w:tabs>
+        <w:rPr>
+          <w:lang w:val="en-US"/>
+        </w:rPr>
+      </w:pPr>
+      <w:r>
+        <w:rPr>
+          <w:lang w:val="en-US"/>
+        </w:rPr>
+        <w:t xml:space="preserve">    QUANTITY INT,</w:t>
+      </w:r>
+    </w:p>
+    <w:p>
+      <w:pPr>
+        <w:tabs>
+          <w:tab w:val="left" w:pos="2775"/>
+        </w:tabs>
+        <w:rPr>
+          <w:lang w:val="en-US"/>
+        </w:rPr>
+      </w:pPr>
+      <w:r>
+        <w:rPr>
+          <w:lang w:val="en-US"/>
+        </w:rPr>
+        <w:t xml:space="preserve">    CATEGORY </w:t>
+      </w:r>
+      <w:proofErr w:type="gramStart"/>
+      <w:r>
+        <w:rPr>
+          <w:lang w:val="en-US"/>
+        </w:rPr>
+        <w:t>VARCHAR(</w:t>
+      </w:r>
+      <w:proofErr w:type="gramEnd"/>
+      <w:r>
+        <w:rPr>
+          <w:lang w:val="en-US"/>
+        </w:rPr>
+        <w:t>10),</w:t>
+      </w:r>
+    </w:p>
+    <w:p>
+      <w:pPr>
+        <w:tabs>
+          <w:tab w:val="left" w:pos="2775"/>
+        </w:tabs>
+        <w:rPr>
+          <w:lang w:val="en-US"/>
+        </w:rPr>
+      </w:pPr>
+      <w:r>
+        <w:rPr>
+          <w:lang w:val="en-US"/>
+        </w:rPr>
+        <w:t xml:space="preserve">    SUBCATEGORY </w:t>
+      </w:r>
+      <w:proofErr w:type="gramStart"/>
+      <w:r>
+        <w:rPr>
+          <w:lang w:val="en-US"/>
+        </w:rPr>
+        <w:t>VARCHAR(</w:t>
+      </w:r>
+      <w:proofErr w:type="gramEnd"/>
+      <w:r>
+        <w:rPr>
+          <w:lang w:val="en-US"/>
+        </w:rPr>
+        <w:t>30));</w:t>
+      </w:r>
+    </w:p>
+    <w:p>
+      <w:pPr>
+        <w:tabs>
+          <w:tab w:val="left" w:pos="2775"/>
+        </w:tabs>
+        <w:rPr>
+          <w:lang w:val="en-US"/>
+        </w:rPr>
+      </w:pPr>
+    </w:p>
+    <w:p>
+      <w:pPr>
+        <w:tabs>
+          <w:tab w:val="left" w:pos="2775"/>
+        </w:tabs>
+        <w:rPr>
+          <w:lang w:val="en-US"/>
+        </w:rPr>
+      </w:pPr>
+      <w:r>
+        <w:rPr>
+          <w:lang w:val="en-US"/>
+        </w:rPr>
+        <w:t>// Prepare stage object</w:t>
+      </w:r>
+    </w:p>
+    <w:p>
+      <w:pPr>
+        <w:tabs>
+          <w:tab w:val="left" w:pos="2775"/>
+        </w:tabs>
+        <w:rPr>
+          <w:lang w:val="en-US"/>
+        </w:rPr>
+      </w:pPr>
+      <w:r>
+        <w:rPr>
+          <w:lang w:val="en-US"/>
+        </w:rPr>
+        <w:lastRenderedPageBreak/>
+        <w:t xml:space="preserve">CREATE OR REPLACE STAGE </w:t>
+      </w:r>
+      <w:proofErr w:type="spellStart"/>
+      <w:r>
+        <w:rPr>
+          <w:lang w:val="en-US"/>
+        </w:rPr>
+        <w:t>COPY_DB.PUBLIC.aws_stage_copy</w:t>
+      </w:r>
+      <w:proofErr w:type="spellEnd"/>
+    </w:p>
+    <w:p>
+      <w:pPr>
+        <w:tabs>
+          <w:tab w:val="left" w:pos="2775"/>
+        </w:tabs>
+        <w:rPr>
+          <w:lang w:val="en-US"/>
+        </w:rPr>
+      </w:pPr>
+      <w:r>
+        <w:rPr>
+          <w:lang w:val="en-US"/>
+        </w:rPr>
+        <w:t xml:space="preserve">    </w:t>
+      </w:r>
+      <w:proofErr w:type="spellStart"/>
+      <w:r>
+        <w:rPr>
+          <w:lang w:val="en-US"/>
+        </w:rPr>
+        <w:t>url</w:t>
+      </w:r>
+      <w:proofErr w:type="spellEnd"/>
+      <w:r>
+        <w:rPr>
+          <w:lang w:val="en-US"/>
+        </w:rPr>
+        <w:t>='s3://</w:t>
+      </w:r>
+      <w:proofErr w:type="spellStart"/>
+      <w:r>
+        <w:rPr>
+          <w:lang w:val="en-US"/>
+        </w:rPr>
+        <w:t>snowflakebucket-copyoption</w:t>
+      </w:r>
+      <w:proofErr w:type="spellEnd"/>
+      <w:r>
+        <w:rPr>
+          <w:lang w:val="en-US"/>
+        </w:rPr>
+        <w:t>/size/</w:t>
+      </w:r>
+      <w:proofErr w:type="gramStart"/>
+      <w:r>
+        <w:rPr>
+          <w:lang w:val="en-US"/>
+        </w:rPr>
+        <w:t>';</w:t>
+      </w:r>
+      <w:proofErr w:type="gramEnd"/>
+    </w:p>
+    <w:p>
+      <w:pPr>
+        <w:tabs>
+          <w:tab w:val="left" w:pos="2775"/>
+        </w:tabs>
+        <w:rPr>
+          <w:lang w:val="en-US"/>
+        </w:rPr>
+      </w:pPr>
+      <w:r>
+        <w:rPr>
+          <w:lang w:val="en-US"/>
+        </w:rPr>
+        <w:t xml:space="preserve">  </w:t>
+      </w:r>
+    </w:p>
+    <w:p>
+      <w:pPr>
+        <w:tabs>
+          <w:tab w:val="left" w:pos="2775"/>
+        </w:tabs>
+        <w:rPr>
+          <w:lang w:val="en-US"/>
+        </w:rPr>
+      </w:pPr>
+      <w:r>
+        <w:rPr>
+          <w:lang w:val="en-US"/>
+        </w:rPr>
+        <w:t>LIST @COPY_DB.PUBLIC.aws_stage_copy</w:t>
+      </w:r>
+    </w:p>
+    <w:p>
+      <w:pPr>
+        <w:tabs>
+          <w:tab w:val="left" w:pos="2775"/>
+        </w:tabs>
+        <w:rPr>
+          <w:lang w:val="en-US"/>
+        </w:rPr>
+      </w:pPr>
+      <w:r>
+        <w:rPr>
+          <w:lang w:val="en-US"/>
+        </w:rPr>
+        <w:t xml:space="preserve">  </w:t>
+      </w:r>
+    </w:p>
+    <w:p>
+      <w:pPr>
+        <w:tabs>
+          <w:tab w:val="left" w:pos="2775"/>
+        </w:tabs>
+        <w:rPr>
+          <w:lang w:val="en-US"/>
+        </w:rPr>
+      </w:pPr>
+      <w:r>
+        <w:rPr>
+          <w:lang w:val="en-US"/>
+        </w:rPr>
+        <w:t xml:space="preserve">    </w:t>
+      </w:r>
+    </w:p>
+    <w:p>
+      <w:pPr>
+        <w:tabs>
+          <w:tab w:val="left" w:pos="2775"/>
+        </w:tabs>
+        <w:rPr>
+          <w:lang w:val="en-US"/>
+        </w:rPr>
+      </w:pPr>
+      <w:r>
+        <w:rPr>
+          <w:lang w:val="en-US"/>
+        </w:rPr>
+        <w:t xml:space="preserve"> //Load data using copy command</w:t>
+      </w:r>
+    </w:p>
+    <w:p>
+      <w:pPr>
+        <w:tabs>
+          <w:tab w:val="left" w:pos="2775"/>
+        </w:tabs>
+        <w:rPr>
+          <w:lang w:val="en-US"/>
+        </w:rPr>
+      </w:pPr>
+      <w:r>
+        <w:rPr>
+          <w:lang w:val="en-US"/>
+        </w:rPr>
+        <w:t>COPY INTO COPY_</w:t>
+      </w:r>
+      <w:proofErr w:type="gramStart"/>
+      <w:r>
+        <w:rPr>
+          <w:lang w:val="en-US"/>
+        </w:rPr>
+        <w:t>DB.PUBLIC.ORDERS</w:t>
+      </w:r>
+      <w:proofErr w:type="gramEnd"/>
+    </w:p>
+    <w:p>
+      <w:pPr>
+        <w:tabs>
+          <w:tab w:val="left" w:pos="2775"/>
+        </w:tabs>
+        <w:rPr>
+          <w:lang w:val="en-US"/>
+        </w:rPr>
+      </w:pPr>
+      <w:r>
+        <w:rPr>
+          <w:lang w:val="en-US"/>
+        </w:rPr>
+        <w:t xml:space="preserve">    FROM @aws_stage_copy</w:t>
+      </w:r>
+    </w:p>
+    <w:p>
+      <w:pPr>
+        <w:tabs>
+          <w:tab w:val="left" w:pos="2775"/>
+        </w:tabs>
+        <w:rPr>
+          <w:lang w:val="en-US"/>
+        </w:rPr>
+      </w:pPr>
+      <w:r>
+        <w:rPr>
+          <w:lang w:val="en-US"/>
+        </w:rPr>
+        <w:t xml:space="preserve">    </w:t>
+      </w:r>
+      <w:proofErr w:type="spellStart"/>
+      <w:r>
+        <w:rPr>
+          <w:lang w:val="en-US"/>
+        </w:rPr>
+        <w:t>file_format</w:t>
+      </w:r>
+      <w:proofErr w:type="spellEnd"/>
+      <w:r>
+        <w:rPr>
+          <w:lang w:val="en-US"/>
+        </w:rPr>
+        <w:t xml:space="preserve">= (type = csv </w:t>
+      </w:r>
+      <w:proofErr w:type="spellStart"/>
+      <w:r>
+        <w:rPr>
+          <w:lang w:val="en-US"/>
+        </w:rPr>
+        <w:t>field_delimiter</w:t>
+      </w:r>
+      <w:proofErr w:type="spellEnd"/>
+      <w:r>
+        <w:rPr>
+          <w:lang w:val="en-US"/>
+        </w:rPr>
+        <w:t xml:space="preserve">=',' </w:t>
+      </w:r>
+      <w:proofErr w:type="spellStart"/>
+      <w:r>
+        <w:rPr>
+          <w:lang w:val="en-US"/>
+        </w:rPr>
+        <w:t>skip_header</w:t>
+      </w:r>
+      <w:proofErr w:type="spellEnd"/>
+      <w:r>
+        <w:rPr>
+          <w:lang w:val="en-US"/>
+        </w:rPr>
+        <w:t>=1)</w:t>
+      </w:r>
+    </w:p>
+    <w:p>
+      <w:pPr>
+        <w:tabs>
+          <w:tab w:val="left" w:pos="2775"/>
+        </w:tabs>
+        <w:rPr>
+          <w:lang w:val="en-US"/>
+        </w:rPr>
+      </w:pPr>
+      <w:r>
+        <w:rPr>
+          <w:lang w:val="en-US"/>
+        </w:rPr>
+        <w:t xml:space="preserve">    pattern=</w:t>
+      </w:r>
+      <w:proofErr w:type="gramStart"/>
+      <w:r>
+        <w:rPr>
+          <w:lang w:val="en-US"/>
+        </w:rPr>
+        <w:t>'.*</w:t>
+      </w:r>
+      <w:proofErr w:type="gramEnd"/>
+      <w:r>
+        <w:rPr>
+          <w:lang w:val="en-US"/>
+        </w:rPr>
+        <w:t>Order.*'</w:t>
+      </w:r>
+    </w:p>
+    <w:p>
+      <w:pPr>
+        <w:tabs>
+          <w:tab w:val="left" w:pos="2775"/>
+        </w:tabs>
+        <w:rPr>
+          <w:lang w:val="en-US"/>
+        </w:rPr>
+      </w:pPr>
+    </w:p>
+    <w:p>
+      <w:pPr>
+        <w:tabs>
+          <w:tab w:val="left" w:pos="2775"/>
+        </w:tabs>
+        <w:rPr>
+          <w:lang w:val="en-US"/>
+        </w:rPr>
+      </w:pPr>
+    </w:p>
+    <w:p>
+      <w:pPr>
+        <w:tabs>
+          <w:tab w:val="left" w:pos="2775"/>
+        </w:tabs>
+        <w:rPr>
+          <w:lang w:val="en-US"/>
+        </w:rPr>
+      </w:pPr>
+      <w:r>
+        <w:rPr>
+          <w:lang w:val="en-US"/>
+        </w:rPr>
+        <w:t>COPY INTO COPY_</w:t>
+      </w:r>
+      <w:proofErr w:type="gramStart"/>
+      <w:r>
+        <w:rPr>
+          <w:lang w:val="en-US"/>
+        </w:rPr>
+        <w:t>DB.PUBLIC.ORDERS</w:t>
+      </w:r>
+      <w:proofErr w:type="gramEnd"/>
+    </w:p>
+    <w:p>
+      <w:pPr>
+        <w:tabs>
+          <w:tab w:val="left" w:pos="2775"/>
+        </w:tabs>
+        <w:rPr>
+          <w:lang w:val="en-US"/>
+        </w:rPr>
+      </w:pPr>
+      <w:r>
+        <w:rPr>
+          <w:lang w:val="en-US"/>
+        </w:rPr>
+        <w:t xml:space="preserve">    FROM @aws_stage_copy</w:t>
+      </w:r>
+    </w:p>
+    <w:p>
+      <w:pPr>
+        <w:tabs>
+          <w:tab w:val="left" w:pos="2775"/>
+        </w:tabs>
+        <w:rPr>
+          <w:lang w:val="en-US"/>
+        </w:rPr>
+      </w:pPr>
+      <w:r>
+        <w:rPr>
+          <w:lang w:val="en-US"/>
+        </w:rPr>
+        <w:t xml:space="preserve">    </w:t>
+      </w:r>
+      <w:proofErr w:type="spellStart"/>
+      <w:r>
+        <w:rPr>
+          <w:lang w:val="en-US"/>
+        </w:rPr>
+        <w:t>file_format</w:t>
+      </w:r>
+      <w:proofErr w:type="spellEnd"/>
+      <w:r>
+        <w:rPr>
+          <w:lang w:val="en-US"/>
+        </w:rPr>
+        <w:t xml:space="preserve">= (type = csv </w:t>
+      </w:r>
+      <w:proofErr w:type="spellStart"/>
+      <w:r>
+        <w:rPr>
+          <w:lang w:val="en-US"/>
+        </w:rPr>
+        <w:t>field_delimiter</w:t>
+      </w:r>
+      <w:proofErr w:type="spellEnd"/>
+      <w:r>
+        <w:rPr>
+          <w:lang w:val="en-US"/>
+        </w:rPr>
+        <w:t xml:space="preserve">=',' </w:t>
+      </w:r>
+      <w:proofErr w:type="spellStart"/>
+      <w:r>
+        <w:rPr>
+          <w:lang w:val="en-US"/>
+        </w:rPr>
+        <w:t>skip_header</w:t>
+      </w:r>
+      <w:proofErr w:type="spellEnd"/>
+      <w:r>
+        <w:rPr>
+          <w:lang w:val="en-US"/>
+        </w:rPr>
+        <w:t>=1)</w:t>
+      </w:r>
+    </w:p>
+    <w:p>
+      <w:pPr>
+        <w:tabs>
+          <w:tab w:val="left" w:pos="2775"/>
+        </w:tabs>
+        <w:rPr>
+          <w:lang w:val="en-US"/>
+        </w:rPr>
+      </w:pPr>
+      <w:r>
+        <w:rPr>
+          <w:lang w:val="en-US"/>
+        </w:rPr>
+        <w:t xml:space="preserve">    pattern=</w:t>
+      </w:r>
+      <w:proofErr w:type="gramStart"/>
+      <w:r>
+        <w:rPr>
+          <w:lang w:val="en-US"/>
+        </w:rPr>
+        <w:t>'.*</w:t>
+      </w:r>
+      <w:proofErr w:type="gramEnd"/>
+      <w:r>
+        <w:rPr>
+          <w:lang w:val="en-US"/>
+        </w:rPr>
+        <w:t>Order.*'</w:t>
+      </w:r>
+    </w:p>
+    <w:p>
+      <w:pPr>
+        <w:tabs>
+          <w:tab w:val="left" w:pos="2775"/>
+        </w:tabs>
+        <w:rPr>
+          <w:lang w:val="en-US"/>
+        </w:rPr>
+      </w:pPr>
+      <w:r>
+        <w:rPr>
+          <w:lang w:val="en-US"/>
+        </w:rPr>
+        <w:t xml:space="preserve">    TRUNCATECOLUMNS = </w:t>
+      </w:r>
+      <w:proofErr w:type="gramStart"/>
+      <w:r>
+        <w:rPr>
+          <w:lang w:val="en-US"/>
+        </w:rPr>
+        <w:t>true;</w:t>
+      </w:r>
+      <w:proofErr w:type="gramEnd"/>
+      <w:r>
+        <w:rPr>
+          <w:lang w:val="en-US"/>
+        </w:rPr>
+        <w:t xml:space="preserve"> </w:t>
+      </w:r>
+    </w:p>
+    <w:p>
+      <w:pPr>
+        <w:tabs>
+          <w:tab w:val="left" w:pos="2775"/>
+        </w:tabs>
+        <w:rPr>
+          <w:lang w:val="en-US"/>
+        </w:rPr>
+      </w:pPr>
+      <w:r>
+        <w:rPr>
+          <w:lang w:val="en-US"/>
+        </w:rPr>
+        <w:t xml:space="preserve">    </w:t>
+      </w:r>
+    </w:p>
+    <w:p>
+      <w:pPr>
+        <w:tabs>
+          <w:tab w:val="left" w:pos="2775"/>
+        </w:tabs>
+        <w:rPr>
+          <w:lang w:val="en-US"/>
+        </w:rPr>
+      </w:pPr>
+      <w:r>
+        <w:rPr>
+          <w:lang w:val="en-US"/>
+        </w:rPr>
+        <w:t xml:space="preserve">    </w:t>
+      </w:r>
+    </w:p>
+    <w:p>
+      <w:pPr>
+        <w:tabs>
+          <w:tab w:val="left" w:pos="2775"/>
+        </w:tabs>
+        <w:rPr>
+          <w:lang w:val="en-US"/>
+        </w:rPr>
+      </w:pPr>
+      <w:r>
+        <w:rPr>
+          <w:lang w:val="en-US"/>
+        </w:rPr>
+        <w:t xml:space="preserve">SELECT * FROM </w:t>
+      </w:r>
+      <w:proofErr w:type="gramStart"/>
+      <w:r>
+        <w:rPr>
+          <w:lang w:val="en-US"/>
+        </w:rPr>
+        <w:t>ORDERS;</w:t>
+      </w:r>
+      <w:proofErr w:type="gramEnd"/>
+      <w:r>
+        <w:rPr>
+          <w:lang w:val="en-US"/>
+        </w:rPr>
+        <w:t xml:space="preserve">    </w:t>
+      </w:r>
+    </w:p>
+    <w:p>
+      <w:pPr>
+        <w:tabs>
+          <w:tab w:val="left" w:pos="2775"/>
+        </w:tabs>
+        <w:rPr>
+          <w:lang w:val="en-US"/>
+        </w:rPr>
+      </w:pPr>
+    </w:p>
+    <w:p>
+      <w:pPr>
+        <w:tabs>
+          <w:tab w:val="left" w:pos="2775"/>
+        </w:tabs>
+        <w:rPr>
+          <w:lang w:val="en-US"/>
+        </w:rPr>
+      </w:pPr>
+      <w:r>
+        <w:rPr>
+          <w:lang w:val="en-US"/>
+        </w:rPr>
+        <w:lastRenderedPageBreak/>
+        <w:drawing>
+          <wp:inline distT="0" distB="0" distL="0" distR="0" wp14:anchorId="4F592F81" wp14:editId="03A3DCE5">
+            <wp:extent cx="5731510" cy="3192145"/>
+            <wp:effectExtent l="0" t="0" r="2540" b="8255"/>
+            <wp:docPr id="20" name="Picture 20"/>
+            <wp:cNvGraphicFramePr>
+              <a:graphicFrameLocks xmlns:a="http://schemas.openxmlformats.org/drawingml/2006/main" noChangeAspect="1"/>
+            </wp:cNvGraphicFramePr>
+            <a:graphic xmlns:a="http://schemas.openxmlformats.org/drawingml/2006/main">
+              <a:graphicData uri="http://schemas.openxmlformats.org/drawingml/2006/picture">
+                <pic:pic xmlns:pic="http://schemas.openxmlformats.org/drawingml/2006/picture">
+                  <pic:nvPicPr>
+                    <pic:cNvPr id="1" name=""/>
+                    <pic:cNvPicPr/>
+                  </pic:nvPicPr>
+                  <pic:blipFill>
+                    <a:blip r:embed="rId16"/>
+                    <a:stretch>
+                      <a:fillRect/>
+                    </a:stretch>
+                  </pic:blipFill>
+                  <pic:spPr>
+                    <a:xfrm>
+                      <a:off x="0" y="0"/>
+                      <a:ext cx="5731510" cy="3192145"/>
+                    </a:xfrm>
+                    <a:prstGeom prst="rect">
+                      <a:avLst/>
+                    </a:prstGeom>
+                  </pic:spPr>
+                </pic:pic>
+              </a:graphicData>
+            </a:graphic>
+          </wp:inline>
+        </w:drawing>
+      </w:r>
+    </w:p>
+    <w:p>
+      <w:pPr>
+        <w:tabs>
+          <w:tab w:val="left" w:pos="2775"/>
+        </w:tabs>
+        <w:rPr>
+          <w:lang w:val="en-US"/>
+        </w:rPr>
+      </w:pPr>
+    </w:p>
+    <w:p>
+      <w:pPr>
+        <w:tabs>
+          <w:tab w:val="left" w:pos="2775"/>
+        </w:tabs>
+        <w:rPr>
+          <w:lang w:val="en-US"/>
+        </w:rPr>
+      </w:pPr>
+      <w:r>
+        <w:rPr>
+          <w:lang w:val="en-US"/>
+        </w:rPr>
+        <w:t>---- FORCE ----</w:t>
+      </w:r>
+    </w:p>
+    <w:p>
+      <w:pPr>
+        <w:tabs>
+          <w:tab w:val="left" w:pos="2775"/>
+        </w:tabs>
+        <w:rPr>
+          <w:lang w:val="en-US"/>
+        </w:rPr>
+      </w:pPr>
+    </w:p>
+    <w:p>
+      <w:pPr>
+        <w:tabs>
+          <w:tab w:val="left" w:pos="2775"/>
+        </w:tabs>
+        <w:rPr>
+          <w:lang w:val="en-US"/>
+        </w:rPr>
+      </w:pPr>
+    </w:p>
+    <w:p>
+      <w:pPr>
+        <w:tabs>
+          <w:tab w:val="left" w:pos="2775"/>
+        </w:tabs>
+        <w:rPr>
+          <w:lang w:val="en-US"/>
+        </w:rPr>
+      </w:pPr>
+    </w:p>
+    <w:p>
+      <w:pPr>
+        <w:tabs>
+          <w:tab w:val="left" w:pos="2775"/>
+        </w:tabs>
+        <w:rPr>
+          <w:lang w:val="en-US"/>
+        </w:rPr>
+      </w:pPr>
+      <w:r>
+        <w:rPr>
+          <w:lang w:val="en-US"/>
+        </w:rPr>
+        <w:t xml:space="preserve">CREATE OR REPLACE </w:t>
+      </w:r>
+      <w:proofErr w:type="gramStart"/>
+      <w:r>
+        <w:rPr>
+          <w:lang w:val="en-US"/>
+        </w:rPr>
+        <w:t>TABLE  COPY</w:t>
+      </w:r>
+      <w:proofErr w:type="gramEnd"/>
+      <w:r>
+        <w:rPr>
+          <w:lang w:val="en-US"/>
+        </w:rPr>
+        <w:t>_DB.PUBLIC.ORDERS (</w:t>
+      </w:r>
+    </w:p>
+    <w:p>
+      <w:pPr>
+        <w:tabs>
+          <w:tab w:val="left" w:pos="2775"/>
+        </w:tabs>
+        <w:rPr>
+          <w:lang w:val="en-US"/>
+        </w:rPr>
+      </w:pPr>
+      <w:r>
+        <w:rPr>
+          <w:lang w:val="en-US"/>
+        </w:rPr>
+        <w:t xml:space="preserve">    ORDER_ID </w:t>
+      </w:r>
+      <w:proofErr w:type="gramStart"/>
+      <w:r>
+        <w:rPr>
+          <w:lang w:val="en-US"/>
+        </w:rPr>
+        <w:t>VARCHAR(</w:t>
+      </w:r>
+      <w:proofErr w:type="gramEnd"/>
+      <w:r>
+        <w:rPr>
+          <w:lang w:val="en-US"/>
+        </w:rPr>
+        <w:t>30),</w:t>
+      </w:r>
+    </w:p>
+    <w:p>
+      <w:pPr>
+        <w:tabs>
+          <w:tab w:val="left" w:pos="2775"/>
+        </w:tabs>
+        <w:rPr>
+          <w:lang w:val="en-US"/>
+        </w:rPr>
+      </w:pPr>
+      <w:r>
+        <w:rPr>
+          <w:lang w:val="en-US"/>
+        </w:rPr>
+        <w:t xml:space="preserve">    AMOUNT </w:t>
+      </w:r>
+      <w:proofErr w:type="gramStart"/>
+      <w:r>
+        <w:rPr>
+          <w:lang w:val="en-US"/>
+        </w:rPr>
+        <w:t>VARCHAR(</w:t>
+      </w:r>
+      <w:proofErr w:type="gramEnd"/>
+      <w:r>
+        <w:rPr>
+          <w:lang w:val="en-US"/>
+        </w:rPr>
+        <w:t>30),</w:t>
+      </w:r>
+    </w:p>
+    <w:p>
+      <w:pPr>
+        <w:tabs>
+          <w:tab w:val="left" w:pos="2775"/>
+        </w:tabs>
+        <w:rPr>
+          <w:lang w:val="en-US"/>
+        </w:rPr>
+      </w:pPr>
+      <w:r>
+        <w:rPr>
+          <w:lang w:val="en-US"/>
+        </w:rPr>
+        <w:t xml:space="preserve">    PROFIT INT,</w:t>
+      </w:r>
+    </w:p>
+    <w:p>
+      <w:pPr>
+        <w:tabs>
+          <w:tab w:val="left" w:pos="2775"/>
+        </w:tabs>
+        <w:rPr>
+          <w:lang w:val="en-US"/>
+        </w:rPr>
+      </w:pPr>
+      <w:r>
+        <w:rPr>
+          <w:lang w:val="en-US"/>
+        </w:rPr>
+        <w:t xml:space="preserve">    QUANTITY INT,</w:t>
+      </w:r>
+    </w:p>
+    <w:p>
+      <w:pPr>
+        <w:tabs>
+          <w:tab w:val="left" w:pos="2775"/>
+        </w:tabs>
+        <w:rPr>
+          <w:lang w:val="en-US"/>
+        </w:rPr>
+      </w:pPr>
+      <w:r>
+        <w:rPr>
+          <w:lang w:val="en-US"/>
+        </w:rPr>
+        <w:t xml:space="preserve">    CATEGORY </w:t>
+      </w:r>
+      <w:proofErr w:type="gramStart"/>
+      <w:r>
+        <w:rPr>
+          <w:lang w:val="en-US"/>
+        </w:rPr>
+        <w:t>VARCHAR(</w:t>
+      </w:r>
+      <w:proofErr w:type="gramEnd"/>
+      <w:r>
+        <w:rPr>
+          <w:lang w:val="en-US"/>
+        </w:rPr>
+        <w:t>30),</w:t>
+      </w:r>
+    </w:p>
+    <w:p>
+      <w:pPr>
+        <w:tabs>
+          <w:tab w:val="left" w:pos="2775"/>
+        </w:tabs>
+        <w:rPr>
+          <w:lang w:val="en-US"/>
+        </w:rPr>
+      </w:pPr>
+      <w:r>
+        <w:rPr>
+          <w:lang w:val="en-US"/>
+        </w:rPr>
+        <w:t xml:space="preserve">    SUBCATEGORY </w:t>
+      </w:r>
+      <w:proofErr w:type="gramStart"/>
+      <w:r>
+        <w:rPr>
+          <w:lang w:val="en-US"/>
+        </w:rPr>
+        <w:t>VARCHAR(</w:t>
+      </w:r>
+      <w:proofErr w:type="gramEnd"/>
+      <w:r>
+        <w:rPr>
+          <w:lang w:val="en-US"/>
+        </w:rPr>
+        <w:t>30));</w:t>
+      </w:r>
+    </w:p>
+    <w:p>
+      <w:pPr>
+        <w:tabs>
+          <w:tab w:val="left" w:pos="2775"/>
+        </w:tabs>
+        <w:rPr>
+          <w:lang w:val="en-US"/>
+        </w:rPr>
+      </w:pPr>
+    </w:p>
+    <w:p>
+      <w:pPr>
+        <w:tabs>
+          <w:tab w:val="left" w:pos="2775"/>
+        </w:tabs>
+        <w:rPr>
+          <w:lang w:val="en-US"/>
+        </w:rPr>
+      </w:pPr>
+      <w:r>
+        <w:rPr>
+          <w:lang w:val="en-US"/>
+        </w:rPr>
+        <w:t>// Prepare stage object</w:t>
+      </w:r>
+    </w:p>
+    <w:p>
+      <w:pPr>
+        <w:tabs>
+          <w:tab w:val="left" w:pos="2775"/>
+        </w:tabs>
+        <w:rPr>
+          <w:lang w:val="en-US"/>
+        </w:rPr>
+      </w:pPr>
+      <w:r>
+        <w:rPr>
+          <w:lang w:val="en-US"/>
+        </w:rPr>
+        <w:t xml:space="preserve">CREATE OR REPLACE STAGE </w:t>
+      </w:r>
+      <w:proofErr w:type="spellStart"/>
+      <w:r>
+        <w:rPr>
+          <w:lang w:val="en-US"/>
+        </w:rPr>
+        <w:t>COPY_DB.PUBLIC.aws_stage_copy</w:t>
+      </w:r>
+      <w:proofErr w:type="spellEnd"/>
+    </w:p>
+    <w:p>
+      <w:pPr>
+        <w:tabs>
+          <w:tab w:val="left" w:pos="2775"/>
+        </w:tabs>
+        <w:rPr>
+          <w:lang w:val="en-US"/>
+        </w:rPr>
+      </w:pPr>
+      <w:r>
+        <w:rPr>
+          <w:lang w:val="en-US"/>
+        </w:rPr>
+        <w:t xml:space="preserve">    </w:t>
+      </w:r>
+      <w:proofErr w:type="spellStart"/>
+      <w:r>
+        <w:rPr>
+          <w:lang w:val="en-US"/>
+        </w:rPr>
+        <w:t>url</w:t>
+      </w:r>
+      <w:proofErr w:type="spellEnd"/>
+      <w:r>
+        <w:rPr>
+          <w:lang w:val="en-US"/>
+        </w:rPr>
+        <w:t>='s3://</w:t>
+      </w:r>
+      <w:proofErr w:type="spellStart"/>
+      <w:r>
+        <w:rPr>
+          <w:lang w:val="en-US"/>
+        </w:rPr>
+        <w:t>snowflakebucket-copyoption</w:t>
+      </w:r>
+      <w:proofErr w:type="spellEnd"/>
+      <w:r>
+        <w:rPr>
+          <w:lang w:val="en-US"/>
+        </w:rPr>
+        <w:t>/size/</w:t>
+      </w:r>
+      <w:proofErr w:type="gramStart"/>
+      <w:r>
+        <w:rPr>
+          <w:lang w:val="en-US"/>
+        </w:rPr>
+        <w:t>';</w:t>
+      </w:r>
+      <w:proofErr w:type="gramEnd"/>
+    </w:p>
+    <w:p>
+      <w:pPr>
+        <w:tabs>
+          <w:tab w:val="left" w:pos="2775"/>
+        </w:tabs>
+        <w:rPr>
+          <w:lang w:val="en-US"/>
+        </w:rPr>
+      </w:pPr>
+      <w:r>
+        <w:rPr>
+          <w:lang w:val="en-US"/>
+        </w:rPr>
+        <w:t xml:space="preserve">  </w:t>
+      </w:r>
+    </w:p>
+    <w:p>
+      <w:pPr>
+        <w:tabs>
+          <w:tab w:val="left" w:pos="2775"/>
+        </w:tabs>
+        <w:rPr>
+          <w:lang w:val="en-US"/>
+        </w:rPr>
+      </w:pPr>
+      <w:r>
+        <w:rPr>
+          <w:lang w:val="en-US"/>
+        </w:rPr>
+        <w:t>LIST @COPY_DB.PUBLIC.aws_stage_copy</w:t>
+      </w:r>
+    </w:p>
+    <w:p>
+      <w:pPr>
+        <w:tabs>
+          <w:tab w:val="left" w:pos="2775"/>
+        </w:tabs>
+        <w:rPr>
+          <w:lang w:val="en-US"/>
+        </w:rPr>
+      </w:pPr>
+      <w:r>
+        <w:rPr>
+          <w:lang w:val="en-US"/>
+        </w:rPr>
+        <w:t xml:space="preserve">  </w:t>
+      </w:r>
+    </w:p>
+    <w:p>
+      <w:pPr>
+        <w:tabs>
+          <w:tab w:val="left" w:pos="2775"/>
+        </w:tabs>
+        <w:rPr>
+          <w:lang w:val="en-US"/>
+        </w:rPr>
+      </w:pPr>
+      <w:r>
+        <w:rPr>
+          <w:lang w:val="en-US"/>
+        </w:rPr>
+        <w:lastRenderedPageBreak/>
+        <w:t xml:space="preserve">    </w:t>
+      </w:r>
+    </w:p>
+    <w:p>
+      <w:pPr>
+        <w:tabs>
+          <w:tab w:val="left" w:pos="2775"/>
+        </w:tabs>
+        <w:rPr>
+          <w:lang w:val="en-US"/>
+        </w:rPr>
+      </w:pPr>
+      <w:r>
+        <w:rPr>
+          <w:lang w:val="en-US"/>
+        </w:rPr>
+        <w:t xml:space="preserve"> //Load data using copy command</w:t>
+      </w:r>
+    </w:p>
+    <w:p>
+      <w:pPr>
+        <w:tabs>
+          <w:tab w:val="left" w:pos="2775"/>
+        </w:tabs>
+        <w:rPr>
+          <w:lang w:val="en-US"/>
+        </w:rPr>
+      </w:pPr>
+      <w:r>
+        <w:rPr>
+          <w:lang w:val="en-US"/>
+        </w:rPr>
+        <w:t>COPY INTO COPY_</w:t>
+      </w:r>
+      <w:proofErr w:type="gramStart"/>
+      <w:r>
+        <w:rPr>
+          <w:lang w:val="en-US"/>
+        </w:rPr>
+        <w:t>DB.PUBLIC.ORDERS</w:t>
+      </w:r>
+      <w:proofErr w:type="gramEnd"/>
+    </w:p>
+    <w:p>
+      <w:pPr>
+        <w:tabs>
+          <w:tab w:val="left" w:pos="2775"/>
+        </w:tabs>
+        <w:rPr>
+          <w:lang w:val="en-US"/>
+        </w:rPr>
+      </w:pPr>
+      <w:r>
+        <w:rPr>
+          <w:lang w:val="en-US"/>
+        </w:rPr>
+        <w:t xml:space="preserve">    FROM @aws_stage_copy</w:t>
+      </w:r>
+    </w:p>
+    <w:p>
+      <w:pPr>
+        <w:tabs>
+          <w:tab w:val="left" w:pos="2775"/>
+        </w:tabs>
+        <w:rPr>
+          <w:lang w:val="en-US"/>
+        </w:rPr>
+      </w:pPr>
+      <w:r>
+        <w:rPr>
+          <w:lang w:val="en-US"/>
+        </w:rPr>
+        <w:t xml:space="preserve">    </w:t>
+      </w:r>
+      <w:proofErr w:type="spellStart"/>
+      <w:r>
+        <w:rPr>
+          <w:lang w:val="en-US"/>
+        </w:rPr>
+        <w:t>file_format</w:t>
+      </w:r>
+      <w:proofErr w:type="spellEnd"/>
+      <w:r>
+        <w:rPr>
+          <w:lang w:val="en-US"/>
+        </w:rPr>
+        <w:t xml:space="preserve">= (type = csv </w:t>
+      </w:r>
+      <w:proofErr w:type="spellStart"/>
+      <w:r>
+        <w:rPr>
+          <w:lang w:val="en-US"/>
+        </w:rPr>
+        <w:t>field_delimiter</w:t>
+      </w:r>
+      <w:proofErr w:type="spellEnd"/>
+      <w:r>
+        <w:rPr>
+          <w:lang w:val="en-US"/>
+        </w:rPr>
+        <w:t xml:space="preserve">=',' </w:t>
+      </w:r>
+      <w:proofErr w:type="spellStart"/>
+      <w:r>
+        <w:rPr>
+          <w:lang w:val="en-US"/>
+        </w:rPr>
+        <w:t>skip_header</w:t>
+      </w:r>
+      <w:proofErr w:type="spellEnd"/>
+      <w:r>
+        <w:rPr>
+          <w:lang w:val="en-US"/>
+        </w:rPr>
+        <w:t>=1)</w:t>
+      </w:r>
+    </w:p>
+    <w:p>
+      <w:pPr>
+        <w:tabs>
+          <w:tab w:val="left" w:pos="2775"/>
+        </w:tabs>
+        <w:rPr>
+          <w:lang w:val="en-US"/>
+        </w:rPr>
+      </w:pPr>
+      <w:r>
+        <w:rPr>
+          <w:lang w:val="en-US"/>
+        </w:rPr>
+        <w:t xml:space="preserve">    pattern=</w:t>
+      </w:r>
+      <w:proofErr w:type="gramStart"/>
+      <w:r>
+        <w:rPr>
+          <w:lang w:val="en-US"/>
+        </w:rPr>
+        <w:t>'.*</w:t>
+      </w:r>
+      <w:proofErr w:type="gramEnd"/>
+      <w:r>
+        <w:rPr>
+          <w:lang w:val="en-US"/>
+        </w:rPr>
+        <w:t>Order.*'</w:t>
+      </w:r>
+    </w:p>
+    <w:p>
+      <w:pPr>
+        <w:tabs>
+          <w:tab w:val="left" w:pos="2775"/>
+        </w:tabs>
+        <w:rPr>
+          <w:lang w:val="en-US"/>
+        </w:rPr>
+      </w:pPr>
+    </w:p>
+    <w:p>
+      <w:pPr>
+        <w:tabs>
+          <w:tab w:val="left" w:pos="2775"/>
+        </w:tabs>
+        <w:rPr>
+          <w:lang w:val="en-US"/>
+        </w:rPr>
+      </w:pPr>
+      <w:r>
+        <w:rPr>
+          <w:lang w:val="en-US"/>
+        </w:rPr>
+        <w:t>// Not possible to load file that have been loaded and data has not been modified</w:t>
+      </w:r>
+    </w:p>
+    <w:p>
+      <w:pPr>
+        <w:tabs>
+          <w:tab w:val="left" w:pos="2775"/>
+        </w:tabs>
+        <w:rPr>
+          <w:lang w:val="en-US"/>
+        </w:rPr>
+      </w:pPr>
+      <w:r>
+        <w:rPr>
+          <w:lang w:val="en-US"/>
+        </w:rPr>
+        <w:t>COPY INTO COPY_</w:t>
+      </w:r>
+      <w:proofErr w:type="gramStart"/>
+      <w:r>
+        <w:rPr>
+          <w:lang w:val="en-US"/>
+        </w:rPr>
+        <w:t>DB.PUBLIC.ORDERS</w:t>
+      </w:r>
+      <w:proofErr w:type="gramEnd"/>
+    </w:p>
+    <w:p>
+      <w:pPr>
+        <w:tabs>
+          <w:tab w:val="left" w:pos="2775"/>
+        </w:tabs>
+        <w:rPr>
+          <w:lang w:val="en-US"/>
+        </w:rPr>
+      </w:pPr>
+      <w:r>
+        <w:rPr>
+          <w:lang w:val="en-US"/>
+        </w:rPr>
+        <w:t xml:space="preserve">    FROM @aws_stage_copy</w:t>
+      </w:r>
+    </w:p>
+    <w:p>
+      <w:pPr>
+        <w:tabs>
+          <w:tab w:val="left" w:pos="2775"/>
+        </w:tabs>
+        <w:rPr>
+          <w:lang w:val="en-US"/>
+        </w:rPr>
+      </w:pPr>
+      <w:r>
+        <w:rPr>
+          <w:lang w:val="en-US"/>
+        </w:rPr>
+        <w:t xml:space="preserve">    </w:t>
+      </w:r>
+      <w:proofErr w:type="spellStart"/>
+      <w:r>
+        <w:rPr>
+          <w:lang w:val="en-US"/>
+        </w:rPr>
+        <w:t>file_format</w:t>
+      </w:r>
+      <w:proofErr w:type="spellEnd"/>
+      <w:r>
+        <w:rPr>
+          <w:lang w:val="en-US"/>
+        </w:rPr>
+        <w:t xml:space="preserve">= (type = csv </w:t>
+      </w:r>
+      <w:proofErr w:type="spellStart"/>
+      <w:r>
+        <w:rPr>
+          <w:lang w:val="en-US"/>
+        </w:rPr>
+        <w:t>field_delimiter</w:t>
+      </w:r>
+      <w:proofErr w:type="spellEnd"/>
+      <w:r>
+        <w:rPr>
+          <w:lang w:val="en-US"/>
+        </w:rPr>
+        <w:t xml:space="preserve">=',' </w:t>
+      </w:r>
+      <w:proofErr w:type="spellStart"/>
+      <w:r>
+        <w:rPr>
+          <w:lang w:val="en-US"/>
+        </w:rPr>
+        <w:t>skip_header</w:t>
+      </w:r>
+      <w:proofErr w:type="spellEnd"/>
+      <w:r>
+        <w:rPr>
+          <w:lang w:val="en-US"/>
+        </w:rPr>
+        <w:t>=1)</w:t>
+      </w:r>
+    </w:p>
+    <w:p>
+      <w:pPr>
+        <w:tabs>
+          <w:tab w:val="left" w:pos="2775"/>
+        </w:tabs>
+        <w:rPr>
+          <w:lang w:val="en-US"/>
+        </w:rPr>
+      </w:pPr>
+      <w:r>
+        <w:rPr>
+          <w:lang w:val="en-US"/>
+        </w:rPr>
+        <w:t xml:space="preserve">    pattern=</w:t>
+      </w:r>
+      <w:proofErr w:type="gramStart"/>
+      <w:r>
+        <w:rPr>
+          <w:lang w:val="en-US"/>
+        </w:rPr>
+        <w:t>'.*</w:t>
+      </w:r>
+      <w:proofErr w:type="gramEnd"/>
+      <w:r>
+        <w:rPr>
+          <w:lang w:val="en-US"/>
+        </w:rPr>
+        <w:t>Order.*'</w:t>
+      </w:r>
+    </w:p>
+    <w:p>
+      <w:pPr>
+        <w:tabs>
+          <w:tab w:val="left" w:pos="2775"/>
+        </w:tabs>
+        <w:rPr>
+          <w:lang w:val="en-US"/>
+        </w:rPr>
+      </w:pPr>
+      <w:r>
+        <w:rPr>
+          <w:lang w:val="en-US"/>
+        </w:rPr>
+        <w:t xml:space="preserve">   </w:t>
+      </w:r>
+    </w:p>
+    <w:p>
+      <w:pPr>
+        <w:tabs>
+          <w:tab w:val="left" w:pos="2775"/>
+        </w:tabs>
+        <w:rPr>
+          <w:lang w:val="en-US"/>
+        </w:rPr>
+      </w:pPr>
+    </w:p>
+    <w:p>
+      <w:pPr>
+        <w:tabs>
+          <w:tab w:val="left" w:pos="2775"/>
+        </w:tabs>
+        <w:rPr>
+          <w:lang w:val="en-US"/>
+        </w:rPr>
+      </w:pPr>
+      <w:r>
+        <w:rPr>
+          <w:lang w:val="en-US"/>
+        </w:rPr>
+        <w:t xml:space="preserve">SELECT * FROM </w:t>
+      </w:r>
+      <w:proofErr w:type="gramStart"/>
+      <w:r>
+        <w:rPr>
+          <w:lang w:val="en-US"/>
+        </w:rPr>
+        <w:t>ORDERS;</w:t>
+      </w:r>
+      <w:proofErr w:type="gramEnd"/>
+      <w:r>
+        <w:rPr>
+          <w:lang w:val="en-US"/>
+        </w:rPr>
+        <w:t xml:space="preserve">    </w:t>
+      </w:r>
+    </w:p>
+    <w:p>
+      <w:pPr>
+        <w:tabs>
+          <w:tab w:val="left" w:pos="2775"/>
+        </w:tabs>
+        <w:rPr>
+          <w:lang w:val="en-US"/>
+        </w:rPr>
+      </w:pPr>
+    </w:p>
+    <w:p>
+      <w:pPr>
+        <w:tabs>
+          <w:tab w:val="left" w:pos="2775"/>
+        </w:tabs>
+        <w:rPr>
+          <w:lang w:val="en-US"/>
+        </w:rPr>
+      </w:pPr>
+    </w:p>
+    <w:p>
+      <w:pPr>
+        <w:tabs>
+          <w:tab w:val="left" w:pos="2775"/>
+        </w:tabs>
+        <w:rPr>
+          <w:lang w:val="en-US"/>
+        </w:rPr>
+      </w:pPr>
+      <w:r>
+        <w:rPr>
+          <w:lang w:val="en-US"/>
+        </w:rPr>
+        <w:t>// Using the FORCE option</w:t>
+      </w:r>
+    </w:p>
+    <w:p>
+      <w:pPr>
+        <w:tabs>
+          <w:tab w:val="left" w:pos="2775"/>
+        </w:tabs>
+        <w:rPr>
+          <w:lang w:val="en-US"/>
+        </w:rPr>
+      </w:pPr>
+    </w:p>
+    <w:p>
+      <w:pPr>
+        <w:tabs>
+          <w:tab w:val="left" w:pos="2775"/>
+        </w:tabs>
+        <w:rPr>
+          <w:lang w:val="en-US"/>
+        </w:rPr>
+      </w:pPr>
+      <w:r>
+        <w:rPr>
+          <w:lang w:val="en-US"/>
+        </w:rPr>
+        <w:t>COPY INTO COPY_</w:t>
+      </w:r>
+      <w:proofErr w:type="gramStart"/>
+      <w:r>
+        <w:rPr>
+          <w:lang w:val="en-US"/>
+        </w:rPr>
+        <w:t>DB.PUBLIC.ORDERS</w:t>
+      </w:r>
+      <w:proofErr w:type="gramEnd"/>
+    </w:p>
+    <w:p>
+      <w:pPr>
+        <w:tabs>
+          <w:tab w:val="left" w:pos="2775"/>
+        </w:tabs>
+        <w:rPr>
+          <w:lang w:val="en-US"/>
+        </w:rPr>
+      </w:pPr>
+      <w:r>
+        <w:rPr>
+          <w:lang w:val="en-US"/>
+        </w:rPr>
+        <w:t xml:space="preserve">    FROM @aws_stage_copy</w:t>
+      </w:r>
+    </w:p>
+    <w:p>
+      <w:pPr>
+        <w:tabs>
+          <w:tab w:val="left" w:pos="2775"/>
+        </w:tabs>
+        <w:rPr>
+          <w:lang w:val="en-US"/>
+        </w:rPr>
+      </w:pPr>
+      <w:r>
+        <w:rPr>
+          <w:lang w:val="en-US"/>
+        </w:rPr>
+        <w:t xml:space="preserve">    </w:t>
+      </w:r>
+      <w:proofErr w:type="spellStart"/>
+      <w:r>
+        <w:rPr>
+          <w:lang w:val="en-US"/>
+        </w:rPr>
+        <w:t>file_format</w:t>
+      </w:r>
+      <w:proofErr w:type="spellEnd"/>
+      <w:r>
+        <w:rPr>
+          <w:lang w:val="en-US"/>
+        </w:rPr>
+        <w:t xml:space="preserve">= (type = csv </w:t>
+      </w:r>
+      <w:proofErr w:type="spellStart"/>
+      <w:r>
+        <w:rPr>
+          <w:lang w:val="en-US"/>
+        </w:rPr>
+        <w:t>field_delimiter</w:t>
+      </w:r>
+      <w:proofErr w:type="spellEnd"/>
+      <w:r>
+        <w:rPr>
+          <w:lang w:val="en-US"/>
+        </w:rPr>
+        <w:t xml:space="preserve">=',' </w:t>
+      </w:r>
+      <w:proofErr w:type="spellStart"/>
+      <w:r>
+        <w:rPr>
+          <w:lang w:val="en-US"/>
+        </w:rPr>
+        <w:t>skip_header</w:t>
+      </w:r>
+      <w:proofErr w:type="spellEnd"/>
+      <w:r>
+        <w:rPr>
+          <w:lang w:val="en-US"/>
+        </w:rPr>
+        <w:t>=1)</w:t>
+      </w:r>
+    </w:p>
+    <w:p>
+      <w:pPr>
+        <w:tabs>
+          <w:tab w:val="left" w:pos="2775"/>
+        </w:tabs>
+        <w:rPr>
+          <w:lang w:val="en-US"/>
+        </w:rPr>
+      </w:pPr>
+      <w:r>
+        <w:rPr>
+          <w:lang w:val="en-US"/>
+        </w:rPr>
+        <w:t xml:space="preserve">    pattern=</w:t>
+      </w:r>
+      <w:proofErr w:type="gramStart"/>
+      <w:r>
+        <w:rPr>
+          <w:lang w:val="en-US"/>
+        </w:rPr>
+        <w:t>'.*</w:t>
+      </w:r>
+      <w:proofErr w:type="gramEnd"/>
+      <w:r>
+        <w:rPr>
+          <w:lang w:val="en-US"/>
+        </w:rPr>
+        <w:t>Order.*'</w:t>
+      </w:r>
+    </w:p>
+    <w:p>
+      <w:pPr>
+        <w:tabs>
+          <w:tab w:val="left" w:pos="2775"/>
+        </w:tabs>
+        <w:rPr>
+          <w:lang w:val="en-US"/>
+        </w:rPr>
+      </w:pPr>
+      <w:r>
+        <w:rPr>
+          <w:lang w:val="en-US"/>
+        </w:rPr>
+        <w:t xml:space="preserve">    FORCE = </w:t>
+      </w:r>
+      <w:proofErr w:type="gramStart"/>
+      <w:r>
+        <w:rPr>
+          <w:lang w:val="en-US"/>
+        </w:rPr>
+        <w:t>TRUE;</w:t>
+      </w:r>
+      <w:proofErr w:type="gramEnd"/>
+    </w:p>
+    <w:p>
+      <w:pPr>
+        <w:tabs>
+          <w:tab w:val="left" w:pos="2775"/>
+        </w:tabs>
+        <w:rPr>
+          <w:lang w:val="en-US"/>
+        </w:rPr>
+      </w:pPr>
+      <w:r>
+        <w:rPr>
+          <w:lang w:val="en-US"/>
+        </w:rPr>
+        <w:t xml:space="preserve">    </w:t>
+      </w:r>
+      <w:r>
+        <w:rPr>
+          <w:lang w:val="en-US"/>
+        </w:rPr>
+        <w:t xml:space="preserve">                 </w:t>
+      </w:r>
+      <w:r>
+        <w:rPr>
+          <w:lang w:val="en-US"/>
+        </w:rPr>
+        <w:tab/>
+      </w:r>
+      <w:r>
+        <w:rPr>
+          <w:highlight w:val="yellow"/>
+          <w:lang w:val="en-US"/>
+        </w:rPr>
+        <w:t>Load History</w:t>
+      </w:r>
+    </w:p>
+    <w:p>
+      <w:pPr>
+        <w:tabs>
+          <w:tab w:val="left" w:pos="2775"/>
+        </w:tabs>
+        <w:rPr>
+          <w:lang w:val="en-US"/>
+        </w:rPr>
+      </w:pPr>
+    </w:p>
+    <w:p>
+      <w:pPr>
+        <w:tabs>
+          <w:tab w:val="left" w:pos="2775"/>
+        </w:tabs>
+        <w:rPr>
+          <w:lang w:val="en-US"/>
+        </w:rPr>
+      </w:pPr>
+      <w:r>
+        <w:rPr>
+          <w:lang w:val="en-US"/>
+        </w:rPr>
+        <w:t>-- Query load history within a database --</w:t>
+      </w:r>
+    </w:p>
+    <w:p>
+      <w:pPr>
+        <w:tabs>
+          <w:tab w:val="left" w:pos="2775"/>
+        </w:tabs>
+        <w:rPr>
+          <w:lang w:val="en-US"/>
+        </w:rPr>
+      </w:pPr>
+    </w:p>
+    <w:p>
+      <w:pPr>
+        <w:tabs>
+          <w:tab w:val="left" w:pos="2775"/>
+        </w:tabs>
+        <w:rPr>
+          <w:lang w:val="en-US"/>
+        </w:rPr>
+      </w:pPr>
+      <w:r>
+        <w:rPr>
+          <w:lang w:val="en-US"/>
+        </w:rPr>
+        <w:t>USE COPY_</w:t>
+      </w:r>
+      <w:proofErr w:type="gramStart"/>
+      <w:r>
+        <w:rPr>
+          <w:lang w:val="en-US"/>
+        </w:rPr>
+        <w:t>DB;</w:t>
+      </w:r>
+      <w:proofErr w:type="gramEnd"/>
+    </w:p>
+    <w:p>
+      <w:pPr>
+        <w:tabs>
+          <w:tab w:val="left" w:pos="2775"/>
+        </w:tabs>
+        <w:rPr>
+          <w:lang w:val="en-US"/>
+        </w:rPr>
+      </w:pPr>
+    </w:p>
+    <w:p>
+      <w:pPr>
+        <w:tabs>
+          <w:tab w:val="left" w:pos="2775"/>
+        </w:tabs>
+        <w:rPr>
+          <w:lang w:val="en-US"/>
+        </w:rPr>
+      </w:pPr>
+      <w:r>
+        <w:rPr>
+          <w:lang w:val="en-US"/>
+        </w:rPr>
+        <w:t xml:space="preserve">SELECT * FROM </w:t>
+      </w:r>
+      <w:proofErr w:type="spellStart"/>
+      <w:r>
+        <w:rPr>
+          <w:lang w:val="en-US"/>
+        </w:rPr>
+        <w:t>information_</w:t>
+      </w:r>
+      <w:proofErr w:type="gramStart"/>
+      <w:r>
+        <w:rPr>
+          <w:lang w:val="en-US"/>
+        </w:rPr>
+        <w:t>schema.load</w:t>
+      </w:r>
+      <w:proofErr w:type="gramEnd"/>
+      <w:r>
+        <w:rPr>
+          <w:lang w:val="en-US"/>
+        </w:rPr>
+        <w:t>_history</w:t>
+      </w:r>
+      <w:proofErr w:type="spellEnd"/>
+    </w:p>
+    <w:p>
+      <w:pPr>
+        <w:tabs>
+          <w:tab w:val="left" w:pos="2775"/>
+        </w:tabs>
+        <w:rPr>
+          <w:lang w:val="en-US"/>
+        </w:rPr>
+      </w:pPr>
+    </w:p>
+    <w:p>
+      <w:pPr>
+        <w:tabs>
+          <w:tab w:val="left" w:pos="2775"/>
+        </w:tabs>
+        <w:rPr>
+          <w:lang w:val="en-US"/>
+        </w:rPr>
+      </w:pPr>
+    </w:p>
+    <w:p>
+      <w:pPr>
+        <w:tabs>
+          <w:tab w:val="left" w:pos="2775"/>
+        </w:tabs>
+        <w:rPr>
+          <w:lang w:val="en-US"/>
+        </w:rPr>
+      </w:pPr>
+    </w:p>
+    <w:p>
+      <w:pPr>
+        <w:tabs>
+          <w:tab w:val="left" w:pos="2775"/>
+        </w:tabs>
+        <w:rPr>
+          <w:lang w:val="en-US"/>
+        </w:rPr>
+      </w:pPr>
+    </w:p>
+    <w:p>
+      <w:pPr>
+        <w:tabs>
+          <w:tab w:val="left" w:pos="2775"/>
+        </w:tabs>
+        <w:rPr>
+          <w:lang w:val="en-US"/>
+        </w:rPr>
+      </w:pPr>
+    </w:p>
+    <w:p>
+      <w:pPr>
+        <w:tabs>
+          <w:tab w:val="left" w:pos="2775"/>
+        </w:tabs>
+        <w:rPr>
+          <w:lang w:val="en-US"/>
+        </w:rPr>
+      </w:pPr>
+    </w:p>
+    <w:p>
+      <w:pPr>
+        <w:tabs>
+          <w:tab w:val="left" w:pos="2775"/>
+        </w:tabs>
+        <w:rPr>
+          <w:lang w:val="en-US"/>
+        </w:rPr>
+      </w:pPr>
+    </w:p>
+    <w:p>
+      <w:pPr>
+        <w:tabs>
+          <w:tab w:val="left" w:pos="2775"/>
+        </w:tabs>
+        <w:rPr>
+          <w:lang w:val="en-US"/>
+        </w:rPr>
+      </w:pPr>
+    </w:p>
+    <w:p>
+      <w:pPr>
+        <w:tabs>
+          <w:tab w:val="left" w:pos="2775"/>
+        </w:tabs>
+        <w:rPr>
+          <w:lang w:val="en-US"/>
+        </w:rPr>
+      </w:pPr>
+    </w:p>
+    <w:p>
+      <w:pPr>
+        <w:tabs>
+          <w:tab w:val="left" w:pos="2775"/>
+        </w:tabs>
+        <w:rPr>
+          <w:lang w:val="en-US"/>
+        </w:rPr>
+      </w:pPr>
+    </w:p>
+    <w:p>
+      <w:pPr>
+        <w:tabs>
+          <w:tab w:val="left" w:pos="2775"/>
+        </w:tabs>
+        <w:rPr>
+          <w:lang w:val="en-US"/>
+        </w:rPr>
+      </w:pPr>
+    </w:p>
+    <w:p>
+      <w:pPr>
+        <w:tabs>
+          <w:tab w:val="left" w:pos="2775"/>
+        </w:tabs>
+        <w:rPr>
+          <w:lang w:val="en-US"/>
+        </w:rPr>
+      </w:pPr>
+    </w:p>
+    <w:p>
+      <w:pPr>
+        <w:tabs>
+          <w:tab w:val="left" w:pos="2775"/>
+        </w:tabs>
+        <w:rPr>
+          <w:lang w:val="en-US"/>
+        </w:rPr>
+      </w:pPr>
+    </w:p>
+    <w:p>
+      <w:pPr>
+        <w:tabs>
+          <w:tab w:val="left" w:pos="2775"/>
+        </w:tabs>
+        <w:rPr>
+          <w:lang w:val="en-US"/>
+        </w:rPr>
+      </w:pPr>
+    </w:p>
+    <w:p>
+      <w:pPr>
+        <w:tabs>
+          <w:tab w:val="left" w:pos="2775"/>
+        </w:tabs>
+        <w:rPr>
+          <w:lang w:val="en-US"/>
+        </w:rPr>
+      </w:pPr>
+    </w:p>
+    <w:p>
+      <w:pPr>
+        <w:tabs>
+          <w:tab w:val="left" w:pos="2775"/>
+        </w:tabs>
+        <w:rPr>
+          <w:lang w:val="en-US"/>
+        </w:rPr>
+      </w:pPr>
+    </w:p>
+    <w:p>
+      <w:pPr>
+        <w:tabs>
+          <w:tab w:val="left" w:pos="2775"/>
+        </w:tabs>
+        <w:rPr>
+          <w:lang w:val="en-US"/>
+        </w:rPr>
+      </w:pPr>
+      <w:r>
+        <w:rPr>
+          <w:lang w:val="en-US"/>
+        </w:rPr>
+        <w:t xml:space="preserve">-- Query load history </w:t>
+      </w:r>
+      <w:proofErr w:type="spellStart"/>
+      <w:r>
+        <w:rPr>
+          <w:lang w:val="en-US"/>
+        </w:rPr>
+        <w:t>gloabally</w:t>
+      </w:r>
+      <w:proofErr w:type="spellEnd"/>
+      <w:r>
+        <w:rPr>
+          <w:lang w:val="en-US"/>
+        </w:rPr>
+        <w:t xml:space="preserve"> from SNOWFLAKE database --</w:t>
+      </w:r>
+    </w:p>
+    <w:p>
+      <w:pPr>
+        <w:tabs>
+          <w:tab w:val="left" w:pos="2775"/>
+        </w:tabs>
+        <w:rPr>
+          <w:lang w:val="en-US"/>
+        </w:rPr>
+      </w:pPr>
+    </w:p>
+    <w:p>
+      <w:pPr>
+        <w:tabs>
+          <w:tab w:val="left" w:pos="2775"/>
+        </w:tabs>
+        <w:rPr>
+          <w:lang w:val="en-US"/>
+        </w:rPr>
+      </w:pPr>
+    </w:p>
+    <w:p>
+      <w:pPr>
+        <w:tabs>
+          <w:tab w:val="left" w:pos="2775"/>
+        </w:tabs>
+        <w:rPr>
+          <w:lang w:val="en-US"/>
+        </w:rPr>
+      </w:pPr>
+      <w:r>
+        <w:rPr>
+          <w:lang w:val="en-US"/>
+        </w:rPr>
+        <w:t xml:space="preserve">SELECT * FROM </w:t>
+      </w:r>
+      <w:proofErr w:type="spellStart"/>
+      <w:proofErr w:type="gramStart"/>
+      <w:r>
+        <w:rPr>
+          <w:lang w:val="en-US"/>
+        </w:rPr>
+        <w:t>snowflake.account</w:t>
+      </w:r>
+      <w:proofErr w:type="gramEnd"/>
+      <w:r>
+        <w:rPr>
+          <w:lang w:val="en-US"/>
+        </w:rPr>
+        <w:t>_usage.load_history</w:t>
+      </w:r>
+      <w:proofErr w:type="spellEnd"/>
+    </w:p>
+    <w:p>
+      <w:pPr>
+        <w:tabs>
+          <w:tab w:val="left" w:pos="2775"/>
+        </w:tabs>
+        <w:rPr>
+          <w:lang w:val="en-US"/>
+        </w:rPr>
+      </w:pPr>
+    </w:p>
+    <w:p>
+      <w:pPr>
+        <w:tabs>
+          <w:tab w:val="left" w:pos="2775"/>
+        </w:tabs>
+        <w:rPr>
+          <w:lang w:val="en-US"/>
+        </w:rPr>
+      </w:pPr>
+    </w:p>
+    <w:p>
+      <w:pPr>
+        <w:tabs>
+          <w:tab w:val="left" w:pos="2775"/>
+        </w:tabs>
+        <w:rPr>
+          <w:lang w:val="en-US"/>
+        </w:rPr>
+      </w:pPr>
+      <w:r>
+        <w:rPr>
+          <w:lang w:val="en-US"/>
+        </w:rPr>
+        <w:t>// Filter on specific table &amp; schema</w:t>
+      </w:r>
+    </w:p>
+    <w:p>
+      <w:pPr>
+        <w:tabs>
+          <w:tab w:val="left" w:pos="2775"/>
+        </w:tabs>
+        <w:rPr>
+          <w:lang w:val="en-US"/>
+        </w:rPr>
+      </w:pPr>
+      <w:r>
+        <w:rPr>
+          <w:lang w:val="en-US"/>
+        </w:rPr>
+        <w:t xml:space="preserve">SELECT * FROM </w:t>
+      </w:r>
+      <w:proofErr w:type="spellStart"/>
+      <w:proofErr w:type="gramStart"/>
+      <w:r>
+        <w:rPr>
+          <w:lang w:val="en-US"/>
+        </w:rPr>
+        <w:t>snowflake.account</w:t>
+      </w:r>
+      <w:proofErr w:type="gramEnd"/>
+      <w:r>
+        <w:rPr>
+          <w:lang w:val="en-US"/>
+        </w:rPr>
+        <w:t>_usage.load_history</w:t>
+      </w:r>
+      <w:proofErr w:type="spellEnd"/>
+    </w:p>
+    <w:p>
+      <w:pPr>
+        <w:tabs>
+          <w:tab w:val="left" w:pos="2775"/>
+        </w:tabs>
+        <w:rPr>
+          <w:lang w:val="en-US"/>
+        </w:rPr>
+      </w:pPr>
+      <w:r>
+        <w:rPr>
+          <w:lang w:val="en-US"/>
+        </w:rPr>
+        <w:t xml:space="preserve">  where </w:t>
+      </w:r>
+      <w:proofErr w:type="spellStart"/>
+      <w:r>
+        <w:rPr>
+          <w:lang w:val="en-US"/>
+        </w:rPr>
+        <w:t>schema_name</w:t>
+      </w:r>
+      <w:proofErr w:type="spellEnd"/>
+      <w:r>
+        <w:rPr>
+          <w:lang w:val="en-US"/>
+        </w:rPr>
+        <w:t>='PUBLIC' and</w:t>
+      </w:r>
+    </w:p>
+    <w:p>
+      <w:pPr>
+        <w:tabs>
+          <w:tab w:val="left" w:pos="2775"/>
+        </w:tabs>
+        <w:rPr>
+          <w:lang w:val="en-US"/>
+        </w:rPr>
+      </w:pPr>
+      <w:r>
+        <w:rPr>
+          <w:lang w:val="en-US"/>
+        </w:rPr>
+        <w:t xml:space="preserve">  </w:t>
+      </w:r>
+      <w:proofErr w:type="spellStart"/>
+      <w:r>
+        <w:rPr>
+          <w:lang w:val="en-US"/>
+        </w:rPr>
+        <w:t>table_name</w:t>
+      </w:r>
+      <w:proofErr w:type="spellEnd"/>
+      <w:r>
+        <w:rPr>
+          <w:lang w:val="en-US"/>
+        </w:rPr>
+        <w:t>='ORDERS'</w:t>
+      </w:r>
+    </w:p>
+    <w:p>
+      <w:pPr>
+        <w:tabs>
+          <w:tab w:val="left" w:pos="2775"/>
+        </w:tabs>
+        <w:rPr>
+          <w:lang w:val="en-US"/>
+        </w:rPr>
+      </w:pPr>
+      <w:r>
+        <w:rPr>
+          <w:lang w:val="en-US"/>
+        </w:rPr>
+        <w:t xml:space="preserve">  </w:t>
+      </w:r>
+    </w:p>
+    <w:p>
+      <w:pPr>
+        <w:tabs>
+          <w:tab w:val="left" w:pos="2775"/>
+        </w:tabs>
+        <w:rPr>
+          <w:lang w:val="en-US"/>
+        </w:rPr>
+      </w:pPr>
+      <w:r>
+        <w:rPr>
+          <w:lang w:val="en-US"/>
+        </w:rPr>
+        <w:t xml:space="preserve">  </w:t>
+      </w:r>
+    </w:p>
+    <w:p>
+      <w:pPr>
+        <w:tabs>
+          <w:tab w:val="left" w:pos="2775"/>
+        </w:tabs>
+        <w:rPr>
+          <w:lang w:val="en-US"/>
+        </w:rPr>
+      </w:pPr>
+      <w:r>
+        <w:rPr>
+          <w:lang w:val="en-US"/>
+        </w:rPr>
+        <w:t>// Filter on specific table &amp; schema</w:t>
+      </w:r>
+    </w:p>
+    <w:p>
+      <w:pPr>
+        <w:tabs>
+          <w:tab w:val="left" w:pos="2775"/>
+        </w:tabs>
+        <w:rPr>
+          <w:lang w:val="en-US"/>
+        </w:rPr>
+      </w:pPr>
+      <w:r>
+        <w:rPr>
+          <w:lang w:val="en-US"/>
+        </w:rPr>
+        <w:t xml:space="preserve">SELECT * FROM </w:t>
+      </w:r>
+      <w:proofErr w:type="spellStart"/>
+      <w:proofErr w:type="gramStart"/>
+      <w:r>
+        <w:rPr>
+          <w:lang w:val="en-US"/>
+        </w:rPr>
+        <w:t>snowflake.account</w:t>
+      </w:r>
+      <w:proofErr w:type="gramEnd"/>
+      <w:r>
+        <w:rPr>
+          <w:lang w:val="en-US"/>
+        </w:rPr>
+        <w:t>_usage.load_history</w:t>
+      </w:r>
+      <w:proofErr w:type="spellEnd"/>
+    </w:p>
+    <w:p>
+      <w:pPr>
+        <w:tabs>
+          <w:tab w:val="left" w:pos="2775"/>
+        </w:tabs>
+        <w:rPr>
+          <w:lang w:val="en-US"/>
+        </w:rPr>
+      </w:pPr>
+      <w:r>
+        <w:rPr>
+          <w:lang w:val="en-US"/>
+        </w:rPr>
+        <w:t xml:space="preserve">  where </w:t>
+      </w:r>
+      <w:proofErr w:type="spellStart"/>
+      <w:r>
+        <w:rPr>
+          <w:lang w:val="en-US"/>
+        </w:rPr>
+        <w:t>schema_name</w:t>
+      </w:r>
+      <w:proofErr w:type="spellEnd"/>
+      <w:r>
+        <w:rPr>
+          <w:lang w:val="en-US"/>
+        </w:rPr>
+        <w:t>='PUBLIC' and</w:t>
+      </w:r>
+    </w:p>
+    <w:p>
+      <w:pPr>
+        <w:tabs>
+          <w:tab w:val="left" w:pos="2775"/>
+        </w:tabs>
+        <w:rPr>
+          <w:lang w:val="en-US"/>
+        </w:rPr>
+      </w:pPr>
+      <w:r>
+        <w:rPr>
+          <w:lang w:val="en-US"/>
+        </w:rPr>
+        <w:lastRenderedPageBreak/>
+        <w:t xml:space="preserve">  </w:t>
+      </w:r>
+      <w:proofErr w:type="spellStart"/>
+      <w:r>
+        <w:rPr>
+          <w:lang w:val="en-US"/>
+        </w:rPr>
+        <w:t>table_name</w:t>
+      </w:r>
+      <w:proofErr w:type="spellEnd"/>
+      <w:r>
+        <w:rPr>
+          <w:lang w:val="en-US"/>
+        </w:rPr>
+        <w:t>='ORDERS' and</w:t>
+      </w:r>
+    </w:p>
+    <w:p>
+      <w:pPr>
+        <w:tabs>
+          <w:tab w:val="left" w:pos="2775"/>
+        </w:tabs>
+        <w:rPr>
+          <w:lang w:val="en-US"/>
+        </w:rPr>
+      </w:pPr>
+      <w:r>
+        <w:rPr>
+          <w:lang w:val="en-US"/>
+        </w:rPr>
+        <w:t xml:space="preserve">  </w:t>
+      </w:r>
+      <w:proofErr w:type="spellStart"/>
+      <w:r>
+        <w:rPr>
+          <w:lang w:val="en-US"/>
+        </w:rPr>
+        <w:t>error_count</w:t>
+      </w:r>
+      <w:proofErr w:type="spellEnd"/>
+      <w:r>
+        <w:rPr>
+          <w:lang w:val="en-US"/>
+        </w:rPr>
+        <w:t xml:space="preserve"> &gt; 0</w:t>
+      </w:r>
+    </w:p>
+    <w:p>
+      <w:pPr>
+        <w:tabs>
+          <w:tab w:val="left" w:pos="2775"/>
+        </w:tabs>
+        <w:rPr>
+          <w:lang w:val="en-US"/>
+        </w:rPr>
+      </w:pPr>
+      <w:r>
+        <w:rPr>
+          <w:lang w:val="en-US"/>
+        </w:rPr>
+        <w:t xml:space="preserve">  </w:t>
+      </w:r>
+    </w:p>
+    <w:p>
+      <w:pPr>
+        <w:tabs>
+          <w:tab w:val="left" w:pos="2775"/>
+        </w:tabs>
+        <w:rPr>
+          <w:lang w:val="en-US"/>
+        </w:rPr>
+      </w:pPr>
+      <w:r>
+        <w:rPr>
+          <w:lang w:val="en-US"/>
+        </w:rPr>
+        <w:t xml:space="preserve">  </w:t>
+      </w:r>
+    </w:p>
+    <w:p>
+      <w:pPr>
+        <w:tabs>
+          <w:tab w:val="left" w:pos="2775"/>
+        </w:tabs>
+        <w:rPr>
+          <w:lang w:val="en-US"/>
+        </w:rPr>
+      </w:pPr>
+      <w:r>
+        <w:rPr>
+          <w:lang w:val="en-US"/>
+        </w:rPr>
+        <w:t>// Filter on specific table &amp; schema</w:t>
+      </w:r>
+    </w:p>
+    <w:p>
+      <w:pPr>
+        <w:tabs>
+          <w:tab w:val="left" w:pos="2775"/>
+        </w:tabs>
+        <w:rPr>
+          <w:lang w:val="en-US"/>
+        </w:rPr>
+      </w:pPr>
+      <w:r>
+        <w:rPr>
+          <w:lang w:val="en-US"/>
+        </w:rPr>
+        <w:t xml:space="preserve">SELECT * FROM </w:t>
+      </w:r>
+      <w:proofErr w:type="spellStart"/>
+      <w:proofErr w:type="gramStart"/>
+      <w:r>
+        <w:rPr>
+          <w:lang w:val="en-US"/>
+        </w:rPr>
+        <w:t>snowflake.account</w:t>
+      </w:r>
+      <w:proofErr w:type="gramEnd"/>
+      <w:r>
+        <w:rPr>
+          <w:lang w:val="en-US"/>
+        </w:rPr>
+        <w:t>_usage.load_history</w:t>
+      </w:r>
+      <w:proofErr w:type="spellEnd"/>
+    </w:p>
+    <w:p>
+      <w:pPr>
+        <w:tabs>
+          <w:tab w:val="left" w:pos="2775"/>
+        </w:tabs>
+        <w:rPr>
+          <w:lang w:val="en-US"/>
+        </w:rPr>
+      </w:pPr>
+      <w:r>
+        <w:rPr>
+          <w:lang w:val="en-US"/>
+        </w:rPr>
+        <w:t xml:space="preserve">WHERE DATE(LAST_LOAD_TIME) &lt;= </w:t>
+      </w:r>
+      <w:proofErr w:type="gramStart"/>
+      <w:r>
+        <w:rPr>
+          <w:lang w:val="en-US"/>
+        </w:rPr>
+        <w:t>DATEADD(</w:t>
+      </w:r>
+      <w:proofErr w:type="gramEnd"/>
+      <w:r>
+        <w:rPr>
+          <w:lang w:val="en-US"/>
+        </w:rPr>
+        <w:t>days,-1,CURRENT_DATE)</w:t>
+      </w:r>
+    </w:p>
+    <w:p>
+      <w:pPr>
+        <w:tabs>
+          <w:tab w:val="left" w:pos="2775"/>
+        </w:tabs>
+        <w:rPr>
+          <w:lang w:val="en-US"/>
+        </w:rPr>
+      </w:pPr>
+    </w:p>
+    <w:p>
+      <w:pPr>
+        <w:tabs>
+          <w:tab w:val="left" w:pos="2775"/>
+        </w:tabs>
+        <w:rPr>
+          <w:lang w:val="en-US"/>
+        </w:rPr>
+      </w:pPr>
+    </w:p>
+    <w:p>
+      <w:pPr>
+        <w:tabs>
+          <w:tab w:val="left" w:pos="2775"/>
+        </w:tabs>
+        <w:rPr>
+          <w:lang w:val="en-US"/>
+        </w:rPr>
+      </w:pPr>
+    </w:p>
+    <w:p>
+      <w:pPr>
+        <w:tabs>
+          <w:tab w:val="left" w:pos="2775"/>
+        </w:tabs>
+        <w:rPr>
+          <w:lang w:val="en-US"/>
+        </w:rPr>
+      </w:pPr>
+      <w:r>
+        <w:rPr>
+          <w:highlight w:val="yellow"/>
+          <w:lang w:val="en-US"/>
+        </w:rPr>
+        <w:t>Assignment</w:t>
+      </w:r>
+    </w:p>
+    <w:p>
+      <w:pPr>
+        <w:shd w:val="clear" w:color="auto" w:fill="FFFFFF"/>
+        <w:spacing w:after="0" w:line="240" w:lineRule="auto"/>
+        <w:rPr>
+          <w:rFonts w:ascii="Roboto" w:eastAsia="Times New Roman" w:hAnsi="Roboto" w:cs="Times New Roman"/>
+          <w:color w:val="1C1D1F"/>
+          <w:sz w:val="24"/>
+          <w:szCs w:val="24"/>
+          <w:lang w:eastAsia="en-IN"/>
+        </w:rPr>
+      </w:pPr>
+      <w:r>
+        <w:rPr>
+          <w:rFonts w:ascii="Roboto" w:eastAsia="Times New Roman" w:hAnsi="Roboto" w:cs="Times New Roman"/>
+          <w:b/>
+          <w:bCs/>
+          <w:color w:val="1C1D1F"/>
+          <w:sz w:val="24"/>
+          <w:szCs w:val="24"/>
+          <w:lang w:eastAsia="en-IN"/>
+        </w:rPr>
+        <w:t>1. Create a table called employees with the following columns and data types:</w:t>
+      </w:r>
+    </w:p>
+    <w:p>
+      <w:pPr>
+        <w:shd w:val="clear" w:color="auto" w:fill="FFFFFF"/>
+        <w:spacing w:beforeAutospacing="1" w:after="0" w:afterAutospacing="1" w:line="240" w:lineRule="auto"/>
+        <w:rPr>
+          <w:rFonts w:ascii="Roboto" w:eastAsia="Times New Roman" w:hAnsi="Roboto" w:cs="Times New Roman"/>
+          <w:color w:val="1C1D1F"/>
+          <w:sz w:val="24"/>
+          <w:szCs w:val="24"/>
+          <w:lang w:eastAsia="en-IN"/>
+        </w:rPr>
+      </w:pPr>
+      <w:proofErr w:type="spellStart"/>
+      <w:r>
+        <w:rPr>
+          <w:rFonts w:ascii="Roboto" w:eastAsia="Times New Roman" w:hAnsi="Roboto" w:cs="Times New Roman"/>
+          <w:b/>
+          <w:bCs/>
+          <w:color w:val="1C1D1F"/>
+          <w:sz w:val="24"/>
+          <w:szCs w:val="24"/>
+          <w:lang w:eastAsia="en-IN"/>
+        </w:rPr>
+        <w:t>customer_id</w:t>
+      </w:r>
+      <w:proofErr w:type="spellEnd"/>
+      <w:r>
+        <w:rPr>
+          <w:rFonts w:ascii="Roboto" w:eastAsia="Times New Roman" w:hAnsi="Roboto" w:cs="Times New Roman"/>
+          <w:color w:val="1C1D1F"/>
+          <w:sz w:val="24"/>
+          <w:szCs w:val="24"/>
+          <w:lang w:eastAsia="en-IN"/>
+        </w:rPr>
+        <w:t> int,</w:t>
+      </w:r>
+    </w:p>
+    <w:p>
+      <w:pPr>
+        <w:shd w:val="clear" w:color="auto" w:fill="FFFFFF"/>
+        <w:spacing w:beforeAutospacing="1" w:after="0" w:afterAutospacing="1" w:line="240" w:lineRule="auto"/>
+        <w:rPr>
+          <w:rFonts w:ascii="Roboto" w:eastAsia="Times New Roman" w:hAnsi="Roboto" w:cs="Times New Roman"/>
+          <w:color w:val="1C1D1F"/>
+          <w:sz w:val="24"/>
+          <w:szCs w:val="24"/>
+          <w:lang w:eastAsia="en-IN"/>
+        </w:rPr>
+      </w:pPr>
+      <w:proofErr w:type="spellStart"/>
+      <w:r>
+        <w:rPr>
+          <w:rFonts w:ascii="Roboto" w:eastAsia="Times New Roman" w:hAnsi="Roboto" w:cs="Times New Roman"/>
+          <w:b/>
+          <w:bCs/>
+          <w:color w:val="1C1D1F"/>
+          <w:sz w:val="24"/>
+          <w:szCs w:val="24"/>
+          <w:lang w:eastAsia="en-IN"/>
+        </w:rPr>
+        <w:t>first_name</w:t>
+      </w:r>
+      <w:proofErr w:type="spellEnd"/>
+      <w:r>
+        <w:rPr>
+          <w:rFonts w:ascii="Roboto" w:eastAsia="Times New Roman" w:hAnsi="Roboto" w:cs="Times New Roman"/>
+          <w:color w:val="1C1D1F"/>
+          <w:sz w:val="24"/>
+          <w:szCs w:val="24"/>
+          <w:lang w:eastAsia="en-IN"/>
+        </w:rPr>
+        <w:t> </w:t>
+      </w:r>
+      <w:proofErr w:type="gramStart"/>
+      <w:r>
+        <w:rPr>
+          <w:rFonts w:ascii="Roboto" w:eastAsia="Times New Roman" w:hAnsi="Roboto" w:cs="Times New Roman"/>
+          <w:color w:val="1C1D1F"/>
+          <w:sz w:val="24"/>
+          <w:szCs w:val="24"/>
+          <w:lang w:eastAsia="en-IN"/>
+        </w:rPr>
+        <w:t>varchar(</w:t>
+      </w:r>
+      <w:proofErr w:type="gramEnd"/>
+      <w:r>
+        <w:rPr>
+          <w:rFonts w:ascii="Roboto" w:eastAsia="Times New Roman" w:hAnsi="Roboto" w:cs="Times New Roman"/>
+          <w:color w:val="1C1D1F"/>
+          <w:sz w:val="24"/>
+          <w:szCs w:val="24"/>
+          <w:lang w:eastAsia="en-IN"/>
+        </w:rPr>
+        <w:t>50),</w:t>
+      </w:r>
+    </w:p>
+    <w:p>
+      <w:pPr>
+        <w:shd w:val="clear" w:color="auto" w:fill="FFFFFF"/>
+        <w:spacing w:beforeAutospacing="1" w:after="0" w:afterAutospacing="1" w:line="240" w:lineRule="auto"/>
+        <w:rPr>
+          <w:rFonts w:ascii="Roboto" w:eastAsia="Times New Roman" w:hAnsi="Roboto" w:cs="Times New Roman"/>
+          <w:color w:val="1C1D1F"/>
+          <w:sz w:val="24"/>
+          <w:szCs w:val="24"/>
+          <w:lang w:eastAsia="en-IN"/>
+        </w:rPr>
+      </w:pPr>
+      <w:proofErr w:type="spellStart"/>
+      <w:r>
+        <w:rPr>
+          <w:rFonts w:ascii="Roboto" w:eastAsia="Times New Roman" w:hAnsi="Roboto" w:cs="Times New Roman"/>
+          <w:b/>
+          <w:bCs/>
+          <w:color w:val="1C1D1F"/>
+          <w:sz w:val="24"/>
+          <w:szCs w:val="24"/>
+          <w:lang w:eastAsia="en-IN"/>
+        </w:rPr>
+        <w:t>last_name</w:t>
+      </w:r>
+      <w:proofErr w:type="spellEnd"/>
+      <w:r>
+        <w:rPr>
+          <w:rFonts w:ascii="Roboto" w:eastAsia="Times New Roman" w:hAnsi="Roboto" w:cs="Times New Roman"/>
+          <w:b/>
+          <w:bCs/>
+          <w:color w:val="1C1D1F"/>
+          <w:sz w:val="24"/>
+          <w:szCs w:val="24"/>
+          <w:lang w:eastAsia="en-IN"/>
+        </w:rPr>
+        <w:t> </w:t>
+      </w:r>
+      <w:proofErr w:type="gramStart"/>
+      <w:r>
+        <w:rPr>
+          <w:rFonts w:ascii="Roboto" w:eastAsia="Times New Roman" w:hAnsi="Roboto" w:cs="Times New Roman"/>
+          <w:color w:val="1C1D1F"/>
+          <w:sz w:val="24"/>
+          <w:szCs w:val="24"/>
+          <w:lang w:eastAsia="en-IN"/>
+        </w:rPr>
+        <w:t>varchar(</w:t>
+      </w:r>
+      <w:proofErr w:type="gramEnd"/>
+      <w:r>
+        <w:rPr>
+          <w:rFonts w:ascii="Roboto" w:eastAsia="Times New Roman" w:hAnsi="Roboto" w:cs="Times New Roman"/>
+          <w:color w:val="1C1D1F"/>
+          <w:sz w:val="24"/>
+          <w:szCs w:val="24"/>
+          <w:lang w:eastAsia="en-IN"/>
+        </w:rPr>
+        <w:t>50),</w:t>
+      </w:r>
+    </w:p>
+    <w:p>
+      <w:pPr>
+        <w:shd w:val="clear" w:color="auto" w:fill="FFFFFF"/>
+        <w:spacing w:beforeAutospacing="1" w:after="0" w:afterAutospacing="1" w:line="240" w:lineRule="auto"/>
+        <w:rPr>
+          <w:rFonts w:ascii="Roboto" w:eastAsia="Times New Roman" w:hAnsi="Roboto" w:cs="Times New Roman"/>
+          <w:color w:val="1C1D1F"/>
+          <w:sz w:val="24"/>
+          <w:szCs w:val="24"/>
+          <w:lang w:eastAsia="en-IN"/>
+        </w:rPr>
+      </w:pPr>
+      <w:r>
+        <w:rPr>
+          <w:rFonts w:ascii="Roboto" w:eastAsia="Times New Roman" w:hAnsi="Roboto" w:cs="Times New Roman"/>
+          <w:b/>
+          <w:bCs/>
+          <w:color w:val="1C1D1F"/>
+          <w:sz w:val="24"/>
+          <w:szCs w:val="24"/>
+          <w:lang w:eastAsia="en-IN"/>
+        </w:rPr>
+        <w:t>email </w:t>
+      </w:r>
+      <w:proofErr w:type="gramStart"/>
+      <w:r>
+        <w:rPr>
+          <w:rFonts w:ascii="Roboto" w:eastAsia="Times New Roman" w:hAnsi="Roboto" w:cs="Times New Roman"/>
+          <w:color w:val="1C1D1F"/>
+          <w:sz w:val="24"/>
+          <w:szCs w:val="24"/>
+          <w:lang w:eastAsia="en-IN"/>
+        </w:rPr>
+        <w:t>varchar(</w:t>
+      </w:r>
+      <w:proofErr w:type="gramEnd"/>
+      <w:r>
+        <w:rPr>
+          <w:rFonts w:ascii="Roboto" w:eastAsia="Times New Roman" w:hAnsi="Roboto" w:cs="Times New Roman"/>
+          <w:color w:val="1C1D1F"/>
+          <w:sz w:val="24"/>
+          <w:szCs w:val="24"/>
+          <w:lang w:eastAsia="en-IN"/>
+        </w:rPr>
+        <w:t>50),</w:t>
+      </w:r>
+    </w:p>
+    <w:p>
+      <w:pPr>
+        <w:shd w:val="clear" w:color="auto" w:fill="FFFFFF"/>
+        <w:spacing w:beforeAutospacing="1" w:after="0" w:afterAutospacing="1" w:line="240" w:lineRule="auto"/>
+        <w:rPr>
+          <w:rFonts w:ascii="Roboto" w:eastAsia="Times New Roman" w:hAnsi="Roboto" w:cs="Times New Roman"/>
+          <w:color w:val="1C1D1F"/>
+          <w:sz w:val="24"/>
+          <w:szCs w:val="24"/>
+          <w:lang w:eastAsia="en-IN"/>
+        </w:rPr>
+      </w:pPr>
+      <w:r>
+        <w:rPr>
+          <w:rFonts w:ascii="Roboto" w:eastAsia="Times New Roman" w:hAnsi="Roboto" w:cs="Times New Roman"/>
+          <w:b/>
+          <w:bCs/>
+          <w:color w:val="1C1D1F"/>
+          <w:sz w:val="24"/>
+          <w:szCs w:val="24"/>
+          <w:lang w:eastAsia="en-IN"/>
+        </w:rPr>
+        <w:t>age </w:t>
+      </w:r>
+      <w:r>
+        <w:rPr>
+          <w:rFonts w:ascii="Roboto" w:eastAsia="Times New Roman" w:hAnsi="Roboto" w:cs="Times New Roman"/>
+          <w:color w:val="1C1D1F"/>
+          <w:sz w:val="24"/>
+          <w:szCs w:val="24"/>
+          <w:lang w:eastAsia="en-IN"/>
+        </w:rPr>
+        <w:t>int,</w:t>
+      </w:r>
+    </w:p>
+    <w:p>
+      <w:pPr>
+        <w:shd w:val="clear" w:color="auto" w:fill="FFFFFF"/>
+        <w:spacing w:beforeAutospacing="1" w:after="0" w:afterAutospacing="1" w:line="240" w:lineRule="auto"/>
+        <w:rPr>
+          <w:rFonts w:ascii="Roboto" w:eastAsia="Times New Roman" w:hAnsi="Roboto" w:cs="Times New Roman"/>
+          <w:color w:val="1C1D1F"/>
+          <w:sz w:val="24"/>
+          <w:szCs w:val="24"/>
+          <w:lang w:eastAsia="en-IN"/>
+        </w:rPr>
+      </w:pPr>
+      <w:r>
+        <w:rPr>
+          <w:rFonts w:ascii="Roboto" w:eastAsia="Times New Roman" w:hAnsi="Roboto" w:cs="Times New Roman"/>
+          <w:b/>
+          <w:bCs/>
+          <w:color w:val="1C1D1F"/>
+          <w:sz w:val="24"/>
+          <w:szCs w:val="24"/>
+          <w:lang w:eastAsia="en-IN"/>
+        </w:rPr>
+        <w:t>department</w:t>
+      </w:r>
+      <w:r>
+        <w:rPr>
+          <w:rFonts w:ascii="Roboto" w:eastAsia="Times New Roman" w:hAnsi="Roboto" w:cs="Times New Roman"/>
+          <w:color w:val="1C1D1F"/>
+          <w:sz w:val="24"/>
+          <w:szCs w:val="24"/>
+          <w:lang w:eastAsia="en-IN"/>
+        </w:rPr>
+        <w:t> </w:t>
+      </w:r>
+      <w:proofErr w:type="gramStart"/>
+      <w:r>
+        <w:rPr>
+          <w:rFonts w:ascii="Roboto" w:eastAsia="Times New Roman" w:hAnsi="Roboto" w:cs="Times New Roman"/>
+          <w:color w:val="1C1D1F"/>
+          <w:sz w:val="24"/>
+          <w:szCs w:val="24"/>
+          <w:lang w:eastAsia="en-IN"/>
+        </w:rPr>
+        <w:t>varchar(</w:t>
+      </w:r>
+      <w:proofErr w:type="gramEnd"/>
+      <w:r>
+        <w:rPr>
+          <w:rFonts w:ascii="Roboto" w:eastAsia="Times New Roman" w:hAnsi="Roboto" w:cs="Times New Roman"/>
+          <w:color w:val="1C1D1F"/>
+          <w:sz w:val="24"/>
+          <w:szCs w:val="24"/>
+          <w:lang w:eastAsia="en-IN"/>
+        </w:rPr>
+        <w:t>50)</w:t>
+      </w:r>
+    </w:p>
+    <w:p>
+      <w:pPr>
+        <w:shd w:val="clear" w:color="auto" w:fill="FFFFFF"/>
+        <w:spacing w:beforeAutospacing="1" w:after="0" w:afterAutospacing="1" w:line="240" w:lineRule="auto"/>
+        <w:rPr>
+          <w:rFonts w:ascii="Roboto" w:eastAsia="Times New Roman" w:hAnsi="Roboto" w:cs="Times New Roman"/>
+          <w:color w:val="1C1D1F"/>
+          <w:sz w:val="24"/>
+          <w:szCs w:val="24"/>
+          <w:lang w:eastAsia="en-IN"/>
+        </w:rPr>
+      </w:pPr>
+    </w:p>
+    <w:p>
+      <w:pPr>
+        <w:shd w:val="clear" w:color="auto" w:fill="FFFFFF"/>
+        <w:spacing w:beforeAutospacing="1" w:after="0" w:afterAutospacing="1" w:line="240" w:lineRule="auto"/>
+        <w:rPr>
+          <w:rFonts w:ascii="Roboto" w:eastAsia="Times New Roman" w:hAnsi="Roboto" w:cs="Times New Roman"/>
+          <w:color w:val="1C1D1F"/>
+          <w:sz w:val="24"/>
+          <w:szCs w:val="24"/>
+          <w:lang w:eastAsia="en-IN"/>
+        </w:rPr>
+      </w:pPr>
+      <w:r>
+        <w:rPr>
+          <w:rFonts w:ascii="Roboto" w:eastAsia="Times New Roman" w:hAnsi="Roboto" w:cs="Times New Roman"/>
+          <w:b/>
+          <w:bCs/>
+          <w:color w:val="1C1D1F"/>
+          <w:sz w:val="24"/>
+          <w:szCs w:val="24"/>
+          <w:lang w:eastAsia="en-IN"/>
+        </w:rPr>
+        <w:t>2. Create a stage object pointing to</w:t>
+      </w:r>
+      <w:r>
+        <w:rPr>
+          <w:rFonts w:ascii="Roboto" w:eastAsia="Times New Roman" w:hAnsi="Roboto" w:cs="Times New Roman"/>
+          <w:color w:val="1C1D1F"/>
+          <w:sz w:val="24"/>
+          <w:szCs w:val="24"/>
+          <w:lang w:eastAsia="en-IN"/>
+        </w:rPr>
+        <w:t>'s3://snowflake-assignments-mc/</w:t>
+      </w:r>
+      <w:proofErr w:type="spellStart"/>
+      <w:r>
+        <w:rPr>
+          <w:rFonts w:ascii="Roboto" w:eastAsia="Times New Roman" w:hAnsi="Roboto" w:cs="Times New Roman"/>
+          <w:color w:val="1C1D1F"/>
+          <w:sz w:val="24"/>
+          <w:szCs w:val="24"/>
+          <w:lang w:eastAsia="en-IN"/>
+        </w:rPr>
+        <w:t>copyoptions</w:t>
+      </w:r>
+      <w:proofErr w:type="spellEnd"/>
+      <w:r>
+        <w:rPr>
+          <w:rFonts w:ascii="Roboto" w:eastAsia="Times New Roman" w:hAnsi="Roboto" w:cs="Times New Roman"/>
+          <w:color w:val="1C1D1F"/>
+          <w:sz w:val="24"/>
+          <w:szCs w:val="24"/>
+          <w:lang w:eastAsia="en-IN"/>
+        </w:rPr>
+        <w:t>/example2'</w:t>
+      </w:r>
+    </w:p>
+    <w:p>
+      <w:pPr>
+        <w:shd w:val="clear" w:color="auto" w:fill="FFFFFF"/>
+        <w:spacing w:beforeAutospacing="1" w:after="0" w:afterAutospacing="1" w:line="240" w:lineRule="auto"/>
+        <w:rPr>
+          <w:rFonts w:ascii="Roboto" w:eastAsia="Times New Roman" w:hAnsi="Roboto" w:cs="Times New Roman"/>
+          <w:color w:val="1C1D1F"/>
+          <w:sz w:val="24"/>
+          <w:szCs w:val="24"/>
+          <w:lang w:eastAsia="en-IN"/>
+        </w:rPr>
+      </w:pPr>
+    </w:p>
+    <w:p>
+      <w:pPr>
+        <w:shd w:val="clear" w:color="auto" w:fill="FFFFFF"/>
+        <w:spacing w:beforeAutospacing="1" w:after="0" w:afterAutospacing="1" w:line="240" w:lineRule="auto"/>
+        <w:rPr>
+          <w:rFonts w:ascii="Roboto" w:eastAsia="Times New Roman" w:hAnsi="Roboto" w:cs="Times New Roman"/>
+          <w:color w:val="1C1D1F"/>
+          <w:sz w:val="24"/>
+          <w:szCs w:val="24"/>
+          <w:lang w:eastAsia="en-IN"/>
+        </w:rPr>
+      </w:pPr>
+      <w:r>
+        <w:rPr>
+          <w:rFonts w:ascii="Roboto" w:eastAsia="Times New Roman" w:hAnsi="Roboto" w:cs="Times New Roman"/>
+          <w:b/>
+          <w:bCs/>
+          <w:color w:val="1C1D1F"/>
+          <w:sz w:val="24"/>
+          <w:szCs w:val="24"/>
+          <w:lang w:eastAsia="en-IN"/>
+        </w:rPr>
+        <w:t>3. Create a file format object with the specification</w:t>
+      </w:r>
+    </w:p>
+    <w:p>
+      <w:pPr>
+        <w:shd w:val="clear" w:color="auto" w:fill="FFFFFF"/>
+        <w:spacing w:before="100" w:beforeAutospacing="1" w:after="100" w:afterAutospacing="1" w:line="240" w:lineRule="auto"/>
+        <w:rPr>
+          <w:rFonts w:ascii="Roboto" w:eastAsia="Times New Roman" w:hAnsi="Roboto" w:cs="Times New Roman"/>
+          <w:color w:val="1C1D1F"/>
+          <w:sz w:val="24"/>
+          <w:szCs w:val="24"/>
+          <w:lang w:eastAsia="en-IN"/>
+        </w:rPr>
+      </w:pPr>
+      <w:r>
+        <w:rPr>
+          <w:rFonts w:ascii="Roboto" w:eastAsia="Times New Roman" w:hAnsi="Roboto" w:cs="Times New Roman"/>
+          <w:color w:val="1C1D1F"/>
+          <w:sz w:val="24"/>
+          <w:szCs w:val="24"/>
+          <w:lang w:eastAsia="en-IN"/>
+        </w:rPr>
+        <w:t>TYPE = CSV</w:t>
+      </w:r>
+    </w:p>
+    <w:p>
+      <w:pPr>
+        <w:shd w:val="clear" w:color="auto" w:fill="FFFFFF"/>
+        <w:spacing w:before="100" w:beforeAutospacing="1" w:after="100" w:afterAutospacing="1" w:line="240" w:lineRule="auto"/>
+        <w:rPr>
+          <w:rFonts w:ascii="Roboto" w:eastAsia="Times New Roman" w:hAnsi="Roboto" w:cs="Times New Roman"/>
+          <w:color w:val="1C1D1F"/>
+          <w:sz w:val="24"/>
+          <w:szCs w:val="24"/>
+          <w:lang w:eastAsia="en-IN"/>
+        </w:rPr>
+      </w:pPr>
+      <w:r>
+        <w:rPr>
+          <w:rFonts w:ascii="Roboto" w:eastAsia="Times New Roman" w:hAnsi="Roboto" w:cs="Times New Roman"/>
+          <w:color w:val="1C1D1F"/>
+          <w:sz w:val="24"/>
+          <w:szCs w:val="24"/>
+          <w:lang w:eastAsia="en-IN"/>
+        </w:rPr>
+        <w:t>FIELD_DELIMITER=','</w:t>
+      </w:r>
+    </w:p>
+    <w:p>
+      <w:pPr>
+        <w:shd w:val="clear" w:color="auto" w:fill="FFFFFF"/>
+        <w:spacing w:before="100" w:beforeAutospacing="1" w:after="100" w:afterAutospacing="1" w:line="240" w:lineRule="auto"/>
+        <w:rPr>
+          <w:rFonts w:ascii="Roboto" w:eastAsia="Times New Roman" w:hAnsi="Roboto" w:cs="Times New Roman"/>
+          <w:color w:val="1C1D1F"/>
+          <w:sz w:val="24"/>
+          <w:szCs w:val="24"/>
+          <w:lang w:eastAsia="en-IN"/>
+        </w:rPr>
+      </w:pPr>
+      <w:r>
+        <w:rPr>
+          <w:rFonts w:ascii="Roboto" w:eastAsia="Times New Roman" w:hAnsi="Roboto" w:cs="Times New Roman"/>
+          <w:color w:val="1C1D1F"/>
+          <w:sz w:val="24"/>
+          <w:szCs w:val="24"/>
+          <w:lang w:eastAsia="en-IN"/>
+        </w:rPr>
+        <w:t>SKIP_HEADER=</w:t>
+      </w:r>
+      <w:proofErr w:type="gramStart"/>
+      <w:r>
+        <w:rPr>
+          <w:rFonts w:ascii="Roboto" w:eastAsia="Times New Roman" w:hAnsi="Roboto" w:cs="Times New Roman"/>
+          <w:color w:val="1C1D1F"/>
+          <w:sz w:val="24"/>
+          <w:szCs w:val="24"/>
+          <w:lang w:eastAsia="en-IN"/>
+        </w:rPr>
+        <w:t>1;</w:t>
+      </w:r>
+      <w:proofErr w:type="gramEnd"/>
+    </w:p>
+    <w:p>
+      <w:pPr>
+        <w:shd w:val="clear" w:color="auto" w:fill="FFFFFF"/>
+        <w:spacing w:beforeAutospacing="1" w:after="0" w:afterAutospacing="1" w:line="240" w:lineRule="auto"/>
+        <w:rPr>
+          <w:rFonts w:ascii="Roboto" w:eastAsia="Times New Roman" w:hAnsi="Roboto" w:cs="Times New Roman"/>
+          <w:color w:val="1C1D1F"/>
+          <w:sz w:val="24"/>
+          <w:szCs w:val="24"/>
+          <w:lang w:eastAsia="en-IN"/>
+        </w:rPr>
+      </w:pPr>
+    </w:p>
+    <w:p>
+      <w:pPr>
+        <w:shd w:val="clear" w:color="auto" w:fill="FFFFFF"/>
+        <w:spacing w:beforeAutospacing="1" w:after="0" w:afterAutospacing="1" w:line="240" w:lineRule="auto"/>
+        <w:rPr>
+          <w:rFonts w:ascii="Roboto" w:eastAsia="Times New Roman" w:hAnsi="Roboto" w:cs="Times New Roman"/>
+          <w:color w:val="1C1D1F"/>
+          <w:sz w:val="24"/>
+          <w:szCs w:val="24"/>
+          <w:lang w:eastAsia="en-IN"/>
+        </w:rPr>
+      </w:pPr>
+      <w:r>
+        <w:rPr>
+          <w:rFonts w:ascii="Roboto" w:eastAsia="Times New Roman" w:hAnsi="Roboto" w:cs="Times New Roman"/>
+          <w:b/>
+          <w:bCs/>
+          <w:color w:val="1C1D1F"/>
+          <w:sz w:val="24"/>
+          <w:szCs w:val="24"/>
+          <w:lang w:eastAsia="en-IN"/>
+        </w:rPr>
+        <w:lastRenderedPageBreak/>
+        <w:t>4. Use the copy option to only validate if there are errors and if yes what errors.</w:t>
+      </w:r>
+    </w:p>
+    <w:p>
+      <w:pPr>
+        <w:shd w:val="clear" w:color="auto" w:fill="FFFFFF"/>
+        <w:spacing w:beforeAutospacing="1" w:after="0" w:afterAutospacing="1" w:line="240" w:lineRule="auto"/>
+        <w:rPr>
+          <w:rFonts w:ascii="Roboto" w:eastAsia="Times New Roman" w:hAnsi="Roboto" w:cs="Times New Roman"/>
+          <w:color w:val="1C1D1F"/>
+          <w:sz w:val="24"/>
+          <w:szCs w:val="24"/>
+          <w:lang w:eastAsia="en-IN"/>
+        </w:rPr>
+      </w:pPr>
+    </w:p>
+    <w:p>
+      <w:pPr>
+        <w:shd w:val="clear" w:color="auto" w:fill="FFFFFF"/>
+        <w:spacing w:beforeAutospacing="1" w:after="0" w:afterAutospacing="1" w:line="240" w:lineRule="auto"/>
+        <w:rPr>
+          <w:rFonts w:ascii="Roboto" w:eastAsia="Times New Roman" w:hAnsi="Roboto" w:cs="Times New Roman"/>
+          <w:color w:val="1C1D1F"/>
+          <w:sz w:val="24"/>
+          <w:szCs w:val="24"/>
+          <w:lang w:eastAsia="en-IN"/>
+        </w:rPr>
+      </w:pPr>
+      <w:r>
+        <w:rPr>
+          <w:rFonts w:ascii="Roboto" w:eastAsia="Times New Roman" w:hAnsi="Roboto" w:cs="Times New Roman"/>
+          <w:b/>
+          <w:bCs/>
+          <w:color w:val="1C1D1F"/>
+          <w:sz w:val="24"/>
+          <w:szCs w:val="24"/>
+          <w:lang w:eastAsia="en-IN"/>
+        </w:rPr>
+        <w:t xml:space="preserve">5. One value in the </w:t>
+      </w:r>
+      <w:proofErr w:type="spellStart"/>
+      <w:r>
+        <w:rPr>
+          <w:rFonts w:ascii="Roboto" w:eastAsia="Times New Roman" w:hAnsi="Roboto" w:cs="Times New Roman"/>
+          <w:b/>
+          <w:bCs/>
+          <w:color w:val="1C1D1F"/>
+          <w:sz w:val="24"/>
+          <w:szCs w:val="24"/>
+          <w:lang w:eastAsia="en-IN"/>
+        </w:rPr>
+        <w:t>first_name</w:t>
+      </w:r>
+      <w:proofErr w:type="spellEnd"/>
+      <w:r>
+        <w:rPr>
+          <w:rFonts w:ascii="Roboto" w:eastAsia="Times New Roman" w:hAnsi="Roboto" w:cs="Times New Roman"/>
+          <w:b/>
+          <w:bCs/>
+          <w:color w:val="1C1D1F"/>
+          <w:sz w:val="24"/>
+          <w:szCs w:val="24"/>
+          <w:lang w:eastAsia="en-IN"/>
+        </w:rPr>
+        <w:t xml:space="preserve"> column has more than 50 characters. We assume the table column properties could not be changed.</w:t>
+      </w:r>
+    </w:p>
+    <w:p>
+      <w:pPr>
+        <w:shd w:val="clear" w:color="auto" w:fill="FFFFFF"/>
+        <w:spacing w:beforeAutospacing="1" w:after="0" w:afterAutospacing="1" w:line="240" w:lineRule="auto"/>
+        <w:rPr>
+          <w:rFonts w:ascii="Roboto" w:eastAsia="Times New Roman" w:hAnsi="Roboto" w:cs="Times New Roman"/>
+          <w:color w:val="1C1D1F"/>
+          <w:sz w:val="24"/>
+          <w:szCs w:val="24"/>
+          <w:lang w:eastAsia="en-IN"/>
+        </w:rPr>
+      </w:pPr>
+      <w:r>
+        <w:rPr>
+          <w:rFonts w:ascii="Roboto" w:eastAsia="Times New Roman" w:hAnsi="Roboto" w:cs="Times New Roman"/>
+          <w:b/>
+          <w:bCs/>
+          <w:color w:val="1C1D1F"/>
+          <w:sz w:val="24"/>
+          <w:szCs w:val="24"/>
+          <w:lang w:eastAsia="en-IN"/>
+        </w:rPr>
+        <w:t>What option could you use to load that record anyways and just truncate the value after 50 characters?</w:t>
+      </w:r>
+    </w:p>
+    <w:p>
+      <w:pPr>
+        <w:shd w:val="clear" w:color="auto" w:fill="FFFFFF"/>
+        <w:spacing w:beforeAutospacing="1" w:after="0" w:afterAutospacing="1" w:line="240" w:lineRule="auto"/>
+        <w:rPr>
+          <w:rFonts w:ascii="Roboto" w:eastAsia="Times New Roman" w:hAnsi="Roboto" w:cs="Times New Roman"/>
+          <w:color w:val="1C1D1F"/>
+          <w:sz w:val="24"/>
+          <w:szCs w:val="24"/>
+          <w:lang w:eastAsia="en-IN"/>
+        </w:rPr>
+      </w:pPr>
+      <w:r>
+        <w:rPr>
+          <w:rFonts w:ascii="Roboto" w:eastAsia="Times New Roman" w:hAnsi="Roboto" w:cs="Times New Roman"/>
+          <w:b/>
+          <w:bCs/>
+          <w:color w:val="1C1D1F"/>
+          <w:sz w:val="24"/>
+          <w:szCs w:val="24"/>
+          <w:lang w:eastAsia="en-IN"/>
+        </w:rPr>
+        <w:t>Load the data in the table using that option.</w:t>
+      </w:r>
+    </w:p>
+    <w:p>
+      <w:pPr>
+        <w:shd w:val="clear" w:color="auto" w:fill="FFFFFF"/>
+        <w:spacing w:before="100" w:beforeAutospacing="1" w:after="100" w:afterAutospacing="1" w:line="240" w:lineRule="auto"/>
+        <w:outlineLvl w:val="3"/>
+        <w:rPr>
+          <w:rFonts w:ascii="Roboto" w:eastAsia="Times New Roman" w:hAnsi="Roboto" w:cs="Times New Roman"/>
+          <w:b/>
+          <w:bCs/>
+          <w:color w:val="1C1D1F"/>
+          <w:sz w:val="24"/>
+          <w:szCs w:val="24"/>
+          <w:lang w:eastAsia="en-IN"/>
+        </w:rPr>
+      </w:pPr>
+      <w:r>
+        <w:rPr>
+          <w:rFonts w:ascii="Roboto" w:eastAsia="Times New Roman" w:hAnsi="Roboto" w:cs="Times New Roman"/>
+          <w:b/>
+          <w:bCs/>
+          <w:color w:val="1C1D1F"/>
+          <w:sz w:val="24"/>
+          <w:szCs w:val="24"/>
+          <w:lang w:eastAsia="en-IN"/>
+        </w:rPr>
+        <w:t>Questions for this assignment</w:t>
+      </w:r>
+    </w:p>
+    <w:p>
+      <w:pPr>
+        <w:shd w:val="clear" w:color="auto" w:fill="FFFFFF"/>
+        <w:spacing w:after="0" w:line="240" w:lineRule="auto"/>
+        <w:rPr>
+          <w:rFonts w:ascii="Roboto" w:eastAsia="Times New Roman" w:hAnsi="Roboto" w:cs="Times New Roman"/>
+          <w:color w:val="1C1D1F"/>
+          <w:sz w:val="24"/>
+          <w:szCs w:val="24"/>
+          <w:lang w:eastAsia="en-IN"/>
+        </w:rPr>
+      </w:pPr>
+      <w:r>
+        <w:rPr>
+          <w:rFonts w:ascii="Roboto" w:eastAsia="Times New Roman" w:hAnsi="Roboto" w:cs="Times New Roman"/>
+          <w:color w:val="1C1D1F"/>
+          <w:sz w:val="24"/>
+          <w:szCs w:val="24"/>
+          <w:lang w:eastAsia="en-IN"/>
+        </w:rPr>
+        <w:t>How many rows have been loaded?</w:t>
+      </w:r>
+    </w:p>
+    <w:p>
+      <w:pPr>
+        <w:tabs>
+          <w:tab w:val="left" w:pos="2775"/>
+        </w:tabs>
+        <w:rPr>
+          <w:lang w:val="en-US"/>
+        </w:rPr>
+      </w:pPr>
+      <w:proofErr w:type="gramStart"/>
+      <w:r>
+        <w:rPr>
+          <w:lang w:val="en-US"/>
+        </w:rPr>
+        <w:t>Ans :</w:t>
+      </w:r>
+      <w:proofErr w:type="gramEnd"/>
+    </w:p>
+    <w:p>
+      <w:pPr>
+        <w:pBdr>
+          <w:top w:val="single" w:sz="6" w:space="2" w:color="888888"/>
+          <w:left w:val="single" w:sz="6" w:space="2" w:color="888888"/>
+          <w:bottom w:val="single" w:sz="6" w:space="2" w:color="888888"/>
+          <w:right w:val="single" w:sz="6" w:space="2" w:color="888888"/>
+        </w:pBdr>
+        <w:shd w:val="clear" w:color="auto" w:fill="FFFFFF"/>
+        <w:tabs>
+          <w:tab w:val="left" w:pos="916"/>
+          <w:tab w:val="left" w:pos="1832"/>
+          <w:tab w:val="left" w:pos="2748"/>
+          <w:tab w:val="left" w:pos="3664"/>
+          <w:tab w:val="left" w:pos="4580"/>
+          <w:tab w:val="left" w:pos="5496"/>
+          <w:tab w:val="left" w:pos="6412"/>
+          <w:tab w:val="left" w:pos="7328"/>
+          <w:tab w:val="left" w:pos="8244"/>
+          <w:tab w:val="left" w:pos="9160"/>
+          <w:tab w:val="left" w:pos="10076"/>
+          <w:tab w:val="left" w:pos="10992"/>
+          <w:tab w:val="left" w:pos="11908"/>
+          <w:tab w:val="left" w:pos="12824"/>
+          <w:tab w:val="left" w:pos="13740"/>
+          <w:tab w:val="left" w:pos="14656"/>
+        </w:tabs>
+        <w:spacing w:after="0" w:line="240" w:lineRule="auto"/>
+        <w:rPr>
+          <w:rFonts w:ascii="Consolas" w:eastAsia="Times New Roman" w:hAnsi="Consolas" w:cs="Courier New"/>
+          <w:color w:val="1C1D1F"/>
+          <w:sz w:val="24"/>
+          <w:szCs w:val="24"/>
+          <w:lang w:eastAsia="en-IN"/>
+        </w:rPr>
+      </w:pPr>
+      <w:r>
+        <w:rPr>
+          <w:rFonts w:ascii="Consolas" w:eastAsia="Times New Roman" w:hAnsi="Consolas" w:cs="Courier New"/>
+          <w:color w:val="1C1D1F"/>
+          <w:sz w:val="24"/>
+          <w:szCs w:val="24"/>
+          <w:lang w:eastAsia="en-IN"/>
+        </w:rPr>
+        <w:t>-- Create table</w:t>
+      </w:r>
+    </w:p>
+    <w:p>
+      <w:pPr>
+        <w:pBdr>
+          <w:top w:val="single" w:sz="6" w:space="2" w:color="888888"/>
+          <w:left w:val="single" w:sz="6" w:space="2" w:color="888888"/>
+          <w:bottom w:val="single" w:sz="6" w:space="2" w:color="888888"/>
+          <w:right w:val="single" w:sz="6" w:space="2" w:color="888888"/>
+        </w:pBdr>
+        <w:shd w:val="clear" w:color="auto" w:fill="FFFFFF"/>
+        <w:tabs>
+          <w:tab w:val="left" w:pos="916"/>
+          <w:tab w:val="left" w:pos="1832"/>
+          <w:tab w:val="left" w:pos="2748"/>
+          <w:tab w:val="left" w:pos="3664"/>
+          <w:tab w:val="left" w:pos="4580"/>
+          <w:tab w:val="left" w:pos="5496"/>
+          <w:tab w:val="left" w:pos="6412"/>
+          <w:tab w:val="left" w:pos="7328"/>
+          <w:tab w:val="left" w:pos="8244"/>
+          <w:tab w:val="left" w:pos="9160"/>
+          <w:tab w:val="left" w:pos="10076"/>
+          <w:tab w:val="left" w:pos="10992"/>
+          <w:tab w:val="left" w:pos="11908"/>
+          <w:tab w:val="left" w:pos="12824"/>
+          <w:tab w:val="left" w:pos="13740"/>
+          <w:tab w:val="left" w:pos="14656"/>
+        </w:tabs>
+        <w:spacing w:after="0" w:line="240" w:lineRule="auto"/>
+        <w:rPr>
+          <w:rFonts w:ascii="Consolas" w:eastAsia="Times New Roman" w:hAnsi="Consolas" w:cs="Courier New"/>
+          <w:color w:val="1C1D1F"/>
+          <w:sz w:val="24"/>
+          <w:szCs w:val="24"/>
+          <w:lang w:eastAsia="en-IN"/>
+        </w:rPr>
+      </w:pPr>
+      <w:r>
+        <w:rPr>
+          <w:rFonts w:ascii="Consolas" w:eastAsia="Times New Roman" w:hAnsi="Consolas" w:cs="Courier New"/>
+          <w:color w:val="1C1D1F"/>
+          <w:sz w:val="24"/>
+          <w:szCs w:val="24"/>
+          <w:lang w:eastAsia="en-IN"/>
+        </w:rPr>
+        <w:t xml:space="preserve">create or replace table </w:t>
+      </w:r>
+      <w:proofErr w:type="gramStart"/>
+      <w:r>
+        <w:rPr>
+          <w:rFonts w:ascii="Consolas" w:eastAsia="Times New Roman" w:hAnsi="Consolas" w:cs="Courier New"/>
+          <w:color w:val="1C1D1F"/>
+          <w:sz w:val="24"/>
+          <w:szCs w:val="24"/>
+          <w:lang w:eastAsia="en-IN"/>
+        </w:rPr>
+        <w:t>employees(</w:t>
+      </w:r>
+      <w:proofErr w:type="gramEnd"/>
+    </w:p>
+    <w:p>
+      <w:pPr>
+        <w:pBdr>
+          <w:top w:val="single" w:sz="6" w:space="2" w:color="888888"/>
+          <w:left w:val="single" w:sz="6" w:space="2" w:color="888888"/>
+          <w:bottom w:val="single" w:sz="6" w:space="2" w:color="888888"/>
+          <w:right w:val="single" w:sz="6" w:space="2" w:color="888888"/>
+        </w:pBdr>
+        <w:shd w:val="clear" w:color="auto" w:fill="FFFFFF"/>
+        <w:tabs>
+          <w:tab w:val="left" w:pos="916"/>
+          <w:tab w:val="left" w:pos="1832"/>
+          <w:tab w:val="left" w:pos="2748"/>
+          <w:tab w:val="left" w:pos="3664"/>
+          <w:tab w:val="left" w:pos="4580"/>
+          <w:tab w:val="left" w:pos="5496"/>
+          <w:tab w:val="left" w:pos="6412"/>
+          <w:tab w:val="left" w:pos="7328"/>
+          <w:tab w:val="left" w:pos="8244"/>
+          <w:tab w:val="left" w:pos="9160"/>
+          <w:tab w:val="left" w:pos="10076"/>
+          <w:tab w:val="left" w:pos="10992"/>
+          <w:tab w:val="left" w:pos="11908"/>
+          <w:tab w:val="left" w:pos="12824"/>
+          <w:tab w:val="left" w:pos="13740"/>
+          <w:tab w:val="left" w:pos="14656"/>
+        </w:tabs>
+        <w:spacing w:after="0" w:line="240" w:lineRule="auto"/>
+        <w:rPr>
+          <w:rFonts w:ascii="Consolas" w:eastAsia="Times New Roman" w:hAnsi="Consolas" w:cs="Courier New"/>
+          <w:color w:val="1C1D1F"/>
+          <w:sz w:val="24"/>
+          <w:szCs w:val="24"/>
+          <w:lang w:eastAsia="en-IN"/>
+        </w:rPr>
+      </w:pPr>
+      <w:r>
+        <w:rPr>
+          <w:rFonts w:ascii="Consolas" w:eastAsia="Times New Roman" w:hAnsi="Consolas" w:cs="Courier New"/>
+          <w:color w:val="1C1D1F"/>
+          <w:sz w:val="24"/>
+          <w:szCs w:val="24"/>
+          <w:lang w:eastAsia="en-IN"/>
+        </w:rPr>
+        <w:t xml:space="preserve">  </w:t>
+      </w:r>
+      <w:proofErr w:type="spellStart"/>
+      <w:r>
+        <w:rPr>
+          <w:rFonts w:ascii="Consolas" w:eastAsia="Times New Roman" w:hAnsi="Consolas" w:cs="Courier New"/>
+          <w:color w:val="1C1D1F"/>
+          <w:sz w:val="24"/>
+          <w:szCs w:val="24"/>
+          <w:lang w:eastAsia="en-IN"/>
+        </w:rPr>
+        <w:t>customer_id</w:t>
+      </w:r>
+      <w:proofErr w:type="spellEnd"/>
+      <w:r>
+        <w:rPr>
+          <w:rFonts w:ascii="Consolas" w:eastAsia="Times New Roman" w:hAnsi="Consolas" w:cs="Courier New"/>
+          <w:color w:val="1C1D1F"/>
+          <w:sz w:val="24"/>
+          <w:szCs w:val="24"/>
+          <w:lang w:eastAsia="en-IN"/>
+        </w:rPr>
+        <w:t xml:space="preserve"> int,</w:t>
+      </w:r>
+    </w:p>
+    <w:p>
+      <w:pPr>
+        <w:pBdr>
+          <w:top w:val="single" w:sz="6" w:space="2" w:color="888888"/>
+          <w:left w:val="single" w:sz="6" w:space="2" w:color="888888"/>
+          <w:bottom w:val="single" w:sz="6" w:space="2" w:color="888888"/>
+          <w:right w:val="single" w:sz="6" w:space="2" w:color="888888"/>
+        </w:pBdr>
+        <w:shd w:val="clear" w:color="auto" w:fill="FFFFFF"/>
+        <w:tabs>
+          <w:tab w:val="left" w:pos="916"/>
+          <w:tab w:val="left" w:pos="1832"/>
+          <w:tab w:val="left" w:pos="2748"/>
+          <w:tab w:val="left" w:pos="3664"/>
+          <w:tab w:val="left" w:pos="4580"/>
+          <w:tab w:val="left" w:pos="5496"/>
+          <w:tab w:val="left" w:pos="6412"/>
+          <w:tab w:val="left" w:pos="7328"/>
+          <w:tab w:val="left" w:pos="8244"/>
+          <w:tab w:val="left" w:pos="9160"/>
+          <w:tab w:val="left" w:pos="10076"/>
+          <w:tab w:val="left" w:pos="10992"/>
+          <w:tab w:val="left" w:pos="11908"/>
+          <w:tab w:val="left" w:pos="12824"/>
+          <w:tab w:val="left" w:pos="13740"/>
+          <w:tab w:val="left" w:pos="14656"/>
+        </w:tabs>
+        <w:spacing w:after="0" w:line="240" w:lineRule="auto"/>
+        <w:rPr>
+          <w:rFonts w:ascii="Consolas" w:eastAsia="Times New Roman" w:hAnsi="Consolas" w:cs="Courier New"/>
+          <w:color w:val="1C1D1F"/>
+          <w:sz w:val="24"/>
+          <w:szCs w:val="24"/>
+          <w:lang w:eastAsia="en-IN"/>
+        </w:rPr>
+      </w:pPr>
+      <w:r>
+        <w:rPr>
+          <w:rFonts w:ascii="Consolas" w:eastAsia="Times New Roman" w:hAnsi="Consolas" w:cs="Courier New"/>
+          <w:color w:val="1C1D1F"/>
+          <w:sz w:val="24"/>
+          <w:szCs w:val="24"/>
+          <w:lang w:eastAsia="en-IN"/>
+        </w:rPr>
+        <w:t xml:space="preserve">  </w:t>
+      </w:r>
+      <w:proofErr w:type="spellStart"/>
+      <w:r>
+        <w:rPr>
+          <w:rFonts w:ascii="Consolas" w:eastAsia="Times New Roman" w:hAnsi="Consolas" w:cs="Courier New"/>
+          <w:color w:val="1C1D1F"/>
+          <w:sz w:val="24"/>
+          <w:szCs w:val="24"/>
+          <w:lang w:eastAsia="en-IN"/>
+        </w:rPr>
+        <w:t>first_name</w:t>
+      </w:r>
+      <w:proofErr w:type="spellEnd"/>
+      <w:r>
+        <w:rPr>
+          <w:rFonts w:ascii="Consolas" w:eastAsia="Times New Roman" w:hAnsi="Consolas" w:cs="Courier New"/>
+          <w:color w:val="1C1D1F"/>
+          <w:sz w:val="24"/>
+          <w:szCs w:val="24"/>
+          <w:lang w:eastAsia="en-IN"/>
+        </w:rPr>
+        <w:t xml:space="preserve"> </w:t>
+      </w:r>
+      <w:proofErr w:type="gramStart"/>
+      <w:r>
+        <w:rPr>
+          <w:rFonts w:ascii="Consolas" w:eastAsia="Times New Roman" w:hAnsi="Consolas" w:cs="Courier New"/>
+          <w:color w:val="1C1D1F"/>
+          <w:sz w:val="24"/>
+          <w:szCs w:val="24"/>
+          <w:lang w:eastAsia="en-IN"/>
+        </w:rPr>
+        <w:t>varchar(</w:t>
+      </w:r>
+      <w:proofErr w:type="gramEnd"/>
+      <w:r>
+        <w:rPr>
+          <w:rFonts w:ascii="Consolas" w:eastAsia="Times New Roman" w:hAnsi="Consolas" w:cs="Courier New"/>
+          <w:color w:val="1C1D1F"/>
+          <w:sz w:val="24"/>
+          <w:szCs w:val="24"/>
+          <w:lang w:eastAsia="en-IN"/>
+        </w:rPr>
+        <w:t>50),</w:t>
+      </w:r>
+    </w:p>
+    <w:p>
+      <w:pPr>
+        <w:pBdr>
+          <w:top w:val="single" w:sz="6" w:space="2" w:color="888888"/>
+          <w:left w:val="single" w:sz="6" w:space="2" w:color="888888"/>
+          <w:bottom w:val="single" w:sz="6" w:space="2" w:color="888888"/>
+          <w:right w:val="single" w:sz="6" w:space="2" w:color="888888"/>
+        </w:pBdr>
+        <w:shd w:val="clear" w:color="auto" w:fill="FFFFFF"/>
+        <w:tabs>
+          <w:tab w:val="left" w:pos="916"/>
+          <w:tab w:val="left" w:pos="1832"/>
+          <w:tab w:val="left" w:pos="2748"/>
+          <w:tab w:val="left" w:pos="3664"/>
+          <w:tab w:val="left" w:pos="4580"/>
+          <w:tab w:val="left" w:pos="5496"/>
+          <w:tab w:val="left" w:pos="6412"/>
+          <w:tab w:val="left" w:pos="7328"/>
+          <w:tab w:val="left" w:pos="8244"/>
+          <w:tab w:val="left" w:pos="9160"/>
+          <w:tab w:val="left" w:pos="10076"/>
+          <w:tab w:val="left" w:pos="10992"/>
+          <w:tab w:val="left" w:pos="11908"/>
+          <w:tab w:val="left" w:pos="12824"/>
+          <w:tab w:val="left" w:pos="13740"/>
+          <w:tab w:val="left" w:pos="14656"/>
+        </w:tabs>
+        <w:spacing w:after="0" w:line="240" w:lineRule="auto"/>
+        <w:rPr>
+          <w:rFonts w:ascii="Consolas" w:eastAsia="Times New Roman" w:hAnsi="Consolas" w:cs="Courier New"/>
+          <w:color w:val="1C1D1F"/>
+          <w:sz w:val="24"/>
+          <w:szCs w:val="24"/>
+          <w:lang w:eastAsia="en-IN"/>
+        </w:rPr>
+      </w:pPr>
+      <w:r>
+        <w:rPr>
+          <w:rFonts w:ascii="Consolas" w:eastAsia="Times New Roman" w:hAnsi="Consolas" w:cs="Courier New"/>
+          <w:color w:val="1C1D1F"/>
+          <w:sz w:val="24"/>
+          <w:szCs w:val="24"/>
+          <w:lang w:eastAsia="en-IN"/>
+        </w:rPr>
+        <w:t xml:space="preserve">  </w:t>
+      </w:r>
+      <w:proofErr w:type="spellStart"/>
+      <w:r>
+        <w:rPr>
+          <w:rFonts w:ascii="Consolas" w:eastAsia="Times New Roman" w:hAnsi="Consolas" w:cs="Courier New"/>
+          <w:color w:val="1C1D1F"/>
+          <w:sz w:val="24"/>
+          <w:szCs w:val="24"/>
+          <w:lang w:eastAsia="en-IN"/>
+        </w:rPr>
+        <w:t>last_name</w:t>
+      </w:r>
+      <w:proofErr w:type="spellEnd"/>
+      <w:r>
+        <w:rPr>
+          <w:rFonts w:ascii="Consolas" w:eastAsia="Times New Roman" w:hAnsi="Consolas" w:cs="Courier New"/>
+          <w:color w:val="1C1D1F"/>
+          <w:sz w:val="24"/>
+          <w:szCs w:val="24"/>
+          <w:lang w:eastAsia="en-IN"/>
+        </w:rPr>
+        <w:t xml:space="preserve"> </w:t>
+      </w:r>
+      <w:proofErr w:type="gramStart"/>
+      <w:r>
+        <w:rPr>
+          <w:rFonts w:ascii="Consolas" w:eastAsia="Times New Roman" w:hAnsi="Consolas" w:cs="Courier New"/>
+          <w:color w:val="1C1D1F"/>
+          <w:sz w:val="24"/>
+          <w:szCs w:val="24"/>
+          <w:lang w:eastAsia="en-IN"/>
+        </w:rPr>
+        <w:t>varchar(</w:t>
+      </w:r>
+      <w:proofErr w:type="gramEnd"/>
+      <w:r>
+        <w:rPr>
+          <w:rFonts w:ascii="Consolas" w:eastAsia="Times New Roman" w:hAnsi="Consolas" w:cs="Courier New"/>
+          <w:color w:val="1C1D1F"/>
+          <w:sz w:val="24"/>
+          <w:szCs w:val="24"/>
+          <w:lang w:eastAsia="en-IN"/>
+        </w:rPr>
+        <w:t>50),</w:t>
+      </w:r>
+    </w:p>
+    <w:p>
+      <w:pPr>
+        <w:pBdr>
+          <w:top w:val="single" w:sz="6" w:space="2" w:color="888888"/>
+          <w:left w:val="single" w:sz="6" w:space="2" w:color="888888"/>
+          <w:bottom w:val="single" w:sz="6" w:space="2" w:color="888888"/>
+          <w:right w:val="single" w:sz="6" w:space="2" w:color="888888"/>
+        </w:pBdr>
+        <w:shd w:val="clear" w:color="auto" w:fill="FFFFFF"/>
+        <w:tabs>
+          <w:tab w:val="left" w:pos="916"/>
+          <w:tab w:val="left" w:pos="1832"/>
+          <w:tab w:val="left" w:pos="2748"/>
+          <w:tab w:val="left" w:pos="3664"/>
+          <w:tab w:val="left" w:pos="4580"/>
+          <w:tab w:val="left" w:pos="5496"/>
+          <w:tab w:val="left" w:pos="6412"/>
+          <w:tab w:val="left" w:pos="7328"/>
+          <w:tab w:val="left" w:pos="8244"/>
+          <w:tab w:val="left" w:pos="9160"/>
+          <w:tab w:val="left" w:pos="10076"/>
+          <w:tab w:val="left" w:pos="10992"/>
+          <w:tab w:val="left" w:pos="11908"/>
+          <w:tab w:val="left" w:pos="12824"/>
+          <w:tab w:val="left" w:pos="13740"/>
+          <w:tab w:val="left" w:pos="14656"/>
+        </w:tabs>
+        <w:spacing w:after="0" w:line="240" w:lineRule="auto"/>
+        <w:rPr>
+          <w:rFonts w:ascii="Consolas" w:eastAsia="Times New Roman" w:hAnsi="Consolas" w:cs="Courier New"/>
+          <w:color w:val="1C1D1F"/>
+          <w:sz w:val="24"/>
+          <w:szCs w:val="24"/>
+          <w:lang w:eastAsia="en-IN"/>
+        </w:rPr>
+      </w:pPr>
+      <w:r>
+        <w:rPr>
+          <w:rFonts w:ascii="Consolas" w:eastAsia="Times New Roman" w:hAnsi="Consolas" w:cs="Courier New"/>
+          <w:color w:val="1C1D1F"/>
+          <w:sz w:val="24"/>
+          <w:szCs w:val="24"/>
+          <w:lang w:eastAsia="en-IN"/>
+        </w:rPr>
+        <w:t xml:space="preserve">  email </w:t>
+      </w:r>
+      <w:proofErr w:type="gramStart"/>
+      <w:r>
+        <w:rPr>
+          <w:rFonts w:ascii="Consolas" w:eastAsia="Times New Roman" w:hAnsi="Consolas" w:cs="Courier New"/>
+          <w:color w:val="1C1D1F"/>
+          <w:sz w:val="24"/>
+          <w:szCs w:val="24"/>
+          <w:lang w:eastAsia="en-IN"/>
+        </w:rPr>
+        <w:t>varchar(</w:t>
+      </w:r>
+      <w:proofErr w:type="gramEnd"/>
+      <w:r>
+        <w:rPr>
+          <w:rFonts w:ascii="Consolas" w:eastAsia="Times New Roman" w:hAnsi="Consolas" w:cs="Courier New"/>
+          <w:color w:val="1C1D1F"/>
+          <w:sz w:val="24"/>
+          <w:szCs w:val="24"/>
+          <w:lang w:eastAsia="en-IN"/>
+        </w:rPr>
+        <w:t>50),</w:t>
+      </w:r>
+    </w:p>
+    <w:p>
+      <w:pPr>
+        <w:pBdr>
+          <w:top w:val="single" w:sz="6" w:space="2" w:color="888888"/>
+          <w:left w:val="single" w:sz="6" w:space="2" w:color="888888"/>
+          <w:bottom w:val="single" w:sz="6" w:space="2" w:color="888888"/>
+          <w:right w:val="single" w:sz="6" w:space="2" w:color="888888"/>
+        </w:pBdr>
+        <w:shd w:val="clear" w:color="auto" w:fill="FFFFFF"/>
+        <w:tabs>
+          <w:tab w:val="left" w:pos="916"/>
+          <w:tab w:val="left" w:pos="1832"/>
+          <w:tab w:val="left" w:pos="2748"/>
+          <w:tab w:val="left" w:pos="3664"/>
+          <w:tab w:val="left" w:pos="4580"/>
+          <w:tab w:val="left" w:pos="5496"/>
+          <w:tab w:val="left" w:pos="6412"/>
+          <w:tab w:val="left" w:pos="7328"/>
+          <w:tab w:val="left" w:pos="8244"/>
+          <w:tab w:val="left" w:pos="9160"/>
+          <w:tab w:val="left" w:pos="10076"/>
+          <w:tab w:val="left" w:pos="10992"/>
+          <w:tab w:val="left" w:pos="11908"/>
+          <w:tab w:val="left" w:pos="12824"/>
+          <w:tab w:val="left" w:pos="13740"/>
+          <w:tab w:val="left" w:pos="14656"/>
+        </w:tabs>
+        <w:spacing w:after="0" w:line="240" w:lineRule="auto"/>
+        <w:rPr>
+          <w:rFonts w:ascii="Consolas" w:eastAsia="Times New Roman" w:hAnsi="Consolas" w:cs="Courier New"/>
+          <w:color w:val="1C1D1F"/>
+          <w:sz w:val="24"/>
+          <w:szCs w:val="24"/>
+          <w:lang w:eastAsia="en-IN"/>
+        </w:rPr>
+      </w:pPr>
+      <w:r>
+        <w:rPr>
+          <w:rFonts w:ascii="Consolas" w:eastAsia="Times New Roman" w:hAnsi="Consolas" w:cs="Courier New"/>
+          <w:color w:val="1C1D1F"/>
+          <w:sz w:val="24"/>
+          <w:szCs w:val="24"/>
+          <w:lang w:eastAsia="en-IN"/>
+        </w:rPr>
+        <w:t xml:space="preserve">  age int,</w:t>
+      </w:r>
+    </w:p>
+    <w:p>
+      <w:pPr>
+        <w:pBdr>
+          <w:top w:val="single" w:sz="6" w:space="2" w:color="888888"/>
+          <w:left w:val="single" w:sz="6" w:space="2" w:color="888888"/>
+          <w:bottom w:val="single" w:sz="6" w:space="2" w:color="888888"/>
+          <w:right w:val="single" w:sz="6" w:space="2" w:color="888888"/>
+        </w:pBdr>
+        <w:shd w:val="clear" w:color="auto" w:fill="FFFFFF"/>
+        <w:tabs>
+          <w:tab w:val="left" w:pos="916"/>
+          <w:tab w:val="left" w:pos="1832"/>
+          <w:tab w:val="left" w:pos="2748"/>
+          <w:tab w:val="left" w:pos="3664"/>
+          <w:tab w:val="left" w:pos="4580"/>
+          <w:tab w:val="left" w:pos="5496"/>
+          <w:tab w:val="left" w:pos="6412"/>
+          <w:tab w:val="left" w:pos="7328"/>
+          <w:tab w:val="left" w:pos="8244"/>
+          <w:tab w:val="left" w:pos="9160"/>
+          <w:tab w:val="left" w:pos="10076"/>
+          <w:tab w:val="left" w:pos="10992"/>
+          <w:tab w:val="left" w:pos="11908"/>
+          <w:tab w:val="left" w:pos="12824"/>
+          <w:tab w:val="left" w:pos="13740"/>
+          <w:tab w:val="left" w:pos="14656"/>
+        </w:tabs>
+        <w:spacing w:after="0" w:line="240" w:lineRule="auto"/>
+        <w:rPr>
+          <w:rFonts w:ascii="Consolas" w:eastAsia="Times New Roman" w:hAnsi="Consolas" w:cs="Courier New"/>
+          <w:color w:val="1C1D1F"/>
+          <w:sz w:val="24"/>
+          <w:szCs w:val="24"/>
+          <w:lang w:eastAsia="en-IN"/>
+        </w:rPr>
+      </w:pPr>
+      <w:r>
+        <w:rPr>
+          <w:rFonts w:ascii="Consolas" w:eastAsia="Times New Roman" w:hAnsi="Consolas" w:cs="Courier New"/>
+          <w:color w:val="1C1D1F"/>
+          <w:sz w:val="24"/>
+          <w:szCs w:val="24"/>
+          <w:lang w:eastAsia="en-IN"/>
+        </w:rPr>
+        <w:t xml:space="preserve">  department </w:t>
+      </w:r>
+      <w:proofErr w:type="gramStart"/>
+      <w:r>
+        <w:rPr>
+          <w:rFonts w:ascii="Consolas" w:eastAsia="Times New Roman" w:hAnsi="Consolas" w:cs="Courier New"/>
+          <w:color w:val="1C1D1F"/>
+          <w:sz w:val="24"/>
+          <w:szCs w:val="24"/>
+          <w:lang w:eastAsia="en-IN"/>
+        </w:rPr>
+        <w:t>varchar(</w:t>
+      </w:r>
+      <w:proofErr w:type="gramEnd"/>
+      <w:r>
+        <w:rPr>
+          <w:rFonts w:ascii="Consolas" w:eastAsia="Times New Roman" w:hAnsi="Consolas" w:cs="Courier New"/>
+          <w:color w:val="1C1D1F"/>
+          <w:sz w:val="24"/>
+          <w:szCs w:val="24"/>
+          <w:lang w:eastAsia="en-IN"/>
+        </w:rPr>
+        <w:t>50));</w:t>
+      </w:r>
+    </w:p>
+    <w:p>
+      <w:pPr>
+        <w:pBdr>
+          <w:top w:val="single" w:sz="6" w:space="2" w:color="888888"/>
+          <w:left w:val="single" w:sz="6" w:space="2" w:color="888888"/>
+          <w:bottom w:val="single" w:sz="6" w:space="2" w:color="888888"/>
+          <w:right w:val="single" w:sz="6" w:space="2" w:color="888888"/>
+        </w:pBdr>
+        <w:shd w:val="clear" w:color="auto" w:fill="FFFFFF"/>
+        <w:tabs>
+          <w:tab w:val="left" w:pos="916"/>
+          <w:tab w:val="left" w:pos="1832"/>
+          <w:tab w:val="left" w:pos="2748"/>
+          <w:tab w:val="left" w:pos="3664"/>
+          <w:tab w:val="left" w:pos="4580"/>
+          <w:tab w:val="left" w:pos="5496"/>
+          <w:tab w:val="left" w:pos="6412"/>
+          <w:tab w:val="left" w:pos="7328"/>
+          <w:tab w:val="left" w:pos="8244"/>
+          <w:tab w:val="left" w:pos="9160"/>
+          <w:tab w:val="left" w:pos="10076"/>
+          <w:tab w:val="left" w:pos="10992"/>
+          <w:tab w:val="left" w:pos="11908"/>
+          <w:tab w:val="left" w:pos="12824"/>
+          <w:tab w:val="left" w:pos="13740"/>
+          <w:tab w:val="left" w:pos="14656"/>
+        </w:tabs>
+        <w:spacing w:after="0" w:line="240" w:lineRule="auto"/>
+        <w:rPr>
+          <w:rFonts w:ascii="Consolas" w:eastAsia="Times New Roman" w:hAnsi="Consolas" w:cs="Courier New"/>
+          <w:color w:val="1C1D1F"/>
+          <w:sz w:val="24"/>
+          <w:szCs w:val="24"/>
+          <w:lang w:eastAsia="en-IN"/>
+        </w:rPr>
+      </w:pPr>
+    </w:p>
+    <w:p>
+      <w:pPr>
+        <w:pBdr>
+          <w:top w:val="single" w:sz="6" w:space="2" w:color="888888"/>
+          <w:left w:val="single" w:sz="6" w:space="2" w:color="888888"/>
+          <w:bottom w:val="single" w:sz="6" w:space="2" w:color="888888"/>
+          <w:right w:val="single" w:sz="6" w:space="2" w:color="888888"/>
+        </w:pBdr>
+        <w:shd w:val="clear" w:color="auto" w:fill="FFFFFF"/>
+        <w:tabs>
+          <w:tab w:val="left" w:pos="916"/>
+          <w:tab w:val="left" w:pos="1832"/>
+          <w:tab w:val="left" w:pos="2748"/>
+          <w:tab w:val="left" w:pos="3664"/>
+          <w:tab w:val="left" w:pos="4580"/>
+          <w:tab w:val="left" w:pos="5496"/>
+          <w:tab w:val="left" w:pos="6412"/>
+          <w:tab w:val="left" w:pos="7328"/>
+          <w:tab w:val="left" w:pos="8244"/>
+          <w:tab w:val="left" w:pos="9160"/>
+          <w:tab w:val="left" w:pos="10076"/>
+          <w:tab w:val="left" w:pos="10992"/>
+          <w:tab w:val="left" w:pos="11908"/>
+          <w:tab w:val="left" w:pos="12824"/>
+          <w:tab w:val="left" w:pos="13740"/>
+          <w:tab w:val="left" w:pos="14656"/>
+        </w:tabs>
+        <w:spacing w:after="0" w:line="240" w:lineRule="auto"/>
+        <w:rPr>
+          <w:rFonts w:ascii="Consolas" w:eastAsia="Times New Roman" w:hAnsi="Consolas" w:cs="Courier New"/>
+          <w:color w:val="1C1D1F"/>
+          <w:sz w:val="24"/>
+          <w:szCs w:val="24"/>
+          <w:lang w:eastAsia="en-IN"/>
+        </w:rPr>
+      </w:pPr>
+    </w:p>
+    <w:p>
+      <w:pPr>
+        <w:pBdr>
+          <w:top w:val="single" w:sz="6" w:space="2" w:color="888888"/>
+          <w:left w:val="single" w:sz="6" w:space="2" w:color="888888"/>
+          <w:bottom w:val="single" w:sz="6" w:space="2" w:color="888888"/>
+          <w:right w:val="single" w:sz="6" w:space="2" w:color="888888"/>
+        </w:pBdr>
+        <w:shd w:val="clear" w:color="auto" w:fill="FFFFFF"/>
+        <w:tabs>
+          <w:tab w:val="left" w:pos="916"/>
+          <w:tab w:val="left" w:pos="1832"/>
+          <w:tab w:val="left" w:pos="2748"/>
+          <w:tab w:val="left" w:pos="3664"/>
+          <w:tab w:val="left" w:pos="4580"/>
+          <w:tab w:val="left" w:pos="5496"/>
+          <w:tab w:val="left" w:pos="6412"/>
+          <w:tab w:val="left" w:pos="7328"/>
+          <w:tab w:val="left" w:pos="8244"/>
+          <w:tab w:val="left" w:pos="9160"/>
+          <w:tab w:val="left" w:pos="10076"/>
+          <w:tab w:val="left" w:pos="10992"/>
+          <w:tab w:val="left" w:pos="11908"/>
+          <w:tab w:val="left" w:pos="12824"/>
+          <w:tab w:val="left" w:pos="13740"/>
+          <w:tab w:val="left" w:pos="14656"/>
+        </w:tabs>
+        <w:spacing w:after="0" w:line="240" w:lineRule="auto"/>
+        <w:rPr>
+          <w:rFonts w:ascii="Consolas" w:eastAsia="Times New Roman" w:hAnsi="Consolas" w:cs="Courier New"/>
+          <w:color w:val="1C1D1F"/>
+          <w:sz w:val="24"/>
+          <w:szCs w:val="24"/>
+          <w:lang w:eastAsia="en-IN"/>
+        </w:rPr>
+      </w:pPr>
+      <w:r>
+        <w:rPr>
+          <w:rFonts w:ascii="Consolas" w:eastAsia="Times New Roman" w:hAnsi="Consolas" w:cs="Courier New"/>
+          <w:color w:val="1C1D1F"/>
+          <w:sz w:val="24"/>
+          <w:szCs w:val="24"/>
+          <w:lang w:eastAsia="en-IN"/>
+        </w:rPr>
+        <w:t>-- create stage object</w:t>
+      </w:r>
+    </w:p>
+    <w:p>
+      <w:pPr>
+        <w:pBdr>
+          <w:top w:val="single" w:sz="6" w:space="2" w:color="888888"/>
+          <w:left w:val="single" w:sz="6" w:space="2" w:color="888888"/>
+          <w:bottom w:val="single" w:sz="6" w:space="2" w:color="888888"/>
+          <w:right w:val="single" w:sz="6" w:space="2" w:color="888888"/>
+        </w:pBdr>
+        <w:shd w:val="clear" w:color="auto" w:fill="FFFFFF"/>
+        <w:tabs>
+          <w:tab w:val="left" w:pos="916"/>
+          <w:tab w:val="left" w:pos="1832"/>
+          <w:tab w:val="left" w:pos="2748"/>
+          <w:tab w:val="left" w:pos="3664"/>
+          <w:tab w:val="left" w:pos="4580"/>
+          <w:tab w:val="left" w:pos="5496"/>
+          <w:tab w:val="left" w:pos="6412"/>
+          <w:tab w:val="left" w:pos="7328"/>
+          <w:tab w:val="left" w:pos="8244"/>
+          <w:tab w:val="left" w:pos="9160"/>
+          <w:tab w:val="left" w:pos="10076"/>
+          <w:tab w:val="left" w:pos="10992"/>
+          <w:tab w:val="left" w:pos="11908"/>
+          <w:tab w:val="left" w:pos="12824"/>
+          <w:tab w:val="left" w:pos="13740"/>
+          <w:tab w:val="left" w:pos="14656"/>
+        </w:tabs>
+        <w:spacing w:after="0" w:line="240" w:lineRule="auto"/>
+        <w:rPr>
+          <w:rFonts w:ascii="Consolas" w:eastAsia="Times New Roman" w:hAnsi="Consolas" w:cs="Courier New"/>
+          <w:color w:val="1C1D1F"/>
+          <w:sz w:val="24"/>
+          <w:szCs w:val="24"/>
+          <w:lang w:eastAsia="en-IN"/>
+        </w:rPr>
+      </w:pPr>
+      <w:r>
+        <w:rPr>
+          <w:rFonts w:ascii="Consolas" w:eastAsia="Times New Roman" w:hAnsi="Consolas" w:cs="Courier New"/>
+          <w:color w:val="1C1D1F"/>
+          <w:sz w:val="24"/>
+          <w:szCs w:val="24"/>
+          <w:lang w:eastAsia="en-IN"/>
+        </w:rPr>
+        <w:t xml:space="preserve">CREATE OR REPLACE STAGE </w:t>
+      </w:r>
+      <w:proofErr w:type="spellStart"/>
+      <w:r>
+        <w:rPr>
+          <w:rFonts w:ascii="Consolas" w:eastAsia="Times New Roman" w:hAnsi="Consolas" w:cs="Courier New"/>
+          <w:color w:val="1C1D1F"/>
+          <w:sz w:val="24"/>
+          <w:szCs w:val="24"/>
+          <w:lang w:eastAsia="en-IN"/>
+        </w:rPr>
+        <w:t>EXERCISE_DB.public.aws_stage</w:t>
+      </w:r>
+      <w:proofErr w:type="spellEnd"/>
+    </w:p>
+    <w:p>
+      <w:pPr>
+        <w:pBdr>
+          <w:top w:val="single" w:sz="6" w:space="2" w:color="888888"/>
+          <w:left w:val="single" w:sz="6" w:space="2" w:color="888888"/>
+          <w:bottom w:val="single" w:sz="6" w:space="2" w:color="888888"/>
+          <w:right w:val="single" w:sz="6" w:space="2" w:color="888888"/>
+        </w:pBdr>
+        <w:shd w:val="clear" w:color="auto" w:fill="FFFFFF"/>
+        <w:tabs>
+          <w:tab w:val="left" w:pos="916"/>
+          <w:tab w:val="left" w:pos="1832"/>
+          <w:tab w:val="left" w:pos="2748"/>
+          <w:tab w:val="left" w:pos="3664"/>
+          <w:tab w:val="left" w:pos="4580"/>
+          <w:tab w:val="left" w:pos="5496"/>
+          <w:tab w:val="left" w:pos="6412"/>
+          <w:tab w:val="left" w:pos="7328"/>
+          <w:tab w:val="left" w:pos="8244"/>
+          <w:tab w:val="left" w:pos="9160"/>
+          <w:tab w:val="left" w:pos="10076"/>
+          <w:tab w:val="left" w:pos="10992"/>
+          <w:tab w:val="left" w:pos="11908"/>
+          <w:tab w:val="left" w:pos="12824"/>
+          <w:tab w:val="left" w:pos="13740"/>
+          <w:tab w:val="left" w:pos="14656"/>
+        </w:tabs>
+        <w:spacing w:after="0" w:line="240" w:lineRule="auto"/>
+        <w:rPr>
+          <w:rFonts w:ascii="Consolas" w:eastAsia="Times New Roman" w:hAnsi="Consolas" w:cs="Courier New"/>
+          <w:color w:val="1C1D1F"/>
+          <w:sz w:val="24"/>
+          <w:szCs w:val="24"/>
+          <w:lang w:eastAsia="en-IN"/>
+        </w:rPr>
+      </w:pPr>
+      <w:r>
+        <w:rPr>
+          <w:rFonts w:ascii="Consolas" w:eastAsia="Times New Roman" w:hAnsi="Consolas" w:cs="Courier New"/>
+          <w:color w:val="1C1D1F"/>
+          <w:sz w:val="24"/>
+          <w:szCs w:val="24"/>
+          <w:lang w:eastAsia="en-IN"/>
+        </w:rPr>
+        <w:t xml:space="preserve">    </w:t>
+      </w:r>
+      <w:proofErr w:type="spellStart"/>
+      <w:r>
+        <w:rPr>
+          <w:rFonts w:ascii="Consolas" w:eastAsia="Times New Roman" w:hAnsi="Consolas" w:cs="Courier New"/>
+          <w:color w:val="1C1D1F"/>
+          <w:sz w:val="24"/>
+          <w:szCs w:val="24"/>
+          <w:lang w:eastAsia="en-IN"/>
+        </w:rPr>
+        <w:t>url</w:t>
+      </w:r>
+      <w:proofErr w:type="spellEnd"/>
+      <w:r>
+        <w:rPr>
+          <w:rFonts w:ascii="Consolas" w:eastAsia="Times New Roman" w:hAnsi="Consolas" w:cs="Courier New"/>
+          <w:color w:val="1C1D1F"/>
+          <w:sz w:val="24"/>
+          <w:szCs w:val="24"/>
+          <w:lang w:eastAsia="en-IN"/>
+        </w:rPr>
+        <w:t>='s3://snowflake-assignments-mc/</w:t>
+      </w:r>
+      <w:proofErr w:type="spellStart"/>
+      <w:r>
+        <w:rPr>
+          <w:rFonts w:ascii="Consolas" w:eastAsia="Times New Roman" w:hAnsi="Consolas" w:cs="Courier New"/>
+          <w:color w:val="1C1D1F"/>
+          <w:sz w:val="24"/>
+          <w:szCs w:val="24"/>
+          <w:lang w:eastAsia="en-IN"/>
+        </w:rPr>
+        <w:t>copyoptions</w:t>
+      </w:r>
+      <w:proofErr w:type="spellEnd"/>
+      <w:r>
+        <w:rPr>
+          <w:rFonts w:ascii="Consolas" w:eastAsia="Times New Roman" w:hAnsi="Consolas" w:cs="Courier New"/>
+          <w:color w:val="1C1D1F"/>
+          <w:sz w:val="24"/>
+          <w:szCs w:val="24"/>
+          <w:lang w:eastAsia="en-IN"/>
+        </w:rPr>
+        <w:t>/example2</w:t>
+      </w:r>
+      <w:proofErr w:type="gramStart"/>
+      <w:r>
+        <w:rPr>
+          <w:rFonts w:ascii="Consolas" w:eastAsia="Times New Roman" w:hAnsi="Consolas" w:cs="Courier New"/>
+          <w:color w:val="1C1D1F"/>
+          <w:sz w:val="24"/>
+          <w:szCs w:val="24"/>
+          <w:lang w:eastAsia="en-IN"/>
+        </w:rPr>
+        <w:t>';</w:t>
+      </w:r>
+      <w:proofErr w:type="gramEnd"/>
+    </w:p>
+    <w:p>
+      <w:pPr>
+        <w:pBdr>
+          <w:top w:val="single" w:sz="6" w:space="2" w:color="888888"/>
+          <w:left w:val="single" w:sz="6" w:space="2" w:color="888888"/>
+          <w:bottom w:val="single" w:sz="6" w:space="2" w:color="888888"/>
+          <w:right w:val="single" w:sz="6" w:space="2" w:color="888888"/>
+        </w:pBdr>
+        <w:shd w:val="clear" w:color="auto" w:fill="FFFFFF"/>
+        <w:tabs>
+          <w:tab w:val="left" w:pos="916"/>
+          <w:tab w:val="left" w:pos="1832"/>
+          <w:tab w:val="left" w:pos="2748"/>
+          <w:tab w:val="left" w:pos="3664"/>
+          <w:tab w:val="left" w:pos="4580"/>
+          <w:tab w:val="left" w:pos="5496"/>
+          <w:tab w:val="left" w:pos="6412"/>
+          <w:tab w:val="left" w:pos="7328"/>
+          <w:tab w:val="left" w:pos="8244"/>
+          <w:tab w:val="left" w:pos="9160"/>
+          <w:tab w:val="left" w:pos="10076"/>
+          <w:tab w:val="left" w:pos="10992"/>
+          <w:tab w:val="left" w:pos="11908"/>
+          <w:tab w:val="left" w:pos="12824"/>
+          <w:tab w:val="left" w:pos="13740"/>
+          <w:tab w:val="left" w:pos="14656"/>
+        </w:tabs>
+        <w:spacing w:after="0" w:line="240" w:lineRule="auto"/>
+        <w:rPr>
+          <w:rFonts w:ascii="Consolas" w:eastAsia="Times New Roman" w:hAnsi="Consolas" w:cs="Courier New"/>
+          <w:color w:val="1C1D1F"/>
+          <w:sz w:val="24"/>
+          <w:szCs w:val="24"/>
+          <w:lang w:eastAsia="en-IN"/>
+        </w:rPr>
+      </w:pPr>
+      <w:r>
+        <w:rPr>
+          <w:rFonts w:ascii="Consolas" w:eastAsia="Times New Roman" w:hAnsi="Consolas" w:cs="Courier New"/>
+          <w:color w:val="1C1D1F"/>
+          <w:sz w:val="24"/>
+          <w:szCs w:val="24"/>
+          <w:lang w:eastAsia="en-IN"/>
+        </w:rPr>
+        <w:t xml:space="preserve"> </w:t>
+      </w:r>
+    </w:p>
+    <w:p>
+      <w:pPr>
+        <w:pBdr>
+          <w:top w:val="single" w:sz="6" w:space="2" w:color="888888"/>
+          <w:left w:val="single" w:sz="6" w:space="2" w:color="888888"/>
+          <w:bottom w:val="single" w:sz="6" w:space="2" w:color="888888"/>
+          <w:right w:val="single" w:sz="6" w:space="2" w:color="888888"/>
+        </w:pBdr>
+        <w:shd w:val="clear" w:color="auto" w:fill="FFFFFF"/>
+        <w:tabs>
+          <w:tab w:val="left" w:pos="916"/>
+          <w:tab w:val="left" w:pos="1832"/>
+          <w:tab w:val="left" w:pos="2748"/>
+          <w:tab w:val="left" w:pos="3664"/>
+          <w:tab w:val="left" w:pos="4580"/>
+          <w:tab w:val="left" w:pos="5496"/>
+          <w:tab w:val="left" w:pos="6412"/>
+          <w:tab w:val="left" w:pos="7328"/>
+          <w:tab w:val="left" w:pos="8244"/>
+          <w:tab w:val="left" w:pos="9160"/>
+          <w:tab w:val="left" w:pos="10076"/>
+          <w:tab w:val="left" w:pos="10992"/>
+          <w:tab w:val="left" w:pos="11908"/>
+          <w:tab w:val="left" w:pos="12824"/>
+          <w:tab w:val="left" w:pos="13740"/>
+          <w:tab w:val="left" w:pos="14656"/>
+        </w:tabs>
+        <w:spacing w:after="0" w:line="240" w:lineRule="auto"/>
+        <w:rPr>
+          <w:rFonts w:ascii="Consolas" w:eastAsia="Times New Roman" w:hAnsi="Consolas" w:cs="Courier New"/>
+          <w:color w:val="1C1D1F"/>
+          <w:sz w:val="24"/>
+          <w:szCs w:val="24"/>
+          <w:lang w:eastAsia="en-IN"/>
+        </w:rPr>
+      </w:pPr>
+      <w:r>
+        <w:rPr>
+          <w:rFonts w:ascii="Consolas" w:eastAsia="Times New Roman" w:hAnsi="Consolas" w:cs="Courier New"/>
+          <w:color w:val="1C1D1F"/>
+          <w:sz w:val="24"/>
+          <w:szCs w:val="24"/>
+          <w:lang w:eastAsia="en-IN"/>
+        </w:rPr>
+        <w:t>-- create file format object</w:t>
+      </w:r>
+    </w:p>
+    <w:p>
+      <w:pPr>
+        <w:pBdr>
+          <w:top w:val="single" w:sz="6" w:space="2" w:color="888888"/>
+          <w:left w:val="single" w:sz="6" w:space="2" w:color="888888"/>
+          <w:bottom w:val="single" w:sz="6" w:space="2" w:color="888888"/>
+          <w:right w:val="single" w:sz="6" w:space="2" w:color="888888"/>
+        </w:pBdr>
+        <w:shd w:val="clear" w:color="auto" w:fill="FFFFFF"/>
+        <w:tabs>
+          <w:tab w:val="left" w:pos="916"/>
+          <w:tab w:val="left" w:pos="1832"/>
+          <w:tab w:val="left" w:pos="2748"/>
+          <w:tab w:val="left" w:pos="3664"/>
+          <w:tab w:val="left" w:pos="4580"/>
+          <w:tab w:val="left" w:pos="5496"/>
+          <w:tab w:val="left" w:pos="6412"/>
+          <w:tab w:val="left" w:pos="7328"/>
+          <w:tab w:val="left" w:pos="8244"/>
+          <w:tab w:val="left" w:pos="9160"/>
+          <w:tab w:val="left" w:pos="10076"/>
+          <w:tab w:val="left" w:pos="10992"/>
+          <w:tab w:val="left" w:pos="11908"/>
+          <w:tab w:val="left" w:pos="12824"/>
+          <w:tab w:val="left" w:pos="13740"/>
+          <w:tab w:val="left" w:pos="14656"/>
+        </w:tabs>
+        <w:spacing w:after="0" w:line="240" w:lineRule="auto"/>
+        <w:rPr>
+          <w:rFonts w:ascii="Consolas" w:eastAsia="Times New Roman" w:hAnsi="Consolas" w:cs="Courier New"/>
+          <w:color w:val="1C1D1F"/>
+          <w:sz w:val="24"/>
+          <w:szCs w:val="24"/>
+          <w:lang w:eastAsia="en-IN"/>
+        </w:rPr>
+      </w:pPr>
+      <w:r>
+        <w:rPr>
+          <w:rFonts w:ascii="Consolas" w:eastAsia="Times New Roman" w:hAnsi="Consolas" w:cs="Courier New"/>
+          <w:color w:val="1C1D1F"/>
+          <w:sz w:val="24"/>
+          <w:szCs w:val="24"/>
+          <w:lang w:eastAsia="en-IN"/>
+        </w:rPr>
+        <w:t xml:space="preserve">CREATE OR REPLACE FILE FORMAT </w:t>
+      </w:r>
+      <w:proofErr w:type="spellStart"/>
+      <w:r>
+        <w:rPr>
+          <w:rFonts w:ascii="Consolas" w:eastAsia="Times New Roman" w:hAnsi="Consolas" w:cs="Courier New"/>
+          <w:color w:val="1C1D1F"/>
+          <w:sz w:val="24"/>
+          <w:szCs w:val="24"/>
+          <w:lang w:eastAsia="en-IN"/>
+        </w:rPr>
+        <w:t>EXERCISE_DB.public.aws_fileformat</w:t>
+      </w:r>
+      <w:proofErr w:type="spellEnd"/>
+    </w:p>
+    <w:p>
+      <w:pPr>
+        <w:pBdr>
+          <w:top w:val="single" w:sz="6" w:space="2" w:color="888888"/>
+          <w:left w:val="single" w:sz="6" w:space="2" w:color="888888"/>
+          <w:bottom w:val="single" w:sz="6" w:space="2" w:color="888888"/>
+          <w:right w:val="single" w:sz="6" w:space="2" w:color="888888"/>
+        </w:pBdr>
+        <w:shd w:val="clear" w:color="auto" w:fill="FFFFFF"/>
+        <w:tabs>
+          <w:tab w:val="left" w:pos="916"/>
+          <w:tab w:val="left" w:pos="1832"/>
+          <w:tab w:val="left" w:pos="2748"/>
+          <w:tab w:val="left" w:pos="3664"/>
+          <w:tab w:val="left" w:pos="4580"/>
+          <w:tab w:val="left" w:pos="5496"/>
+          <w:tab w:val="left" w:pos="6412"/>
+          <w:tab w:val="left" w:pos="7328"/>
+          <w:tab w:val="left" w:pos="8244"/>
+          <w:tab w:val="left" w:pos="9160"/>
+          <w:tab w:val="left" w:pos="10076"/>
+          <w:tab w:val="left" w:pos="10992"/>
+          <w:tab w:val="left" w:pos="11908"/>
+          <w:tab w:val="left" w:pos="12824"/>
+          <w:tab w:val="left" w:pos="13740"/>
+          <w:tab w:val="left" w:pos="14656"/>
+        </w:tabs>
+        <w:spacing w:after="0" w:line="240" w:lineRule="auto"/>
+        <w:rPr>
+          <w:rFonts w:ascii="Consolas" w:eastAsia="Times New Roman" w:hAnsi="Consolas" w:cs="Courier New"/>
+          <w:color w:val="1C1D1F"/>
+          <w:sz w:val="24"/>
+          <w:szCs w:val="24"/>
+          <w:lang w:eastAsia="en-IN"/>
+        </w:rPr>
+      </w:pPr>
+      <w:r>
+        <w:rPr>
+          <w:rFonts w:ascii="Consolas" w:eastAsia="Times New Roman" w:hAnsi="Consolas" w:cs="Courier New"/>
+          <w:color w:val="1C1D1F"/>
+          <w:sz w:val="24"/>
+          <w:szCs w:val="24"/>
+          <w:lang w:eastAsia="en-IN"/>
+        </w:rPr>
+        <w:t>TYPE = CSV</w:t>
+      </w:r>
+    </w:p>
+    <w:p>
+      <w:pPr>
+        <w:pBdr>
+          <w:top w:val="single" w:sz="6" w:space="2" w:color="888888"/>
+          <w:left w:val="single" w:sz="6" w:space="2" w:color="888888"/>
+          <w:bottom w:val="single" w:sz="6" w:space="2" w:color="888888"/>
+          <w:right w:val="single" w:sz="6" w:space="2" w:color="888888"/>
+        </w:pBdr>
+        <w:shd w:val="clear" w:color="auto" w:fill="FFFFFF"/>
+        <w:tabs>
+          <w:tab w:val="left" w:pos="916"/>
+          <w:tab w:val="left" w:pos="1832"/>
+          <w:tab w:val="left" w:pos="2748"/>
+          <w:tab w:val="left" w:pos="3664"/>
+          <w:tab w:val="left" w:pos="4580"/>
+          <w:tab w:val="left" w:pos="5496"/>
+          <w:tab w:val="left" w:pos="6412"/>
+          <w:tab w:val="left" w:pos="7328"/>
+          <w:tab w:val="left" w:pos="8244"/>
+          <w:tab w:val="left" w:pos="9160"/>
+          <w:tab w:val="left" w:pos="10076"/>
+          <w:tab w:val="left" w:pos="10992"/>
+          <w:tab w:val="left" w:pos="11908"/>
+          <w:tab w:val="left" w:pos="12824"/>
+          <w:tab w:val="left" w:pos="13740"/>
+          <w:tab w:val="left" w:pos="14656"/>
+        </w:tabs>
+        <w:spacing w:after="0" w:line="240" w:lineRule="auto"/>
+        <w:rPr>
+          <w:rFonts w:ascii="Consolas" w:eastAsia="Times New Roman" w:hAnsi="Consolas" w:cs="Courier New"/>
+          <w:color w:val="1C1D1F"/>
+          <w:sz w:val="24"/>
+          <w:szCs w:val="24"/>
+          <w:lang w:eastAsia="en-IN"/>
+        </w:rPr>
+      </w:pPr>
+      <w:r>
+        <w:rPr>
+          <w:rFonts w:ascii="Consolas" w:eastAsia="Times New Roman" w:hAnsi="Consolas" w:cs="Courier New"/>
+          <w:color w:val="1C1D1F"/>
+          <w:sz w:val="24"/>
+          <w:szCs w:val="24"/>
+          <w:lang w:eastAsia="en-IN"/>
+        </w:rPr>
+        <w:t>FIELD_DELIMITER=','</w:t>
+      </w:r>
+    </w:p>
+    <w:p>
+      <w:pPr>
+        <w:pBdr>
+          <w:top w:val="single" w:sz="6" w:space="2" w:color="888888"/>
+          <w:left w:val="single" w:sz="6" w:space="2" w:color="888888"/>
+          <w:bottom w:val="single" w:sz="6" w:space="2" w:color="888888"/>
+          <w:right w:val="single" w:sz="6" w:space="2" w:color="888888"/>
+        </w:pBdr>
+        <w:shd w:val="clear" w:color="auto" w:fill="FFFFFF"/>
+        <w:tabs>
+          <w:tab w:val="left" w:pos="916"/>
+          <w:tab w:val="left" w:pos="1832"/>
+          <w:tab w:val="left" w:pos="2748"/>
+          <w:tab w:val="left" w:pos="3664"/>
+          <w:tab w:val="left" w:pos="4580"/>
+          <w:tab w:val="left" w:pos="5496"/>
+          <w:tab w:val="left" w:pos="6412"/>
+          <w:tab w:val="left" w:pos="7328"/>
+          <w:tab w:val="left" w:pos="8244"/>
+          <w:tab w:val="left" w:pos="9160"/>
+          <w:tab w:val="left" w:pos="10076"/>
+          <w:tab w:val="left" w:pos="10992"/>
+          <w:tab w:val="left" w:pos="11908"/>
+          <w:tab w:val="left" w:pos="12824"/>
+          <w:tab w:val="left" w:pos="13740"/>
+          <w:tab w:val="left" w:pos="14656"/>
+        </w:tabs>
+        <w:spacing w:after="0" w:line="240" w:lineRule="auto"/>
+        <w:rPr>
+          <w:rFonts w:ascii="Consolas" w:eastAsia="Times New Roman" w:hAnsi="Consolas" w:cs="Courier New"/>
+          <w:color w:val="1C1D1F"/>
+          <w:sz w:val="24"/>
+          <w:szCs w:val="24"/>
+          <w:lang w:eastAsia="en-IN"/>
+        </w:rPr>
+      </w:pPr>
+      <w:r>
+        <w:rPr>
+          <w:rFonts w:ascii="Consolas" w:eastAsia="Times New Roman" w:hAnsi="Consolas" w:cs="Courier New"/>
+          <w:color w:val="1C1D1F"/>
+          <w:sz w:val="24"/>
+          <w:szCs w:val="24"/>
+          <w:lang w:eastAsia="en-IN"/>
+        </w:rPr>
+        <w:t>SKIP_HEADER=</w:t>
+      </w:r>
+      <w:proofErr w:type="gramStart"/>
+      <w:r>
+        <w:rPr>
+          <w:rFonts w:ascii="Consolas" w:eastAsia="Times New Roman" w:hAnsi="Consolas" w:cs="Courier New"/>
+          <w:color w:val="1C1D1F"/>
+          <w:sz w:val="24"/>
+          <w:szCs w:val="24"/>
+          <w:lang w:eastAsia="en-IN"/>
+        </w:rPr>
+        <w:t>1;</w:t>
+      </w:r>
+      <w:proofErr w:type="gramEnd"/>
+    </w:p>
+    <w:p>
+      <w:pPr>
+        <w:pBdr>
+          <w:top w:val="single" w:sz="6" w:space="2" w:color="888888"/>
+          <w:left w:val="single" w:sz="6" w:space="2" w:color="888888"/>
+          <w:bottom w:val="single" w:sz="6" w:space="2" w:color="888888"/>
+          <w:right w:val="single" w:sz="6" w:space="2" w:color="888888"/>
+        </w:pBdr>
+        <w:shd w:val="clear" w:color="auto" w:fill="FFFFFF"/>
+        <w:tabs>
+          <w:tab w:val="left" w:pos="916"/>
+          <w:tab w:val="left" w:pos="1832"/>
+          <w:tab w:val="left" w:pos="2748"/>
+          <w:tab w:val="left" w:pos="3664"/>
+          <w:tab w:val="left" w:pos="4580"/>
+          <w:tab w:val="left" w:pos="5496"/>
+          <w:tab w:val="left" w:pos="6412"/>
+          <w:tab w:val="left" w:pos="7328"/>
+          <w:tab w:val="left" w:pos="8244"/>
+          <w:tab w:val="left" w:pos="9160"/>
+          <w:tab w:val="left" w:pos="10076"/>
+          <w:tab w:val="left" w:pos="10992"/>
+          <w:tab w:val="left" w:pos="11908"/>
+          <w:tab w:val="left" w:pos="12824"/>
+          <w:tab w:val="left" w:pos="13740"/>
+          <w:tab w:val="left" w:pos="14656"/>
+        </w:tabs>
+        <w:spacing w:after="0" w:line="240" w:lineRule="auto"/>
+        <w:rPr>
+          <w:rFonts w:ascii="Consolas" w:eastAsia="Times New Roman" w:hAnsi="Consolas" w:cs="Courier New"/>
+          <w:color w:val="1C1D1F"/>
+          <w:sz w:val="24"/>
+          <w:szCs w:val="24"/>
+          <w:lang w:eastAsia="en-IN"/>
+        </w:rPr>
+      </w:pPr>
+    </w:p>
+    <w:p>
+      <w:pPr>
+        <w:pBdr>
+          <w:top w:val="single" w:sz="6" w:space="2" w:color="888888"/>
+          <w:left w:val="single" w:sz="6" w:space="2" w:color="888888"/>
+          <w:bottom w:val="single" w:sz="6" w:space="2" w:color="888888"/>
+          <w:right w:val="single" w:sz="6" w:space="2" w:color="888888"/>
+        </w:pBdr>
+        <w:shd w:val="clear" w:color="auto" w:fill="FFFFFF"/>
+        <w:tabs>
+          <w:tab w:val="left" w:pos="916"/>
+          <w:tab w:val="left" w:pos="1832"/>
+          <w:tab w:val="left" w:pos="2748"/>
+          <w:tab w:val="left" w:pos="3664"/>
+          <w:tab w:val="left" w:pos="4580"/>
+          <w:tab w:val="left" w:pos="5496"/>
+          <w:tab w:val="left" w:pos="6412"/>
+          <w:tab w:val="left" w:pos="7328"/>
+          <w:tab w:val="left" w:pos="8244"/>
+          <w:tab w:val="left" w:pos="9160"/>
+          <w:tab w:val="left" w:pos="10076"/>
+          <w:tab w:val="left" w:pos="10992"/>
+          <w:tab w:val="left" w:pos="11908"/>
+          <w:tab w:val="left" w:pos="12824"/>
+          <w:tab w:val="left" w:pos="13740"/>
+          <w:tab w:val="left" w:pos="14656"/>
+        </w:tabs>
+        <w:spacing w:after="0" w:line="240" w:lineRule="auto"/>
+        <w:rPr>
+          <w:rFonts w:ascii="Consolas" w:eastAsia="Times New Roman" w:hAnsi="Consolas" w:cs="Courier New"/>
+          <w:color w:val="1C1D1F"/>
+          <w:sz w:val="24"/>
+          <w:szCs w:val="24"/>
+          <w:lang w:eastAsia="en-IN"/>
+        </w:rPr>
+      </w:pPr>
+      <w:r>
+        <w:rPr>
+          <w:rFonts w:ascii="Consolas" w:eastAsia="Times New Roman" w:hAnsi="Consolas" w:cs="Courier New"/>
+          <w:color w:val="1C1D1F"/>
+          <w:sz w:val="24"/>
+          <w:szCs w:val="24"/>
+          <w:lang w:eastAsia="en-IN"/>
+        </w:rPr>
+        <w:t xml:space="preserve"> </w:t>
+      </w:r>
+    </w:p>
+    <w:p>
+      <w:pPr>
+        <w:pBdr>
+          <w:top w:val="single" w:sz="6" w:space="2" w:color="888888"/>
+          <w:left w:val="single" w:sz="6" w:space="2" w:color="888888"/>
+          <w:bottom w:val="single" w:sz="6" w:space="2" w:color="888888"/>
+          <w:right w:val="single" w:sz="6" w:space="2" w:color="888888"/>
+        </w:pBdr>
+        <w:shd w:val="clear" w:color="auto" w:fill="FFFFFF"/>
+        <w:tabs>
+          <w:tab w:val="left" w:pos="916"/>
+          <w:tab w:val="left" w:pos="1832"/>
+          <w:tab w:val="left" w:pos="2748"/>
+          <w:tab w:val="left" w:pos="3664"/>
+          <w:tab w:val="left" w:pos="4580"/>
+          <w:tab w:val="left" w:pos="5496"/>
+          <w:tab w:val="left" w:pos="6412"/>
+          <w:tab w:val="left" w:pos="7328"/>
+          <w:tab w:val="left" w:pos="8244"/>
+          <w:tab w:val="left" w:pos="9160"/>
+          <w:tab w:val="left" w:pos="10076"/>
+          <w:tab w:val="left" w:pos="10992"/>
+          <w:tab w:val="left" w:pos="11908"/>
+          <w:tab w:val="left" w:pos="12824"/>
+          <w:tab w:val="left" w:pos="13740"/>
+          <w:tab w:val="left" w:pos="14656"/>
+        </w:tabs>
+        <w:spacing w:after="0" w:line="240" w:lineRule="auto"/>
+        <w:rPr>
+          <w:rFonts w:ascii="Consolas" w:eastAsia="Times New Roman" w:hAnsi="Consolas" w:cs="Courier New"/>
+          <w:color w:val="1C1D1F"/>
+          <w:sz w:val="24"/>
+          <w:szCs w:val="24"/>
+          <w:lang w:eastAsia="en-IN"/>
+        </w:rPr>
+      </w:pPr>
+      <w:r>
+        <w:rPr>
+          <w:rFonts w:ascii="Consolas" w:eastAsia="Times New Roman" w:hAnsi="Consolas" w:cs="Courier New"/>
+          <w:color w:val="1C1D1F"/>
+          <w:sz w:val="24"/>
+          <w:szCs w:val="24"/>
+          <w:lang w:eastAsia="en-IN"/>
+        </w:rPr>
+        <w:t>-- Use validation mode</w:t>
+      </w:r>
+    </w:p>
+    <w:p>
+      <w:pPr>
+        <w:pBdr>
+          <w:top w:val="single" w:sz="6" w:space="2" w:color="888888"/>
+          <w:left w:val="single" w:sz="6" w:space="2" w:color="888888"/>
+          <w:bottom w:val="single" w:sz="6" w:space="2" w:color="888888"/>
+          <w:right w:val="single" w:sz="6" w:space="2" w:color="888888"/>
+        </w:pBdr>
+        <w:shd w:val="clear" w:color="auto" w:fill="FFFFFF"/>
+        <w:tabs>
+          <w:tab w:val="left" w:pos="916"/>
+          <w:tab w:val="left" w:pos="1832"/>
+          <w:tab w:val="left" w:pos="2748"/>
+          <w:tab w:val="left" w:pos="3664"/>
+          <w:tab w:val="left" w:pos="4580"/>
+          <w:tab w:val="left" w:pos="5496"/>
+          <w:tab w:val="left" w:pos="6412"/>
+          <w:tab w:val="left" w:pos="7328"/>
+          <w:tab w:val="left" w:pos="8244"/>
+          <w:tab w:val="left" w:pos="9160"/>
+          <w:tab w:val="left" w:pos="10076"/>
+          <w:tab w:val="left" w:pos="10992"/>
+          <w:tab w:val="left" w:pos="11908"/>
+          <w:tab w:val="left" w:pos="12824"/>
+          <w:tab w:val="left" w:pos="13740"/>
+          <w:tab w:val="left" w:pos="14656"/>
+        </w:tabs>
+        <w:spacing w:after="0" w:line="240" w:lineRule="auto"/>
+        <w:rPr>
+          <w:rFonts w:ascii="Consolas" w:eastAsia="Times New Roman" w:hAnsi="Consolas" w:cs="Courier New"/>
+          <w:color w:val="1C1D1F"/>
+          <w:sz w:val="24"/>
+          <w:szCs w:val="24"/>
+          <w:lang w:eastAsia="en-IN"/>
+        </w:rPr>
+      </w:pPr>
+      <w:r>
+        <w:rPr>
+          <w:rFonts w:ascii="Consolas" w:eastAsia="Times New Roman" w:hAnsi="Consolas" w:cs="Courier New"/>
+          <w:color w:val="1C1D1F"/>
+          <w:sz w:val="24"/>
+          <w:szCs w:val="24"/>
+          <w:lang w:eastAsia="en-IN"/>
+        </w:rPr>
+        <w:t>COPY INTO EXERCISE_</w:t>
+      </w:r>
+      <w:proofErr w:type="gramStart"/>
+      <w:r>
+        <w:rPr>
+          <w:rFonts w:ascii="Consolas" w:eastAsia="Times New Roman" w:hAnsi="Consolas" w:cs="Courier New"/>
+          <w:color w:val="1C1D1F"/>
+          <w:sz w:val="24"/>
+          <w:szCs w:val="24"/>
+          <w:lang w:eastAsia="en-IN"/>
+        </w:rPr>
+        <w:t>DB.PUBLIC.EMPLOYEES</w:t>
+      </w:r>
+      <w:proofErr w:type="gramEnd"/>
+    </w:p>
+    <w:p>
+      <w:pPr>
+        <w:pBdr>
+          <w:top w:val="single" w:sz="6" w:space="2" w:color="888888"/>
+          <w:left w:val="single" w:sz="6" w:space="2" w:color="888888"/>
+          <w:bottom w:val="single" w:sz="6" w:space="2" w:color="888888"/>
+          <w:right w:val="single" w:sz="6" w:space="2" w:color="888888"/>
+        </w:pBdr>
+        <w:shd w:val="clear" w:color="auto" w:fill="FFFFFF"/>
+        <w:tabs>
+          <w:tab w:val="left" w:pos="916"/>
+          <w:tab w:val="left" w:pos="1832"/>
+          <w:tab w:val="left" w:pos="2748"/>
+          <w:tab w:val="left" w:pos="3664"/>
+          <w:tab w:val="left" w:pos="4580"/>
+          <w:tab w:val="left" w:pos="5496"/>
+          <w:tab w:val="left" w:pos="6412"/>
+          <w:tab w:val="left" w:pos="7328"/>
+          <w:tab w:val="left" w:pos="8244"/>
+          <w:tab w:val="left" w:pos="9160"/>
+          <w:tab w:val="left" w:pos="10076"/>
+          <w:tab w:val="left" w:pos="10992"/>
+          <w:tab w:val="left" w:pos="11908"/>
+          <w:tab w:val="left" w:pos="12824"/>
+          <w:tab w:val="left" w:pos="13740"/>
+          <w:tab w:val="left" w:pos="14656"/>
+        </w:tabs>
+        <w:spacing w:after="0" w:line="240" w:lineRule="auto"/>
+        <w:rPr>
+          <w:rFonts w:ascii="Consolas" w:eastAsia="Times New Roman" w:hAnsi="Consolas" w:cs="Courier New"/>
+          <w:color w:val="1C1D1F"/>
+          <w:sz w:val="24"/>
+          <w:szCs w:val="24"/>
+          <w:lang w:eastAsia="en-IN"/>
+        </w:rPr>
+      </w:pPr>
+      <w:r>
+        <w:rPr>
+          <w:rFonts w:ascii="Consolas" w:eastAsia="Times New Roman" w:hAnsi="Consolas" w:cs="Courier New"/>
+          <w:color w:val="1C1D1F"/>
+          <w:sz w:val="24"/>
+          <w:szCs w:val="24"/>
+          <w:lang w:eastAsia="en-IN"/>
+        </w:rPr>
+        <w:t xml:space="preserve">    FROM @aws_stage</w:t>
+      </w:r>
+    </w:p>
+    <w:p>
+      <w:pPr>
+        <w:pBdr>
+          <w:top w:val="single" w:sz="6" w:space="2" w:color="888888"/>
+          <w:left w:val="single" w:sz="6" w:space="2" w:color="888888"/>
+          <w:bottom w:val="single" w:sz="6" w:space="2" w:color="888888"/>
+          <w:right w:val="single" w:sz="6" w:space="2" w:color="888888"/>
+        </w:pBdr>
+        <w:shd w:val="clear" w:color="auto" w:fill="FFFFFF"/>
+        <w:tabs>
+          <w:tab w:val="left" w:pos="916"/>
+          <w:tab w:val="left" w:pos="1832"/>
+          <w:tab w:val="left" w:pos="2748"/>
+          <w:tab w:val="left" w:pos="3664"/>
+          <w:tab w:val="left" w:pos="4580"/>
+          <w:tab w:val="left" w:pos="5496"/>
+          <w:tab w:val="left" w:pos="6412"/>
+          <w:tab w:val="left" w:pos="7328"/>
+          <w:tab w:val="left" w:pos="8244"/>
+          <w:tab w:val="left" w:pos="9160"/>
+          <w:tab w:val="left" w:pos="10076"/>
+          <w:tab w:val="left" w:pos="10992"/>
+          <w:tab w:val="left" w:pos="11908"/>
+          <w:tab w:val="left" w:pos="12824"/>
+          <w:tab w:val="left" w:pos="13740"/>
+          <w:tab w:val="left" w:pos="14656"/>
+        </w:tabs>
+        <w:spacing w:after="0" w:line="240" w:lineRule="auto"/>
+        <w:rPr>
+          <w:rFonts w:ascii="Consolas" w:eastAsia="Times New Roman" w:hAnsi="Consolas" w:cs="Courier New"/>
+          <w:color w:val="1C1D1F"/>
+          <w:sz w:val="24"/>
+          <w:szCs w:val="24"/>
+          <w:lang w:eastAsia="en-IN"/>
+        </w:rPr>
+      </w:pPr>
+      <w:r>
+        <w:rPr>
+          <w:rFonts w:ascii="Consolas" w:eastAsia="Times New Roman" w:hAnsi="Consolas" w:cs="Courier New"/>
+          <w:color w:val="1C1D1F"/>
+          <w:sz w:val="24"/>
+          <w:szCs w:val="24"/>
+          <w:lang w:eastAsia="en-IN"/>
+        </w:rPr>
+        <w:t xml:space="preserve">      </w:t>
+      </w:r>
+      <w:proofErr w:type="spellStart"/>
+      <w:r>
+        <w:rPr>
+          <w:rFonts w:ascii="Consolas" w:eastAsia="Times New Roman" w:hAnsi="Consolas" w:cs="Courier New"/>
+          <w:color w:val="1C1D1F"/>
+          <w:sz w:val="24"/>
+          <w:szCs w:val="24"/>
+          <w:lang w:eastAsia="en-IN"/>
+        </w:rPr>
+        <w:t>file_format</w:t>
+      </w:r>
+      <w:proofErr w:type="spellEnd"/>
+      <w:r>
+        <w:rPr>
+          <w:rFonts w:ascii="Consolas" w:eastAsia="Times New Roman" w:hAnsi="Consolas" w:cs="Courier New"/>
+          <w:color w:val="1C1D1F"/>
+          <w:sz w:val="24"/>
+          <w:szCs w:val="24"/>
+          <w:lang w:eastAsia="en-IN"/>
+        </w:rPr>
+        <w:t xml:space="preserve">= </w:t>
+      </w:r>
+      <w:proofErr w:type="spellStart"/>
+      <w:r>
+        <w:rPr>
+          <w:rFonts w:ascii="Consolas" w:eastAsia="Times New Roman" w:hAnsi="Consolas" w:cs="Courier New"/>
+          <w:color w:val="1C1D1F"/>
+          <w:sz w:val="24"/>
+          <w:szCs w:val="24"/>
+          <w:lang w:eastAsia="en-IN"/>
+        </w:rPr>
+        <w:t>EXERCISE_DB.public.aws_fileformat</w:t>
+      </w:r>
+      <w:proofErr w:type="spellEnd"/>
+    </w:p>
+    <w:p>
+      <w:pPr>
+        <w:pBdr>
+          <w:top w:val="single" w:sz="6" w:space="2" w:color="888888"/>
+          <w:left w:val="single" w:sz="6" w:space="2" w:color="888888"/>
+          <w:bottom w:val="single" w:sz="6" w:space="2" w:color="888888"/>
+          <w:right w:val="single" w:sz="6" w:space="2" w:color="888888"/>
+        </w:pBdr>
+        <w:shd w:val="clear" w:color="auto" w:fill="FFFFFF"/>
+        <w:tabs>
+          <w:tab w:val="left" w:pos="916"/>
+          <w:tab w:val="left" w:pos="1832"/>
+          <w:tab w:val="left" w:pos="2748"/>
+          <w:tab w:val="left" w:pos="3664"/>
+          <w:tab w:val="left" w:pos="4580"/>
+          <w:tab w:val="left" w:pos="5496"/>
+          <w:tab w:val="left" w:pos="6412"/>
+          <w:tab w:val="left" w:pos="7328"/>
+          <w:tab w:val="left" w:pos="8244"/>
+          <w:tab w:val="left" w:pos="9160"/>
+          <w:tab w:val="left" w:pos="10076"/>
+          <w:tab w:val="left" w:pos="10992"/>
+          <w:tab w:val="left" w:pos="11908"/>
+          <w:tab w:val="left" w:pos="12824"/>
+          <w:tab w:val="left" w:pos="13740"/>
+          <w:tab w:val="left" w:pos="14656"/>
+        </w:tabs>
+        <w:spacing w:after="0" w:line="240" w:lineRule="auto"/>
+        <w:rPr>
+          <w:rFonts w:ascii="Consolas" w:eastAsia="Times New Roman" w:hAnsi="Consolas" w:cs="Courier New"/>
+          <w:color w:val="1C1D1F"/>
+          <w:sz w:val="24"/>
+          <w:szCs w:val="24"/>
+          <w:lang w:eastAsia="en-IN"/>
+        </w:rPr>
+      </w:pPr>
+      <w:r>
+        <w:rPr>
+          <w:rFonts w:ascii="Consolas" w:eastAsia="Times New Roman" w:hAnsi="Consolas" w:cs="Courier New"/>
+          <w:color w:val="1C1D1F"/>
+          <w:sz w:val="24"/>
+          <w:szCs w:val="24"/>
+          <w:lang w:eastAsia="en-IN"/>
+        </w:rPr>
+        <w:t xml:space="preserve">      VALIDATION_MODE = RETURN_</w:t>
+      </w:r>
+      <w:proofErr w:type="gramStart"/>
+      <w:r>
+        <w:rPr>
+          <w:rFonts w:ascii="Consolas" w:eastAsia="Times New Roman" w:hAnsi="Consolas" w:cs="Courier New"/>
+          <w:color w:val="1C1D1F"/>
+          <w:sz w:val="24"/>
+          <w:szCs w:val="24"/>
+          <w:lang w:eastAsia="en-IN"/>
+        </w:rPr>
+        <w:t>ERRORS;</w:t>
+      </w:r>
+      <w:proofErr w:type="gramEnd"/>
+    </w:p>
+    <w:p>
+      <w:pPr>
+        <w:pBdr>
+          <w:top w:val="single" w:sz="6" w:space="2" w:color="888888"/>
+          <w:left w:val="single" w:sz="6" w:space="2" w:color="888888"/>
+          <w:bottom w:val="single" w:sz="6" w:space="2" w:color="888888"/>
+          <w:right w:val="single" w:sz="6" w:space="2" w:color="888888"/>
+        </w:pBdr>
+        <w:shd w:val="clear" w:color="auto" w:fill="FFFFFF"/>
+        <w:tabs>
+          <w:tab w:val="left" w:pos="916"/>
+          <w:tab w:val="left" w:pos="1832"/>
+          <w:tab w:val="left" w:pos="2748"/>
+          <w:tab w:val="left" w:pos="3664"/>
+          <w:tab w:val="left" w:pos="4580"/>
+          <w:tab w:val="left" w:pos="5496"/>
+          <w:tab w:val="left" w:pos="6412"/>
+          <w:tab w:val="left" w:pos="7328"/>
+          <w:tab w:val="left" w:pos="8244"/>
+          <w:tab w:val="left" w:pos="9160"/>
+          <w:tab w:val="left" w:pos="10076"/>
+          <w:tab w:val="left" w:pos="10992"/>
+          <w:tab w:val="left" w:pos="11908"/>
+          <w:tab w:val="left" w:pos="12824"/>
+          <w:tab w:val="left" w:pos="13740"/>
+          <w:tab w:val="left" w:pos="14656"/>
+        </w:tabs>
+        <w:spacing w:after="0" w:line="240" w:lineRule="auto"/>
+        <w:rPr>
+          <w:rFonts w:ascii="Consolas" w:eastAsia="Times New Roman" w:hAnsi="Consolas" w:cs="Courier New"/>
+          <w:color w:val="1C1D1F"/>
+          <w:sz w:val="24"/>
+          <w:szCs w:val="24"/>
+          <w:lang w:eastAsia="en-IN"/>
+        </w:rPr>
+      </w:pPr>
+    </w:p>
+    <w:p>
+      <w:pPr>
+        <w:pBdr>
+          <w:top w:val="single" w:sz="6" w:space="2" w:color="888888"/>
+          <w:left w:val="single" w:sz="6" w:space="2" w:color="888888"/>
+          <w:bottom w:val="single" w:sz="6" w:space="2" w:color="888888"/>
+          <w:right w:val="single" w:sz="6" w:space="2" w:color="888888"/>
+        </w:pBdr>
+        <w:shd w:val="clear" w:color="auto" w:fill="FFFFFF"/>
+        <w:tabs>
+          <w:tab w:val="left" w:pos="916"/>
+          <w:tab w:val="left" w:pos="1832"/>
+          <w:tab w:val="left" w:pos="2748"/>
+          <w:tab w:val="left" w:pos="3664"/>
+          <w:tab w:val="left" w:pos="4580"/>
+          <w:tab w:val="left" w:pos="5496"/>
+          <w:tab w:val="left" w:pos="6412"/>
+          <w:tab w:val="left" w:pos="7328"/>
+          <w:tab w:val="left" w:pos="8244"/>
+          <w:tab w:val="left" w:pos="9160"/>
+          <w:tab w:val="left" w:pos="10076"/>
+          <w:tab w:val="left" w:pos="10992"/>
+          <w:tab w:val="left" w:pos="11908"/>
+          <w:tab w:val="left" w:pos="12824"/>
+          <w:tab w:val="left" w:pos="13740"/>
+          <w:tab w:val="left" w:pos="14656"/>
+        </w:tabs>
+        <w:spacing w:after="0" w:line="240" w:lineRule="auto"/>
+        <w:rPr>
+          <w:rFonts w:ascii="Consolas" w:eastAsia="Times New Roman" w:hAnsi="Consolas" w:cs="Courier New"/>
+          <w:color w:val="1C1D1F"/>
+          <w:sz w:val="24"/>
+          <w:szCs w:val="24"/>
+          <w:lang w:eastAsia="en-IN"/>
+        </w:rPr>
+      </w:pPr>
+      <w:r>
+        <w:rPr>
+          <w:rFonts w:ascii="Consolas" w:eastAsia="Times New Roman" w:hAnsi="Consolas" w:cs="Courier New"/>
+          <w:color w:val="1C1D1F"/>
+          <w:sz w:val="24"/>
+          <w:szCs w:val="24"/>
+          <w:lang w:eastAsia="en-IN"/>
+        </w:rPr>
+        <w:t xml:space="preserve">       </w:t>
+      </w:r>
+    </w:p>
+    <w:p>
+      <w:pPr>
+        <w:pBdr>
+          <w:top w:val="single" w:sz="6" w:space="2" w:color="888888"/>
+          <w:left w:val="single" w:sz="6" w:space="2" w:color="888888"/>
+          <w:bottom w:val="single" w:sz="6" w:space="2" w:color="888888"/>
+          <w:right w:val="single" w:sz="6" w:space="2" w:color="888888"/>
+        </w:pBdr>
+        <w:shd w:val="clear" w:color="auto" w:fill="FFFFFF"/>
+        <w:tabs>
+          <w:tab w:val="left" w:pos="916"/>
+          <w:tab w:val="left" w:pos="1832"/>
+          <w:tab w:val="left" w:pos="2748"/>
+          <w:tab w:val="left" w:pos="3664"/>
+          <w:tab w:val="left" w:pos="4580"/>
+          <w:tab w:val="left" w:pos="5496"/>
+          <w:tab w:val="left" w:pos="6412"/>
+          <w:tab w:val="left" w:pos="7328"/>
+          <w:tab w:val="left" w:pos="8244"/>
+          <w:tab w:val="left" w:pos="9160"/>
+          <w:tab w:val="left" w:pos="10076"/>
+          <w:tab w:val="left" w:pos="10992"/>
+          <w:tab w:val="left" w:pos="11908"/>
+          <w:tab w:val="left" w:pos="12824"/>
+          <w:tab w:val="left" w:pos="13740"/>
+          <w:tab w:val="left" w:pos="14656"/>
+        </w:tabs>
+        <w:spacing w:after="0" w:line="240" w:lineRule="auto"/>
+        <w:rPr>
+          <w:rFonts w:ascii="Consolas" w:eastAsia="Times New Roman" w:hAnsi="Consolas" w:cs="Courier New"/>
+          <w:color w:val="1C1D1F"/>
+          <w:sz w:val="24"/>
+          <w:szCs w:val="24"/>
+          <w:lang w:eastAsia="en-IN"/>
+        </w:rPr>
+      </w:pPr>
+      <w:r>
+        <w:rPr>
+          <w:rFonts w:ascii="Consolas" w:eastAsia="Times New Roman" w:hAnsi="Consolas" w:cs="Courier New"/>
+          <w:color w:val="1C1D1F"/>
+          <w:sz w:val="24"/>
+          <w:szCs w:val="24"/>
+          <w:lang w:eastAsia="en-IN"/>
+        </w:rPr>
+        <w:t>-- Use TRUNCATECOLUMNS</w:t>
+      </w:r>
+    </w:p>
+    <w:p>
+      <w:pPr>
+        <w:pBdr>
+          <w:top w:val="single" w:sz="6" w:space="2" w:color="888888"/>
+          <w:left w:val="single" w:sz="6" w:space="2" w:color="888888"/>
+          <w:bottom w:val="single" w:sz="6" w:space="2" w:color="888888"/>
+          <w:right w:val="single" w:sz="6" w:space="2" w:color="888888"/>
+        </w:pBdr>
+        <w:shd w:val="clear" w:color="auto" w:fill="FFFFFF"/>
+        <w:tabs>
+          <w:tab w:val="left" w:pos="916"/>
+          <w:tab w:val="left" w:pos="1832"/>
+          <w:tab w:val="left" w:pos="2748"/>
+          <w:tab w:val="left" w:pos="3664"/>
+          <w:tab w:val="left" w:pos="4580"/>
+          <w:tab w:val="left" w:pos="5496"/>
+          <w:tab w:val="left" w:pos="6412"/>
+          <w:tab w:val="left" w:pos="7328"/>
+          <w:tab w:val="left" w:pos="8244"/>
+          <w:tab w:val="left" w:pos="9160"/>
+          <w:tab w:val="left" w:pos="10076"/>
+          <w:tab w:val="left" w:pos="10992"/>
+          <w:tab w:val="left" w:pos="11908"/>
+          <w:tab w:val="left" w:pos="12824"/>
+          <w:tab w:val="left" w:pos="13740"/>
+          <w:tab w:val="left" w:pos="14656"/>
+        </w:tabs>
+        <w:spacing w:after="0" w:line="240" w:lineRule="auto"/>
+        <w:rPr>
+          <w:rFonts w:ascii="Consolas" w:eastAsia="Times New Roman" w:hAnsi="Consolas" w:cs="Courier New"/>
+          <w:color w:val="1C1D1F"/>
+          <w:sz w:val="24"/>
+          <w:szCs w:val="24"/>
+          <w:lang w:eastAsia="en-IN"/>
+        </w:rPr>
+      </w:pPr>
+    </w:p>
+    <w:p>
+      <w:pPr>
+        <w:pBdr>
+          <w:top w:val="single" w:sz="6" w:space="2" w:color="888888"/>
+          <w:left w:val="single" w:sz="6" w:space="2" w:color="888888"/>
+          <w:bottom w:val="single" w:sz="6" w:space="2" w:color="888888"/>
+          <w:right w:val="single" w:sz="6" w:space="2" w:color="888888"/>
+        </w:pBdr>
+        <w:shd w:val="clear" w:color="auto" w:fill="FFFFFF"/>
+        <w:tabs>
+          <w:tab w:val="left" w:pos="916"/>
+          <w:tab w:val="left" w:pos="1832"/>
+          <w:tab w:val="left" w:pos="2748"/>
+          <w:tab w:val="left" w:pos="3664"/>
+          <w:tab w:val="left" w:pos="4580"/>
+          <w:tab w:val="left" w:pos="5496"/>
+          <w:tab w:val="left" w:pos="6412"/>
+          <w:tab w:val="left" w:pos="7328"/>
+          <w:tab w:val="left" w:pos="8244"/>
+          <w:tab w:val="left" w:pos="9160"/>
+          <w:tab w:val="left" w:pos="10076"/>
+          <w:tab w:val="left" w:pos="10992"/>
+          <w:tab w:val="left" w:pos="11908"/>
+          <w:tab w:val="left" w:pos="12824"/>
+          <w:tab w:val="left" w:pos="13740"/>
+          <w:tab w:val="left" w:pos="14656"/>
+        </w:tabs>
+        <w:spacing w:after="0" w:line="240" w:lineRule="auto"/>
+        <w:rPr>
+          <w:rFonts w:ascii="Consolas" w:eastAsia="Times New Roman" w:hAnsi="Consolas" w:cs="Courier New"/>
+          <w:color w:val="1C1D1F"/>
+          <w:sz w:val="24"/>
+          <w:szCs w:val="24"/>
+          <w:lang w:eastAsia="en-IN"/>
+        </w:rPr>
+      </w:pPr>
+      <w:r>
+        <w:rPr>
+          <w:rFonts w:ascii="Consolas" w:eastAsia="Times New Roman" w:hAnsi="Consolas" w:cs="Courier New"/>
+          <w:color w:val="1C1D1F"/>
+          <w:sz w:val="24"/>
+          <w:szCs w:val="24"/>
+          <w:lang w:eastAsia="en-IN"/>
+        </w:rPr>
+        <w:t>COPY INTO EXERCISE_</w:t>
+      </w:r>
+      <w:proofErr w:type="gramStart"/>
+      <w:r>
+        <w:rPr>
+          <w:rFonts w:ascii="Consolas" w:eastAsia="Times New Roman" w:hAnsi="Consolas" w:cs="Courier New"/>
+          <w:color w:val="1C1D1F"/>
+          <w:sz w:val="24"/>
+          <w:szCs w:val="24"/>
+          <w:lang w:eastAsia="en-IN"/>
+        </w:rPr>
+        <w:t>DB.PUBLIC.EMPLOYEES</w:t>
+      </w:r>
+      <w:proofErr w:type="gramEnd"/>
+    </w:p>
+    <w:p>
+      <w:pPr>
+        <w:pBdr>
+          <w:top w:val="single" w:sz="6" w:space="2" w:color="888888"/>
+          <w:left w:val="single" w:sz="6" w:space="2" w:color="888888"/>
+          <w:bottom w:val="single" w:sz="6" w:space="2" w:color="888888"/>
+          <w:right w:val="single" w:sz="6" w:space="2" w:color="888888"/>
+        </w:pBdr>
+        <w:shd w:val="clear" w:color="auto" w:fill="FFFFFF"/>
+        <w:tabs>
+          <w:tab w:val="left" w:pos="916"/>
+          <w:tab w:val="left" w:pos="1832"/>
+          <w:tab w:val="left" w:pos="2748"/>
+          <w:tab w:val="left" w:pos="3664"/>
+          <w:tab w:val="left" w:pos="4580"/>
+          <w:tab w:val="left" w:pos="5496"/>
+          <w:tab w:val="left" w:pos="6412"/>
+          <w:tab w:val="left" w:pos="7328"/>
+          <w:tab w:val="left" w:pos="8244"/>
+          <w:tab w:val="left" w:pos="9160"/>
+          <w:tab w:val="left" w:pos="10076"/>
+          <w:tab w:val="left" w:pos="10992"/>
+          <w:tab w:val="left" w:pos="11908"/>
+          <w:tab w:val="left" w:pos="12824"/>
+          <w:tab w:val="left" w:pos="13740"/>
+          <w:tab w:val="left" w:pos="14656"/>
+        </w:tabs>
+        <w:spacing w:after="0" w:line="240" w:lineRule="auto"/>
+        <w:rPr>
+          <w:rFonts w:ascii="Consolas" w:eastAsia="Times New Roman" w:hAnsi="Consolas" w:cs="Courier New"/>
+          <w:color w:val="1C1D1F"/>
+          <w:sz w:val="24"/>
+          <w:szCs w:val="24"/>
+          <w:lang w:eastAsia="en-IN"/>
+        </w:rPr>
+      </w:pPr>
+      <w:r>
+        <w:rPr>
+          <w:rFonts w:ascii="Consolas" w:eastAsia="Times New Roman" w:hAnsi="Consolas" w:cs="Courier New"/>
+          <w:color w:val="1C1D1F"/>
+          <w:sz w:val="24"/>
+          <w:szCs w:val="24"/>
+          <w:lang w:eastAsia="en-IN"/>
+        </w:rPr>
+        <w:t xml:space="preserve">    FROM @aws_stage</w:t>
+      </w:r>
+    </w:p>
+    <w:p>
+      <w:pPr>
+        <w:pBdr>
+          <w:top w:val="single" w:sz="6" w:space="2" w:color="888888"/>
+          <w:left w:val="single" w:sz="6" w:space="2" w:color="888888"/>
+          <w:bottom w:val="single" w:sz="6" w:space="2" w:color="888888"/>
+          <w:right w:val="single" w:sz="6" w:space="2" w:color="888888"/>
+        </w:pBdr>
+        <w:shd w:val="clear" w:color="auto" w:fill="FFFFFF"/>
+        <w:tabs>
+          <w:tab w:val="left" w:pos="916"/>
+          <w:tab w:val="left" w:pos="1832"/>
+          <w:tab w:val="left" w:pos="2748"/>
+          <w:tab w:val="left" w:pos="3664"/>
+          <w:tab w:val="left" w:pos="4580"/>
+          <w:tab w:val="left" w:pos="5496"/>
+          <w:tab w:val="left" w:pos="6412"/>
+          <w:tab w:val="left" w:pos="7328"/>
+          <w:tab w:val="left" w:pos="8244"/>
+          <w:tab w:val="left" w:pos="9160"/>
+          <w:tab w:val="left" w:pos="10076"/>
+          <w:tab w:val="left" w:pos="10992"/>
+          <w:tab w:val="left" w:pos="11908"/>
+          <w:tab w:val="left" w:pos="12824"/>
+          <w:tab w:val="left" w:pos="13740"/>
+          <w:tab w:val="left" w:pos="14656"/>
+        </w:tabs>
+        <w:spacing w:after="0" w:line="240" w:lineRule="auto"/>
+        <w:rPr>
+          <w:rFonts w:ascii="Consolas" w:eastAsia="Times New Roman" w:hAnsi="Consolas" w:cs="Courier New"/>
+          <w:color w:val="1C1D1F"/>
+          <w:sz w:val="24"/>
+          <w:szCs w:val="24"/>
+          <w:lang w:eastAsia="en-IN"/>
+        </w:rPr>
+      </w:pPr>
+      <w:r>
+        <w:rPr>
+          <w:rFonts w:ascii="Consolas" w:eastAsia="Times New Roman" w:hAnsi="Consolas" w:cs="Courier New"/>
+          <w:color w:val="1C1D1F"/>
+          <w:sz w:val="24"/>
+          <w:szCs w:val="24"/>
+          <w:lang w:eastAsia="en-IN"/>
+        </w:rPr>
+        <w:lastRenderedPageBreak/>
+        <w:t xml:space="preserve">      </w:t>
+      </w:r>
+      <w:proofErr w:type="spellStart"/>
+      <w:r>
+        <w:rPr>
+          <w:rFonts w:ascii="Consolas" w:eastAsia="Times New Roman" w:hAnsi="Consolas" w:cs="Courier New"/>
+          <w:color w:val="1C1D1F"/>
+          <w:sz w:val="24"/>
+          <w:szCs w:val="24"/>
+          <w:lang w:eastAsia="en-IN"/>
+        </w:rPr>
+        <w:t>file_format</w:t>
+      </w:r>
+      <w:proofErr w:type="spellEnd"/>
+      <w:r>
+        <w:rPr>
+          <w:rFonts w:ascii="Consolas" w:eastAsia="Times New Roman" w:hAnsi="Consolas" w:cs="Courier New"/>
+          <w:color w:val="1C1D1F"/>
+          <w:sz w:val="24"/>
+          <w:szCs w:val="24"/>
+          <w:lang w:eastAsia="en-IN"/>
+        </w:rPr>
+        <w:t xml:space="preserve">= </w:t>
+      </w:r>
+      <w:proofErr w:type="spellStart"/>
+      <w:r>
+        <w:rPr>
+          <w:rFonts w:ascii="Consolas" w:eastAsia="Times New Roman" w:hAnsi="Consolas" w:cs="Courier New"/>
+          <w:color w:val="1C1D1F"/>
+          <w:sz w:val="24"/>
+          <w:szCs w:val="24"/>
+          <w:lang w:eastAsia="en-IN"/>
+        </w:rPr>
+        <w:t>EXERCISE_DB.public.aws_fileformat</w:t>
+      </w:r>
+      <w:proofErr w:type="spellEnd"/>
+    </w:p>
+    <w:p>
+      <w:pPr>
+        <w:pBdr>
+          <w:top w:val="single" w:sz="6" w:space="2" w:color="888888"/>
+          <w:left w:val="single" w:sz="6" w:space="2" w:color="888888"/>
+          <w:bottom w:val="single" w:sz="6" w:space="2" w:color="888888"/>
+          <w:right w:val="single" w:sz="6" w:space="2" w:color="888888"/>
+        </w:pBdr>
+        <w:shd w:val="clear" w:color="auto" w:fill="FFFFFF"/>
+        <w:tabs>
+          <w:tab w:val="left" w:pos="916"/>
+          <w:tab w:val="left" w:pos="1832"/>
+          <w:tab w:val="left" w:pos="2748"/>
+          <w:tab w:val="left" w:pos="3664"/>
+          <w:tab w:val="left" w:pos="4580"/>
+          <w:tab w:val="left" w:pos="5496"/>
+          <w:tab w:val="left" w:pos="6412"/>
+          <w:tab w:val="left" w:pos="7328"/>
+          <w:tab w:val="left" w:pos="8244"/>
+          <w:tab w:val="left" w:pos="9160"/>
+          <w:tab w:val="left" w:pos="10076"/>
+          <w:tab w:val="left" w:pos="10992"/>
+          <w:tab w:val="left" w:pos="11908"/>
+          <w:tab w:val="left" w:pos="12824"/>
+          <w:tab w:val="left" w:pos="13740"/>
+          <w:tab w:val="left" w:pos="14656"/>
+        </w:tabs>
+        <w:spacing w:after="0" w:line="240" w:lineRule="auto"/>
+        <w:rPr>
+          <w:rFonts w:ascii="Consolas" w:eastAsia="Times New Roman" w:hAnsi="Consolas" w:cs="Courier New"/>
+          <w:color w:val="1C1D1F"/>
+          <w:sz w:val="24"/>
+          <w:szCs w:val="24"/>
+          <w:lang w:eastAsia="en-IN"/>
+        </w:rPr>
+      </w:pPr>
+      <w:r>
+        <w:rPr>
+          <w:rFonts w:ascii="Consolas" w:eastAsia="Times New Roman" w:hAnsi="Consolas" w:cs="Courier New"/>
+          <w:color w:val="1C1D1F"/>
+          <w:sz w:val="24"/>
+          <w:szCs w:val="24"/>
+          <w:lang w:eastAsia="en-IN"/>
+        </w:rPr>
+        <w:t xml:space="preserve">      TRUNCATECOLUMNS = </w:t>
+      </w:r>
+      <w:proofErr w:type="gramStart"/>
+      <w:r>
+        <w:rPr>
+          <w:rFonts w:ascii="Consolas" w:eastAsia="Times New Roman" w:hAnsi="Consolas" w:cs="Courier New"/>
+          <w:color w:val="1C1D1F"/>
+          <w:sz w:val="24"/>
+          <w:szCs w:val="24"/>
+          <w:lang w:eastAsia="en-IN"/>
+        </w:rPr>
+        <w:t>TRUE;</w:t>
+      </w:r>
+      <w:proofErr w:type="gramEnd"/>
+      <w:r>
+        <w:rPr>
+          <w:rFonts w:ascii="Consolas" w:eastAsia="Times New Roman" w:hAnsi="Consolas" w:cs="Courier New"/>
+          <w:color w:val="1C1D1F"/>
+          <w:sz w:val="24"/>
+          <w:szCs w:val="24"/>
+          <w:lang w:eastAsia="en-IN"/>
+        </w:rPr>
+        <w:t xml:space="preserve"> </w:t>
+      </w:r>
+    </w:p>
+    <w:p>
+      <w:pPr>
+        <w:tabs>
+          <w:tab w:val="left" w:pos="2775"/>
+        </w:tabs>
+        <w:rPr>
+          <w:lang w:val="en-US"/>
+        </w:rPr>
+      </w:pPr>
     </w:p>
     <w:sectPr>
       <w:pgSz w:w="11906" w:h="16838"/>
@@ -18533,6 +27846,26 @@
     <w:qFormat/>
     <w:rsid w:val="00B24AB8"/>
   </w:style>
+  <w:style w:type="paragraph" w:styleId="Heading4">
+    <w:name w:val="heading 4"/>
+    <w:basedOn w:val="Normal"/>
+    <w:link w:val="Heading4Char"/>
+    <w:uiPriority w:val="9"/>
+    <w:qFormat/>
+    <w:rsid w:val="00F85DED"/>
+    <w:pPr>
+      <w:spacing w:before="100" w:beforeAutospacing="1" w:after="100" w:afterAutospacing="1" w:line="240" w:lineRule="auto"/>
+      <w:outlineLvl w:val="3"/>
+    </w:pPr>
+    <w:rPr>
+      <w:rFonts w:ascii="Times New Roman" w:eastAsia="Times New Roman" w:hAnsi="Times New Roman" w:cs="Times New Roman"/>
+      <w:b/>
+      <w:bCs/>
+      <w:sz w:val="24"/>
+      <w:szCs w:val="24"/>
+      <w:lang w:eastAsia="en-IN"/>
+    </w:rPr>
+  </w:style>
   <w:style w:type="character" w:default="1" w:styleId="DefaultParagraphFont">
     <w:name w:val="Default Paragraph Font"/>
     <w:uiPriority w:val="1"/>
@@ -18559,6 +27892,99 @@
     <w:uiPriority w:val="99"/>
     <w:semiHidden/>
     <w:unhideWhenUsed/>
+  </w:style>
+  <w:style w:type="character" w:customStyle="1" w:styleId="Heading4Char">
+    <w:name w:val="Heading 4 Char"/>
+    <w:basedOn w:val="DefaultParagraphFont"/>
+    <w:link w:val="Heading4"/>
+    <w:uiPriority w:val="9"/>
+    <w:rsid w:val="00F85DED"/>
+    <w:rPr>
+      <w:rFonts w:ascii="Times New Roman" w:eastAsia="Times New Roman" w:hAnsi="Times New Roman" w:cs="Times New Roman"/>
+      <w:b/>
+      <w:bCs/>
+      <w:sz w:val="24"/>
+      <w:szCs w:val="24"/>
+      <w:lang w:eastAsia="en-IN"/>
+    </w:rPr>
+  </w:style>
+  <w:style w:type="paragraph" w:styleId="NormalWeb">
+    <w:name w:val="Normal (Web)"/>
+    <w:basedOn w:val="Normal"/>
+    <w:uiPriority w:val="99"/>
+    <w:semiHidden/>
+    <w:unhideWhenUsed/>
+    <w:rsid w:val="00F85DED"/>
+    <w:pPr>
+      <w:spacing w:before="100" w:beforeAutospacing="1" w:after="100" w:afterAutospacing="1" w:line="240" w:lineRule="auto"/>
+    </w:pPr>
+    <w:rPr>
+      <w:rFonts w:ascii="Times New Roman" w:eastAsia="Times New Roman" w:hAnsi="Times New Roman" w:cs="Times New Roman"/>
+      <w:sz w:val="24"/>
+      <w:szCs w:val="24"/>
+      <w:lang w:eastAsia="en-IN"/>
+    </w:rPr>
+  </w:style>
+  <w:style w:type="character" w:styleId="Strong">
+    <w:name w:val="Strong"/>
+    <w:basedOn w:val="DefaultParagraphFont"/>
+    <w:uiPriority w:val="22"/>
+    <w:qFormat/>
+    <w:rsid w:val="00F85DED"/>
+    <w:rPr>
+      <w:b/>
+      <w:bCs/>
+    </w:rPr>
+  </w:style>
+  <w:style w:type="paragraph" w:styleId="HTMLPreformatted">
+    <w:name w:val="HTML Preformatted"/>
+    <w:basedOn w:val="Normal"/>
+    <w:link w:val="HTMLPreformattedChar"/>
+    <w:uiPriority w:val="99"/>
+    <w:semiHidden/>
+    <w:unhideWhenUsed/>
+    <w:rsid w:val="00F85DED"/>
+    <w:pPr>
+      <w:tabs>
+        <w:tab w:val="left" w:pos="916"/>
+        <w:tab w:val="left" w:pos="1832"/>
+        <w:tab w:val="left" w:pos="2748"/>
+        <w:tab w:val="left" w:pos="3664"/>
+        <w:tab w:val="left" w:pos="4580"/>
+        <w:tab w:val="left" w:pos="5496"/>
+        <w:tab w:val="left" w:pos="6412"/>
+        <w:tab w:val="left" w:pos="7328"/>
+        <w:tab w:val="left" w:pos="8244"/>
+        <w:tab w:val="left" w:pos="9160"/>
+        <w:tab w:val="left" w:pos="10076"/>
+        <w:tab w:val="left" w:pos="10992"/>
+        <w:tab w:val="left" w:pos="11908"/>
+        <w:tab w:val="left" w:pos="12824"/>
+        <w:tab w:val="left" w:pos="13740"/>
+        <w:tab w:val="left" w:pos="14656"/>
+      </w:tabs>
+      <w:spacing w:after="0" w:line="240" w:lineRule="auto"/>
+    </w:pPr>
+    <w:rPr>
+      <w:rFonts w:ascii="Courier New" w:eastAsia="Times New Roman" w:hAnsi="Courier New" w:cs="Courier New"/>
+      <w:sz w:val="20"/>
+      <w:szCs w:val="20"/>
+      <w:lang w:eastAsia="en-IN"/>
+    </w:rPr>
+  </w:style>
+  <w:style w:type="character" w:customStyle="1" w:styleId="HTMLPreformattedChar">
+    <w:name w:val="HTML Preformatted Char"/>
+    <w:basedOn w:val="DefaultParagraphFont"/>
+    <w:link w:val="HTMLPreformatted"/>
+    <w:uiPriority w:val="99"/>
+    <w:semiHidden/>
+    <w:rsid w:val="00F85DED"/>
+    <w:rPr>
+      <w:rFonts w:ascii="Courier New" w:eastAsia="Times New Roman" w:hAnsi="Courier New" w:cs="Courier New"/>
+      <w:sz w:val="20"/>
+      <w:szCs w:val="20"/>
+      <w:lang w:eastAsia="en-IN"/>
+    </w:rPr>
   </w:style>
 </w:styles>
 </file>
